--- a/GP-Automated-Task-Assessment-for-Computer-Science-2020-v6.docx
+++ b/GP-Automated-Task-Assessment-for-Computer-Science-2020-v6.docx
@@ -443,8 +443,18 @@
                                           <w:sz w:val="24"/>
                                           <w:szCs w:val="24"/>
                                         </w:rPr>
-                                        <w:t>Martin Fawzy</w:t>
+                                        <w:t xml:space="preserve">Martin </w:t>
                                       </w:r>
+                                      <w:proofErr w:type="spellStart"/>
+                                      <w:r>
+                                        <w:rPr>
+                                          <w:rFonts w:asciiTheme="minorHAnsi" w:hAnsiTheme="minorHAnsi" w:cstheme="majorBidi"/>
+                                          <w:sz w:val="24"/>
+                                          <w:szCs w:val="24"/>
+                                        </w:rPr>
+                                        <w:t>Fawzy</w:t>
+                                      </w:r>
+                                      <w:proofErr w:type="spellEnd"/>
                                     </w:p>
                                     <w:p>
                                       <w:pPr>
@@ -500,8 +510,18 @@
                                           <w:b/>
                                           <w:bCs/>
                                         </w:rPr>
-                                        <w:t xml:space="preserve"> Dr. Essam Eliwa</w:t>
+                                        <w:t xml:space="preserve"> Dr. Essam </w:t>
                                       </w:r>
+                                      <w:proofErr w:type="spellStart"/>
+                                      <w:r>
+                                        <w:rPr>
+                                          <w:rFonts w:asciiTheme="minorHAnsi" w:hAnsiTheme="minorHAnsi" w:cstheme="majorBidi"/>
+                                          <w:b/>
+                                          <w:bCs/>
+                                        </w:rPr>
+                                        <w:t>Eliwa</w:t>
+                                      </w:r>
+                                      <w:proofErr w:type="spellEnd"/>
                                     </w:p>
                                     <w:p>
                                       <w:pPr>
@@ -638,8 +658,18 @@
                                     <w:sz w:val="24"/>
                                     <w:szCs w:val="24"/>
                                   </w:rPr>
-                                  <w:t>Martin Fawzy</w:t>
+                                  <w:t xml:space="preserve">Martin </w:t>
                                 </w:r>
+                                <w:proofErr w:type="spellStart"/>
+                                <w:r>
+                                  <w:rPr>
+                                    <w:rFonts w:asciiTheme="minorHAnsi" w:hAnsiTheme="minorHAnsi" w:cstheme="majorBidi"/>
+                                    <w:sz w:val="24"/>
+                                    <w:szCs w:val="24"/>
+                                  </w:rPr>
+                                  <w:t>Fawzy</w:t>
+                                </w:r>
+                                <w:proofErr w:type="spellEnd"/>
                               </w:p>
                               <w:p>
                                 <w:pPr>
@@ -695,8 +725,18 @@
                                     <w:b/>
                                     <w:bCs/>
                                   </w:rPr>
-                                  <w:t xml:space="preserve"> Dr. Essam Eliwa</w:t>
+                                  <w:t xml:space="preserve"> Dr. Essam </w:t>
                                 </w:r>
+                                <w:proofErr w:type="spellStart"/>
+                                <w:r>
+                                  <w:rPr>
+                                    <w:rFonts w:asciiTheme="minorHAnsi" w:hAnsiTheme="minorHAnsi" w:cstheme="majorBidi"/>
+                                    <w:b/>
+                                    <w:bCs/>
+                                  </w:rPr>
+                                  <w:t>Eliwa</w:t>
+                                </w:r>
+                                <w:proofErr w:type="spellEnd"/>
                               </w:p>
                               <w:p>
                                 <w:pPr>
@@ -7681,8 +7721,20 @@
         <w:pStyle w:val="Heading3"/>
       </w:pPr>
       <w:bookmarkStart w:id="8" w:name="_Toc39151723"/>
-      <w:r>
-        <w:lastRenderedPageBreak/>
+    </w:p>
+    <w:p>
+      <w:pPr>
+        <w:pStyle w:val="Heading3"/>
+        <w:rPr>
+          <w:sz w:val="28"/>
+          <w:szCs w:val="28"/>
+        </w:rPr>
+      </w:pPr>
+      <w:r>
+        <w:rPr>
+          <w:sz w:val="28"/>
+          <w:szCs w:val="28"/>
+        </w:rPr>
         <w:t>What is the importance of this problem?</w:t>
       </w:r>
       <w:bookmarkEnd w:id="8"/>
@@ -7690,8 +7742,7 @@
     <w:p>
       <w:pPr>
         <w:rPr>
-          <w:b/>
-          <w:bCs/>
+          <w:lang w:bidi="ar-EG"/>
         </w:rPr>
       </w:pPr>
       <w:r>
@@ -7808,8 +7859,74 @@
         <w:rPr>
           <w:lang w:val="en-GB"/>
         </w:rPr>
-        <w:t>, This will help student to enhance their programming skills vastly through learning from their mistakes, it will also enable instructors to set more assignments without the worry of the time they need to mark it. In addition, it will save a lot of time for the instructors and professors so that they can be more creative with their teaching with the students.</w:t>
-      </w:r>
+        <w:t>, This will help student to enhance their programming skills vastly through learning from their mistakes, it will also enable instructors to set more assignments without the worry of the time they need to mark it. In addition, it will save a lot of time for the instructors and professors so that they can be more creative with their teaching with the students</w:t>
+      </w:r>
+      <w:r>
+        <w:rPr>
+          <w:lang w:val="en-GB"/>
+        </w:rPr>
+        <w:t>,</w:t>
+      </w:r>
+      <w:r>
+        <w:t xml:space="preserve"> furthermore now all universities and schools who don’t use or rely on an effective learning management system </w:t>
+      </w:r>
+      <w:r>
+        <w:rPr>
+          <w:lang w:bidi="ar-EG"/>
+        </w:rPr>
+        <w:t>will suffer when any problem or epidemic happens because they will need to apply the distance education, and they can’t do this without a learning management system allow the instructors to communicate with their students and share the course materials with them, in addition to all institutions must have another alternative way to examine the students instead of the usual written exams</w:t>
+      </w:r>
+      <w:r>
+        <w:rPr>
+          <w:lang w:bidi="ar-EG"/>
+        </w:rPr>
+        <w:t xml:space="preserve">, so they must prepare and get an online testing system so they can evaluate they students by online tests and quizzes on what they have studied from home, we can say that it becomes obvious that any </w:t>
+      </w:r>
+      <w:r>
+        <w:rPr>
+          <w:lang w:bidi="ar-EG"/>
+        </w:rPr>
+        <w:t>educational institution</w:t>
+      </w:r>
+      <w:r>
+        <w:rPr>
+          <w:lang w:bidi="ar-EG"/>
+        </w:rPr>
+        <w:t xml:space="preserve"> are not willing to make progress in improving</w:t>
+      </w:r>
+      <w:r>
+        <w:rPr>
+          <w:rFonts w:hint="cs"/>
+          <w:rtl/>
+          <w:lang w:bidi="ar-EG"/>
+        </w:rPr>
+        <w:t xml:space="preserve"> </w:t>
+      </w:r>
+      <w:r>
+        <w:rPr>
+          <w:lang w:bidi="ar-EG"/>
+        </w:rPr>
+        <w:t xml:space="preserve"> its d</w:t>
+      </w:r>
+      <w:r>
+        <w:rPr>
+          <w:lang w:bidi="ar-EG"/>
+        </w:rPr>
+        <w:t>istance learning mechanis</w:t>
+      </w:r>
+      <w:r>
+        <w:rPr>
+          <w:lang w:bidi="ar-EG"/>
+        </w:rPr>
+        <w:t>ms, won’t hold up in the future or when any crisis occur.</w:t>
+      </w:r>
+    </w:p>
+    <w:p>
+      <w:pPr>
+        <w:rPr>
+          <w:lang w:bidi="ar-EG"/>
+        </w:rPr>
+      </w:pPr>
     </w:p>
     <w:p>
       <w:r>
@@ -7907,7 +8024,13 @@
         <w:ind w:left="709" w:hanging="283"/>
       </w:pPr>
       <w:r>
-        <w:t xml:space="preserve">The CourseMaster Automated Assessment System (2001) </w:t>
+        <w:t>The Course</w:t>
+      </w:r>
+      <w:r>
+        <w:t xml:space="preserve"> </w:t>
+      </w:r>
+      <w:r>
+        <w:t xml:space="preserve">Master Automated Assessment System (2001) </w:t>
       </w:r>
       <w:sdt>
         <w:sdtPr>
@@ -8289,41 +8412,169 @@
     </w:p>
     <w:p/>
     <w:p>
-      <w:r>
-        <w:t>ALOHA:</w:t>
-      </w:r>
-    </w:p>
-    <w:p>
-      <w:r>
-        <w:t>This system is an online grading tool founded in 2006, it mark the online tasks for information technology students and give them a feedback written in text file</w:t>
-      </w:r>
-    </w:p>
-    <w:p>
-      <w:pPr>
-        <w:pStyle w:val="Heading3"/>
-        <w:rPr>
-          <w:lang w:val="en-GB"/>
-        </w:rPr>
-      </w:pPr>
-    </w:p>
-    <w:p>
-      <w:pPr>
-        <w:pStyle w:val="Heading3"/>
-      </w:pPr>
-      <w:r>
-        <w:t xml:space="preserve">How will </w:t>
-      </w:r>
-      <w:r>
-        <w:rPr>
-          <w:lang w:val="en-US"/>
-        </w:rPr>
-        <w:t>this</w:t>
-      </w:r>
-      <w:r>
-        <w:t xml:space="preserve"> solution solve the problem? What is new?</w:t>
-      </w:r>
-      <w:bookmarkStart w:id="11" w:name="_Toc505753304"/>
-      <w:bookmarkEnd w:id="10"/>
+      <w:pPr>
+        <w:rPr>
+          <w:b/>
+          <w:bCs/>
+        </w:rPr>
+      </w:pPr>
+      <w:r>
+        <w:rPr>
+          <w:b/>
+          <w:bCs/>
+        </w:rPr>
+        <w:t xml:space="preserve">Course Master </w:t>
+      </w:r>
+      <w:r>
+        <w:rPr>
+          <w:b/>
+          <w:bCs/>
+        </w:rPr>
+        <w:t>Automated Assessment System</w:t>
+      </w:r>
+      <w:r>
+        <w:rPr>
+          <w:b/>
+          <w:bCs/>
+        </w:rPr>
+        <w:t>:</w:t>
+      </w:r>
+    </w:p>
+    <w:p>
+      <w:r>
+        <w:t xml:space="preserve">This system is </w:t>
+      </w:r>
+      <w:r>
+        <w:t>a desktop application that</w:t>
+      </w:r>
+      <w:r>
+        <w:t xml:space="preserve"> can mark several types of coursework in a non-trivial manner.  That is, criteria can be set against which the work is thoroughly assessed.  Specifically, the system is particularly good at marking computer programs in several languages including Java and C++.  It can also mark diagrams and assist in the marking of essays.  </w:t>
+      </w:r>
+      <w:r>
+        <w:t>(</w:t>
+      </w:r>
+      <w:proofErr w:type="spellStart"/>
+      <w:r>
+        <w:t>refrence</w:t>
+      </w:r>
+      <w:proofErr w:type="spellEnd"/>
+      <w:r>
+        <w:t>)</w:t>
+      </w:r>
+    </w:p>
+    <w:p>
+      <w:pPr>
+        <w:rPr>
+          <w:b/>
+          <w:bCs/>
+        </w:rPr>
+      </w:pPr>
+      <w:r>
+        <w:rPr>
+          <w:b/>
+          <w:bCs/>
+        </w:rPr>
+        <w:t>Pros:</w:t>
+      </w:r>
+    </w:p>
+    <w:p>
+      <w:pPr>
+        <w:pStyle w:val="ListParagraph"/>
+        <w:numPr>
+          <w:ilvl w:val="0"/>
+          <w:numId w:val="14"/>
+        </w:numPr>
+        <w:rPr>
+          <w:sz w:val="24"/>
+          <w:szCs w:val="24"/>
+        </w:rPr>
+      </w:pPr>
+      <w:r>
+        <w:rPr>
+          <w:sz w:val="24"/>
+          <w:szCs w:val="24"/>
+        </w:rPr>
+        <w:t>Marking several programming languages</w:t>
+      </w:r>
+    </w:p>
+    <w:p>
+      <w:pPr>
+        <w:pStyle w:val="ListParagraph"/>
+        <w:numPr>
+          <w:ilvl w:val="0"/>
+          <w:numId w:val="14"/>
+        </w:numPr>
+        <w:rPr>
+          <w:sz w:val="24"/>
+          <w:szCs w:val="24"/>
+        </w:rPr>
+      </w:pPr>
+      <w:r>
+        <w:rPr>
+          <w:sz w:val="24"/>
+          <w:szCs w:val="24"/>
+        </w:rPr>
+        <w:t>Marking diagrams and essays</w:t>
+      </w:r>
+    </w:p>
+    <w:p>
+      <w:pPr>
+        <w:pStyle w:val="ListParagraph"/>
+        <w:numPr>
+          <w:ilvl w:val="0"/>
+          <w:numId w:val="14"/>
+        </w:numPr>
+        <w:rPr>
+          <w:sz w:val="24"/>
+          <w:szCs w:val="24"/>
+        </w:rPr>
+      </w:pPr>
+      <w:r>
+        <w:rPr>
+          <w:sz w:val="24"/>
+          <w:szCs w:val="24"/>
+        </w:rPr>
+        <w:t xml:space="preserve">High </w:t>
+      </w:r>
+      <w:proofErr w:type="spellStart"/>
+      <w:r>
+        <w:rPr>
+          <w:sz w:val="24"/>
+          <w:szCs w:val="24"/>
+        </w:rPr>
+        <w:t>eff</w:t>
+      </w:r>
+      <w:r>
+        <w:rPr>
+          <w:sz w:val="24"/>
+          <w:szCs w:val="24"/>
+        </w:rPr>
+        <w:t>eciency</w:t>
+      </w:r>
+      <w:proofErr w:type="spellEnd"/>
+    </w:p>
+    <w:p>
+      <w:pPr>
+        <w:rPr>
+          <w:b/>
+          <w:bCs/>
+        </w:rPr>
+      </w:pPr>
+    </w:p>
+    <w:p>
+      <w:pPr>
+        <w:rPr>
+          <w:b/>
+          <w:bCs/>
+        </w:rPr>
+      </w:pPr>
+      <w:r>
+        <w:rPr>
+          <w:b/>
+          <w:bCs/>
+        </w:rPr>
+        <w:t>Cons:</w:t>
+      </w:r>
     </w:p>
     <w:p>
       <w:pPr>
@@ -8333,18 +8584,40 @@
           <w:lang w:val="en-GB"/>
         </w:rPr>
       </w:pPr>
-      <w:r>
-        <w:rPr>
+    </w:p>
+    <w:p>
+      <w:pPr>
+        <w:pStyle w:val="Heading3"/>
+      </w:pPr>
+      <w:r>
+        <w:lastRenderedPageBreak/>
+        <w:t xml:space="preserve">How will </w:t>
+      </w:r>
+      <w:r>
+        <w:rPr>
+          <w:lang w:val="en-US"/>
+        </w:rPr>
+        <w:t>this</w:t>
+      </w:r>
+      <w:r>
+        <w:t xml:space="preserve"> solution solve the problem? What is new?</w:t>
+      </w:r>
+      <w:bookmarkStart w:id="11" w:name="_Toc505753304"/>
+      <w:bookmarkEnd w:id="10"/>
+    </w:p>
+    <w:p>
+      <w:pPr>
+        <w:rPr>
+          <w:b/>
+          <w:bCs/>
           <w:lang w:val="en-GB"/>
         </w:rPr>
-        <w:t xml:space="preserve">This project introduces Future Marker (Automated Task Assessment Cloud based System). It will reduce the effort and time consumed by instructors when they assess submitted tasks from students. It will assess tasks in one of two ways. The first one is by using logical technique which begin with compile the code to check for runtime errors, then evaluating typographic layout which is checking for the layout and indentation, besides the identifiers’ name and length and the written comments, then checking code efficiency by running multi </w:t>
-      </w:r>
+      </w:pPr>
       <w:r>
         <w:rPr>
           <w:lang w:val="en-GB"/>
         </w:rPr>
-        <w:lastRenderedPageBreak/>
-        <w:t xml:space="preserve">dynamic test cases. The second one is by utilizing machine learning and natural language processing to make it even more easy to instructors to setup assignments. </w:t>
+        <w:t xml:space="preserve">This project introduces Future Marker (Automated Task Assessment Cloud based System). It will reduce the effort and time consumed by instructors when they assess submitted tasks from students. It will assess tasks in one of two ways. The first one is by using logical technique which begin with compile the code to check for runtime errors, then evaluating typographic layout which is checking for the layout and indentation, besides the identifiers’ name and length and the written comments, then checking code efficiency by running multi dynamic test cases. The second one is by utilizing machine learning and natural language processing to make it even more easy to instructors to setup assignments. </w:t>
       </w:r>
     </w:p>
     <w:p>
@@ -10942,7 +11215,13 @@
         <w:ind w:left="720"/>
       </w:pPr>
       <w:r>
-        <w:t>The Singleton’s intent is to ensure that a class has only one instance. It implies that a Singleton instance should be reusable. The only way to keep a Singleton instance for future reuse is to store it in a static (or global) context. Existence of a static (or global) variable of a Singleton type is only a necessary condition. To identify a true Singleton, we must make sure there is no improper usage of a class, i.e. a new instance of a Singleton is instantiated only to initialize a static (or global) Singleton variable. As it might be hard to verify whether for each execution path an instance is assigned to a static variable, we propose only to verify whether such an execution path exists.</w:t>
+        <w:t xml:space="preserve">The Singleton’s intent is to ensure that a class has only one instance. It implies that a Singleton instance should be reusable. The only way to keep a Singleton instance for future reuse is to store it in a static (or global) context. Existence of a static (or global) variable of a Singleton type is only a necessary condition. To identify a true Singleton, we must make sure there is no improper usage of a class, i.e. a new instance of a Singleton is instantiated only to initialize a static (or global) Singleton variable. As it might be hard to verify whether </w:t>
+      </w:r>
+      <w:r>
+        <w:t xml:space="preserve"> </w:t>
+      </w:r>
+      <w:r>
+        <w:t>for each execution path an instance is assigned to a static variable, we propose only to verify whether such an execution path exists.</w:t>
       </w:r>
       <w:sdt>
         <w:sdtPr>
@@ -11059,7 +11338,39 @@
     </w:p>
     <w:p>
       <w:r>
-        <w:t>Lorem ipsum dolor sit amet, consectetuer adipiscing elit.</w:t>
+        <w:t xml:space="preserve">Lorem ipsum dolor sit </w:t>
+      </w:r>
+      <w:proofErr w:type="spellStart"/>
+      <w:r>
+        <w:t>amet</w:t>
+      </w:r>
+      <w:proofErr w:type="spellEnd"/>
+      <w:r>
+        <w:t xml:space="preserve">, </w:t>
+      </w:r>
+      <w:proofErr w:type="spellStart"/>
+      <w:r>
+        <w:t>consectetuer</w:t>
+      </w:r>
+      <w:proofErr w:type="spellEnd"/>
+      <w:r>
+        <w:t xml:space="preserve"> </w:t>
+      </w:r>
+      <w:proofErr w:type="spellStart"/>
+      <w:r>
+        <w:t>adipiscing</w:t>
+      </w:r>
+      <w:proofErr w:type="spellEnd"/>
+      <w:r>
+        <w:t xml:space="preserve"> </w:t>
+      </w:r>
+      <w:proofErr w:type="spellStart"/>
+      <w:r>
+        <w:t>elit</w:t>
+      </w:r>
+      <w:proofErr w:type="spellEnd"/>
+      <w:r>
+        <w:t>.</w:t>
       </w:r>
     </w:p>
     <w:p/>
@@ -13593,7 +13904,39 @@
     </w:p>
     <w:p>
       <w:r>
-        <w:t>Lorem ipsum dolor sit amet, consectetuer adipiscing elit.</w:t>
+        <w:t xml:space="preserve">Lorem ipsum dolor sit </w:t>
+      </w:r>
+      <w:proofErr w:type="spellStart"/>
+      <w:r>
+        <w:t>amet</w:t>
+      </w:r>
+      <w:proofErr w:type="spellEnd"/>
+      <w:r>
+        <w:t xml:space="preserve">, </w:t>
+      </w:r>
+      <w:proofErr w:type="spellStart"/>
+      <w:r>
+        <w:t>consectetuer</w:t>
+      </w:r>
+      <w:proofErr w:type="spellEnd"/>
+      <w:r>
+        <w:t xml:space="preserve"> </w:t>
+      </w:r>
+      <w:proofErr w:type="spellStart"/>
+      <w:r>
+        <w:t>adipiscing</w:t>
+      </w:r>
+      <w:proofErr w:type="spellEnd"/>
+      <w:r>
+        <w:t xml:space="preserve"> </w:t>
+      </w:r>
+      <w:proofErr w:type="spellStart"/>
+      <w:r>
+        <w:t>elit</w:t>
+      </w:r>
+      <w:proofErr w:type="spellEnd"/>
+      <w:r>
+        <w:t>.</w:t>
       </w:r>
     </w:p>
     <w:p>
@@ -13662,15 +14005,28 @@
       <w:r>
         <w:t xml:space="preserve">Figure </w:t>
       </w:r>
-      <w:fldSimple w:instr=" SEQ Figure \* ARABIC ">
-        <w:r>
-          <w:rPr>
-            <w:noProof/>
-          </w:rPr>
-          <w:t>3</w:t>
-        </w:r>
-        <w:bookmarkEnd w:id="45"/>
-      </w:fldSimple>
+      <w:r>
+        <w:fldChar w:fldCharType="begin"/>
+      </w:r>
+      <w:r>
+        <w:instrText xml:space="preserve"> SEQ Figure \* ARABIC </w:instrText>
+      </w:r>
+      <w:r>
+        <w:fldChar w:fldCharType="separate"/>
+      </w:r>
+      <w:r>
+        <w:rPr>
+          <w:noProof/>
+        </w:rPr>
+        <w:t>3</w:t>
+      </w:r>
+      <w:bookmarkEnd w:id="45"/>
+      <w:r>
+        <w:rPr>
+          <w:noProof/>
+        </w:rPr>
+        <w:fldChar w:fldCharType="end"/>
+      </w:r>
     </w:p>
     <w:p>
       <w:pPr>
@@ -13846,7 +14202,39 @@
         </w:rPr>
       </w:pPr>
       <w:r>
-        <w:t>Lorem ipsum dolor sit amet, consectetuer adipiscing elit.</w:t>
+        <w:t xml:space="preserve">Lorem ipsum dolor sit </w:t>
+      </w:r>
+      <w:proofErr w:type="spellStart"/>
+      <w:r>
+        <w:t>amet</w:t>
+      </w:r>
+      <w:proofErr w:type="spellEnd"/>
+      <w:r>
+        <w:t xml:space="preserve">, </w:t>
+      </w:r>
+      <w:proofErr w:type="spellStart"/>
+      <w:r>
+        <w:t>consectetuer</w:t>
+      </w:r>
+      <w:proofErr w:type="spellEnd"/>
+      <w:r>
+        <w:t xml:space="preserve"> </w:t>
+      </w:r>
+      <w:proofErr w:type="spellStart"/>
+      <w:r>
+        <w:t>adipiscing</w:t>
+      </w:r>
+      <w:proofErr w:type="spellEnd"/>
+      <w:r>
+        <w:t xml:space="preserve"> </w:t>
+      </w:r>
+      <w:proofErr w:type="spellStart"/>
+      <w:r>
+        <w:t>elit</w:t>
+      </w:r>
+      <w:proofErr w:type="spellEnd"/>
+      <w:r>
+        <w:t>.</w:t>
       </w:r>
     </w:p>
     <w:p>
@@ -13870,7 +14258,39 @@
         </w:rPr>
       </w:pPr>
       <w:r>
-        <w:t>Lorem ipsum dolor sit amet, consectetuer adipiscing elit.</w:t>
+        <w:t xml:space="preserve">Lorem ipsum dolor sit </w:t>
+      </w:r>
+      <w:proofErr w:type="spellStart"/>
+      <w:r>
+        <w:t>amet</w:t>
+      </w:r>
+      <w:proofErr w:type="spellEnd"/>
+      <w:r>
+        <w:t xml:space="preserve">, </w:t>
+      </w:r>
+      <w:proofErr w:type="spellStart"/>
+      <w:r>
+        <w:t>consectetuer</w:t>
+      </w:r>
+      <w:proofErr w:type="spellEnd"/>
+      <w:r>
+        <w:t xml:space="preserve"> </w:t>
+      </w:r>
+      <w:proofErr w:type="spellStart"/>
+      <w:r>
+        <w:t>adipiscing</w:t>
+      </w:r>
+      <w:proofErr w:type="spellEnd"/>
+      <w:r>
+        <w:t xml:space="preserve"> </w:t>
+      </w:r>
+      <w:proofErr w:type="spellStart"/>
+      <w:r>
+        <w:t>elit</w:t>
+      </w:r>
+      <w:proofErr w:type="spellEnd"/>
+      <w:r>
+        <w:t>.</w:t>
       </w:r>
     </w:p>
     <w:p>
@@ -13923,7 +14343,39 @@
         </w:rPr>
       </w:pPr>
       <w:r>
-        <w:t>Lorem ipsum dolor sit amet, consectetuer adipiscing elit.</w:t>
+        <w:t xml:space="preserve">Lorem ipsum dolor sit </w:t>
+      </w:r>
+      <w:proofErr w:type="spellStart"/>
+      <w:r>
+        <w:t>amet</w:t>
+      </w:r>
+      <w:proofErr w:type="spellEnd"/>
+      <w:r>
+        <w:t xml:space="preserve">, </w:t>
+      </w:r>
+      <w:proofErr w:type="spellStart"/>
+      <w:r>
+        <w:t>consectetuer</w:t>
+      </w:r>
+      <w:proofErr w:type="spellEnd"/>
+      <w:r>
+        <w:t xml:space="preserve"> </w:t>
+      </w:r>
+      <w:proofErr w:type="spellStart"/>
+      <w:r>
+        <w:t>adipiscing</w:t>
+      </w:r>
+      <w:proofErr w:type="spellEnd"/>
+      <w:r>
+        <w:t xml:space="preserve"> </w:t>
+      </w:r>
+      <w:proofErr w:type="spellStart"/>
+      <w:r>
+        <w:t>elit</w:t>
+      </w:r>
+      <w:proofErr w:type="spellEnd"/>
+      <w:r>
+        <w:t>.</w:t>
       </w:r>
     </w:p>
     <w:p/>
@@ -16251,6 +16703,118 @@
     </w:lvl>
   </w:abstractNum>
   <w:abstractNum w:abstractNumId="11" w15:restartNumberingAfterBreak="0">
+    <w:nsid w:val="6EDE7973"/>
+    <w:multiLevelType w:val="hybridMultilevel"/>
+    <w:tmpl w:val="367E0850"/>
+    <w:lvl w:ilvl="0" w:tplc="8592ADAC">
+      <w:numFmt w:val="bullet"/>
+      <w:lvlText w:val="-"/>
+      <w:lvlJc w:val="left"/>
+      <w:pPr>
+        <w:ind w:left="720" w:hanging="360"/>
+      </w:pPr>
+      <w:rPr>
+        <w:rFonts w:ascii="Times New Roman" w:eastAsia="Times New Roman" w:hAnsi="Times New Roman" w:cs="Times New Roman" w:hint="default"/>
+      </w:rPr>
+    </w:lvl>
+    <w:lvl w:ilvl="1" w:tplc="04090003" w:tentative="1">
+      <w:start w:val="1"/>
+      <w:numFmt w:val="bullet"/>
+      <w:lvlText w:val="o"/>
+      <w:lvlJc w:val="left"/>
+      <w:pPr>
+        <w:ind w:left="1440" w:hanging="360"/>
+      </w:pPr>
+      <w:rPr>
+        <w:rFonts w:ascii="Courier New" w:hAnsi="Courier New" w:cs="Courier New" w:hint="default"/>
+      </w:rPr>
+    </w:lvl>
+    <w:lvl w:ilvl="2" w:tplc="04090005" w:tentative="1">
+      <w:start w:val="1"/>
+      <w:numFmt w:val="bullet"/>
+      <w:lvlText w:val=""/>
+      <w:lvlJc w:val="left"/>
+      <w:pPr>
+        <w:ind w:left="2160" w:hanging="360"/>
+      </w:pPr>
+      <w:rPr>
+        <w:rFonts w:ascii="Wingdings" w:hAnsi="Wingdings" w:hint="default"/>
+      </w:rPr>
+    </w:lvl>
+    <w:lvl w:ilvl="3" w:tplc="04090001" w:tentative="1">
+      <w:start w:val="1"/>
+      <w:numFmt w:val="bullet"/>
+      <w:lvlText w:val=""/>
+      <w:lvlJc w:val="left"/>
+      <w:pPr>
+        <w:ind w:left="2880" w:hanging="360"/>
+      </w:pPr>
+      <w:rPr>
+        <w:rFonts w:ascii="Symbol" w:hAnsi="Symbol" w:hint="default"/>
+      </w:rPr>
+    </w:lvl>
+    <w:lvl w:ilvl="4" w:tplc="04090003" w:tentative="1">
+      <w:start w:val="1"/>
+      <w:numFmt w:val="bullet"/>
+      <w:lvlText w:val="o"/>
+      <w:lvlJc w:val="left"/>
+      <w:pPr>
+        <w:ind w:left="3600" w:hanging="360"/>
+      </w:pPr>
+      <w:rPr>
+        <w:rFonts w:ascii="Courier New" w:hAnsi="Courier New" w:cs="Courier New" w:hint="default"/>
+      </w:rPr>
+    </w:lvl>
+    <w:lvl w:ilvl="5" w:tplc="04090005" w:tentative="1">
+      <w:start w:val="1"/>
+      <w:numFmt w:val="bullet"/>
+      <w:lvlText w:val=""/>
+      <w:lvlJc w:val="left"/>
+      <w:pPr>
+        <w:ind w:left="4320" w:hanging="360"/>
+      </w:pPr>
+      <w:rPr>
+        <w:rFonts w:ascii="Wingdings" w:hAnsi="Wingdings" w:hint="default"/>
+      </w:rPr>
+    </w:lvl>
+    <w:lvl w:ilvl="6" w:tplc="04090001" w:tentative="1">
+      <w:start w:val="1"/>
+      <w:numFmt w:val="bullet"/>
+      <w:lvlText w:val=""/>
+      <w:lvlJc w:val="left"/>
+      <w:pPr>
+        <w:ind w:left="5040" w:hanging="360"/>
+      </w:pPr>
+      <w:rPr>
+        <w:rFonts w:ascii="Symbol" w:hAnsi="Symbol" w:hint="default"/>
+      </w:rPr>
+    </w:lvl>
+    <w:lvl w:ilvl="7" w:tplc="04090003" w:tentative="1">
+      <w:start w:val="1"/>
+      <w:numFmt w:val="bullet"/>
+      <w:lvlText w:val="o"/>
+      <w:lvlJc w:val="left"/>
+      <w:pPr>
+        <w:ind w:left="5760" w:hanging="360"/>
+      </w:pPr>
+      <w:rPr>
+        <w:rFonts w:ascii="Courier New" w:hAnsi="Courier New" w:cs="Courier New" w:hint="default"/>
+      </w:rPr>
+    </w:lvl>
+    <w:lvl w:ilvl="8" w:tplc="04090005" w:tentative="1">
+      <w:start w:val="1"/>
+      <w:numFmt w:val="bullet"/>
+      <w:lvlText w:val=""/>
+      <w:lvlJc w:val="left"/>
+      <w:pPr>
+        <w:ind w:left="6480" w:hanging="360"/>
+      </w:pPr>
+      <w:rPr>
+        <w:rFonts w:ascii="Wingdings" w:hAnsi="Wingdings" w:hint="default"/>
+      </w:rPr>
+    </w:lvl>
+  </w:abstractNum>
+  <w:abstractNum w:abstractNumId="12" w15:restartNumberingAfterBreak="0">
     <w:nsid w:val="725B6356"/>
     <w:multiLevelType w:val="hybridMultilevel"/>
     <w:tmpl w:val="34225C10"/>
@@ -16363,7 +16927,7 @@
       </w:rPr>
     </w:lvl>
   </w:abstractNum>
-  <w:abstractNum w:abstractNumId="12" w15:restartNumberingAfterBreak="0">
+  <w:abstractNum w:abstractNumId="13" w15:restartNumberingAfterBreak="0">
     <w:nsid w:val="78D84751"/>
     <w:multiLevelType w:val="hybridMultilevel"/>
     <w:tmpl w:val="3AE283E0"/>
@@ -16462,7 +17026,7 @@
     <w:abstractNumId w:val="10"/>
   </w:num>
   <w:num w:numId="4">
-    <w:abstractNumId w:val="11"/>
+    <w:abstractNumId w:val="12"/>
   </w:num>
   <w:num w:numId="5">
     <w:abstractNumId w:val="8"/>
@@ -16486,10 +17050,13 @@
     <w:abstractNumId w:val="4"/>
   </w:num>
   <w:num w:numId="12">
-    <w:abstractNumId w:val="12"/>
+    <w:abstractNumId w:val="13"/>
   </w:num>
   <w:num w:numId="13">
     <w:abstractNumId w:val="3"/>
+  </w:num>
+  <w:num w:numId="14">
+    <w:abstractNumId w:val="11"/>
   </w:num>
   <w:numIdMacAtCleanup w:val="7"/>
 </w:numbering>

--- a/GP-Automated-Task-Assessment-for-Computer-Science-2020-v6.docx
+++ b/GP-Automated-Task-Assessment-for-Computer-Science-2020-v6.docx
@@ -1,9 +1,7 @@
 
 <file path=word/document.xml><?xml version="1.0" encoding="utf-8"?>
-<w:document xmlns:wpc="http://schemas.microsoft.com/office/word/2010/wordprocessingCanvas" xmlns:cx="http://schemas.microsoft.com/office/drawing/2014/chartex" xmlns:cx1="http://schemas.microsoft.com/office/drawing/2015/9/8/chartex" xmlns:cx2="http://schemas.microsoft.com/office/drawing/2015/10/21/chartex" xmlns:cx3="http://schemas.microsoft.com/office/drawing/2016/5/9/chartex" xmlns:cx4="http://schemas.microsoft.com/office/drawing/2016/5/10/chartex" xmlns:cx5="http://schemas.microsoft.com/office/drawing/2016/5/11/chartex" xmlns:cx6="http://schemas.microsoft.com/office/drawing/2016/5/12/chartex" xmlns:cx7="http://schemas.microsoft.com/office/drawing/2016/5/13/chartex" xmlns:cx8="http://schemas.microsoft.com/office/drawing/2016/5/14/chartex" xmlns:mc="http://schemas.openxmlformats.org/markup-compatibility/2006" xmlns:aink="http://schemas.microsoft.com/office/drawing/2016/ink" xmlns:am3d="http://schemas.microsoft.com/office/drawing/2017/model3d" xmlns:o="urn:schemas-microsoft-com:office:office" xmlns:r="http://schemas.openxmlformats.org/officeDocument/2006/relationships" xmlns:m="http://schemas.openxmlformats.org/officeDocument/2006/math" xmlns:v="urn:schemas-microsoft-com:vml" xmlns:wp14="http://schemas.microsoft.com/office/word/2010/wordprocessingDrawing" xmlns:wp="http://schemas.openxmlformats.org/drawingml/2006/wordprocessingDrawing" xmlns:w10="urn:schemas-microsoft-com:office:word" xmlns:w="http://schemas.openxmlformats.org/wordprocessingml/2006/main" xmlns:w14="http://schemas.microsoft.com/office/word/2010/wordml" xmlns:w15="http://schemas.microsoft.com/office/word/2012/wordml" xmlns:w16cex="http://schemas.microsoft.com/office/word/2018/wordml/cex" xmlns:w16cid="http://schemas.microsoft.com/office/word/2016/wordml/cid" xmlns:w16="http://schemas.microsoft.com/office/word/2018/wordml" xmlns:w16se="http://schemas.microsoft.com/office/word/2015/wordml/symex" xmlns:wpg="http://schemas.microsoft.com/office/word/2010/wordprocessingGroup" xmlns:wpi="http://schemas.microsoft.com/office/word/2010/wordprocessingInk" xmlns:wne="http://schemas.microsoft.com/office/word/2006/wordml" xmlns:wps="http://schemas.microsoft.com/office/word/2010/wordprocessingShape" mc:Ignorable="w14 w15 w16se w16cid w16 w16cex wp14">
+<w:document xmlns:wpc="http://schemas.microsoft.com/office/word/2010/wordprocessingCanvas" xmlns:mc="http://schemas.openxmlformats.org/markup-compatibility/2006" xmlns:o="urn:schemas-microsoft-com:office:office" xmlns:r="http://schemas.openxmlformats.org/officeDocument/2006/relationships" xmlns:m="http://schemas.openxmlformats.org/officeDocument/2006/math" xmlns:v="urn:schemas-microsoft-com:vml" xmlns:wp14="http://schemas.microsoft.com/office/word/2010/wordprocessingDrawing" xmlns:wp="http://schemas.openxmlformats.org/drawingml/2006/wordprocessingDrawing" xmlns:w10="urn:schemas-microsoft-com:office:word" xmlns:w="http://schemas.openxmlformats.org/wordprocessingml/2006/main" xmlns:w14="http://schemas.microsoft.com/office/word/2010/wordml" xmlns:w15="http://schemas.microsoft.com/office/word/2012/wordml" xmlns:wpg="http://schemas.microsoft.com/office/word/2010/wordprocessingGroup" xmlns:wpi="http://schemas.microsoft.com/office/word/2010/wordprocessingInk" xmlns:wne="http://schemas.microsoft.com/office/word/2006/wordml" xmlns:wps="http://schemas.microsoft.com/office/word/2010/wordprocessingShape" mc:Ignorable="w14 w15 wp14">
   <w:body>
-    <w:bookmarkStart w:id="0" w:name="_Hlk42638249" w:displacedByCustomXml="next"/>
-    <w:bookmarkEnd w:id="0" w:displacedByCustomXml="next"/>
     <w:sdt>
       <w:sdtPr>
         <w:id w:val="-1951622776"/>
@@ -12,145 +10,21 @@
           <w:docPartUnique/>
         </w:docPartObj>
       </w:sdtPr>
+      <w:sdtEndPr/>
       <w:sdtContent>
-        <w:tbl>
-          <w:tblPr>
-            <w:tblpPr w:leftFromText="187" w:rightFromText="187" w:vertAnchor="page" w:horzAnchor="page" w:tblpYSpec="top"/>
-            <w:tblW w:w="0" w:type="auto"/>
-            <w:tblLook w:val="04A0" w:firstRow="1" w:lastRow="0" w:firstColumn="1" w:lastColumn="0" w:noHBand="0" w:noVBand="1"/>
-          </w:tblPr>
-          <w:tblGrid>
-            <w:gridCol w:w="236"/>
-            <w:gridCol w:w="3724"/>
-          </w:tblGrid>
-          <w:tr>
-            <w:trPr>
-              <w:trHeight w:val="1440"/>
-            </w:trPr>
-            <w:tc>
-              <w:tcPr>
-                <w:tcW w:w="236" w:type="dxa"/>
-                <w:tcBorders>
-                  <w:right w:val="single" w:sz="4" w:space="0" w:color="FFFFFF" w:themeColor="background1"/>
-                </w:tcBorders>
-                <w:shd w:val="clear" w:color="auto" w:fill="165731"/>
-              </w:tcPr>
-              <w:p/>
-            </w:tc>
-            <w:sdt>
-              <w:sdtPr>
-                <w:rPr>
-                  <w:rFonts w:asciiTheme="majorHAnsi" w:eastAsiaTheme="majorEastAsia" w:hAnsiTheme="majorHAnsi" w:cstheme="majorBidi"/>
-                  <w:b/>
-                  <w:bCs/>
-                  <w:color w:val="FFFFFF" w:themeColor="background1"/>
-                  <w:sz w:val="72"/>
-                  <w:szCs w:val="72"/>
-                </w:rPr>
-                <w:alias w:val="Year"/>
-                <w:id w:val="15676118"/>
-                <w:dataBinding w:prefixMappings="xmlns:ns0='http://schemas.microsoft.com/office/2006/coverPageProps'" w:xpath="/ns0:CoverPageProperties[1]/ns0:PublishDate[1]" w:storeItemID="{55AF091B-3C7A-41E3-B477-F2FDAA23CFDA}"/>
-                <w:date w:fullDate="2020-01-01T00:00:00Z">
-                  <w:dateFormat w:val="yyyy"/>
-                  <w:lid w:val="en-US"/>
-                  <w:storeMappedDataAs w:val="dateTime"/>
-                  <w:calendar w:val="gregorian"/>
-                </w:date>
-              </w:sdtPr>
-              <w:sdtContent>
-                <w:tc>
-                  <w:tcPr>
-                    <w:tcW w:w="3724" w:type="dxa"/>
-                    <w:tcBorders>
-                      <w:left w:val="single" w:sz="4" w:space="0" w:color="FFFFFF" w:themeColor="background1"/>
-                    </w:tcBorders>
-                    <w:shd w:val="clear" w:color="auto" w:fill="165731"/>
-                    <w:vAlign w:val="bottom"/>
-                  </w:tcPr>
-                  <w:p>
-                    <w:pPr>
-                      <w:pStyle w:val="NoSpacing"/>
-                      <w:rPr>
-                        <w:rFonts w:asciiTheme="majorHAnsi" w:eastAsiaTheme="majorEastAsia" w:hAnsiTheme="majorHAnsi" w:cstheme="majorBidi"/>
-                        <w:b/>
-                        <w:bCs/>
-                        <w:color w:val="FFFFFF" w:themeColor="background1"/>
-                        <w:sz w:val="72"/>
-                        <w:szCs w:val="72"/>
-                      </w:rPr>
-                    </w:pPr>
-                    <w:r>
-                      <w:rPr>
-                        <w:rFonts w:asciiTheme="majorHAnsi" w:eastAsiaTheme="majorEastAsia" w:hAnsiTheme="majorHAnsi" w:cstheme="majorBidi"/>
-                        <w:b/>
-                        <w:bCs/>
-                        <w:color w:val="FFFFFF" w:themeColor="background1"/>
-                        <w:sz w:val="72"/>
-                        <w:szCs w:val="72"/>
-                      </w:rPr>
-                      <w:t>20</w:t>
-                    </w:r>
-                    <w:r>
-                      <w:rPr>
-                        <w:rFonts w:asciiTheme="majorHAnsi" w:eastAsiaTheme="majorEastAsia" w:hAnsiTheme="majorHAnsi" w:cstheme="majorBidi"/>
-                        <w:b/>
-                        <w:bCs/>
-                        <w:color w:val="FFFFFF" w:themeColor="background1"/>
-                        <w:sz w:val="72"/>
-                        <w:szCs w:val="72"/>
-                      </w:rPr>
-                      <w:t>20</w:t>
-                    </w:r>
-                  </w:p>
-                </w:tc>
-              </w:sdtContent>
-            </w:sdt>
-          </w:tr>
-          <w:tr>
-            <w:trPr>
-              <w:trHeight w:val="2880"/>
-            </w:trPr>
-            <w:tc>
-              <w:tcPr>
-                <w:tcW w:w="236" w:type="dxa"/>
-                <w:tcBorders>
-                  <w:right w:val="single" w:sz="4" w:space="0" w:color="2F2B20" w:themeColor="text1"/>
-                </w:tcBorders>
-              </w:tcPr>
-              <w:p/>
-            </w:tc>
-            <w:tc>
-              <w:tcPr>
-                <w:tcW w:w="3724" w:type="dxa"/>
-                <w:tcBorders>
-                  <w:left w:val="single" w:sz="4" w:space="0" w:color="2F2B20" w:themeColor="text1"/>
-                </w:tcBorders>
-                <w:vAlign w:val="center"/>
-              </w:tcPr>
-              <w:p>
-                <w:pPr>
-                  <w:pStyle w:val="NoSpacing"/>
-                  <w:rPr>
-                    <w:color w:val="B6AD38" w:themeColor="accent3" w:themeShade="BF"/>
-                  </w:rPr>
-                </w:pPr>
-              </w:p>
-            </w:tc>
-          </w:tr>
-        </w:tbl>
         <w:p>
           <w:r>
             <w:rPr>
               <w:noProof/>
             </w:rPr>
             <w:drawing>
-              <wp:anchor distT="0" distB="0" distL="114300" distR="114300" simplePos="0" relativeHeight="251652608" behindDoc="0" locked="0" layoutInCell="1" allowOverlap="1" wp14:anchorId="308BC1B8" wp14:editId="7C937F7D">
+              <wp:anchor distT="0" distB="0" distL="114300" distR="114300" simplePos="0" relativeHeight="251652608" behindDoc="0" locked="0" layoutInCell="1" allowOverlap="1" wp14:anchorId="308BC1B8" wp14:editId="4EB470A9">
                 <wp:simplePos x="0" y="0"/>
-                <wp:positionH relativeFrom="column">
-                  <wp:posOffset>2178050</wp:posOffset>
+                <wp:positionH relativeFrom="margin">
+                  <wp:align>right</wp:align>
                 </wp:positionH>
                 <wp:positionV relativeFrom="paragraph">
-                  <wp:posOffset>-803275</wp:posOffset>
+                  <wp:posOffset>0</wp:posOffset>
                 </wp:positionV>
                 <wp:extent cx="2733675" cy="1209675"/>
                 <wp:effectExtent l="0" t="0" r="9525" b="9525"/>
@@ -204,7 +78,7 @@
         <w:p/>
         <w:tbl>
           <w:tblPr>
-            <w:tblpPr w:leftFromText="187" w:rightFromText="187" w:vertAnchor="page" w:horzAnchor="margin" w:tblpXSpec="right" w:tblpY="6129"/>
+            <w:tblpPr w:leftFromText="187" w:rightFromText="187" w:vertAnchor="page" w:horzAnchor="margin" w:tblpXSpec="center" w:tblpY="4524"/>
             <w:tblW w:w="5000" w:type="pct"/>
             <w:tblLook w:val="04A0" w:firstRow="1" w:lastRow="0" w:firstColumn="1" w:lastColumn="0" w:noHBand="0" w:noVBand="1"/>
           </w:tblPr>
@@ -219,10 +93,12 @@
               <w:p>
                 <w:pPr>
                   <w:pStyle w:val="NoSpacing"/>
+                  <w:jc w:val="center"/>
                   <w:rPr>
                     <w:b/>
                     <w:bCs/>
                     <w:caps/>
+                    <w:color w:val="B6AD38" w:themeColor="accent3" w:themeShade="BF"/>
                     <w:sz w:val="72"/>
                     <w:szCs w:val="72"/>
                   </w:rPr>
@@ -231,50 +107,83 @@
                   <w:rPr>
                     <w:b/>
                     <w:bCs/>
-                    <w:caps/>
-                    <w:color w:val="B6AD38" w:themeColor="accent3" w:themeShade="BF"/>
-                    <w:sz w:val="72"/>
-                    <w:szCs w:val="72"/>
+                    <w:noProof/>
                   </w:rPr>
-                  <w:t>[</w:t>
+                  <w:drawing>
+                    <wp:inline distT="0" distB="0" distL="0" distR="0" wp14:anchorId="6D7AE4AF" wp14:editId="1EA3FB92">
+                      <wp:extent cx="4645660" cy="693420"/>
+                      <wp:effectExtent l="0" t="0" r="2540" b="0"/>
+                      <wp:docPr id="135" name="Picture 135" descr="FM Logo"/>
+                      <wp:cNvGraphicFramePr>
+                        <a:graphicFrameLocks xmlns:a="http://schemas.openxmlformats.org/drawingml/2006/main" noChangeAspect="1"/>
+                      </wp:cNvGraphicFramePr>
+                      <a:graphic xmlns:a="http://schemas.openxmlformats.org/drawingml/2006/main">
+                        <a:graphicData uri="http://schemas.openxmlformats.org/drawingml/2006/picture">
+                          <pic:pic xmlns:pic="http://schemas.openxmlformats.org/drawingml/2006/picture">
+                            <pic:nvPicPr>
+                              <pic:cNvPr id="0" name="Picture 37" descr="FM Logo"/>
+                              <pic:cNvPicPr>
+                                <a:picLocks noChangeAspect="1" noChangeArrowheads="1"/>
+                              </pic:cNvPicPr>
+                            </pic:nvPicPr>
+                            <pic:blipFill>
+                              <a:blip r:embed="rId10" cstate="print">
+                                <a:extLst>
+                                  <a:ext uri="{28A0092B-C50C-407E-A947-70E740481C1C}">
+                                    <a14:useLocalDpi xmlns:a14="http://schemas.microsoft.com/office/drawing/2010/main" val="0"/>
+                                  </a:ext>
+                                </a:extLst>
+                              </a:blip>
+                              <a:srcRect/>
+                              <a:stretch>
+                                <a:fillRect/>
+                              </a:stretch>
+                            </pic:blipFill>
+                            <pic:spPr bwMode="auto">
+                              <a:xfrm>
+                                <a:off x="0" y="0"/>
+                                <a:ext cx="4645660" cy="693420"/>
+                              </a:xfrm>
+                              <a:prstGeom prst="rect">
+                                <a:avLst/>
+                              </a:prstGeom>
+                              <a:noFill/>
+                              <a:ln>
+                                <a:noFill/>
+                              </a:ln>
+                            </pic:spPr>
+                          </pic:pic>
+                        </a:graphicData>
+                      </a:graphic>
+                    </wp:inline>
+                  </w:drawing>
                 </w:r>
-                <w:sdt>
-                  <w:sdtPr>
-                    <w:rPr>
-                      <w:b/>
-                      <w:bCs/>
-                      <w:caps/>
-                      <w:sz w:val="72"/>
-                      <w:szCs w:val="72"/>
-                    </w:rPr>
-                    <w:alias w:val="Title"/>
-                    <w:id w:val="15676137"/>
-                    <w:dataBinding w:prefixMappings="xmlns:ns0='http://schemas.openxmlformats.org/package/2006/metadata/core-properties' xmlns:ns1='http://purl.org/dc/elements/1.1/'" w:xpath="/ns0:coreProperties[1]/ns1:title[1]" w:storeItemID="{6C3C8BC8-F283-45AE-878A-BAB7291924A1}"/>
-                    <w:text/>
-                  </w:sdtPr>
-                  <w:sdtContent>
-                    <w:r>
-                      <w:rPr>
-                        <w:b/>
-                        <w:bCs/>
-                        <w:caps/>
-                        <w:sz w:val="72"/>
-                        <w:szCs w:val="72"/>
-                      </w:rPr>
-                      <w:t>Future marker</w:t>
-                    </w:r>
-                  </w:sdtContent>
-                </w:sdt>
+              </w:p>
+            </w:tc>
+          </w:tr>
+          <w:tr>
+            <w:tc>
+              <w:tcPr>
+                <w:tcW w:w="0" w:type="auto"/>
+              </w:tcPr>
+              <w:p>
+                <w:pPr>
+                  <w:pStyle w:val="Subtitle"/>
+                  <w:rPr>
+                    <w:b/>
+                    <w:bCs/>
+                    <w:sz w:val="28"/>
+                    <w:szCs w:val="28"/>
+                  </w:rPr>
+                </w:pPr>
                 <w:r>
                   <w:rPr>
                     <w:b/>
                     <w:bCs/>
-                    <w:caps/>
-                    <w:color w:val="B6AD38" w:themeColor="accent3" w:themeShade="BF"/>
-                    <w:sz w:val="72"/>
-                    <w:szCs w:val="72"/>
+                    <w:sz w:val="28"/>
+                    <w:szCs w:val="28"/>
                   </w:rPr>
-                  <w:t>]</w:t>
+                  <w:t>Learning Management System with Automated Assessment</w:t>
                 </w:r>
               </w:p>
             </w:tc>
@@ -291,6 +200,7 @@
                     <w:color w:val="808080" w:themeColor="background1" w:themeShade="80"/>
                   </w:rPr>
                 </w:pPr>
+                <w:bookmarkStart w:id="0" w:name="_GoBack"/>
                 <w:r>
                   <w:rPr>
                     <w:noProof/>
@@ -298,17 +208,9 @@
                   <mc:AlternateContent>
                     <mc:Choice Requires="wps">
                       <w:drawing>
-                        <wp:anchor distT="0" distB="0" distL="114300" distR="114300" simplePos="0" relativeHeight="251655680" behindDoc="0" locked="0" layoutInCell="1" allowOverlap="1" wp14:anchorId="418EE1D6" wp14:editId="217A994C">
-                          <wp:simplePos x="0" y="0"/>
-                          <wp:positionH relativeFrom="column">
-                            <wp:posOffset>205267</wp:posOffset>
-                          </wp:positionH>
-                          <wp:positionV relativeFrom="paragraph">
-                            <wp:posOffset>132080</wp:posOffset>
-                          </wp:positionV>
-                          <wp:extent cx="4529470" cy="2562447"/>
+                        <wp:inline distT="0" distB="0" distL="0" distR="0" wp14:anchorId="412DC609" wp14:editId="0C4C2676">
+                          <wp:extent cx="4529455" cy="2562225"/>
                           <wp:effectExtent l="0" t="0" r="23495" b="28575"/>
-                          <wp:wrapNone/>
                           <wp:docPr id="307" name="Text Box 2"/>
                           <wp:cNvGraphicFramePr>
                             <a:graphicFrameLocks xmlns:a="http://schemas.openxmlformats.org/drawingml/2006/main"/>
@@ -322,7 +224,7 @@
                                 <wps:spPr bwMode="auto">
                                   <a:xfrm>
                                     <a:off x="0" y="0"/>
-                                    <a:ext cx="4529470" cy="2562447"/>
+                                    <a:ext cx="4529455" cy="2562225"/>
                                   </a:xfrm>
                                   <a:prstGeom prst="rect">
                                     <a:avLst/>
@@ -377,7 +279,7 @@
                                           <w:sz w:val="24"/>
                                           <w:szCs w:val="24"/>
                                         </w:rPr>
-                                        <w:t>Anas Hassan</w:t>
+                                        <w:t>Karim Hisham Mansour</w:t>
                                       </w:r>
                                     </w:p>
                                     <w:p>
@@ -393,36 +295,34 @@
                                           <w:szCs w:val="24"/>
                                         </w:rPr>
                                       </w:pPr>
+                                      <w:proofErr w:type="spellStart"/>
                                       <w:r>
                                         <w:rPr>
                                           <w:rFonts w:asciiTheme="minorHAnsi" w:hAnsiTheme="minorHAnsi" w:cstheme="majorBidi"/>
                                           <w:sz w:val="24"/>
                                           <w:szCs w:val="24"/>
                                         </w:rPr>
-                                        <w:t>Haitham Hashim</w:t>
+                                        <w:t>Anas</w:t>
                                       </w:r>
-                                    </w:p>
-                                    <w:p>
-                                      <w:pPr>
-                                        <w:pStyle w:val="ListParagraph"/>
-                                        <w:numPr>
-                                          <w:ilvl w:val="0"/>
-                                          <w:numId w:val="4"/>
-                                        </w:numPr>
-                                        <w:rPr>
-                                          <w:rFonts w:asciiTheme="minorHAnsi" w:hAnsiTheme="minorHAnsi" w:cstheme="majorBidi"/>
-                                          <w:sz w:val="24"/>
-                                          <w:szCs w:val="24"/>
-                                        </w:rPr>
-                                      </w:pPr>
+                                      <w:proofErr w:type="spellEnd"/>
                                       <w:r>
                                         <w:rPr>
                                           <w:rFonts w:asciiTheme="minorHAnsi" w:hAnsiTheme="minorHAnsi" w:cstheme="majorBidi"/>
                                           <w:sz w:val="24"/>
                                           <w:szCs w:val="24"/>
                                         </w:rPr>
-                                        <w:t>Karim Hisham Mansour</w:t>
+                                        <w:t xml:space="preserve"> Hassan </w:t>
                                       </w:r>
+                                      <w:proofErr w:type="spellStart"/>
+                                      <w:r>
+                                        <w:rPr>
+                                          <w:rFonts w:asciiTheme="minorHAnsi" w:hAnsiTheme="minorHAnsi" w:cstheme="majorBidi"/>
+                                          <w:sz w:val="24"/>
+                                          <w:szCs w:val="24"/>
+                                        </w:rPr>
+                                        <w:t>Goda</w:t>
+                                      </w:r>
+                                      <w:proofErr w:type="spellEnd"/>
                                     </w:p>
                                     <w:p>
                                       <w:pPr>
@@ -455,6 +355,24 @@
                                         <w:t>Fawzy</w:t>
                                       </w:r>
                                       <w:proofErr w:type="spellEnd"/>
+                                      <w:r>
+                                        <w:rPr>
+                                          <w:rFonts w:asciiTheme="minorHAnsi" w:hAnsiTheme="minorHAnsi" w:cstheme="majorBidi"/>
+                                          <w:sz w:val="24"/>
+                                          <w:szCs w:val="24"/>
+                                        </w:rPr>
+                                        <w:t xml:space="preserve"> </w:t>
+                                      </w:r>
+                                      <w:proofErr w:type="spellStart"/>
+                                      <w:r>
+                                        <w:rPr>
+                                          <w:rFonts w:asciiTheme="minorHAnsi" w:hAnsiTheme="minorHAnsi" w:cstheme="majorBidi"/>
+                                          <w:sz w:val="24"/>
+                                          <w:szCs w:val="24"/>
+                                        </w:rPr>
+                                        <w:t>Shafik</w:t>
+                                      </w:r>
+                                      <w:proofErr w:type="spellEnd"/>
                                     </w:p>
                                     <w:p>
                                       <w:pPr>
@@ -475,12 +393,105 @@
                                           <w:sz w:val="24"/>
                                           <w:szCs w:val="24"/>
                                         </w:rPr>
-                                        <w:t>Mohamed Essam Abdelaziz</w:t>
+                                        <w:t xml:space="preserve">Mohamed </w:t>
                                       </w:r>
+                                      <w:proofErr w:type="spellStart"/>
+                                      <w:r>
+                                        <w:rPr>
+                                          <w:rFonts w:asciiTheme="minorHAnsi" w:hAnsiTheme="minorHAnsi" w:cstheme="majorBidi"/>
+                                          <w:sz w:val="24"/>
+                                          <w:szCs w:val="24"/>
+                                        </w:rPr>
+                                        <w:t>Essam</w:t>
+                                      </w:r>
+                                      <w:proofErr w:type="spellEnd"/>
+                                      <w:r>
+                                        <w:rPr>
+                                          <w:rFonts w:asciiTheme="minorHAnsi" w:hAnsiTheme="minorHAnsi" w:cstheme="majorBidi"/>
+                                          <w:sz w:val="24"/>
+                                          <w:szCs w:val="24"/>
+                                        </w:rPr>
+                                        <w:t xml:space="preserve"> </w:t>
+                                      </w:r>
+                                      <w:proofErr w:type="spellStart"/>
+                                      <w:r>
+                                        <w:rPr>
+                                          <w:rFonts w:asciiTheme="minorHAnsi" w:hAnsiTheme="minorHAnsi" w:cstheme="majorBidi"/>
+                                          <w:sz w:val="24"/>
+                                          <w:szCs w:val="24"/>
+                                        </w:rPr>
+                                        <w:t>Abdelaziz</w:t>
+                                      </w:r>
+                                      <w:proofErr w:type="spellEnd"/>
                                     </w:p>
                                     <w:p>
                                       <w:pPr>
                                         <w:pStyle w:val="ListParagraph"/>
+                                        <w:numPr>
+                                          <w:ilvl w:val="0"/>
+                                          <w:numId w:val="4"/>
+                                        </w:numPr>
+                                        <w:rPr>
+                                          <w:rFonts w:asciiTheme="minorHAnsi" w:hAnsiTheme="minorHAnsi" w:cstheme="majorBidi"/>
+                                          <w:sz w:val="24"/>
+                                          <w:szCs w:val="24"/>
+                                        </w:rPr>
+                                      </w:pPr>
+                                      <w:proofErr w:type="spellStart"/>
+                                      <w:r>
+                                        <w:rPr>
+                                          <w:rFonts w:asciiTheme="minorHAnsi" w:hAnsiTheme="minorHAnsi" w:cstheme="majorBidi"/>
+                                          <w:sz w:val="24"/>
+                                          <w:szCs w:val="24"/>
+                                        </w:rPr>
+                                        <w:t>Haitham</w:t>
+                                      </w:r>
+                                      <w:proofErr w:type="spellEnd"/>
+                                      <w:r>
+                                        <w:rPr>
+                                          <w:rFonts w:asciiTheme="minorHAnsi" w:hAnsiTheme="minorHAnsi" w:cstheme="majorBidi"/>
+                                          <w:sz w:val="24"/>
+                                          <w:szCs w:val="24"/>
+                                        </w:rPr>
+                                        <w:t xml:space="preserve"> </w:t>
+                                      </w:r>
+                                      <w:proofErr w:type="spellStart"/>
+                                      <w:r>
+                                        <w:rPr>
+                                          <w:rFonts w:asciiTheme="minorHAnsi" w:hAnsiTheme="minorHAnsi" w:cstheme="majorBidi"/>
+                                          <w:sz w:val="24"/>
+                                          <w:szCs w:val="24"/>
+                                        </w:rPr>
+                                        <w:t>Hashim</w:t>
+                                      </w:r>
+                                      <w:proofErr w:type="spellEnd"/>
+                                      <w:r>
+                                        <w:rPr>
+                                          <w:rFonts w:asciiTheme="minorHAnsi" w:hAnsiTheme="minorHAnsi" w:cstheme="majorBidi"/>
+                                          <w:sz w:val="24"/>
+                                          <w:szCs w:val="24"/>
+                                        </w:rPr>
+                                        <w:t xml:space="preserve"> </w:t>
+                                      </w:r>
+                                      <w:proofErr w:type="spellStart"/>
+                                      <w:r>
+                                        <w:rPr>
+                                          <w:rFonts w:asciiTheme="minorHAnsi" w:hAnsiTheme="minorHAnsi" w:cstheme="majorBidi"/>
+                                          <w:sz w:val="24"/>
+                                          <w:szCs w:val="24"/>
+                                        </w:rPr>
+                                        <w:t>Ezzat</w:t>
+                                      </w:r>
+                                      <w:proofErr w:type="spellEnd"/>
+                                    </w:p>
+                                    <w:p>
+                                      <w:pPr>
+                                        <w:pStyle w:val="ListParagraph"/>
+                                        <w:numPr>
+                                          <w:ilvl w:val="0"/>
+                                          <w:numId w:val="0"/>
+                                        </w:numPr>
+                                        <w:ind w:left="720"/>
                                         <w:rPr>
                                           <w:rFonts w:asciiTheme="minorHAnsi" w:hAnsiTheme="minorHAnsi" w:cstheme="majorBidi"/>
                                           <w:sz w:val="24"/>
@@ -510,7 +521,25 @@
                                           <w:b/>
                                           <w:bCs/>
                                         </w:rPr>
-                                        <w:t xml:space="preserve"> Dr. Essam </w:t>
+                                        <w:t xml:space="preserve"> Dr. </w:t>
+                                      </w:r>
+                                      <w:proofErr w:type="spellStart"/>
+                                      <w:r>
+                                        <w:rPr>
+                                          <w:rFonts w:asciiTheme="minorHAnsi" w:hAnsiTheme="minorHAnsi" w:cstheme="majorBidi"/>
+                                          <w:b/>
+                                          <w:bCs/>
+                                        </w:rPr>
+                                        <w:t>Essam</w:t>
+                                      </w:r>
+                                      <w:proofErr w:type="spellEnd"/>
+                                      <w:r>
+                                        <w:rPr>
+                                          <w:rFonts w:asciiTheme="minorHAnsi" w:hAnsiTheme="minorHAnsi" w:cstheme="majorBidi"/>
+                                          <w:b/>
+                                          <w:bCs/>
+                                        </w:rPr>
+                                        <w:t xml:space="preserve"> </w:t>
                                       </w:r>
                                       <w:proofErr w:type="spellStart"/>
                                       <w:r>
@@ -538,22 +567,16 @@
                               </wps:wsp>
                             </a:graphicData>
                           </a:graphic>
-                          <wp14:sizeRelH relativeFrom="margin">
-                            <wp14:pctWidth>0</wp14:pctWidth>
-                          </wp14:sizeRelH>
-                          <wp14:sizeRelV relativeFrom="margin">
-                            <wp14:pctHeight>0</wp14:pctHeight>
-                          </wp14:sizeRelV>
-                        </wp:anchor>
+                        </wp:inline>
                       </w:drawing>
                     </mc:Choice>
                     <mc:Fallback>
                       <w:pict>
-                        <v:shapetype w14:anchorId="418EE1D6" id="_x0000_t202" coordsize="21600,21600" o:spt="202" path="m,l,21600r21600,l21600,xe">
+                        <v:shapetype w14:anchorId="412DC609" id="_x0000_t202" coordsize="21600,21600" o:spt="202" path="m,l,21600r21600,l21600,xe">
                           <v:stroke joinstyle="miter"/>
                           <v:path gradientshapeok="t" o:connecttype="rect"/>
                         </v:shapetype>
-                        <v:shape id="Text Box 2" o:spid="_x0000_s1026" type="#_x0000_t202" style="position:absolute;margin-left:16.15pt;margin-top:10.4pt;width:356.65pt;height:201.75pt;z-index:251655680;visibility:visible;mso-wrap-style:square;mso-width-percent:0;mso-height-percent:0;mso-wrap-distance-left:9pt;mso-wrap-distance-top:0;mso-wrap-distance-right:9pt;mso-wrap-distance-bottom:0;mso-position-horizontal:absolute;mso-position-horizontal-relative:text;mso-position-vertical:absolute;mso-position-vertical-relative:text;mso-width-percent:0;mso-height-percent:0;mso-width-relative:margin;mso-height-relative:margin;v-text-anchor:top" o:gfxdata="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">
+                        <v:shape id="Text Box 2" o:spid="_x0000_s1026" type="#_x0000_t202" style="width:356.65pt;height:201.75pt;visibility:visible;mso-wrap-style:square;mso-left-percent:-10001;mso-top-percent:-10001;mso-position-horizontal:absolute;mso-position-horizontal-relative:char;mso-position-vertical:absolute;mso-position-vertical-relative:line;mso-left-percent:-10001;mso-top-percent:-10001;v-text-anchor:top" o:gfxdata="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">
                           <v:textbox>
                             <w:txbxContent>
                               <w:p>
@@ -592,7 +615,7 @@
                                     <w:sz w:val="24"/>
                                     <w:szCs w:val="24"/>
                                   </w:rPr>
-                                  <w:t>Anas Hassan</w:t>
+                                  <w:t>Karim Hisham Mansour</w:t>
                                 </w:r>
                               </w:p>
                               <w:p>
@@ -608,36 +631,34 @@
                                     <w:szCs w:val="24"/>
                                   </w:rPr>
                                 </w:pPr>
+                                <w:proofErr w:type="spellStart"/>
                                 <w:r>
                                   <w:rPr>
                                     <w:rFonts w:asciiTheme="minorHAnsi" w:hAnsiTheme="minorHAnsi" w:cstheme="majorBidi"/>
                                     <w:sz w:val="24"/>
                                     <w:szCs w:val="24"/>
                                   </w:rPr>
-                                  <w:t>Haitham Hashim</w:t>
+                                  <w:t>Anas</w:t>
                                 </w:r>
-                              </w:p>
-                              <w:p>
-                                <w:pPr>
-                                  <w:pStyle w:val="ListParagraph"/>
-                                  <w:numPr>
-                                    <w:ilvl w:val="0"/>
-                                    <w:numId w:val="4"/>
-                                  </w:numPr>
-                                  <w:rPr>
-                                    <w:rFonts w:asciiTheme="minorHAnsi" w:hAnsiTheme="minorHAnsi" w:cstheme="majorBidi"/>
-                                    <w:sz w:val="24"/>
-                                    <w:szCs w:val="24"/>
-                                  </w:rPr>
-                                </w:pPr>
+                                <w:proofErr w:type="spellEnd"/>
                                 <w:r>
                                   <w:rPr>
                                     <w:rFonts w:asciiTheme="minorHAnsi" w:hAnsiTheme="minorHAnsi" w:cstheme="majorBidi"/>
                                     <w:sz w:val="24"/>
                                     <w:szCs w:val="24"/>
                                   </w:rPr>
-                                  <w:t>Karim Hisham Mansour</w:t>
+                                  <w:t xml:space="preserve"> Hassan </w:t>
                                 </w:r>
+                                <w:proofErr w:type="spellStart"/>
+                                <w:r>
+                                  <w:rPr>
+                                    <w:rFonts w:asciiTheme="minorHAnsi" w:hAnsiTheme="minorHAnsi" w:cstheme="majorBidi"/>
+                                    <w:sz w:val="24"/>
+                                    <w:szCs w:val="24"/>
+                                  </w:rPr>
+                                  <w:t>Goda</w:t>
+                                </w:r>
+                                <w:proofErr w:type="spellEnd"/>
                               </w:p>
                               <w:p>
                                 <w:pPr>
@@ -670,6 +691,24 @@
                                   <w:t>Fawzy</w:t>
                                 </w:r>
                                 <w:proofErr w:type="spellEnd"/>
+                                <w:r>
+                                  <w:rPr>
+                                    <w:rFonts w:asciiTheme="minorHAnsi" w:hAnsiTheme="minorHAnsi" w:cstheme="majorBidi"/>
+                                    <w:sz w:val="24"/>
+                                    <w:szCs w:val="24"/>
+                                  </w:rPr>
+                                  <w:t xml:space="preserve"> </w:t>
+                                </w:r>
+                                <w:proofErr w:type="spellStart"/>
+                                <w:r>
+                                  <w:rPr>
+                                    <w:rFonts w:asciiTheme="minorHAnsi" w:hAnsiTheme="minorHAnsi" w:cstheme="majorBidi"/>
+                                    <w:sz w:val="24"/>
+                                    <w:szCs w:val="24"/>
+                                  </w:rPr>
+                                  <w:t>Shafik</w:t>
+                                </w:r>
+                                <w:proofErr w:type="spellEnd"/>
                               </w:p>
                               <w:p>
                                 <w:pPr>
@@ -690,12 +729,105 @@
                                     <w:sz w:val="24"/>
                                     <w:szCs w:val="24"/>
                                   </w:rPr>
-                                  <w:t>Mohamed Essam Abdelaziz</w:t>
+                                  <w:t xml:space="preserve">Mohamed </w:t>
                                 </w:r>
+                                <w:proofErr w:type="spellStart"/>
+                                <w:r>
+                                  <w:rPr>
+                                    <w:rFonts w:asciiTheme="minorHAnsi" w:hAnsiTheme="minorHAnsi" w:cstheme="majorBidi"/>
+                                    <w:sz w:val="24"/>
+                                    <w:szCs w:val="24"/>
+                                  </w:rPr>
+                                  <w:t>Essam</w:t>
+                                </w:r>
+                                <w:proofErr w:type="spellEnd"/>
+                                <w:r>
+                                  <w:rPr>
+                                    <w:rFonts w:asciiTheme="minorHAnsi" w:hAnsiTheme="minorHAnsi" w:cstheme="majorBidi"/>
+                                    <w:sz w:val="24"/>
+                                    <w:szCs w:val="24"/>
+                                  </w:rPr>
+                                  <w:t xml:space="preserve"> </w:t>
+                                </w:r>
+                                <w:proofErr w:type="spellStart"/>
+                                <w:r>
+                                  <w:rPr>
+                                    <w:rFonts w:asciiTheme="minorHAnsi" w:hAnsiTheme="minorHAnsi" w:cstheme="majorBidi"/>
+                                    <w:sz w:val="24"/>
+                                    <w:szCs w:val="24"/>
+                                  </w:rPr>
+                                  <w:t>Abdelaziz</w:t>
+                                </w:r>
+                                <w:proofErr w:type="spellEnd"/>
                               </w:p>
                               <w:p>
                                 <w:pPr>
                                   <w:pStyle w:val="ListParagraph"/>
+                                  <w:numPr>
+                                    <w:ilvl w:val="0"/>
+                                    <w:numId w:val="4"/>
+                                  </w:numPr>
+                                  <w:rPr>
+                                    <w:rFonts w:asciiTheme="minorHAnsi" w:hAnsiTheme="minorHAnsi" w:cstheme="majorBidi"/>
+                                    <w:sz w:val="24"/>
+                                    <w:szCs w:val="24"/>
+                                  </w:rPr>
+                                </w:pPr>
+                                <w:proofErr w:type="spellStart"/>
+                                <w:r>
+                                  <w:rPr>
+                                    <w:rFonts w:asciiTheme="minorHAnsi" w:hAnsiTheme="minorHAnsi" w:cstheme="majorBidi"/>
+                                    <w:sz w:val="24"/>
+                                    <w:szCs w:val="24"/>
+                                  </w:rPr>
+                                  <w:t>Haitham</w:t>
+                                </w:r>
+                                <w:proofErr w:type="spellEnd"/>
+                                <w:r>
+                                  <w:rPr>
+                                    <w:rFonts w:asciiTheme="minorHAnsi" w:hAnsiTheme="minorHAnsi" w:cstheme="majorBidi"/>
+                                    <w:sz w:val="24"/>
+                                    <w:szCs w:val="24"/>
+                                  </w:rPr>
+                                  <w:t xml:space="preserve"> </w:t>
+                                </w:r>
+                                <w:proofErr w:type="spellStart"/>
+                                <w:r>
+                                  <w:rPr>
+                                    <w:rFonts w:asciiTheme="minorHAnsi" w:hAnsiTheme="minorHAnsi" w:cstheme="majorBidi"/>
+                                    <w:sz w:val="24"/>
+                                    <w:szCs w:val="24"/>
+                                  </w:rPr>
+                                  <w:t>Hashim</w:t>
+                                </w:r>
+                                <w:proofErr w:type="spellEnd"/>
+                                <w:r>
+                                  <w:rPr>
+                                    <w:rFonts w:asciiTheme="minorHAnsi" w:hAnsiTheme="minorHAnsi" w:cstheme="majorBidi"/>
+                                    <w:sz w:val="24"/>
+                                    <w:szCs w:val="24"/>
+                                  </w:rPr>
+                                  <w:t xml:space="preserve"> </w:t>
+                                </w:r>
+                                <w:proofErr w:type="spellStart"/>
+                                <w:r>
+                                  <w:rPr>
+                                    <w:rFonts w:asciiTheme="minorHAnsi" w:hAnsiTheme="minorHAnsi" w:cstheme="majorBidi"/>
+                                    <w:sz w:val="24"/>
+                                    <w:szCs w:val="24"/>
+                                  </w:rPr>
+                                  <w:t>Ezzat</w:t>
+                                </w:r>
+                                <w:proofErr w:type="spellEnd"/>
+                              </w:p>
+                              <w:p>
+                                <w:pPr>
+                                  <w:pStyle w:val="ListParagraph"/>
+                                  <w:numPr>
+                                    <w:ilvl w:val="0"/>
+                                    <w:numId w:val="0"/>
+                                  </w:numPr>
+                                  <w:ind w:left="720"/>
                                   <w:rPr>
                                     <w:rFonts w:asciiTheme="minorHAnsi" w:hAnsiTheme="minorHAnsi" w:cstheme="majorBidi"/>
                                     <w:sz w:val="24"/>
@@ -725,7 +857,25 @@
                                     <w:b/>
                                     <w:bCs/>
                                   </w:rPr>
-                                  <w:t xml:space="preserve"> Dr. Essam </w:t>
+                                  <w:t xml:space="preserve"> Dr. </w:t>
+                                </w:r>
+                                <w:proofErr w:type="spellStart"/>
+                                <w:r>
+                                  <w:rPr>
+                                    <w:rFonts w:asciiTheme="minorHAnsi" w:hAnsiTheme="minorHAnsi" w:cstheme="majorBidi"/>
+                                    <w:b/>
+                                    <w:bCs/>
+                                  </w:rPr>
+                                  <w:t>Essam</w:t>
+                                </w:r>
+                                <w:proofErr w:type="spellEnd"/>
+                                <w:r>
+                                  <w:rPr>
+                                    <w:rFonts w:asciiTheme="minorHAnsi" w:hAnsiTheme="minorHAnsi" w:cstheme="majorBidi"/>
+                                    <w:b/>
+                                    <w:bCs/>
+                                  </w:rPr>
+                                  <w:t xml:space="preserve"> </w:t>
                                 </w:r>
                                 <w:proofErr w:type="spellStart"/>
                                 <w:r>
@@ -747,11 +897,13 @@
                               </w:p>
                             </w:txbxContent>
                           </v:textbox>
+                          <w10:anchorlock/>
                         </v:shape>
                       </w:pict>
                     </mc:Fallback>
                   </mc:AlternateContent>
                 </w:r>
+                <w:bookmarkEnd w:id="0"/>
               </w:p>
             </w:tc>
           </w:tr>
@@ -960,7 +1112,7 @@
                       <v:h position="#0,topLeft" switch="" xrange="0,10800"/>
                     </v:handles>
                   </v:shapetype>
-                  <v:shape id="AutoShape 2" o:spid="_x0000_s1027" type="#_x0000_t185" style="position:absolute;margin-left:5.3pt;margin-top:547.45pt;width:406.85pt;height:134.4pt;z-index:251654656;visibility:visible;mso-wrap-style:square;mso-width-percent:0;mso-height-percent:0;mso-wrap-distance-left:9pt;mso-wrap-distance-top:0;mso-wrap-distance-right:9pt;mso-wrap-distance-bottom:0;mso-position-horizontal:absolute;mso-position-horizontal-relative:margin;mso-position-vertical:absolute;mso-position-vertical-relative:margin;mso-width-percent:0;mso-height-percent:0;mso-width-relative:margin;mso-height-relative:margin;v-text-anchor:top" o:gfxdata="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" o:allowincell="f" adj="1739" fillcolor="#943634" strokecolor="#9bbb59" strokeweight="3pt">
+                  <v:shape id="AutoShape 2" o:spid="_x0000_s1027" type="#_x0000_t185" style="position:absolute;margin-left:5.3pt;margin-top:547.45pt;width:406.85pt;height:134.4pt;z-index:251654656;visibility:visible;mso-wrap-style:square;mso-width-percent:0;mso-height-percent:0;mso-wrap-distance-left:9pt;mso-wrap-distance-top:0;mso-wrap-distance-right:9pt;mso-wrap-distance-bottom:0;mso-position-horizontal:absolute;mso-position-horizontal-relative:margin;mso-position-vertical:absolute;mso-position-vertical-relative:margin;mso-width-percent:0;mso-height-percent:0;mso-width-relative:margin;mso-height-relative:margin;v-text-anchor:top" o:gfxdata="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" o:allowincell="f" adj="1739" fillcolor="#943634" strokecolor="#9bbb59" strokeweight="3pt">
                     <v:shadow color="#5d7035" offset="1pt,1pt"/>
                     <v:textbox style="mso-fit-shape-to-text:t" inset="3.6pt,,3.6pt">
                       <w:txbxContent>
@@ -1072,360 +1224,43 @@
         <w:p>
           <w:pPr>
             <w:spacing w:before="0" w:line="240" w:lineRule="auto"/>
-            <w:jc w:val="right"/>
+            <w:jc w:val="left"/>
+          </w:pPr>
+        </w:p>
+        <w:p>
+          <w:pPr>
+            <w:pStyle w:val="Heading1"/>
+            <w:rPr>
+              <w:noProof/>
+            </w:rPr>
+          </w:pPr>
+          <w:r>
+            <w:rPr>
+              <w:noProof/>
+            </w:rPr>
+            <w:t>Team Members</w:t>
+          </w:r>
+        </w:p>
+        <w:p>
+          <w:pPr>
+            <w:spacing w:before="0" w:line="240" w:lineRule="auto"/>
+            <w:jc w:val="center"/>
+            <w:rPr>
+              <w:b/>
+              <w:bCs/>
+              <w:noProof/>
+            </w:rPr>
+          </w:pPr>
+        </w:p>
+        <w:p>
+          <w:pPr>
+            <w:spacing w:before="0" w:line="240" w:lineRule="auto"/>
+            <w:jc w:val="center"/>
             <w:rPr>
               <w:b/>
               <w:bCs/>
             </w:rPr>
           </w:pPr>
-          <w:r>
-            <w:rPr>
-              <w:b/>
-              <w:bCs/>
-              <w:noProof/>
-            </w:rPr>
-            <w:lastRenderedPageBreak/>
-            <w:drawing>
-              <wp:inline distT="0" distB="0" distL="0" distR="0" wp14:anchorId="1F460539" wp14:editId="5C432403">
-                <wp:extent cx="2636520" cy="903200"/>
-                <wp:effectExtent l="0" t="0" r="0" b="0"/>
-                <wp:docPr id="8" name="Picture 8"/>
-                <wp:cNvGraphicFramePr>
-                  <a:graphicFrameLocks xmlns:a="http://schemas.openxmlformats.org/drawingml/2006/main" noChangeAspect="1"/>
-                </wp:cNvGraphicFramePr>
-                <a:graphic xmlns:a="http://schemas.openxmlformats.org/drawingml/2006/main">
-                  <a:graphicData uri="http://schemas.openxmlformats.org/drawingml/2006/picture">
-                    <pic:pic xmlns:pic="http://schemas.openxmlformats.org/drawingml/2006/picture">
-                      <pic:nvPicPr>
-                        <pic:cNvPr id="8" name="85154242_2514475765471920_1941416232443969536_n.png"/>
-                        <pic:cNvPicPr/>
-                      </pic:nvPicPr>
-                      <pic:blipFill>
-                        <a:blip r:embed="rId10">
-                          <a:extLst>
-                            <a:ext uri="{28A0092B-C50C-407E-A947-70E740481C1C}">
-                              <a14:useLocalDpi xmlns:a14="http://schemas.microsoft.com/office/drawing/2010/main" val="0"/>
-                            </a:ext>
-                          </a:extLst>
-                        </a:blip>
-                        <a:stretch>
-                          <a:fillRect/>
-                        </a:stretch>
-                      </pic:blipFill>
-                      <pic:spPr>
-                        <a:xfrm>
-                          <a:off x="0" y="0"/>
-                          <a:ext cx="2658775" cy="910824"/>
-                        </a:xfrm>
-                        <a:prstGeom prst="rect">
-                          <a:avLst/>
-                        </a:prstGeom>
-                      </pic:spPr>
-                    </pic:pic>
-                  </a:graphicData>
-                </a:graphic>
-              </wp:inline>
-            </w:drawing>
-          </w:r>
-          <w:r>
-            <w:rPr>
-              <w:b/>
-              <w:bCs/>
-            </w:rPr>
-            <w:t>[Optional Project Logo]</w:t>
-          </w:r>
-          <w:r>
-            <w:rPr>
-              <w:b/>
-              <w:bCs/>
-              <w:rtl/>
-            </w:rPr>
-            <w:t xml:space="preserve"> </w:t>
-          </w:r>
-        </w:p>
-        <w:tbl>
-          <w:tblPr>
-            <w:tblStyle w:val="PlainTable11"/>
-            <w:tblW w:w="0" w:type="auto"/>
-            <w:tblLook w:val="04A0" w:firstRow="1" w:lastRow="0" w:firstColumn="1" w:lastColumn="0" w:noHBand="0" w:noVBand="1"/>
-          </w:tblPr>
-          <w:tblGrid>
-            <w:gridCol w:w="3348"/>
-            <w:gridCol w:w="5030"/>
-          </w:tblGrid>
-          <w:tr>
-            <w:trPr>
-              <w:cnfStyle w:val="100000000000" w:firstRow="1" w:lastRow="0" w:firstColumn="0" w:lastColumn="0" w:oddVBand="0" w:evenVBand="0" w:oddHBand="0" w:evenHBand="0" w:firstRowFirstColumn="0" w:firstRowLastColumn="0" w:lastRowFirstColumn="0" w:lastRowLastColumn="0"/>
-              <w:trHeight w:val="1440"/>
-            </w:trPr>
-            <w:tc>
-              <w:tcPr>
-                <w:cnfStyle w:val="001000000000" w:firstRow="0" w:lastRow="0" w:firstColumn="1" w:lastColumn="0" w:oddVBand="0" w:evenVBand="0" w:oddHBand="0" w:evenHBand="0" w:firstRowFirstColumn="0" w:firstRowLastColumn="0" w:lastRowFirstColumn="0" w:lastRowLastColumn="0"/>
-                <w:tcW w:w="3348" w:type="dxa"/>
-              </w:tcPr>
-              <w:p>
-                <w:pPr>
-                  <w:spacing w:before="0" w:line="240" w:lineRule="auto"/>
-                  <w:jc w:val="right"/>
-                  <w:rPr>
-                    <w:b w:val="0"/>
-                    <w:bCs w:val="0"/>
-                  </w:rPr>
-                </w:pPr>
-              </w:p>
-            </w:tc>
-            <w:tc>
-              <w:tcPr>
-                <w:tcW w:w="5030" w:type="dxa"/>
-              </w:tcPr>
-              <w:p>
-                <w:pPr>
-                  <w:spacing w:before="0" w:line="240" w:lineRule="auto"/>
-                  <w:jc w:val="right"/>
-                  <w:cnfStyle w:val="100000000000" w:firstRow="1" w:lastRow="0" w:firstColumn="0" w:lastColumn="0" w:oddVBand="0" w:evenVBand="0" w:oddHBand="0" w:evenHBand="0" w:firstRowFirstColumn="0" w:firstRowLastColumn="0" w:lastRowFirstColumn="0" w:lastRowLastColumn="0"/>
-                  <w:rPr>
-                    <w:b w:val="0"/>
-                    <w:bCs w:val="0"/>
-                  </w:rPr>
-                </w:pPr>
-              </w:p>
-            </w:tc>
-          </w:tr>
-          <w:tr>
-            <w:trPr>
-              <w:cnfStyle w:val="000000100000" w:firstRow="0" w:lastRow="0" w:firstColumn="0" w:lastColumn="0" w:oddVBand="0" w:evenVBand="0" w:oddHBand="1" w:evenHBand="0" w:firstRowFirstColumn="0" w:firstRowLastColumn="0" w:lastRowFirstColumn="0" w:lastRowLastColumn="0"/>
-              <w:trHeight w:val="1440"/>
-            </w:trPr>
-            <w:tc>
-              <w:tcPr>
-                <w:cnfStyle w:val="001000000000" w:firstRow="0" w:lastRow="0" w:firstColumn="1" w:lastColumn="0" w:oddVBand="0" w:evenVBand="0" w:oddHBand="0" w:evenHBand="0" w:firstRowFirstColumn="0" w:firstRowLastColumn="0" w:lastRowFirstColumn="0" w:lastRowLastColumn="0"/>
-                <w:tcW w:w="3348" w:type="dxa"/>
-              </w:tcPr>
-              <w:p>
-                <w:pPr>
-                  <w:spacing w:before="0" w:line="240" w:lineRule="auto"/>
-                  <w:jc w:val="right"/>
-                  <w:rPr>
-                    <w:b w:val="0"/>
-                    <w:bCs w:val="0"/>
-                  </w:rPr>
-                </w:pPr>
-              </w:p>
-            </w:tc>
-            <w:tc>
-              <w:tcPr>
-                <w:tcW w:w="5030" w:type="dxa"/>
-              </w:tcPr>
-              <w:p>
-                <w:pPr>
-                  <w:spacing w:before="0" w:line="240" w:lineRule="auto"/>
-                  <w:jc w:val="right"/>
-                  <w:cnfStyle w:val="000000100000" w:firstRow="0" w:lastRow="0" w:firstColumn="0" w:lastColumn="0" w:oddVBand="0" w:evenVBand="0" w:oddHBand="1" w:evenHBand="0" w:firstRowFirstColumn="0" w:firstRowLastColumn="0" w:lastRowFirstColumn="0" w:lastRowLastColumn="0"/>
-                  <w:rPr>
-                    <w:b/>
-                    <w:bCs/>
-                  </w:rPr>
-                </w:pPr>
-              </w:p>
-            </w:tc>
-          </w:tr>
-          <w:tr>
-            <w:trPr>
-              <w:trHeight w:val="1440"/>
-            </w:trPr>
-            <w:tc>
-              <w:tcPr>
-                <w:cnfStyle w:val="001000000000" w:firstRow="0" w:lastRow="0" w:firstColumn="1" w:lastColumn="0" w:oddVBand="0" w:evenVBand="0" w:oddHBand="0" w:evenHBand="0" w:firstRowFirstColumn="0" w:firstRowLastColumn="0" w:lastRowFirstColumn="0" w:lastRowLastColumn="0"/>
-                <w:tcW w:w="3348" w:type="dxa"/>
-              </w:tcPr>
-              <w:p>
-                <w:pPr>
-                  <w:spacing w:before="0" w:line="240" w:lineRule="auto"/>
-                  <w:jc w:val="right"/>
-                  <w:rPr>
-                    <w:b w:val="0"/>
-                    <w:bCs w:val="0"/>
-                  </w:rPr>
-                </w:pPr>
-              </w:p>
-            </w:tc>
-            <w:tc>
-              <w:tcPr>
-                <w:tcW w:w="5030" w:type="dxa"/>
-              </w:tcPr>
-              <w:p>
-                <w:pPr>
-                  <w:spacing w:before="0" w:line="240" w:lineRule="auto"/>
-                  <w:jc w:val="right"/>
-                  <w:cnfStyle w:val="000000000000" w:firstRow="0" w:lastRow="0" w:firstColumn="0" w:lastColumn="0" w:oddVBand="0" w:evenVBand="0" w:oddHBand="0" w:evenHBand="0" w:firstRowFirstColumn="0" w:firstRowLastColumn="0" w:lastRowFirstColumn="0" w:lastRowLastColumn="0"/>
-                  <w:rPr>
-                    <w:b/>
-                    <w:bCs/>
-                  </w:rPr>
-                </w:pPr>
-              </w:p>
-            </w:tc>
-          </w:tr>
-          <w:tr>
-            <w:trPr>
-              <w:cnfStyle w:val="000000100000" w:firstRow="0" w:lastRow="0" w:firstColumn="0" w:lastColumn="0" w:oddVBand="0" w:evenVBand="0" w:oddHBand="1" w:evenHBand="0" w:firstRowFirstColumn="0" w:firstRowLastColumn="0" w:lastRowFirstColumn="0" w:lastRowLastColumn="0"/>
-              <w:trHeight w:val="1440"/>
-            </w:trPr>
-            <w:tc>
-              <w:tcPr>
-                <w:cnfStyle w:val="001000000000" w:firstRow="0" w:lastRow="0" w:firstColumn="1" w:lastColumn="0" w:oddVBand="0" w:evenVBand="0" w:oddHBand="0" w:evenHBand="0" w:firstRowFirstColumn="0" w:firstRowLastColumn="0" w:lastRowFirstColumn="0" w:lastRowLastColumn="0"/>
-                <w:tcW w:w="3348" w:type="dxa"/>
-              </w:tcPr>
-              <w:p>
-                <w:pPr>
-                  <w:spacing w:before="0" w:line="240" w:lineRule="auto"/>
-                  <w:jc w:val="right"/>
-                  <w:rPr>
-                    <w:b w:val="0"/>
-                    <w:bCs w:val="0"/>
-                  </w:rPr>
-                </w:pPr>
-              </w:p>
-            </w:tc>
-            <w:tc>
-              <w:tcPr>
-                <w:tcW w:w="5030" w:type="dxa"/>
-              </w:tcPr>
-              <w:p>
-                <w:pPr>
-                  <w:spacing w:before="0" w:line="240" w:lineRule="auto"/>
-                  <w:jc w:val="right"/>
-                  <w:cnfStyle w:val="000000100000" w:firstRow="0" w:lastRow="0" w:firstColumn="0" w:lastColumn="0" w:oddVBand="0" w:evenVBand="0" w:oddHBand="1" w:evenHBand="0" w:firstRowFirstColumn="0" w:firstRowLastColumn="0" w:lastRowFirstColumn="0" w:lastRowLastColumn="0"/>
-                  <w:rPr>
-                    <w:b/>
-                    <w:bCs/>
-                  </w:rPr>
-                </w:pPr>
-              </w:p>
-            </w:tc>
-          </w:tr>
-          <w:tr>
-            <w:trPr>
-              <w:trHeight w:val="1440"/>
-            </w:trPr>
-            <w:tc>
-              <w:tcPr>
-                <w:cnfStyle w:val="001000000000" w:firstRow="0" w:lastRow="0" w:firstColumn="1" w:lastColumn="0" w:oddVBand="0" w:evenVBand="0" w:oddHBand="0" w:evenHBand="0" w:firstRowFirstColumn="0" w:firstRowLastColumn="0" w:lastRowFirstColumn="0" w:lastRowLastColumn="0"/>
-                <w:tcW w:w="3348" w:type="dxa"/>
-              </w:tcPr>
-              <w:p>
-                <w:pPr>
-                  <w:spacing w:before="0" w:line="240" w:lineRule="auto"/>
-                  <w:jc w:val="right"/>
-                  <w:rPr>
-                    <w:b w:val="0"/>
-                    <w:bCs w:val="0"/>
-                  </w:rPr>
-                </w:pPr>
-              </w:p>
-            </w:tc>
-            <w:tc>
-              <w:tcPr>
-                <w:tcW w:w="5030" w:type="dxa"/>
-              </w:tcPr>
-              <w:p>
-                <w:pPr>
-                  <w:spacing w:before="0" w:line="240" w:lineRule="auto"/>
-                  <w:jc w:val="right"/>
-                  <w:cnfStyle w:val="000000000000" w:firstRow="0" w:lastRow="0" w:firstColumn="0" w:lastColumn="0" w:oddVBand="0" w:evenVBand="0" w:oddHBand="0" w:evenHBand="0" w:firstRowFirstColumn="0" w:firstRowLastColumn="0" w:lastRowFirstColumn="0" w:lastRowLastColumn="0"/>
-                  <w:rPr>
-                    <w:b/>
-                    <w:bCs/>
-                  </w:rPr>
-                </w:pPr>
-              </w:p>
-            </w:tc>
-          </w:tr>
-          <w:tr>
-            <w:trPr>
-              <w:cnfStyle w:val="000000100000" w:firstRow="0" w:lastRow="0" w:firstColumn="0" w:lastColumn="0" w:oddVBand="0" w:evenVBand="0" w:oddHBand="1" w:evenHBand="0" w:firstRowFirstColumn="0" w:firstRowLastColumn="0" w:lastRowFirstColumn="0" w:lastRowLastColumn="0"/>
-              <w:trHeight w:val="1440"/>
-            </w:trPr>
-            <w:tc>
-              <w:tcPr>
-                <w:cnfStyle w:val="001000000000" w:firstRow="0" w:lastRow="0" w:firstColumn="1" w:lastColumn="0" w:oddVBand="0" w:evenVBand="0" w:oddHBand="0" w:evenHBand="0" w:firstRowFirstColumn="0" w:firstRowLastColumn="0" w:lastRowFirstColumn="0" w:lastRowLastColumn="0"/>
-                <w:tcW w:w="3348" w:type="dxa"/>
-              </w:tcPr>
-              <w:p>
-                <w:pPr>
-                  <w:spacing w:before="0" w:line="240" w:lineRule="auto"/>
-                  <w:jc w:val="right"/>
-                  <w:rPr>
-                    <w:b w:val="0"/>
-                    <w:bCs w:val="0"/>
-                  </w:rPr>
-                </w:pPr>
-              </w:p>
-            </w:tc>
-            <w:tc>
-              <w:tcPr>
-                <w:tcW w:w="5030" w:type="dxa"/>
-              </w:tcPr>
-              <w:p>
-                <w:pPr>
-                  <w:spacing w:before="0" w:line="240" w:lineRule="auto"/>
-                  <w:jc w:val="right"/>
-                  <w:cnfStyle w:val="000000100000" w:firstRow="0" w:lastRow="0" w:firstColumn="0" w:lastColumn="0" w:oddVBand="0" w:evenVBand="0" w:oddHBand="1" w:evenHBand="0" w:firstRowFirstColumn="0" w:firstRowLastColumn="0" w:lastRowFirstColumn="0" w:lastRowLastColumn="0"/>
-                  <w:rPr>
-                    <w:b/>
-                    <w:bCs/>
-                  </w:rPr>
-                </w:pPr>
-              </w:p>
-            </w:tc>
-          </w:tr>
-        </w:tbl>
-        <w:p>
-          <w:pPr>
-            <w:spacing w:before="0" w:line="240" w:lineRule="auto"/>
-            <w:jc w:val="right"/>
-            <w:rPr>
-              <w:b/>
-              <w:bCs/>
-            </w:rPr>
-          </w:pPr>
-          <w:r>
-            <w:rPr>
-              <w:b/>
-              <w:bCs/>
-            </w:rPr>
-            <w:t>[</w:t>
-          </w:r>
-          <w:r>
-            <w:rPr>
-              <w:b/>
-              <w:bCs/>
-            </w:rPr>
-            <w:t xml:space="preserve">Optional </w:t>
-          </w:r>
-          <w:r>
-            <w:rPr>
-              <w:b/>
-              <w:bCs/>
-            </w:rPr>
-            <w:t>Students pictures]</w:t>
-          </w:r>
-          <w:r>
-            <w:rPr>
-              <w:b/>
-              <w:bCs/>
-              <w:rtl/>
-            </w:rPr>
-            <w:t xml:space="preserve"> </w:t>
-          </w:r>
-          <w:r>
-            <w:rPr>
-              <w:b/>
-              <w:bCs/>
-              <w:rtl/>
-            </w:rPr>
-            <w:br w:type="page"/>
-          </w:r>
         </w:p>
         <w:p>
           <w:pPr>
@@ -1445,8 +1280,84 @@
               <w:sz w:val="28"/>
               <w:szCs w:val="28"/>
             </w:rPr>
-            <w:lastRenderedPageBreak/>
             <w:t xml:space="preserve">                                      </w:t>
+          </w:r>
+        </w:p>
+        <w:p>
+          <w:pPr>
+            <w:spacing w:before="0" w:line="240" w:lineRule="auto"/>
+            <w:jc w:val="left"/>
+            <w:rPr>
+              <w:b/>
+              <w:bCs/>
+              <w:sz w:val="28"/>
+              <w:szCs w:val="28"/>
+            </w:rPr>
+          </w:pPr>
+          <w:r>
+            <w:rPr>
+              <w:b/>
+              <w:bCs/>
+              <w:noProof/>
+              <w:sz w:val="28"/>
+              <w:szCs w:val="28"/>
+            </w:rPr>
+            <w:drawing>
+              <wp:anchor distT="0" distB="0" distL="114300" distR="114300" simplePos="0" relativeHeight="251668992" behindDoc="0" locked="0" layoutInCell="1" allowOverlap="1" wp14:anchorId="2690C53F" wp14:editId="3AD254DE">
+                <wp:simplePos x="0" y="0"/>
+                <wp:positionH relativeFrom="column">
+                  <wp:posOffset>259203</wp:posOffset>
+                </wp:positionH>
+                <wp:positionV relativeFrom="paragraph">
+                  <wp:posOffset>3175</wp:posOffset>
+                </wp:positionV>
+                <wp:extent cx="1910080" cy="2802255"/>
+                <wp:effectExtent l="0" t="0" r="0" b="0"/>
+                <wp:wrapSquare wrapText="bothSides"/>
+                <wp:docPr id="134" name="Picture 134" descr="C:\Users\khmka\AppData\Local\Microsoft\Windows\INetCache\Content.Word\Untitled.png"/>
+                <wp:cNvGraphicFramePr>
+                  <a:graphicFrameLocks xmlns:a="http://schemas.openxmlformats.org/drawingml/2006/main" noChangeAspect="1"/>
+                </wp:cNvGraphicFramePr>
+                <a:graphic xmlns:a="http://schemas.openxmlformats.org/drawingml/2006/main">
+                  <a:graphicData uri="http://schemas.openxmlformats.org/drawingml/2006/picture">
+                    <pic:pic xmlns:pic="http://schemas.openxmlformats.org/drawingml/2006/picture">
+                      <pic:nvPicPr>
+                        <pic:cNvPr id="0" name="Picture 34" descr="C:\Users\khmka\AppData\Local\Microsoft\Windows\INetCache\Content.Word\Untitled.png"/>
+                        <pic:cNvPicPr>
+                          <a:picLocks noChangeAspect="1" noChangeArrowheads="1"/>
+                        </pic:cNvPicPr>
+                      </pic:nvPicPr>
+                      <pic:blipFill>
+                        <a:blip r:embed="rId11" cstate="print">
+                          <a:extLst>
+                            <a:ext uri="{28A0092B-C50C-407E-A947-70E740481C1C}">
+                              <a14:useLocalDpi xmlns:a14="http://schemas.microsoft.com/office/drawing/2010/main" val="0"/>
+                            </a:ext>
+                          </a:extLst>
+                        </a:blip>
+                        <a:srcRect/>
+                        <a:stretch>
+                          <a:fillRect/>
+                        </a:stretch>
+                      </pic:blipFill>
+                      <pic:spPr bwMode="auto">
+                        <a:xfrm>
+                          <a:off x="0" y="0"/>
+                          <a:ext cx="1910080" cy="2802255"/>
+                        </a:xfrm>
+                        <a:prstGeom prst="rect">
+                          <a:avLst/>
+                        </a:prstGeom>
+                        <a:noFill/>
+                        <a:ln>
+                          <a:noFill/>
+                        </a:ln>
+                      </pic:spPr>
+                    </pic:pic>
+                  </a:graphicData>
+                </a:graphic>
+              </wp:anchor>
+            </w:drawing>
           </w:r>
           <w:r>
             <w:rPr>
@@ -1455,6 +1366,15 @@
               <w:sz w:val="28"/>
               <w:szCs w:val="28"/>
             </w:rPr>
+            <w:br w:type="page"/>
+          </w:r>
+        </w:p>
+        <w:p>
+          <w:pPr>
+            <w:pStyle w:val="Heading1"/>
+          </w:pPr>
+          <w:r>
+            <w:lastRenderedPageBreak/>
             <w:t>Acknowledgement</w:t>
           </w:r>
         </w:p>
@@ -1575,7 +1495,7 @@
                     </pic:cNvPicPr>
                   </pic:nvPicPr>
                   <pic:blipFill>
-                    <a:blip r:embed="rId11">
+                    <a:blip r:embed="rId12">
                       <a:extLst>
                         <a:ext uri="{28A0092B-C50C-407E-A947-70E740481C1C}">
                           <a14:useLocalDpi xmlns:a14="http://schemas.microsoft.com/office/drawing/2010/main" val="0"/>
@@ -1707,7 +1627,7 @@
           </mc:Choice>
           <mc:Fallback>
             <w:pict>
-              <v:shape w14:anchorId="53F557E3" id="Text Box 25" o:spid="_x0000_s1028" type="#_x0000_t202" style="position:absolute;left:0;text-align:left;margin-left:342.85pt;margin-top:-266.8pt;width:153pt;height:27pt;z-index:251651584;visibility:visible;mso-wrap-style:square;mso-width-percent:0;mso-height-percent:0;mso-wrap-distance-left:9pt;mso-wrap-distance-top:0;mso-wrap-distance-right:9pt;mso-wrap-distance-bottom:0;mso-position-horizontal:absolute;mso-position-horizontal-relative:text;mso-position-vertical:absolute;mso-position-vertical-relative:text;mso-width-percent:0;mso-height-percent:0;mso-width-relative:page;mso-height-relative:page;v-text-anchor:top" o:gfxdata="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" filled="f" fillcolor="#d3d3d3" stroked="f" strokecolor="#e8e8e8">
+              <v:shape w14:anchorId="53F557E3" id="Text Box 25" o:spid="_x0000_s1028" type="#_x0000_t202" style="position:absolute;left:0;text-align:left;margin-left:342.85pt;margin-top:-266.8pt;width:153pt;height:27pt;z-index:251651584;visibility:visible;mso-wrap-style:square;mso-width-percent:0;mso-height-percent:0;mso-wrap-distance-left:9pt;mso-wrap-distance-top:0;mso-wrap-distance-right:9pt;mso-wrap-distance-bottom:0;mso-position-horizontal:absolute;mso-position-horizontal-relative:text;mso-position-vertical:absolute;mso-position-vertical-relative:text;mso-width-percent:0;mso-height-percent:0;mso-width-relative:page;mso-height-relative:page;v-text-anchor:top" o:gfxdata="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" filled="f" fillcolor="#d3d3d3" stroked="f" strokecolor="#e8e8e8">
                 <v:textbox>
                   <w:txbxContent>
                     <w:p>
@@ -1953,7 +1873,7 @@
               </wp:anchor>
             </w:drawing>
           </mc:Choice>
-          <mc:Fallback>
+          <mc:Fallback xmlns:w16se="http://schemas.microsoft.com/office/word/2015/wordml/symex" xmlns:w16="http://schemas.microsoft.com/office/word/2018/wordml" xmlns:w16cid="http://schemas.microsoft.com/office/word/2016/wordml/cid" xmlns:w16cex="http://schemas.microsoft.com/office/word/2018/wordml/cex" xmlns:am3d="http://schemas.microsoft.com/office/drawing/2017/model3d" xmlns:aink="http://schemas.microsoft.com/office/drawing/2016/ink" xmlns:cx8="http://schemas.microsoft.com/office/drawing/2016/5/14/chartex" xmlns:cx7="http://schemas.microsoft.com/office/drawing/2016/5/13/chartex" xmlns:cx6="http://schemas.microsoft.com/office/drawing/2016/5/12/chartex" xmlns:cx5="http://schemas.microsoft.com/office/drawing/2016/5/11/chartex" xmlns:cx4="http://schemas.microsoft.com/office/drawing/2016/5/10/chartex" xmlns:cx3="http://schemas.microsoft.com/office/drawing/2016/5/9/chartex" xmlns:cx2="http://schemas.microsoft.com/office/drawing/2015/10/21/chartex" xmlns:cx1="http://schemas.microsoft.com/office/drawing/2015/9/8/chartex" xmlns:cx="http://schemas.microsoft.com/office/drawing/2014/chartex">
             <w:pict>
               <v:rect w14:anchorId="5D4225F8" id="Rectangle 152" o:spid="_x0000_s1026" style="position:absolute;margin-left:423.5pt;margin-top:666.1pt;width:10.5pt;height:13.5pt;z-index:251659776;visibility:visible;mso-wrap-style:square;mso-width-percent:0;mso-height-percent:0;mso-wrap-distance-left:9pt;mso-wrap-distance-top:0;mso-wrap-distance-right:9pt;mso-wrap-distance-bottom:0;mso-position-horizontal:absolute;mso-position-horizontal-relative:text;mso-position-vertical:absolute;mso-position-vertical-relative:text;mso-width-percent:0;mso-height-percent:0;mso-width-relative:page;mso-height-relative:page;v-text-anchor:top" o:gfxdata="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" stroked="f"/>
             </w:pict>
@@ -2024,7 +1944,7 @@
               </wp:anchor>
             </w:drawing>
           </mc:Choice>
-          <mc:Fallback>
+          <mc:Fallback xmlns:w16se="http://schemas.microsoft.com/office/word/2015/wordml/symex" xmlns:w16="http://schemas.microsoft.com/office/word/2018/wordml" xmlns:w16cid="http://schemas.microsoft.com/office/word/2016/wordml/cid" xmlns:w16cex="http://schemas.microsoft.com/office/word/2018/wordml/cex" xmlns:am3d="http://schemas.microsoft.com/office/drawing/2017/model3d" xmlns:aink="http://schemas.microsoft.com/office/drawing/2016/ink" xmlns:cx8="http://schemas.microsoft.com/office/drawing/2016/5/14/chartex" xmlns:cx7="http://schemas.microsoft.com/office/drawing/2016/5/13/chartex" xmlns:cx6="http://schemas.microsoft.com/office/drawing/2016/5/12/chartex" xmlns:cx5="http://schemas.microsoft.com/office/drawing/2016/5/11/chartex" xmlns:cx4="http://schemas.microsoft.com/office/drawing/2016/5/10/chartex" xmlns:cx3="http://schemas.microsoft.com/office/drawing/2016/5/9/chartex" xmlns:cx2="http://schemas.microsoft.com/office/drawing/2015/10/21/chartex" xmlns:cx1="http://schemas.microsoft.com/office/drawing/2015/9/8/chartex" xmlns:cx="http://schemas.microsoft.com/office/drawing/2014/chartex">
             <w:pict>
               <v:oval w14:anchorId="5F742496" id="Oval 150" o:spid="_x0000_s1026" style="position:absolute;margin-left:417.2pt;margin-top:621.6pt;width:31.2pt;height:14pt;z-index:251656704;visibility:visible;mso-wrap-style:square;mso-width-percent:0;mso-height-percent:0;mso-wrap-distance-left:9pt;mso-wrap-distance-top:0;mso-wrap-distance-right:9pt;mso-wrap-distance-bottom:0;mso-position-horizontal:absolute;mso-position-horizontal-relative:text;mso-position-vertical:absolute;mso-position-vertical-relative:text;mso-width-percent:0;mso-height-percent:0;mso-width-relative:page;mso-height-relative:page;v-text-anchor:top" o:gfxdata="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" strokecolor="white"/>
             </w:pict>
@@ -2102,7 +2022,7 @@
               </wp:anchor>
             </w:drawing>
           </mc:Choice>
-          <mc:Fallback>
+          <mc:Fallback xmlns:w16se="http://schemas.microsoft.com/office/word/2015/wordml/symex" xmlns:w16="http://schemas.microsoft.com/office/word/2018/wordml" xmlns:w16cid="http://schemas.microsoft.com/office/word/2016/wordml/cid" xmlns:w16cex="http://schemas.microsoft.com/office/word/2018/wordml/cex" xmlns:am3d="http://schemas.microsoft.com/office/drawing/2017/model3d" xmlns:aink="http://schemas.microsoft.com/office/drawing/2016/ink" xmlns:cx8="http://schemas.microsoft.com/office/drawing/2016/5/14/chartex" xmlns:cx7="http://schemas.microsoft.com/office/drawing/2016/5/13/chartex" xmlns:cx6="http://schemas.microsoft.com/office/drawing/2016/5/12/chartex" xmlns:cx5="http://schemas.microsoft.com/office/drawing/2016/5/11/chartex" xmlns:cx4="http://schemas.microsoft.com/office/drawing/2016/5/10/chartex" xmlns:cx3="http://schemas.microsoft.com/office/drawing/2016/5/9/chartex" xmlns:cx2="http://schemas.microsoft.com/office/drawing/2015/10/21/chartex" xmlns:cx1="http://schemas.microsoft.com/office/drawing/2015/9/8/chartex" xmlns:cx="http://schemas.microsoft.com/office/drawing/2014/chartex">
             <w:pict>
               <v:oval w14:anchorId="3E5C590B" id="Oval 151" o:spid="_x0000_s1026" style="position:absolute;margin-left:409.25pt;margin-top:-46.8pt;width:31.2pt;height:14pt;z-index:251657728;visibility:visible;mso-wrap-style:square;mso-width-percent:0;mso-height-percent:0;mso-wrap-distance-left:9pt;mso-wrap-distance-top:0;mso-wrap-distance-right:9pt;mso-wrap-distance-bottom:0;mso-position-horizontal:absolute;mso-position-horizontal-relative:text;mso-position-vertical:absolute;mso-position-vertical-relative:text;mso-width-percent:0;mso-height-percent:0;mso-width-relative:page;mso-height-relative:page;v-text-anchor:top" o:gfxdata="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" strokecolor="white"/>
             </w:pict>
@@ -7286,7 +7206,7 @@
           <w:noProof/>
         </w:rPr>
         <w:sectPr>
-          <w:footerReference w:type="default" r:id="rId12"/>
+          <w:footerReference w:type="default" r:id="rId13"/>
           <w:pgSz w:w="11906" w:h="16838"/>
           <w:pgMar w:top="1152" w:right="1152" w:bottom="1152" w:left="1152" w:header="432" w:footer="288" w:gutter="864"/>
           <w:pgNumType w:fmt="lowerRoman" w:start="1"/>
@@ -8853,7 +8773,7 @@
                     <pic:cNvPicPr/>
                   </pic:nvPicPr>
                   <pic:blipFill>
-                    <a:blip r:embed="rId13" cstate="print">
+                    <a:blip r:embed="rId14" cstate="print">
                       <a:extLst>
                         <a:ext uri="{28A0092B-C50C-407E-A947-70E740481C1C}">
                           <a14:useLocalDpi xmlns:a14="http://schemas.microsoft.com/office/drawing/2010/main" val="0"/>
@@ -10667,7 +10587,7 @@
                     <pic:cNvPicPr/>
                   </pic:nvPicPr>
                   <pic:blipFill>
-                    <a:blip r:embed="rId14" cstate="print">
+                    <a:blip r:embed="rId15" cstate="print">
                       <a:extLst>
                         <a:ext uri="{28A0092B-C50C-407E-A947-70E740481C1C}">
                           <a14:useLocalDpi xmlns:a14="http://schemas.microsoft.com/office/drawing/2010/main" val="0"/>
@@ -10813,6 +10733,7 @@
       <w:r>
         <w:rPr>
           <w:noProof/>
+          <w:lang w:val="en-US" w:eastAsia="en-US"/>
         </w:rPr>
         <w:lastRenderedPageBreak/>
         <w:drawing>
@@ -10833,7 +10754,7 @@
                     </pic:cNvPicPr>
                   </pic:nvPicPr>
                   <pic:blipFill>
-                    <a:blip r:embed="rId15">
+                    <a:blip r:embed="rId16">
                       <a:extLst>
                         <a:ext uri="{28A0092B-C50C-407E-A947-70E740481C1C}">
                           <a14:useLocalDpi xmlns:a14="http://schemas.microsoft.com/office/drawing/2010/main" val="0"/>
@@ -10943,7 +10864,7 @@
                     <pic:cNvPicPr/>
                   </pic:nvPicPr>
                   <pic:blipFill>
-                    <a:blip r:embed="rId16" cstate="print">
+                    <a:blip r:embed="rId17" cstate="print">
                       <a:extLst>
                         <a:ext uri="{28A0092B-C50C-407E-A947-70E740481C1C}">
                           <a14:useLocalDpi xmlns:a14="http://schemas.microsoft.com/office/drawing/2010/main" val="0"/>
@@ -10988,6 +10909,7 @@
       <w:r>
         <w:rPr>
           <w:noProof/>
+          <w:lang w:val="en-US" w:eastAsia="en-US"/>
         </w:rPr>
         <w:lastRenderedPageBreak/>
         <w:drawing>
@@ -11008,7 +10930,7 @@
                     </pic:cNvPicPr>
                   </pic:nvPicPr>
                   <pic:blipFill>
-                    <a:blip r:embed="rId17">
+                    <a:blip r:embed="rId18">
                       <a:extLst>
                         <a:ext uri="{28A0092B-C50C-407E-A947-70E740481C1C}">
                           <a14:useLocalDpi xmlns:a14="http://schemas.microsoft.com/office/drawing/2010/main" val="0"/>
@@ -11123,7 +11045,7 @@
                     </pic:cNvPicPr>
                   </pic:nvPicPr>
                   <pic:blipFill>
-                    <a:blip r:embed="rId18">
+                    <a:blip r:embed="rId19">
                       <a:extLst>
                         <a:ext uri="{28A0092B-C50C-407E-A947-70E740481C1C}">
                           <a14:useLocalDpi xmlns:a14="http://schemas.microsoft.com/office/drawing/2010/main" val="0"/>
@@ -11291,7 +11213,7 @@
                     </pic:cNvPicPr>
                   </pic:nvPicPr>
                   <pic:blipFill>
-                    <a:blip r:embed="rId19" cstate="print">
+                    <a:blip r:embed="rId20" cstate="print">
                       <a:extLst>
                         <a:ext uri="{28A0092B-C50C-407E-A947-70E740481C1C}">
                           <a14:useLocalDpi xmlns:a14="http://schemas.microsoft.com/office/drawing/2010/main" val="0"/>
@@ -11451,7 +11373,7 @@
                     </pic:cNvPicPr>
                   </pic:nvPicPr>
                   <pic:blipFill>
-                    <a:blip r:embed="rId20" cstate="print">
+                    <a:blip r:embed="rId21" cstate="print">
                       <a:extLst>
                         <a:ext uri="{28A0092B-C50C-407E-A947-70E740481C1C}">
                           <a14:useLocalDpi xmlns:a14="http://schemas.microsoft.com/office/drawing/2010/main" val="0"/>
@@ -11506,7 +11428,7 @@
                     </pic:cNvPicPr>
                   </pic:nvPicPr>
                   <pic:blipFill>
-                    <a:blip r:embed="rId21" cstate="print">
+                    <a:blip r:embed="rId22" cstate="print">
                       <a:extLst>
                         <a:ext uri="{28A0092B-C50C-407E-A947-70E740481C1C}">
                           <a14:useLocalDpi xmlns:a14="http://schemas.microsoft.com/office/drawing/2010/main" val="0"/>
@@ -11603,7 +11525,7 @@
                     </pic:cNvPicPr>
                   </pic:nvPicPr>
                   <pic:blipFill>
-                    <a:blip r:embed="rId22" cstate="print">
+                    <a:blip r:embed="rId23" cstate="print">
                       <a:extLst>
                         <a:ext uri="{28A0092B-C50C-407E-A947-70E740481C1C}">
                           <a14:useLocalDpi xmlns:a14="http://schemas.microsoft.com/office/drawing/2010/main" val="0"/>
@@ -12199,7 +12121,7 @@
                     <pic:cNvPicPr/>
                   </pic:nvPicPr>
                   <pic:blipFill>
-                    <a:blip r:embed="rId23" cstate="print">
+                    <a:blip r:embed="rId24" cstate="print">
                       <a:extLst>
                         <a:ext uri="{28A0092B-C50C-407E-A947-70E740481C1C}">
                           <a14:useLocalDpi xmlns:a14="http://schemas.microsoft.com/office/drawing/2010/main" val="0"/>
@@ -12361,7 +12283,7 @@
                     <pic:cNvPicPr/>
                   </pic:nvPicPr>
                   <pic:blipFill>
-                    <a:blip r:embed="rId24">
+                    <a:blip r:embed="rId25">
                       <a:extLst>
                         <a:ext uri="{28A0092B-C50C-407E-A947-70E740481C1C}">
                           <a14:useLocalDpi xmlns:a14="http://schemas.microsoft.com/office/drawing/2010/main" val="0"/>
@@ -12612,7 +12534,7 @@
                     <pic:cNvPicPr/>
                   </pic:nvPicPr>
                   <pic:blipFill>
-                    <a:blip r:embed="rId25">
+                    <a:blip r:embed="rId26">
                       <a:extLst>
                         <a:ext uri="{28A0092B-C50C-407E-A947-70E740481C1C}">
                           <a14:useLocalDpi xmlns:a14="http://schemas.microsoft.com/office/drawing/2010/main" val="0"/>
@@ -12695,7 +12617,7 @@
                     <pic:cNvPicPr/>
                   </pic:nvPicPr>
                   <pic:blipFill>
-                    <a:blip r:embed="rId26">
+                    <a:blip r:embed="rId27">
                       <a:extLst>
                         <a:ext uri="{28A0092B-C50C-407E-A947-70E740481C1C}">
                           <a14:useLocalDpi xmlns:a14="http://schemas.microsoft.com/office/drawing/2010/main" val="0"/>
@@ -12774,7 +12696,7 @@
                     <pic:cNvPicPr/>
                   </pic:nvPicPr>
                   <pic:blipFill>
-                    <a:blip r:embed="rId27" cstate="print">
+                    <a:blip r:embed="rId28" cstate="print">
                       <a:extLst>
                         <a:ext uri="{28A0092B-C50C-407E-A947-70E740481C1C}">
                           <a14:useLocalDpi xmlns:a14="http://schemas.microsoft.com/office/drawing/2010/main" val="0"/>
@@ -13431,7 +13353,7 @@
                     <pic:cNvPicPr preferRelativeResize="0"/>
                   </pic:nvPicPr>
                   <pic:blipFill>
-                    <a:blip r:embed="rId28"/>
+                    <a:blip r:embed="rId29"/>
                     <a:srcRect/>
                     <a:stretch>
                       <a:fillRect/>
@@ -13484,7 +13406,7 @@
                     <pic:cNvPicPr preferRelativeResize="0"/>
                   </pic:nvPicPr>
                   <pic:blipFill>
-                    <a:blip r:embed="rId29"/>
+                    <a:blip r:embed="rId30"/>
                     <a:srcRect/>
                     <a:stretch>
                       <a:fillRect/>
@@ -13560,7 +13482,7 @@
                     <pic:cNvPicPr preferRelativeResize="0"/>
                   </pic:nvPicPr>
                   <pic:blipFill>
-                    <a:blip r:embed="rId30"/>
+                    <a:blip r:embed="rId31"/>
                     <a:srcRect/>
                     <a:stretch>
                       <a:fillRect/>
@@ -13965,7 +13887,7 @@
                     </pic:cNvPicPr>
                   </pic:nvPicPr>
                   <pic:blipFill>
-                    <a:blip r:embed="rId31">
+                    <a:blip r:embed="rId32">
                       <a:extLst>
                         <a:ext uri="{28A0092B-C50C-407E-A947-70E740481C1C}">
                           <a14:useLocalDpi xmlns:a14="http://schemas.microsoft.com/office/drawing/2010/main" val="0"/>
@@ -15366,7 +15288,7 @@
       </w:pPr>
     </w:p>
     <w:sectPr>
-      <w:headerReference w:type="default" r:id="rId32"/>
+      <w:headerReference w:type="default" r:id="rId33"/>
       <w:pgSz w:w="11906" w:h="16838"/>
       <w:pgMar w:top="1152" w:right="1152" w:bottom="1152" w:left="1152" w:header="432" w:footer="288" w:gutter="864"/>
       <w:pgNumType w:start="1"/>
@@ -15379,7 +15301,7 @@
 </file>
 
 <file path=word/endnotes.xml><?xml version="1.0" encoding="utf-8"?>
-<w:endnotes xmlns:wpc="http://schemas.microsoft.com/office/word/2010/wordprocessingCanvas" xmlns:cx="http://schemas.microsoft.com/office/drawing/2014/chartex" xmlns:cx1="http://schemas.microsoft.com/office/drawing/2015/9/8/chartex" xmlns:cx2="http://schemas.microsoft.com/office/drawing/2015/10/21/chartex" xmlns:cx3="http://schemas.microsoft.com/office/drawing/2016/5/9/chartex" xmlns:cx4="http://schemas.microsoft.com/office/drawing/2016/5/10/chartex" xmlns:cx5="http://schemas.microsoft.com/office/drawing/2016/5/11/chartex" xmlns:cx6="http://schemas.microsoft.com/office/drawing/2016/5/12/chartex" xmlns:cx7="http://schemas.microsoft.com/office/drawing/2016/5/13/chartex" xmlns:cx8="http://schemas.microsoft.com/office/drawing/2016/5/14/chartex" xmlns:mc="http://schemas.openxmlformats.org/markup-compatibility/2006" xmlns:aink="http://schemas.microsoft.com/office/drawing/2016/ink" xmlns:am3d="http://schemas.microsoft.com/office/drawing/2017/model3d" xmlns:o="urn:schemas-microsoft-com:office:office" xmlns:r="http://schemas.openxmlformats.org/officeDocument/2006/relationships" xmlns:m="http://schemas.openxmlformats.org/officeDocument/2006/math" xmlns:v="urn:schemas-microsoft-com:vml" xmlns:wp14="http://schemas.microsoft.com/office/word/2010/wordprocessingDrawing" xmlns:wp="http://schemas.openxmlformats.org/drawingml/2006/wordprocessingDrawing" xmlns:w10="urn:schemas-microsoft-com:office:word" xmlns:w="http://schemas.openxmlformats.org/wordprocessingml/2006/main" xmlns:w14="http://schemas.microsoft.com/office/word/2010/wordml" xmlns:w15="http://schemas.microsoft.com/office/word/2012/wordml" xmlns:w16cex="http://schemas.microsoft.com/office/word/2018/wordml/cex" xmlns:w16cid="http://schemas.microsoft.com/office/word/2016/wordml/cid" xmlns:w16="http://schemas.microsoft.com/office/word/2018/wordml" xmlns:w16se="http://schemas.microsoft.com/office/word/2015/wordml/symex" xmlns:wpg="http://schemas.microsoft.com/office/word/2010/wordprocessingGroup" xmlns:wpi="http://schemas.microsoft.com/office/word/2010/wordprocessingInk" xmlns:wne="http://schemas.microsoft.com/office/word/2006/wordml" xmlns:wps="http://schemas.microsoft.com/office/word/2010/wordprocessingShape" mc:Ignorable="w14 w15 w16se w16cid w16 w16cex wp14">
+<w:endnotes xmlns:wpc="http://schemas.microsoft.com/office/word/2010/wordprocessingCanvas" xmlns:mc="http://schemas.openxmlformats.org/markup-compatibility/2006" xmlns:o="urn:schemas-microsoft-com:office:office" xmlns:r="http://schemas.openxmlformats.org/officeDocument/2006/relationships" xmlns:m="http://schemas.openxmlformats.org/officeDocument/2006/math" xmlns:v="urn:schemas-microsoft-com:vml" xmlns:wp14="http://schemas.microsoft.com/office/word/2010/wordprocessingDrawing" xmlns:wp="http://schemas.openxmlformats.org/drawingml/2006/wordprocessingDrawing" xmlns:w10="urn:schemas-microsoft-com:office:word" xmlns:w="http://schemas.openxmlformats.org/wordprocessingml/2006/main" xmlns:w14="http://schemas.microsoft.com/office/word/2010/wordml" xmlns:w15="http://schemas.microsoft.com/office/word/2012/wordml" xmlns:wpg="http://schemas.microsoft.com/office/word/2010/wordprocessingGroup" xmlns:wpi="http://schemas.microsoft.com/office/word/2010/wordprocessingInk" xmlns:wne="http://schemas.microsoft.com/office/word/2006/wordml" xmlns:wps="http://schemas.microsoft.com/office/word/2010/wordprocessingShape" mc:Ignorable="w14 w15 wp14">
   <w:endnote w:type="separator" w:id="-1">
     <w:p>
       <w:r>
@@ -15398,7 +15320,7 @@
 </file>
 
 <file path=word/footer1.xml><?xml version="1.0" encoding="utf-8"?>
-<w:ftr xmlns:wpc="http://schemas.microsoft.com/office/word/2010/wordprocessingCanvas" xmlns:cx="http://schemas.microsoft.com/office/drawing/2014/chartex" xmlns:cx1="http://schemas.microsoft.com/office/drawing/2015/9/8/chartex" xmlns:cx2="http://schemas.microsoft.com/office/drawing/2015/10/21/chartex" xmlns:cx3="http://schemas.microsoft.com/office/drawing/2016/5/9/chartex" xmlns:cx4="http://schemas.microsoft.com/office/drawing/2016/5/10/chartex" xmlns:cx5="http://schemas.microsoft.com/office/drawing/2016/5/11/chartex" xmlns:cx6="http://schemas.microsoft.com/office/drawing/2016/5/12/chartex" xmlns:cx7="http://schemas.microsoft.com/office/drawing/2016/5/13/chartex" xmlns:cx8="http://schemas.microsoft.com/office/drawing/2016/5/14/chartex" xmlns:mc="http://schemas.openxmlformats.org/markup-compatibility/2006" xmlns:aink="http://schemas.microsoft.com/office/drawing/2016/ink" xmlns:am3d="http://schemas.microsoft.com/office/drawing/2017/model3d" xmlns:o="urn:schemas-microsoft-com:office:office" xmlns:r="http://schemas.openxmlformats.org/officeDocument/2006/relationships" xmlns:m="http://schemas.openxmlformats.org/officeDocument/2006/math" xmlns:v="urn:schemas-microsoft-com:vml" xmlns:wp14="http://schemas.microsoft.com/office/word/2010/wordprocessingDrawing" xmlns:wp="http://schemas.openxmlformats.org/drawingml/2006/wordprocessingDrawing" xmlns:w10="urn:schemas-microsoft-com:office:word" xmlns:w="http://schemas.openxmlformats.org/wordprocessingml/2006/main" xmlns:w14="http://schemas.microsoft.com/office/word/2010/wordml" xmlns:w15="http://schemas.microsoft.com/office/word/2012/wordml" xmlns:w16cex="http://schemas.microsoft.com/office/word/2018/wordml/cex" xmlns:w16cid="http://schemas.microsoft.com/office/word/2016/wordml/cid" xmlns:w16="http://schemas.microsoft.com/office/word/2018/wordml" xmlns:w16se="http://schemas.microsoft.com/office/word/2015/wordml/symex" xmlns:wpg="http://schemas.microsoft.com/office/word/2010/wordprocessingGroup" xmlns:wpi="http://schemas.microsoft.com/office/word/2010/wordprocessingInk" xmlns:wne="http://schemas.microsoft.com/office/word/2006/wordml" xmlns:wps="http://schemas.microsoft.com/office/word/2010/wordprocessingShape" mc:Ignorable="w14 w15 w16se w16cid w16 w16cex wp14">
+<w:ftr xmlns:wpc="http://schemas.microsoft.com/office/word/2010/wordprocessingCanvas" xmlns:mc="http://schemas.openxmlformats.org/markup-compatibility/2006" xmlns:o="urn:schemas-microsoft-com:office:office" xmlns:r="http://schemas.openxmlformats.org/officeDocument/2006/relationships" xmlns:m="http://schemas.openxmlformats.org/officeDocument/2006/math" xmlns:v="urn:schemas-microsoft-com:vml" xmlns:wp14="http://schemas.microsoft.com/office/word/2010/wordprocessingDrawing" xmlns:wp="http://schemas.openxmlformats.org/drawingml/2006/wordprocessingDrawing" xmlns:w10="urn:schemas-microsoft-com:office:word" xmlns:w="http://schemas.openxmlformats.org/wordprocessingml/2006/main" xmlns:w14="http://schemas.microsoft.com/office/word/2010/wordml" xmlns:w15="http://schemas.microsoft.com/office/word/2012/wordml" xmlns:wpg="http://schemas.microsoft.com/office/word/2010/wordprocessingGroup" xmlns:wpi="http://schemas.microsoft.com/office/word/2010/wordprocessingInk" xmlns:wne="http://schemas.microsoft.com/office/word/2006/wordml" xmlns:wps="http://schemas.microsoft.com/office/word/2010/wordprocessingShape" mc:Ignorable="w14 w15 wp14">
   <w:sdt>
     <w:sdtPr>
       <w:id w:val="1239289931"/>
@@ -15431,7 +15353,7 @@
           <w:rPr>
             <w:noProof/>
           </w:rPr>
-          <w:t>1</w:t>
+          <w:t>iii</w:t>
         </w:r>
         <w:r>
           <w:rPr>
@@ -15461,7 +15383,7 @@
 </file>
 
 <file path=word/footnotes.xml><?xml version="1.0" encoding="utf-8"?>
-<w:footnotes xmlns:wpc="http://schemas.microsoft.com/office/word/2010/wordprocessingCanvas" xmlns:cx="http://schemas.microsoft.com/office/drawing/2014/chartex" xmlns:cx1="http://schemas.microsoft.com/office/drawing/2015/9/8/chartex" xmlns:cx2="http://schemas.microsoft.com/office/drawing/2015/10/21/chartex" xmlns:cx3="http://schemas.microsoft.com/office/drawing/2016/5/9/chartex" xmlns:cx4="http://schemas.microsoft.com/office/drawing/2016/5/10/chartex" xmlns:cx5="http://schemas.microsoft.com/office/drawing/2016/5/11/chartex" xmlns:cx6="http://schemas.microsoft.com/office/drawing/2016/5/12/chartex" xmlns:cx7="http://schemas.microsoft.com/office/drawing/2016/5/13/chartex" xmlns:cx8="http://schemas.microsoft.com/office/drawing/2016/5/14/chartex" xmlns:mc="http://schemas.openxmlformats.org/markup-compatibility/2006" xmlns:aink="http://schemas.microsoft.com/office/drawing/2016/ink" xmlns:am3d="http://schemas.microsoft.com/office/drawing/2017/model3d" xmlns:o="urn:schemas-microsoft-com:office:office" xmlns:r="http://schemas.openxmlformats.org/officeDocument/2006/relationships" xmlns:m="http://schemas.openxmlformats.org/officeDocument/2006/math" xmlns:v="urn:schemas-microsoft-com:vml" xmlns:wp14="http://schemas.microsoft.com/office/word/2010/wordprocessingDrawing" xmlns:wp="http://schemas.openxmlformats.org/drawingml/2006/wordprocessingDrawing" xmlns:w10="urn:schemas-microsoft-com:office:word" xmlns:w="http://schemas.openxmlformats.org/wordprocessingml/2006/main" xmlns:w14="http://schemas.microsoft.com/office/word/2010/wordml" xmlns:w15="http://schemas.microsoft.com/office/word/2012/wordml" xmlns:w16cex="http://schemas.microsoft.com/office/word/2018/wordml/cex" xmlns:w16cid="http://schemas.microsoft.com/office/word/2016/wordml/cid" xmlns:w16="http://schemas.microsoft.com/office/word/2018/wordml" xmlns:w16se="http://schemas.microsoft.com/office/word/2015/wordml/symex" xmlns:wpg="http://schemas.microsoft.com/office/word/2010/wordprocessingGroup" xmlns:wpi="http://schemas.microsoft.com/office/word/2010/wordprocessingInk" xmlns:wne="http://schemas.microsoft.com/office/word/2006/wordml" xmlns:wps="http://schemas.microsoft.com/office/word/2010/wordprocessingShape" mc:Ignorable="w14 w15 w16se w16cid w16 w16cex wp14">
+<w:footnotes xmlns:wpc="http://schemas.microsoft.com/office/word/2010/wordprocessingCanvas" xmlns:mc="http://schemas.openxmlformats.org/markup-compatibility/2006" xmlns:o="urn:schemas-microsoft-com:office:office" xmlns:r="http://schemas.openxmlformats.org/officeDocument/2006/relationships" xmlns:m="http://schemas.openxmlformats.org/officeDocument/2006/math" xmlns:v="urn:schemas-microsoft-com:vml" xmlns:wp14="http://schemas.microsoft.com/office/word/2010/wordprocessingDrawing" xmlns:wp="http://schemas.openxmlformats.org/drawingml/2006/wordprocessingDrawing" xmlns:w10="urn:schemas-microsoft-com:office:word" xmlns:w="http://schemas.openxmlformats.org/wordprocessingml/2006/main" xmlns:w14="http://schemas.microsoft.com/office/word/2010/wordml" xmlns:w15="http://schemas.microsoft.com/office/word/2012/wordml" xmlns:wpg="http://schemas.microsoft.com/office/word/2010/wordprocessingGroup" xmlns:wpi="http://schemas.microsoft.com/office/word/2010/wordprocessingInk" xmlns:wne="http://schemas.microsoft.com/office/word/2006/wordml" xmlns:wps="http://schemas.microsoft.com/office/word/2010/wordprocessingShape" mc:Ignorable="w14 w15 wp14">
   <w:footnote w:type="separator" w:id="-1">
     <w:p>
       <w:r>
@@ -15480,7 +15402,7 @@
 </file>
 
 <file path=word/header1.xml><?xml version="1.0" encoding="utf-8"?>
-<w:hdr xmlns:wpc="http://schemas.microsoft.com/office/word/2010/wordprocessingCanvas" xmlns:cx="http://schemas.microsoft.com/office/drawing/2014/chartex" xmlns:cx1="http://schemas.microsoft.com/office/drawing/2015/9/8/chartex" xmlns:cx2="http://schemas.microsoft.com/office/drawing/2015/10/21/chartex" xmlns:cx3="http://schemas.microsoft.com/office/drawing/2016/5/9/chartex" xmlns:cx4="http://schemas.microsoft.com/office/drawing/2016/5/10/chartex" xmlns:cx5="http://schemas.microsoft.com/office/drawing/2016/5/11/chartex" xmlns:cx6="http://schemas.microsoft.com/office/drawing/2016/5/12/chartex" xmlns:cx7="http://schemas.microsoft.com/office/drawing/2016/5/13/chartex" xmlns:cx8="http://schemas.microsoft.com/office/drawing/2016/5/14/chartex" xmlns:mc="http://schemas.openxmlformats.org/markup-compatibility/2006" xmlns:aink="http://schemas.microsoft.com/office/drawing/2016/ink" xmlns:am3d="http://schemas.microsoft.com/office/drawing/2017/model3d" xmlns:o="urn:schemas-microsoft-com:office:office" xmlns:r="http://schemas.openxmlformats.org/officeDocument/2006/relationships" xmlns:m="http://schemas.openxmlformats.org/officeDocument/2006/math" xmlns:v="urn:schemas-microsoft-com:vml" xmlns:wp14="http://schemas.microsoft.com/office/word/2010/wordprocessingDrawing" xmlns:wp="http://schemas.openxmlformats.org/drawingml/2006/wordprocessingDrawing" xmlns:w10="urn:schemas-microsoft-com:office:word" xmlns:w="http://schemas.openxmlformats.org/wordprocessingml/2006/main" xmlns:w14="http://schemas.microsoft.com/office/word/2010/wordml" xmlns:w15="http://schemas.microsoft.com/office/word/2012/wordml" xmlns:w16cex="http://schemas.microsoft.com/office/word/2018/wordml/cex" xmlns:w16cid="http://schemas.microsoft.com/office/word/2016/wordml/cid" xmlns:w16="http://schemas.microsoft.com/office/word/2018/wordml" xmlns:w16se="http://schemas.microsoft.com/office/word/2015/wordml/symex" xmlns:wpg="http://schemas.microsoft.com/office/word/2010/wordprocessingGroup" xmlns:wpi="http://schemas.microsoft.com/office/word/2010/wordprocessingInk" xmlns:wne="http://schemas.microsoft.com/office/word/2006/wordml" xmlns:wps="http://schemas.microsoft.com/office/word/2010/wordprocessingShape" mc:Ignorable="w14 w15 w16se w16cid w16 w16cex wp14">
+<w:hdr xmlns:wpc="http://schemas.microsoft.com/office/word/2010/wordprocessingCanvas" xmlns:mc="http://schemas.openxmlformats.org/markup-compatibility/2006" xmlns:o="urn:schemas-microsoft-com:office:office" xmlns:r="http://schemas.openxmlformats.org/officeDocument/2006/relationships" xmlns:m="http://schemas.openxmlformats.org/officeDocument/2006/math" xmlns:v="urn:schemas-microsoft-com:vml" xmlns:wp14="http://schemas.microsoft.com/office/word/2010/wordprocessingDrawing" xmlns:wp="http://schemas.openxmlformats.org/drawingml/2006/wordprocessingDrawing" xmlns:w10="urn:schemas-microsoft-com:office:word" xmlns:w="http://schemas.openxmlformats.org/wordprocessingml/2006/main" xmlns:w14="http://schemas.microsoft.com/office/word/2010/wordml" xmlns:w15="http://schemas.microsoft.com/office/word/2012/wordml" xmlns:wpg="http://schemas.microsoft.com/office/word/2010/wordprocessingGroup" xmlns:wpi="http://schemas.microsoft.com/office/word/2010/wordprocessingInk" xmlns:wne="http://schemas.microsoft.com/office/word/2006/wordml" xmlns:wps="http://schemas.microsoft.com/office/word/2010/wordprocessingShape" mc:Ignorable="w14 w15 wp14">
   <w:p>
     <w:pPr>
       <w:pStyle w:val="Header"/>
@@ -15532,7 +15454,7 @@
 </file>
 
 <file path=word/numbering.xml><?xml version="1.0" encoding="utf-8"?>
-<w:numbering xmlns:wpc="http://schemas.microsoft.com/office/word/2010/wordprocessingCanvas" xmlns:cx="http://schemas.microsoft.com/office/drawing/2014/chartex" xmlns:cx1="http://schemas.microsoft.com/office/drawing/2015/9/8/chartex" xmlns:cx2="http://schemas.microsoft.com/office/drawing/2015/10/21/chartex" xmlns:cx3="http://schemas.microsoft.com/office/drawing/2016/5/9/chartex" xmlns:cx4="http://schemas.microsoft.com/office/drawing/2016/5/10/chartex" xmlns:cx5="http://schemas.microsoft.com/office/drawing/2016/5/11/chartex" xmlns:cx6="http://schemas.microsoft.com/office/drawing/2016/5/12/chartex" xmlns:cx7="http://schemas.microsoft.com/office/drawing/2016/5/13/chartex" xmlns:cx8="http://schemas.microsoft.com/office/drawing/2016/5/14/chartex" xmlns:mc="http://schemas.openxmlformats.org/markup-compatibility/2006" xmlns:aink="http://schemas.microsoft.com/office/drawing/2016/ink" xmlns:am3d="http://schemas.microsoft.com/office/drawing/2017/model3d" xmlns:o="urn:schemas-microsoft-com:office:office" xmlns:r="http://schemas.openxmlformats.org/officeDocument/2006/relationships" xmlns:m="http://schemas.openxmlformats.org/officeDocument/2006/math" xmlns:v="urn:schemas-microsoft-com:vml" xmlns:wp14="http://schemas.microsoft.com/office/word/2010/wordprocessingDrawing" xmlns:wp="http://schemas.openxmlformats.org/drawingml/2006/wordprocessingDrawing" xmlns:w10="urn:schemas-microsoft-com:office:word" xmlns:w="http://schemas.openxmlformats.org/wordprocessingml/2006/main" xmlns:w14="http://schemas.microsoft.com/office/word/2010/wordml" xmlns:w15="http://schemas.microsoft.com/office/word/2012/wordml" xmlns:w16cex="http://schemas.microsoft.com/office/word/2018/wordml/cex" xmlns:w16cid="http://schemas.microsoft.com/office/word/2016/wordml/cid" xmlns:w16="http://schemas.microsoft.com/office/word/2018/wordml" xmlns:w16se="http://schemas.microsoft.com/office/word/2015/wordml/symex" xmlns:wpg="http://schemas.microsoft.com/office/word/2010/wordprocessingGroup" xmlns:wpi="http://schemas.microsoft.com/office/word/2010/wordprocessingInk" xmlns:wne="http://schemas.microsoft.com/office/word/2006/wordml" xmlns:wps="http://schemas.microsoft.com/office/word/2010/wordprocessingShape" mc:Ignorable="w14 w15 w16se w16cid w16 w16cex wp14">
+<w:numbering xmlns:wpc="http://schemas.microsoft.com/office/word/2010/wordprocessingCanvas" xmlns:mc="http://schemas.openxmlformats.org/markup-compatibility/2006" xmlns:o="urn:schemas-microsoft-com:office:office" xmlns:r="http://schemas.openxmlformats.org/officeDocument/2006/relationships" xmlns:m="http://schemas.openxmlformats.org/officeDocument/2006/math" xmlns:v="urn:schemas-microsoft-com:vml" xmlns:wp14="http://schemas.microsoft.com/office/word/2010/wordprocessingDrawing" xmlns:wp="http://schemas.openxmlformats.org/drawingml/2006/wordprocessingDrawing" xmlns:w10="urn:schemas-microsoft-com:office:word" xmlns:w="http://schemas.openxmlformats.org/wordprocessingml/2006/main" xmlns:w14="http://schemas.microsoft.com/office/word/2010/wordml" xmlns:w15="http://schemas.microsoft.com/office/word/2012/wordml" xmlns:wpg="http://schemas.microsoft.com/office/word/2010/wordprocessingGroup" xmlns:wpi="http://schemas.microsoft.com/office/word/2010/wordprocessingInk" xmlns:wne="http://schemas.microsoft.com/office/word/2006/wordml" xmlns:wps="http://schemas.microsoft.com/office/word/2010/wordprocessingShape" mc:Ignorable="w14 w15 wp14">
   <w:abstractNum w:abstractNumId="0" w15:restartNumberingAfterBreak="0">
     <w:nsid w:val="001A076D"/>
     <w:multiLevelType w:val="hybridMultilevel"/>
@@ -17063,7 +16985,7 @@
 </file>
 
 <file path=word/styles.xml><?xml version="1.0" encoding="utf-8"?>
-<w:styles xmlns:mc="http://schemas.openxmlformats.org/markup-compatibility/2006" xmlns:r="http://schemas.openxmlformats.org/officeDocument/2006/relationships" xmlns:w="http://schemas.openxmlformats.org/wordprocessingml/2006/main" xmlns:w14="http://schemas.microsoft.com/office/word/2010/wordml" xmlns:w15="http://schemas.microsoft.com/office/word/2012/wordml" xmlns:w16cex="http://schemas.microsoft.com/office/word/2018/wordml/cex" xmlns:w16cid="http://schemas.microsoft.com/office/word/2016/wordml/cid" xmlns:w16="http://schemas.microsoft.com/office/word/2018/wordml" xmlns:w16se="http://schemas.microsoft.com/office/word/2015/wordml/symex" mc:Ignorable="w14 w15 w16se w16cid w16 w16cex">
+<w:styles xmlns:mc="http://schemas.openxmlformats.org/markup-compatibility/2006" xmlns:r="http://schemas.openxmlformats.org/officeDocument/2006/relationships" xmlns:w="http://schemas.openxmlformats.org/wordprocessingml/2006/main" xmlns:w14="http://schemas.microsoft.com/office/word/2010/wordml" xmlns:w15="http://schemas.microsoft.com/office/word/2012/wordml" mc:Ignorable="w14 w15">
   <w:docDefaults>
     <w:rPrDefault>
       <w:rPr>
@@ -17073,7 +16995,7 @@
     </w:rPrDefault>
     <w:pPrDefault/>
   </w:docDefaults>
-  <w:latentStyles w:defLockedState="0" w:defUIPriority="0" w:defSemiHidden="0" w:defUnhideWhenUsed="0" w:defQFormat="0" w:count="376">
+  <w:latentStyles w:defLockedState="0" w:defUIPriority="0" w:defSemiHidden="0" w:defUnhideWhenUsed="0" w:defQFormat="0" w:count="371">
     <w:lsdException w:name="Normal" w:qFormat="1"/>
     <w:lsdException w:name="heading 1" w:uiPriority="9" w:qFormat="1"/>
     <w:lsdException w:name="heading 2" w:semiHidden="1" w:uiPriority="9" w:unhideWhenUsed="1" w:qFormat="1"/>
@@ -17438,11 +17360,6 @@
     <w:lsdException w:name="List Table 5 Dark Accent 6" w:uiPriority="50"/>
     <w:lsdException w:name="List Table 6 Colorful Accent 6" w:uiPriority="51"/>
     <w:lsdException w:name="List Table 7 Colorful Accent 6" w:uiPriority="52"/>
-    <w:lsdException w:name="Mention" w:semiHidden="1" w:uiPriority="99" w:unhideWhenUsed="1"/>
-    <w:lsdException w:name="Smart Hyperlink" w:semiHidden="1" w:uiPriority="99" w:unhideWhenUsed="1"/>
-    <w:lsdException w:name="Hashtag" w:semiHidden="1" w:uiPriority="99" w:unhideWhenUsed="1"/>
-    <w:lsdException w:name="Unresolved Mention" w:semiHidden="1" w:uiPriority="99" w:unhideWhenUsed="1"/>
-    <w:lsdException w:name="Smart Link" w:semiHidden="1" w:uiPriority="99" w:unhideWhenUsed="1"/>
   </w:latentStyles>
   <w:style w:type="paragraph" w:default="1" w:styleId="Normal">
     <w:name w:val="Normal"/>
@@ -17584,7 +17501,6 @@
   <w:style w:type="character" w:default="1" w:styleId="DefaultParagraphFont">
     <w:name w:val="Default Paragraph Font"/>
     <w:uiPriority w:val="1"/>
-    <w:semiHidden/>
     <w:unhideWhenUsed/>
   </w:style>
   <w:style w:type="table" w:default="1" w:styleId="TableNormal">
@@ -28029,7 +27945,7 @@
 </file>
 
 <file path=customXml/itemProps2.xml><?xml version="1.0" encoding="utf-8"?>
-<ds:datastoreItem xmlns:ds="http://schemas.openxmlformats.org/officeDocument/2006/customXml" ds:itemID="{2911E3C3-37E8-47DD-B436-2D9AD3DA6FDD}">
+<ds:datastoreItem xmlns:ds="http://schemas.openxmlformats.org/officeDocument/2006/customXml" ds:itemID="{CEC5AB6A-1F6E-473A-B4B7-F679042D380D}">
   <ds:schemaRefs>
     <ds:schemaRef ds:uri="http://schemas.openxmlformats.org/officeDocument/2006/bibliography"/>
   </ds:schemaRefs>

--- a/GP-Automated-Task-Assessment-for-Computer-Science-2020-v6.docx
+++ b/GP-Automated-Task-Assessment-for-Computer-Science-2020-v6.docx
@@ -10,7 +10,6 @@
           <w:docPartUnique/>
         </w:docPartObj>
       </w:sdtPr>
-      <w:sdtEndPr/>
       <w:sdtContent>
         <w:p>
           <w:r>
@@ -18,13 +17,13 @@
               <w:noProof/>
             </w:rPr>
             <w:drawing>
-              <wp:anchor distT="0" distB="0" distL="114300" distR="114300" simplePos="0" relativeHeight="251652608" behindDoc="0" locked="0" layoutInCell="1" allowOverlap="1" wp14:anchorId="308BC1B8" wp14:editId="4EB470A9">
+              <wp:anchor distT="0" distB="0" distL="114300" distR="114300" simplePos="0" relativeHeight="251652608" behindDoc="0" locked="0" layoutInCell="1" allowOverlap="1" wp14:anchorId="308BC1B8" wp14:editId="6CA399D4">
                 <wp:simplePos x="0" y="0"/>
                 <wp:positionH relativeFrom="margin">
                   <wp:align>right</wp:align>
                 </wp:positionH>
                 <wp:positionV relativeFrom="paragraph">
-                  <wp:posOffset>0</wp:posOffset>
+                  <wp:posOffset>86400</wp:posOffset>
                 </wp:positionV>
                 <wp:extent cx="2733675" cy="1209675"/>
                 <wp:effectExtent l="0" t="0" r="9525" b="9525"/>
@@ -73,12 +72,249 @@
               </wp:anchor>
             </w:drawing>
           </w:r>
+          <w:r>
+            <w:rPr>
+              <w:noProof/>
+            </w:rPr>
+            <mc:AlternateContent>
+              <mc:Choice Requires="wps">
+                <w:drawing>
+                  <wp:anchor distT="0" distB="0" distL="114300" distR="114300" simplePos="0" relativeHeight="251672064" behindDoc="0" locked="0" layoutInCell="1" allowOverlap="1" wp14:anchorId="666A33C9" wp14:editId="2FD742F6">
+                    <wp:simplePos x="0" y="0"/>
+                    <wp:positionH relativeFrom="margin">
+                      <wp:align>left</wp:align>
+                    </wp:positionH>
+                    <wp:positionV relativeFrom="paragraph">
+                      <wp:posOffset>-2965</wp:posOffset>
+                    </wp:positionV>
+                    <wp:extent cx="1670140" cy="784430"/>
+                    <wp:effectExtent l="0" t="0" r="0" b="0"/>
+                    <wp:wrapNone/>
+                    <wp:docPr id="8" name="Text Box 8"/>
+                    <wp:cNvGraphicFramePr/>
+                    <a:graphic xmlns:a="http://schemas.openxmlformats.org/drawingml/2006/main">
+                      <a:graphicData uri="http://schemas.microsoft.com/office/word/2010/wordprocessingShape">
+                        <wps:wsp>
+                          <wps:cNvSpPr txBox="1"/>
+                          <wps:spPr>
+                            <a:xfrm>
+                              <a:off x="0" y="0"/>
+                              <a:ext cx="1670140" cy="784430"/>
+                            </a:xfrm>
+                            <a:prstGeom prst="rect">
+                              <a:avLst/>
+                            </a:prstGeom>
+                            <a:noFill/>
+                            <a:ln>
+                              <a:noFill/>
+                            </a:ln>
+                            <a:effectLst/>
+                          </wps:spPr>
+                          <wps:txbx>
+                            <w:txbxContent>
+                              <w:p>
+                                <w:pPr>
+                                  <w:jc w:val="center"/>
+                                  <w:rPr>
+                                    <w:b/>
+                                    <w:bCs/>
+                                    <w:color w:val="FFFFFF" w:themeColor="background1"/>
+                                    <w:sz w:val="96"/>
+                                    <w:szCs w:val="96"/>
+                                    <w14:shadow w14:blurRad="63500" w14:dist="50800" w14:dir="16200000" w14:sx="0" w14:sy="0" w14:kx="0" w14:ky="0" w14:algn="none">
+                                      <w14:srgbClr w14:val="000000">
+                                        <w14:alpha w14:val="50000"/>
+                                      </w14:srgbClr>
+                                    </w14:shadow>
+                                    <w14:textOutline w14:w="0" w14:cap="flat" w14:cmpd="sng" w14:algn="ctr">
+                                      <w14:noFill/>
+                                      <w14:prstDash w14:val="solid"/>
+                                      <w14:round/>
+                                    </w14:textOutline>
+                                  </w:rPr>
+                                </w:pPr>
+                                <w:r>
+                                  <w:rPr>
+                                    <w:b/>
+                                    <w:bCs/>
+                                    <w:color w:val="FFFFFF" w:themeColor="background1"/>
+                                    <w:sz w:val="96"/>
+                                    <w:szCs w:val="96"/>
+                                    <w14:shadow w14:blurRad="63500" w14:dist="50800" w14:dir="16200000" w14:sx="0" w14:sy="0" w14:kx="0" w14:ky="0" w14:algn="none">
+                                      <w14:srgbClr w14:val="000000">
+                                        <w14:alpha w14:val="50000"/>
+                                      </w14:srgbClr>
+                                    </w14:shadow>
+                                    <w14:textOutline w14:w="0" w14:cap="flat" w14:cmpd="sng" w14:algn="ctr">
+                                      <w14:noFill/>
+                                      <w14:prstDash w14:val="solid"/>
+                                      <w14:round/>
+                                    </w14:textOutline>
+                                  </w:rPr>
+                                  <w:t>2020</w:t>
+                                </w:r>
+                              </w:p>
+                            </w:txbxContent>
+                          </wps:txbx>
+                          <wps:bodyPr rot="0" spcFirstLastPara="0" vertOverflow="overflow" horzOverflow="overflow" vert="horz" wrap="square" lIns="91440" tIns="45720" rIns="91440" bIns="45720" numCol="1" spcCol="0" rtlCol="0" fromWordArt="0" anchor="ctr" anchorCtr="0" forceAA="0" compatLnSpc="1">
+                            <a:prstTxWarp prst="textNoShape">
+                              <a:avLst/>
+                            </a:prstTxWarp>
+                            <a:noAutofit/>
+                          </wps:bodyPr>
+                        </wps:wsp>
+                      </a:graphicData>
+                    </a:graphic>
+                    <wp14:sizeRelH relativeFrom="margin">
+                      <wp14:pctWidth>0</wp14:pctWidth>
+                    </wp14:sizeRelH>
+                    <wp14:sizeRelV relativeFrom="margin">
+                      <wp14:pctHeight>0</wp14:pctHeight>
+                    </wp14:sizeRelV>
+                  </wp:anchor>
+                </w:drawing>
+              </mc:Choice>
+              <mc:Fallback>
+                <w:pict>
+                  <v:shapetype w14:anchorId="666A33C9" id="_x0000_t202" coordsize="21600,21600" o:spt="202" path="m,l,21600r21600,l21600,xe">
+                    <v:stroke joinstyle="miter"/>
+                    <v:path gradientshapeok="t" o:connecttype="rect"/>
+                  </v:shapetype>
+                  <v:shape id="Text Box 8" o:spid="_x0000_s1026" type="#_x0000_t202" style="position:absolute;left:0;text-align:left;margin-left:0;margin-top:-.25pt;width:131.5pt;height:61.75pt;z-index:251672064;visibility:visible;mso-wrap-style:square;mso-width-percent:0;mso-height-percent:0;mso-wrap-distance-left:9pt;mso-wrap-distance-top:0;mso-wrap-distance-right:9pt;mso-wrap-distance-bottom:0;mso-position-horizontal:left;mso-position-horizontal-relative:margin;mso-position-vertical:absolute;mso-position-vertical-relative:text;mso-width-percent:0;mso-height-percent:0;mso-width-relative:margin;mso-height-relative:margin;v-text-anchor:middle" o:gfxdata="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" filled="f" stroked="f">
+                    <v:textbox>
+                      <w:txbxContent>
+                        <w:p>
+                          <w:pPr>
+                            <w:jc w:val="center"/>
+                            <w:rPr>
+                              <w:b/>
+                              <w:bCs/>
+                              <w:color w:val="FFFFFF" w:themeColor="background1"/>
+                              <w:sz w:val="96"/>
+                              <w:szCs w:val="96"/>
+                              <w14:shadow w14:blurRad="63500" w14:dist="50800" w14:dir="16200000" w14:sx="0" w14:sy="0" w14:kx="0" w14:ky="0" w14:algn="none">
+                                <w14:srgbClr w14:val="000000">
+                                  <w14:alpha w14:val="50000"/>
+                                </w14:srgbClr>
+                              </w14:shadow>
+                              <w14:textOutline w14:w="0" w14:cap="flat" w14:cmpd="sng" w14:algn="ctr">
+                                <w14:noFill/>
+                                <w14:prstDash w14:val="solid"/>
+                                <w14:round/>
+                              </w14:textOutline>
+                            </w:rPr>
+                          </w:pPr>
+                          <w:r>
+                            <w:rPr>
+                              <w:b/>
+                              <w:bCs/>
+                              <w:color w:val="FFFFFF" w:themeColor="background1"/>
+                              <w:sz w:val="96"/>
+                              <w:szCs w:val="96"/>
+                              <w14:shadow w14:blurRad="63500" w14:dist="50800" w14:dir="16200000" w14:sx="0" w14:sy="0" w14:kx="0" w14:ky="0" w14:algn="none">
+                                <w14:srgbClr w14:val="000000">
+                                  <w14:alpha w14:val="50000"/>
+                                </w14:srgbClr>
+                              </w14:shadow>
+                              <w14:textOutline w14:w="0" w14:cap="flat" w14:cmpd="sng" w14:algn="ctr">
+                                <w14:noFill/>
+                                <w14:prstDash w14:val="solid"/>
+                                <w14:round/>
+                              </w14:textOutline>
+                            </w:rPr>
+                            <w:t>2020</w:t>
+                          </w:r>
+                        </w:p>
+                      </w:txbxContent>
+                    </v:textbox>
+                    <w10:wrap anchorx="margin"/>
+                  </v:shape>
+                </w:pict>
+              </mc:Fallback>
+            </mc:AlternateContent>
+          </w:r>
+          <w:r>
+            <w:rPr>
+              <w:noProof/>
+            </w:rPr>
+            <mc:AlternateContent>
+              <mc:Choice Requires="wps">
+                <w:drawing>
+                  <wp:anchor distT="0" distB="0" distL="114300" distR="114300" simplePos="0" relativeHeight="251670016" behindDoc="0" locked="0" layoutInCell="1" allowOverlap="1" wp14:anchorId="620E865E" wp14:editId="64DD5886">
+                    <wp:simplePos x="0" y="0"/>
+                    <wp:positionH relativeFrom="page">
+                      <wp:align>left</wp:align>
+                    </wp:positionH>
+                    <wp:positionV relativeFrom="paragraph">
+                      <wp:posOffset>87420</wp:posOffset>
+                    </wp:positionV>
+                    <wp:extent cx="2957885" cy="811033"/>
+                    <wp:effectExtent l="0" t="0" r="0" b="8255"/>
+                    <wp:wrapNone/>
+                    <wp:docPr id="3" name="Rectangle 3"/>
+                    <wp:cNvGraphicFramePr/>
+                    <a:graphic xmlns:a="http://schemas.openxmlformats.org/drawingml/2006/main">
+                      <a:graphicData uri="http://schemas.microsoft.com/office/word/2010/wordprocessingShape">
+                        <wps:wsp>
+                          <wps:cNvSpPr/>
+                          <wps:spPr>
+                            <a:xfrm>
+                              <a:off x="0" y="0"/>
+                              <a:ext cx="2957885" cy="811033"/>
+                            </a:xfrm>
+                            <a:prstGeom prst="rect">
+                              <a:avLst/>
+                            </a:prstGeom>
+                            <a:solidFill>
+                              <a:srgbClr val="263238"/>
+                            </a:solidFill>
+                            <a:ln>
+                              <a:noFill/>
+                            </a:ln>
+                          </wps:spPr>
+                          <wps:style>
+                            <a:lnRef idx="3">
+                              <a:schemeClr val="lt1"/>
+                            </a:lnRef>
+                            <a:fillRef idx="1">
+                              <a:schemeClr val="dk1"/>
+                            </a:fillRef>
+                            <a:effectRef idx="1">
+                              <a:schemeClr val="dk1"/>
+                            </a:effectRef>
+                            <a:fontRef idx="minor">
+                              <a:schemeClr val="lt1"/>
+                            </a:fontRef>
+                          </wps:style>
+                          <wps:bodyPr rot="0" spcFirstLastPara="0" vertOverflow="overflow" horzOverflow="overflow" vert="horz" wrap="square" lIns="91440" tIns="45720" rIns="91440" bIns="45720" numCol="1" spcCol="0" rtlCol="0" fromWordArt="0" anchor="ctr" anchorCtr="0" forceAA="0" compatLnSpc="1">
+                            <a:prstTxWarp prst="textNoShape">
+                              <a:avLst/>
+                            </a:prstTxWarp>
+                            <a:noAutofit/>
+                          </wps:bodyPr>
+                        </wps:wsp>
+                      </a:graphicData>
+                    </a:graphic>
+                    <wp14:sizeRelH relativeFrom="margin">
+                      <wp14:pctWidth>0</wp14:pctWidth>
+                    </wp14:sizeRelH>
+                  </wp:anchor>
+                </w:drawing>
+              </mc:Choice>
+              <mc:Fallback>
+                <w:pict>
+                  <v:rect w14:anchorId="1F10E9E7" id="Rectangle 3" o:spid="_x0000_s1026" style="position:absolute;margin-left:0;margin-top:6.9pt;width:232.9pt;height:63.85pt;z-index:251670016;visibility:visible;mso-wrap-style:square;mso-width-percent:0;mso-wrap-distance-left:9pt;mso-wrap-distance-top:0;mso-wrap-distance-right:9pt;mso-wrap-distance-bottom:0;mso-position-horizontal:left;mso-position-horizontal-relative:page;mso-position-vertical:absolute;mso-position-vertical-relative:text;mso-width-percent:0;mso-width-relative:margin;v-text-anchor:middle" o:gfxdata="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" fillcolor="#263238" stroked="f" strokeweight="3pt">
+                    <w10:wrap anchorx="page"/>
+                  </v:rect>
+                </w:pict>
+              </mc:Fallback>
+            </mc:AlternateContent>
+          </w:r>
         </w:p>
-        <w:p/>
         <w:p/>
         <w:tbl>
           <w:tblPr>
-            <w:tblpPr w:leftFromText="187" w:rightFromText="187" w:vertAnchor="page" w:horzAnchor="margin" w:tblpXSpec="center" w:tblpY="4524"/>
+            <w:tblpPr w:leftFromText="187" w:rightFromText="187" w:vertAnchor="page" w:horzAnchor="margin" w:tblpXSpec="center" w:tblpY="5015"/>
             <w:tblW w:w="5000" w:type="pct"/>
             <w:tblLook w:val="04A0" w:firstRow="1" w:lastRow="0" w:firstColumn="1" w:lastColumn="0" w:noHBand="0" w:noVBand="1"/>
           </w:tblPr>
@@ -110,7 +346,7 @@
                     <w:noProof/>
                   </w:rPr>
                   <w:drawing>
-                    <wp:inline distT="0" distB="0" distL="0" distR="0" wp14:anchorId="6D7AE4AF" wp14:editId="1EA3FB92">
+                    <wp:inline distT="0" distB="0" distL="0" distR="0" wp14:anchorId="5E9A6A75" wp14:editId="64F2EB16">
                       <wp:extent cx="4645660" cy="693420"/>
                       <wp:effectExtent l="0" t="0" r="2540" b="0"/>
                       <wp:docPr id="135" name="Picture 135" descr="FM Logo"/>
@@ -195,12 +431,25 @@
               </w:tcPr>
               <w:p>
                 <w:pPr>
-                  <w:pStyle w:val="NoSpacing"/>
+                  <w:pStyle w:val="Subtitle"/>
                   <w:rPr>
-                    <w:color w:val="808080" w:themeColor="background1" w:themeShade="80"/>
+                    <w:b/>
+                    <w:bCs/>
+                    <w:sz w:val="28"/>
+                    <w:szCs w:val="28"/>
                   </w:rPr>
                 </w:pPr>
-                <w:bookmarkStart w:id="0" w:name="_GoBack"/>
+              </w:p>
+              <w:p>
+                <w:pPr>
+                  <w:pStyle w:val="Subtitle"/>
+                  <w:rPr>
+                    <w:b/>
+                    <w:bCs/>
+                    <w:sz w:val="28"/>
+                    <w:szCs w:val="28"/>
+                  </w:rPr>
+                </w:pPr>
                 <w:r>
                   <w:rPr>
                     <w:noProof/>
@@ -208,7 +457,7 @@
                   <mc:AlternateContent>
                     <mc:Choice Requires="wps">
                       <w:drawing>
-                        <wp:inline distT="0" distB="0" distL="0" distR="0" wp14:anchorId="412DC609" wp14:editId="0C4C2676">
+                        <wp:inline distT="0" distB="0" distL="0" distR="0" wp14:anchorId="56318A00" wp14:editId="45880821">
                           <wp:extent cx="4529455" cy="2562225"/>
                           <wp:effectExtent l="0" t="0" r="23495" b="28575"/>
                           <wp:docPr id="307" name="Text Box 2"/>
@@ -229,18 +478,49 @@
                                   <a:prstGeom prst="rect">
                                     <a:avLst/>
                                   </a:prstGeom>
-                                  <a:solidFill>
-                                    <a:srgbClr val="FFFFFF"/>
-                                  </a:solidFill>
-                                  <a:ln w="9525">
+                                  <a:gradFill flip="none" rotWithShape="1">
+                                    <a:gsLst>
+                                      <a:gs pos="0">
+                                        <a:srgbClr val="263238"/>
+                                      </a:gs>
+                                      <a:gs pos="50000">
+                                        <a:schemeClr val="lt1">
+                                          <a:shade val="67500"/>
+                                          <a:satMod val="115000"/>
+                                        </a:schemeClr>
+                                      </a:gs>
+                                      <a:gs pos="100000">
+                                        <a:schemeClr val="lt1">
+                                          <a:shade val="100000"/>
+                                          <a:satMod val="115000"/>
+                                        </a:schemeClr>
+                                      </a:gs>
+                                    </a:gsLst>
+                                    <a:lin ang="10800000" scaled="1"/>
+                                    <a:tileRect/>
+                                  </a:gradFill>
+                                  <a:ln>
                                     <a:solidFill>
-                                      <a:srgbClr val="000000"/>
+                                      <a:schemeClr val="bg1"/>
                                     </a:solidFill>
-                                    <a:miter lim="800000"/>
                                     <a:headEnd/>
                                     <a:tailEnd/>
                                   </a:ln>
                                 </wps:spPr>
+                                <wps:style>
+                                  <a:lnRef idx="2">
+                                    <a:schemeClr val="accent2"/>
+                                  </a:lnRef>
+                                  <a:fillRef idx="1">
+                                    <a:schemeClr val="lt1"/>
+                                  </a:fillRef>
+                                  <a:effectRef idx="0">
+                                    <a:schemeClr val="accent2"/>
+                                  </a:effectRef>
+                                  <a:fontRef idx="minor">
+                                    <a:schemeClr val="dk1"/>
+                                  </a:fontRef>
+                                </wps:style>
                                 <wps:txbx>
                                   <w:txbxContent>
                                     <w:p>
@@ -295,34 +575,14 @@
                                           <w:szCs w:val="24"/>
                                         </w:rPr>
                                       </w:pPr>
-                                      <w:proofErr w:type="spellStart"/>
                                       <w:r>
                                         <w:rPr>
                                           <w:rFonts w:asciiTheme="minorHAnsi" w:hAnsiTheme="minorHAnsi" w:cstheme="majorBidi"/>
                                           <w:sz w:val="24"/>
                                           <w:szCs w:val="24"/>
                                         </w:rPr>
-                                        <w:t>Anas</w:t>
+                                        <w:t>Anas Hassan Goda</w:t>
                                       </w:r>
-                                      <w:proofErr w:type="spellEnd"/>
-                                      <w:r>
-                                        <w:rPr>
-                                          <w:rFonts w:asciiTheme="minorHAnsi" w:hAnsiTheme="minorHAnsi" w:cstheme="majorBidi"/>
-                                          <w:sz w:val="24"/>
-                                          <w:szCs w:val="24"/>
-                                        </w:rPr>
-                                        <w:t xml:space="preserve"> Hassan </w:t>
-                                      </w:r>
-                                      <w:proofErr w:type="spellStart"/>
-                                      <w:r>
-                                        <w:rPr>
-                                          <w:rFonts w:asciiTheme="minorHAnsi" w:hAnsiTheme="minorHAnsi" w:cstheme="majorBidi"/>
-                                          <w:sz w:val="24"/>
-                                          <w:szCs w:val="24"/>
-                                        </w:rPr>
-                                        <w:t>Goda</w:t>
-                                      </w:r>
-                                      <w:proofErr w:type="spellEnd"/>
                                     </w:p>
                                     <w:p>
                                       <w:pPr>
@@ -343,36 +603,8 @@
                                           <w:sz w:val="24"/>
                                           <w:szCs w:val="24"/>
                                         </w:rPr>
-                                        <w:t xml:space="preserve">Martin </w:t>
+                                        <w:t>Martin Fawzy Shafik</w:t>
                                       </w:r>
-                                      <w:proofErr w:type="spellStart"/>
-                                      <w:r>
-                                        <w:rPr>
-                                          <w:rFonts w:asciiTheme="minorHAnsi" w:hAnsiTheme="minorHAnsi" w:cstheme="majorBidi"/>
-                                          <w:sz w:val="24"/>
-                                          <w:szCs w:val="24"/>
-                                        </w:rPr>
-                                        <w:t>Fawzy</w:t>
-                                      </w:r>
-                                      <w:proofErr w:type="spellEnd"/>
-                                      <w:r>
-                                        <w:rPr>
-                                          <w:rFonts w:asciiTheme="minorHAnsi" w:hAnsiTheme="minorHAnsi" w:cstheme="majorBidi"/>
-                                          <w:sz w:val="24"/>
-                                          <w:szCs w:val="24"/>
-                                        </w:rPr>
-                                        <w:t xml:space="preserve"> </w:t>
-                                      </w:r>
-                                      <w:proofErr w:type="spellStart"/>
-                                      <w:r>
-                                        <w:rPr>
-                                          <w:rFonts w:asciiTheme="minorHAnsi" w:hAnsiTheme="minorHAnsi" w:cstheme="majorBidi"/>
-                                          <w:sz w:val="24"/>
-                                          <w:szCs w:val="24"/>
-                                        </w:rPr>
-                                        <w:t>Shafik</w:t>
-                                      </w:r>
-                                      <w:proofErr w:type="spellEnd"/>
                                     </w:p>
                                     <w:p>
                                       <w:pPr>
@@ -393,36 +625,8 @@
                                           <w:sz w:val="24"/>
                                           <w:szCs w:val="24"/>
                                         </w:rPr>
-                                        <w:t xml:space="preserve">Mohamed </w:t>
+                                        <w:t>Mohamed Essam Abdelaziz</w:t>
                                       </w:r>
-                                      <w:proofErr w:type="spellStart"/>
-                                      <w:r>
-                                        <w:rPr>
-                                          <w:rFonts w:asciiTheme="minorHAnsi" w:hAnsiTheme="minorHAnsi" w:cstheme="majorBidi"/>
-                                          <w:sz w:val="24"/>
-                                          <w:szCs w:val="24"/>
-                                        </w:rPr>
-                                        <w:t>Essam</w:t>
-                                      </w:r>
-                                      <w:proofErr w:type="spellEnd"/>
-                                      <w:r>
-                                        <w:rPr>
-                                          <w:rFonts w:asciiTheme="minorHAnsi" w:hAnsiTheme="minorHAnsi" w:cstheme="majorBidi"/>
-                                          <w:sz w:val="24"/>
-                                          <w:szCs w:val="24"/>
-                                        </w:rPr>
-                                        <w:t xml:space="preserve"> </w:t>
-                                      </w:r>
-                                      <w:proofErr w:type="spellStart"/>
-                                      <w:r>
-                                        <w:rPr>
-                                          <w:rFonts w:asciiTheme="minorHAnsi" w:hAnsiTheme="minorHAnsi" w:cstheme="majorBidi"/>
-                                          <w:sz w:val="24"/>
-                                          <w:szCs w:val="24"/>
-                                        </w:rPr>
-                                        <w:t>Abdelaziz</w:t>
-                                      </w:r>
-                                      <w:proofErr w:type="spellEnd"/>
                                     </w:p>
                                     <w:p>
                                       <w:pPr>
@@ -437,52 +641,14 @@
                                           <w:szCs w:val="24"/>
                                         </w:rPr>
                                       </w:pPr>
-                                      <w:proofErr w:type="spellStart"/>
                                       <w:r>
                                         <w:rPr>
                                           <w:rFonts w:asciiTheme="minorHAnsi" w:hAnsiTheme="minorHAnsi" w:cstheme="majorBidi"/>
                                           <w:sz w:val="24"/>
                                           <w:szCs w:val="24"/>
                                         </w:rPr>
-                                        <w:t>Haitham</w:t>
+                                        <w:t>Haitham Hashim Ezzat</w:t>
                                       </w:r>
-                                      <w:proofErr w:type="spellEnd"/>
-                                      <w:r>
-                                        <w:rPr>
-                                          <w:rFonts w:asciiTheme="minorHAnsi" w:hAnsiTheme="minorHAnsi" w:cstheme="majorBidi"/>
-                                          <w:sz w:val="24"/>
-                                          <w:szCs w:val="24"/>
-                                        </w:rPr>
-                                        <w:t xml:space="preserve"> </w:t>
-                                      </w:r>
-                                      <w:proofErr w:type="spellStart"/>
-                                      <w:r>
-                                        <w:rPr>
-                                          <w:rFonts w:asciiTheme="minorHAnsi" w:hAnsiTheme="minorHAnsi" w:cstheme="majorBidi"/>
-                                          <w:sz w:val="24"/>
-                                          <w:szCs w:val="24"/>
-                                        </w:rPr>
-                                        <w:t>Hashim</w:t>
-                                      </w:r>
-                                      <w:proofErr w:type="spellEnd"/>
-                                      <w:r>
-                                        <w:rPr>
-                                          <w:rFonts w:asciiTheme="minorHAnsi" w:hAnsiTheme="minorHAnsi" w:cstheme="majorBidi"/>
-                                          <w:sz w:val="24"/>
-                                          <w:szCs w:val="24"/>
-                                        </w:rPr>
-                                        <w:t xml:space="preserve"> </w:t>
-                                      </w:r>
-                                      <w:proofErr w:type="spellStart"/>
-                                      <w:r>
-                                        <w:rPr>
-                                          <w:rFonts w:asciiTheme="minorHAnsi" w:hAnsiTheme="minorHAnsi" w:cstheme="majorBidi"/>
-                                          <w:sz w:val="24"/>
-                                          <w:szCs w:val="24"/>
-                                        </w:rPr>
-                                        <w:t>Ezzat</w:t>
-                                      </w:r>
-                                      <w:proofErr w:type="spellEnd"/>
                                     </w:p>
                                     <w:p>
                                       <w:pPr>
@@ -503,8 +669,6 @@
                                       <w:pPr>
                                         <w:rPr>
                                           <w:rFonts w:asciiTheme="minorHAnsi" w:hAnsiTheme="minorHAnsi" w:cstheme="majorBidi"/>
-                                          <w:b/>
-                                          <w:bCs/>
                                         </w:rPr>
                                       </w:pPr>
                                       <w:r>
@@ -521,36 +685,14 @@
                                           <w:b/>
                                           <w:bCs/>
                                         </w:rPr>
-                                        <w:t xml:space="preserve"> Dr. </w:t>
+                                        <w:t xml:space="preserve"> </w:t>
                                       </w:r>
-                                      <w:proofErr w:type="spellStart"/>
                                       <w:r>
                                         <w:rPr>
                                           <w:rFonts w:asciiTheme="minorHAnsi" w:hAnsiTheme="minorHAnsi" w:cstheme="majorBidi"/>
-                                          <w:b/>
-                                          <w:bCs/>
                                         </w:rPr>
-                                        <w:t>Essam</w:t>
+                                        <w:t>Dr. Essam Eliwa</w:t>
                                       </w:r>
-                                      <w:proofErr w:type="spellEnd"/>
-                                      <w:r>
-                                        <w:rPr>
-                                          <w:rFonts w:asciiTheme="minorHAnsi" w:hAnsiTheme="minorHAnsi" w:cstheme="majorBidi"/>
-                                          <w:b/>
-                                          <w:bCs/>
-                                        </w:rPr>
-                                        <w:t xml:space="preserve"> </w:t>
-                                      </w:r>
-                                      <w:proofErr w:type="spellStart"/>
-                                      <w:r>
-                                        <w:rPr>
-                                          <w:rFonts w:asciiTheme="minorHAnsi" w:hAnsiTheme="minorHAnsi" w:cstheme="majorBidi"/>
-                                          <w:b/>
-                                          <w:bCs/>
-                                        </w:rPr>
-                                        <w:t>Eliwa</w:t>
-                                      </w:r>
-                                      <w:proofErr w:type="spellEnd"/>
                                     </w:p>
                                     <w:p>
                                       <w:pPr>
@@ -561,7 +703,7 @@
                                     </w:p>
                                   </w:txbxContent>
                                 </wps:txbx>
-                                <wps:bodyPr rot="0" vert="horz" wrap="square" lIns="91440" tIns="45720" rIns="91440" bIns="45720" anchor="t" anchorCtr="0">
+                                <wps:bodyPr rot="0" vert="horz" wrap="square" lIns="91440" tIns="45720" rIns="91440" bIns="45720" anchor="ctr" anchorCtr="0">
                                   <a:noAutofit/>
                                 </wps:bodyPr>
                               </wps:wsp>
@@ -572,11 +714,8 @@
                     </mc:Choice>
                     <mc:Fallback>
                       <w:pict>
-                        <v:shapetype w14:anchorId="412DC609" id="_x0000_t202" coordsize="21600,21600" o:spt="202" path="m,l,21600r21600,l21600,xe">
-                          <v:stroke joinstyle="miter"/>
-                          <v:path gradientshapeok="t" o:connecttype="rect"/>
-                        </v:shapetype>
-                        <v:shape id="Text Box 2" o:spid="_x0000_s1026" type="#_x0000_t202" style="width:356.65pt;height:201.75pt;visibility:visible;mso-wrap-style:square;mso-left-percent:-10001;mso-top-percent:-10001;mso-position-horizontal:absolute;mso-position-horizontal-relative:char;mso-position-vertical:absolute;mso-position-vertical-relative:line;mso-left-percent:-10001;mso-top-percent:-10001;v-text-anchor:top" o:gfxdata="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">
+                        <v:shape w14:anchorId="56318A00" id="Text Box 2" o:spid="_x0000_s1027" type="#_x0000_t202" style="width:356.65pt;height:201.75pt;visibility:visible;mso-wrap-style:square;mso-left-percent:-10001;mso-top-percent:-10001;mso-position-horizontal:absolute;mso-position-horizontal-relative:char;mso-position-vertical:absolute;mso-position-vertical-relative:line;mso-left-percent:-10001;mso-top-percent:-10001;v-text-anchor:middle" o:gfxdata="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" fillcolor="#263238" strokecolor="white [3212]" strokeweight="2pt">
+                          <v:fill color2="white [3201]" rotate="t" angle="270" colors="0 #263238;.5 #d6d6d6;1 white" focus="100%" type="gradient"/>
                           <v:textbox>
                             <w:txbxContent>
                               <w:p>
@@ -631,34 +770,14 @@
                                     <w:szCs w:val="24"/>
                                   </w:rPr>
                                 </w:pPr>
-                                <w:proofErr w:type="spellStart"/>
                                 <w:r>
                                   <w:rPr>
                                     <w:rFonts w:asciiTheme="minorHAnsi" w:hAnsiTheme="minorHAnsi" w:cstheme="majorBidi"/>
                                     <w:sz w:val="24"/>
                                     <w:szCs w:val="24"/>
                                   </w:rPr>
-                                  <w:t>Anas</w:t>
+                                  <w:t>Anas Hassan Goda</w:t>
                                 </w:r>
-                                <w:proofErr w:type="spellEnd"/>
-                                <w:r>
-                                  <w:rPr>
-                                    <w:rFonts w:asciiTheme="minorHAnsi" w:hAnsiTheme="minorHAnsi" w:cstheme="majorBidi"/>
-                                    <w:sz w:val="24"/>
-                                    <w:szCs w:val="24"/>
-                                  </w:rPr>
-                                  <w:t xml:space="preserve"> Hassan </w:t>
-                                </w:r>
-                                <w:proofErr w:type="spellStart"/>
-                                <w:r>
-                                  <w:rPr>
-                                    <w:rFonts w:asciiTheme="minorHAnsi" w:hAnsiTheme="minorHAnsi" w:cstheme="majorBidi"/>
-                                    <w:sz w:val="24"/>
-                                    <w:szCs w:val="24"/>
-                                  </w:rPr>
-                                  <w:t>Goda</w:t>
-                                </w:r>
-                                <w:proofErr w:type="spellEnd"/>
                               </w:p>
                               <w:p>
                                 <w:pPr>
@@ -679,36 +798,8 @@
                                     <w:sz w:val="24"/>
                                     <w:szCs w:val="24"/>
                                   </w:rPr>
-                                  <w:t xml:space="preserve">Martin </w:t>
+                                  <w:t>Martin Fawzy Shafik</w:t>
                                 </w:r>
-                                <w:proofErr w:type="spellStart"/>
-                                <w:r>
-                                  <w:rPr>
-                                    <w:rFonts w:asciiTheme="minorHAnsi" w:hAnsiTheme="minorHAnsi" w:cstheme="majorBidi"/>
-                                    <w:sz w:val="24"/>
-                                    <w:szCs w:val="24"/>
-                                  </w:rPr>
-                                  <w:t>Fawzy</w:t>
-                                </w:r>
-                                <w:proofErr w:type="spellEnd"/>
-                                <w:r>
-                                  <w:rPr>
-                                    <w:rFonts w:asciiTheme="minorHAnsi" w:hAnsiTheme="minorHAnsi" w:cstheme="majorBidi"/>
-                                    <w:sz w:val="24"/>
-                                    <w:szCs w:val="24"/>
-                                  </w:rPr>
-                                  <w:t xml:space="preserve"> </w:t>
-                                </w:r>
-                                <w:proofErr w:type="spellStart"/>
-                                <w:r>
-                                  <w:rPr>
-                                    <w:rFonts w:asciiTheme="minorHAnsi" w:hAnsiTheme="minorHAnsi" w:cstheme="majorBidi"/>
-                                    <w:sz w:val="24"/>
-                                    <w:szCs w:val="24"/>
-                                  </w:rPr>
-                                  <w:t>Shafik</w:t>
-                                </w:r>
-                                <w:proofErr w:type="spellEnd"/>
                               </w:p>
                               <w:p>
                                 <w:pPr>
@@ -729,36 +820,8 @@
                                     <w:sz w:val="24"/>
                                     <w:szCs w:val="24"/>
                                   </w:rPr>
-                                  <w:t xml:space="preserve">Mohamed </w:t>
+                                  <w:t>Mohamed Essam Abdelaziz</w:t>
                                 </w:r>
-                                <w:proofErr w:type="spellStart"/>
-                                <w:r>
-                                  <w:rPr>
-                                    <w:rFonts w:asciiTheme="minorHAnsi" w:hAnsiTheme="minorHAnsi" w:cstheme="majorBidi"/>
-                                    <w:sz w:val="24"/>
-                                    <w:szCs w:val="24"/>
-                                  </w:rPr>
-                                  <w:t>Essam</w:t>
-                                </w:r>
-                                <w:proofErr w:type="spellEnd"/>
-                                <w:r>
-                                  <w:rPr>
-                                    <w:rFonts w:asciiTheme="minorHAnsi" w:hAnsiTheme="minorHAnsi" w:cstheme="majorBidi"/>
-                                    <w:sz w:val="24"/>
-                                    <w:szCs w:val="24"/>
-                                  </w:rPr>
-                                  <w:t xml:space="preserve"> </w:t>
-                                </w:r>
-                                <w:proofErr w:type="spellStart"/>
-                                <w:r>
-                                  <w:rPr>
-                                    <w:rFonts w:asciiTheme="minorHAnsi" w:hAnsiTheme="minorHAnsi" w:cstheme="majorBidi"/>
-                                    <w:sz w:val="24"/>
-                                    <w:szCs w:val="24"/>
-                                  </w:rPr>
-                                  <w:t>Abdelaziz</w:t>
-                                </w:r>
-                                <w:proofErr w:type="spellEnd"/>
                               </w:p>
                               <w:p>
                                 <w:pPr>
@@ -773,52 +836,14 @@
                                     <w:szCs w:val="24"/>
                                   </w:rPr>
                                 </w:pPr>
-                                <w:proofErr w:type="spellStart"/>
                                 <w:r>
                                   <w:rPr>
                                     <w:rFonts w:asciiTheme="minorHAnsi" w:hAnsiTheme="minorHAnsi" w:cstheme="majorBidi"/>
                                     <w:sz w:val="24"/>
                                     <w:szCs w:val="24"/>
                                   </w:rPr>
-                                  <w:t>Haitham</w:t>
+                                  <w:t>Haitham Hashim Ezzat</w:t>
                                 </w:r>
-                                <w:proofErr w:type="spellEnd"/>
-                                <w:r>
-                                  <w:rPr>
-                                    <w:rFonts w:asciiTheme="minorHAnsi" w:hAnsiTheme="minorHAnsi" w:cstheme="majorBidi"/>
-                                    <w:sz w:val="24"/>
-                                    <w:szCs w:val="24"/>
-                                  </w:rPr>
-                                  <w:t xml:space="preserve"> </w:t>
-                                </w:r>
-                                <w:proofErr w:type="spellStart"/>
-                                <w:r>
-                                  <w:rPr>
-                                    <w:rFonts w:asciiTheme="minorHAnsi" w:hAnsiTheme="minorHAnsi" w:cstheme="majorBidi"/>
-                                    <w:sz w:val="24"/>
-                                    <w:szCs w:val="24"/>
-                                  </w:rPr>
-                                  <w:t>Hashim</w:t>
-                                </w:r>
-                                <w:proofErr w:type="spellEnd"/>
-                                <w:r>
-                                  <w:rPr>
-                                    <w:rFonts w:asciiTheme="minorHAnsi" w:hAnsiTheme="minorHAnsi" w:cstheme="majorBidi"/>
-                                    <w:sz w:val="24"/>
-                                    <w:szCs w:val="24"/>
-                                  </w:rPr>
-                                  <w:t xml:space="preserve"> </w:t>
-                                </w:r>
-                                <w:proofErr w:type="spellStart"/>
-                                <w:r>
-                                  <w:rPr>
-                                    <w:rFonts w:asciiTheme="minorHAnsi" w:hAnsiTheme="minorHAnsi" w:cstheme="majorBidi"/>
-                                    <w:sz w:val="24"/>
-                                    <w:szCs w:val="24"/>
-                                  </w:rPr>
-                                  <w:t>Ezzat</w:t>
-                                </w:r>
-                                <w:proofErr w:type="spellEnd"/>
                               </w:p>
                               <w:p>
                                 <w:pPr>
@@ -839,8 +864,6 @@
                                 <w:pPr>
                                   <w:rPr>
                                     <w:rFonts w:asciiTheme="minorHAnsi" w:hAnsiTheme="minorHAnsi" w:cstheme="majorBidi"/>
-                                    <w:b/>
-                                    <w:bCs/>
                                   </w:rPr>
                                 </w:pPr>
                                 <w:r>
@@ -857,36 +880,14 @@
                                     <w:b/>
                                     <w:bCs/>
                                   </w:rPr>
-                                  <w:t xml:space="preserve"> Dr. </w:t>
+                                  <w:t xml:space="preserve"> </w:t>
                                 </w:r>
-                                <w:proofErr w:type="spellStart"/>
                                 <w:r>
                                   <w:rPr>
                                     <w:rFonts w:asciiTheme="minorHAnsi" w:hAnsiTheme="minorHAnsi" w:cstheme="majorBidi"/>
-                                    <w:b/>
-                                    <w:bCs/>
                                   </w:rPr>
-                                  <w:t>Essam</w:t>
+                                  <w:t>Dr. Essam Eliwa</w:t>
                                 </w:r>
-                                <w:proofErr w:type="spellEnd"/>
-                                <w:r>
-                                  <w:rPr>
-                                    <w:rFonts w:asciiTheme="minorHAnsi" w:hAnsiTheme="minorHAnsi" w:cstheme="majorBidi"/>
-                                    <w:b/>
-                                    <w:bCs/>
-                                  </w:rPr>
-                                  <w:t xml:space="preserve"> </w:t>
-                                </w:r>
-                                <w:proofErr w:type="spellStart"/>
-                                <w:r>
-                                  <w:rPr>
-                                    <w:rFonts w:asciiTheme="minorHAnsi" w:hAnsiTheme="minorHAnsi" w:cstheme="majorBidi"/>
-                                    <w:b/>
-                                    <w:bCs/>
-                                  </w:rPr>
-                                  <w:t>Eliwa</w:t>
-                                </w:r>
-                                <w:proofErr w:type="spellEnd"/>
                               </w:p>
                               <w:p>
                                 <w:pPr>
@@ -903,11 +904,169 @@
                     </mc:Fallback>
                   </mc:AlternateContent>
                 </w:r>
-                <w:bookmarkEnd w:id="0"/>
+              </w:p>
+            </w:tc>
+          </w:tr>
+          <w:tr>
+            <w:tc>
+              <w:tcPr>
+                <w:tcW w:w="0" w:type="auto"/>
+              </w:tcPr>
+              <w:p>
+                <w:pPr>
+                  <w:spacing w:line="276" w:lineRule="auto"/>
+                  <w:jc w:val="center"/>
+                  <w:rPr>
+                    <w:rFonts w:asciiTheme="minorHAnsi" w:hAnsiTheme="minorHAnsi"/>
+                  </w:rPr>
+                </w:pPr>
+              </w:p>
+              <w:p>
+                <w:pPr>
+                  <w:spacing w:line="276" w:lineRule="auto"/>
+                  <w:jc w:val="center"/>
+                  <w:rPr>
+                    <w:rFonts w:asciiTheme="minorHAnsi" w:hAnsiTheme="minorHAnsi"/>
+                  </w:rPr>
+                </w:pPr>
+              </w:p>
+              <w:p>
+                <w:pPr>
+                  <w:spacing w:line="276" w:lineRule="auto"/>
+                  <w:jc w:val="center"/>
+                  <w:rPr>
+                    <w:rFonts w:asciiTheme="minorHAnsi" w:hAnsiTheme="minorHAnsi"/>
+                    <w:b/>
+                    <w:bCs/>
+                  </w:rPr>
+                </w:pPr>
+                <w:r>
+                  <w:rPr>
+                    <w:rFonts w:asciiTheme="minorHAnsi" w:hAnsiTheme="minorHAnsi"/>
+                    <w:b/>
+                    <w:bCs/>
+                  </w:rPr>
+                  <w:t>Future Academy - Higher Future Institute for Specialized Technological Studies</w:t>
+                </w:r>
+              </w:p>
+              <w:p>
+                <w:pPr>
+                  <w:spacing w:line="276" w:lineRule="auto"/>
+                  <w:jc w:val="center"/>
+                  <w:rPr>
+                    <w:color w:val="808080" w:themeColor="background1" w:themeShade="80"/>
+                  </w:rPr>
+                </w:pPr>
+                <w:r>
+                  <w:rPr>
+                    <w:rFonts w:asciiTheme="minorHAnsi" w:hAnsiTheme="minorHAnsi"/>
+                    <w:b/>
+                    <w:bCs/>
+                  </w:rPr>
+                  <w:t>School of Computer Science</w:t>
+                </w:r>
+              </w:p>
+            </w:tc>
+          </w:tr>
+          <w:tr>
+            <w:tc>
+              <w:tcPr>
+                <w:tcW w:w="0" w:type="auto"/>
+              </w:tcPr>
+              <w:p>
+                <w:pPr>
+                  <w:spacing w:line="276" w:lineRule="auto"/>
+                  <w:jc w:val="center"/>
+                  <w:rPr>
+                    <w:rFonts w:asciiTheme="minorHAnsi" w:hAnsiTheme="minorHAnsi"/>
+                  </w:rPr>
+                </w:pPr>
+                <w:r>
+                  <w:rPr>
+                    <w:rFonts w:asciiTheme="minorHAnsi" w:hAnsiTheme="minorHAnsi"/>
+                  </w:rPr>
+                  <w:t xml:space="preserve">Project report submitted to Future Academy for the degree of </w:t>
+                </w:r>
+              </w:p>
+              <w:p>
+                <w:pPr>
+                  <w:spacing w:line="276" w:lineRule="auto"/>
+                  <w:jc w:val="center"/>
+                  <w:rPr>
+                    <w:rFonts w:asciiTheme="minorHAnsi" w:hAnsiTheme="minorHAnsi"/>
+                  </w:rPr>
+                </w:pPr>
+                <w:r>
+                  <w:rPr>
+                    <w:rFonts w:asciiTheme="minorHAnsi" w:hAnsiTheme="minorHAnsi"/>
+                  </w:rPr>
+                  <w:t xml:space="preserve">Bachelor of </w:t>
+                </w:r>
+                <w:r>
+                  <w:rPr>
+                    <w:rFonts w:asciiTheme="minorHAnsi" w:hAnsiTheme="minorHAnsi"/>
+                  </w:rPr>
+                  <w:t xml:space="preserve">Computer </w:t>
+                </w:r>
+                <w:r>
+                  <w:rPr>
+                    <w:rFonts w:asciiTheme="minorHAnsi" w:hAnsiTheme="minorHAnsi"/>
+                  </w:rPr>
+                  <w:t>Science</w:t>
+                </w:r>
+              </w:p>
+              <w:p>
+                <w:pPr>
+                  <w:spacing w:line="276" w:lineRule="auto"/>
+                  <w:jc w:val="center"/>
+                  <w:rPr>
+                    <w:rFonts w:asciiTheme="minorHAnsi" w:hAnsiTheme="minorHAnsi"/>
+                    <w:i/>
+                    <w:iCs/>
+                    <w:color w:val="A79C7E" w:themeColor="text1" w:themeTint="80"/>
+                  </w:rPr>
+                </w:pPr>
+                <w:r>
+                  <w:rPr>
+                    <w:rFonts w:asciiTheme="minorHAnsi" w:hAnsiTheme="minorHAnsi"/>
+                  </w:rPr>
+                  <w:t>June 2020</w:t>
+                </w:r>
+              </w:p>
+              <w:p>
+                <w:pPr>
+                  <w:spacing w:line="276" w:lineRule="auto"/>
+                  <w:jc w:val="center"/>
+                  <w:rPr>
+                    <w:rFonts w:asciiTheme="minorHAnsi" w:hAnsiTheme="minorHAnsi"/>
+                  </w:rPr>
+                </w:pPr>
               </w:p>
             </w:tc>
           </w:tr>
         </w:tbl>
+        <w:p/>
+        <w:p>
+          <w:pPr>
+            <w:spacing w:before="0" w:line="240" w:lineRule="auto"/>
+            <w:jc w:val="left"/>
+          </w:pPr>
+          <w:r>
+            <w:rPr>
+              <w:rtl/>
+            </w:rPr>
+            <w:br w:type="page"/>
+          </w:r>
+        </w:p>
+        <w:p>
+          <w:pPr>
+            <w:pStyle w:val="Heading1"/>
+          </w:pPr>
+          <w:r>
+            <w:lastRenderedPageBreak/>
+            <w:t>Team Members</w:t>
+          </w:r>
+        </w:p>
         <w:p>
           <w:pPr>
             <w:spacing w:before="0" w:line="240" w:lineRule="auto"/>
@@ -918,307 +1077,512 @@
               <w:noProof/>
             </w:rPr>
             <mc:AlternateContent>
-              <mc:Choice Requires="wps">
+              <mc:Choice Requires="wpg">
                 <w:drawing>
-                  <wp:anchor distT="0" distB="0" distL="114300" distR="114300" simplePos="0" relativeHeight="251654656" behindDoc="0" locked="0" layoutInCell="0" allowOverlap="1" wp14:anchorId="7757C82E" wp14:editId="7DA7892A">
-                    <wp:simplePos x="0" y="0"/>
-                    <wp:positionH relativeFrom="margin">
-                      <wp:posOffset>67310</wp:posOffset>
-                    </wp:positionH>
-                    <wp:positionV relativeFrom="margin">
-                      <wp:posOffset>6952615</wp:posOffset>
-                    </wp:positionV>
-                    <wp:extent cx="5166995" cy="1706880"/>
-                    <wp:effectExtent l="19050" t="19050" r="14605" b="12065"/>
-                    <wp:wrapSquare wrapText="bothSides"/>
-                    <wp:docPr id="694" name="AutoShape 2"/>
-                    <wp:cNvGraphicFramePr>
-                      <a:graphicFrameLocks xmlns:a="http://schemas.openxmlformats.org/drawingml/2006/main"/>
-                    </wp:cNvGraphicFramePr>
+                  <wp:inline distT="0" distB="0" distL="0" distR="0" wp14:anchorId="32BC912F" wp14:editId="547548A3">
+                    <wp:extent cx="5398477" cy="1414101"/>
+                    <wp:effectExtent l="38100" t="38100" r="88265" b="91440"/>
+                    <wp:docPr id="60" name="Group 11">
+                      <a:extLst xmlns:a="http://schemas.openxmlformats.org/drawingml/2006/main">
+                        <a:ext uri="{FF2B5EF4-FFF2-40B4-BE49-F238E27FC236}">
+                          <a16:creationId xmlns:p="http://schemas.openxmlformats.org/presentationml/2006/main" xmlns:a16="http://schemas.microsoft.com/office/drawing/2014/main" xmlns="" xmlns:lc="http://schemas.openxmlformats.org/drawingml/2006/lockedCanvas" id="{AB855109-2D86-4202-B9CE-3E60F8439916}"/>
+                        </a:ext>
+                      </a:extLst>
+                    </wp:docPr>
+                    <wp:cNvGraphicFramePr/>
                     <a:graphic xmlns:a="http://schemas.openxmlformats.org/drawingml/2006/main">
-                      <a:graphicData uri="http://schemas.microsoft.com/office/word/2010/wordprocessingShape">
-                        <wps:wsp>
-                          <wps:cNvSpPr>
-                            <a:spLocks noChangeArrowheads="1"/>
-                          </wps:cNvSpPr>
-                          <wps:spPr bwMode="auto">
+                      <a:graphicData uri="http://schemas.microsoft.com/office/word/2010/wordprocessingGroup">
+                        <wpg:wgp>
+                          <wpg:cNvGrpSpPr/>
+                          <wpg:grpSpPr>
                             <a:xfrm>
                               <a:off x="0" y="0"/>
-                              <a:ext cx="5166995" cy="1706880"/>
+                              <a:ext cx="5398477" cy="1414101"/>
+                              <a:chOff x="0" y="0"/>
+                              <a:chExt cx="9082747" cy="2380125"/>
                             </a:xfrm>
-                            <a:prstGeom prst="bracketPair">
-                              <a:avLst>
-                                <a:gd name="adj" fmla="val 8051"/>
-                              </a:avLst>
-                            </a:prstGeom>
-                            <a:noFill/>
-                            <a:ln w="38100">
+                          </wpg:grpSpPr>
+                          <wpg:grpSp>
+                            <wpg:cNvPr id="61" name="Group 61">
+                              <a:extLst>
+                                <a:ext uri="{FF2B5EF4-FFF2-40B4-BE49-F238E27FC236}">
+                                  <a16:creationId xmlns:p="http://schemas.openxmlformats.org/presentationml/2006/main" xmlns:a16="http://schemas.microsoft.com/office/drawing/2014/main" xmlns="" xmlns:lc="http://schemas.openxmlformats.org/drawingml/2006/lockedCanvas" id="{712D4734-0353-4FE4-96B3-AD192F545BEF}"/>
+                                </a:ext>
+                              </a:extLst>
+                            </wpg:cNvPr>
+                            <wpg:cNvGrpSpPr/>
+                            <wpg:grpSpPr>
+                              <a:xfrm>
+                                <a:off x="0" y="0"/>
+                                <a:ext cx="9082747" cy="2380125"/>
+                                <a:chOff x="0" y="0"/>
+                                <a:chExt cx="9082747" cy="2336634"/>
+                              </a:xfrm>
+                              <a:effectLst>
+                                <a:outerShdw blurRad="50800" dist="38100" dir="2700000" algn="tl" rotWithShape="0">
+                                  <a:prstClr val="black">
+                                    <a:alpha val="40000"/>
+                                  </a:prstClr>
+                                </a:outerShdw>
+                              </a:effectLst>
+                            </wpg:grpSpPr>
+                            <wps:wsp>
+                              <wps:cNvPr id="62" name="Rectangle 62">
+                                <a:extLst>
+                                  <a:ext uri="{FF2B5EF4-FFF2-40B4-BE49-F238E27FC236}">
+                                    <a16:creationId xmlns:p="http://schemas.openxmlformats.org/presentationml/2006/main" xmlns:a16="http://schemas.microsoft.com/office/drawing/2014/main" xmlns="" xmlns:lc="http://schemas.openxmlformats.org/drawingml/2006/lockedCanvas" id="{C0B07BAC-93A8-45B6-BE07-BE882C3D3DF9}"/>
+                                  </a:ext>
+                                </a:extLst>
+                              </wps:cNvPr>
+                              <wps:cNvSpPr/>
+                              <wps:spPr>
+                                <a:xfrm>
+                                  <a:off x="0" y="0"/>
+                                  <a:ext cx="9082747" cy="2336634"/>
+                                </a:xfrm>
+                                <a:prstGeom prst="rect">
+                                  <a:avLst/>
+                                </a:prstGeom>
+                                <a:solidFill>
+                                  <a:schemeClr val="bg1"/>
+                                </a:solidFill>
+                                <a:ln>
+                                  <a:noFill/>
+                                </a:ln>
+                              </wps:spPr>
+                              <wps:style>
+                                <a:lnRef idx="2">
+                                  <a:schemeClr val="accent1">
+                                    <a:shade val="50000"/>
+                                  </a:schemeClr>
+                                </a:lnRef>
+                                <a:fillRef idx="1">
+                                  <a:schemeClr val="accent1"/>
+                                </a:fillRef>
+                                <a:effectRef idx="0">
+                                  <a:schemeClr val="accent1"/>
+                                </a:effectRef>
+                                <a:fontRef idx="minor">
+                                  <a:schemeClr val="lt1"/>
+                                </a:fontRef>
+                              </wps:style>
+                              <wps:bodyPr rtlCol="0" anchor="ctr"/>
+                            </wps:wsp>
+                            <wps:wsp>
+                              <wps:cNvPr id="63" name="Rectangle 63">
+                                <a:extLst>
+                                  <a:ext uri="{FF2B5EF4-FFF2-40B4-BE49-F238E27FC236}">
+                                    <a16:creationId xmlns:p="http://schemas.openxmlformats.org/presentationml/2006/main" xmlns:a16="http://schemas.microsoft.com/office/drawing/2014/main" xmlns="" xmlns:lc="http://schemas.openxmlformats.org/drawingml/2006/lockedCanvas" id="{ABEC2427-8F00-4485-94C0-D9B26344DC89}"/>
+                                  </a:ext>
+                                </a:extLst>
+                              </wps:cNvPr>
+                              <wps:cNvSpPr/>
+                              <wps:spPr>
+                                <a:xfrm rot="16200000">
+                                  <a:off x="-380543" y="613728"/>
+                                  <a:ext cx="2129974" cy="1149804"/>
+                                </a:xfrm>
+                                <a:prstGeom prst="rect">
+                                  <a:avLst/>
+                                </a:prstGeom>
+                                <a:solidFill>
+                                  <a:srgbClr val="263238"/>
+                                </a:solidFill>
+                                <a:ln>
+                                  <a:noFill/>
+                                </a:ln>
+                                <a:effectLst/>
+                              </wps:spPr>
+                              <wps:style>
+                                <a:lnRef idx="2">
+                                  <a:schemeClr val="accent1">
+                                    <a:shade val="50000"/>
+                                  </a:schemeClr>
+                                </a:lnRef>
+                                <a:fillRef idx="1">
+                                  <a:schemeClr val="accent1"/>
+                                </a:fillRef>
+                                <a:effectRef idx="0">
+                                  <a:schemeClr val="accent1"/>
+                                </a:effectRef>
+                                <a:fontRef idx="minor">
+                                  <a:schemeClr val="lt1"/>
+                                </a:fontRef>
+                              </wps:style>
+                              <wps:bodyPr rtlCol="0" anchor="ctr"/>
+                            </wps:wsp>
+                          </wpg:grpSp>
+                          <wps:wsp>
+                            <wps:cNvPr id="128" name="Oval 128">
+                              <a:extLst>
+                                <a:ext uri="{FF2B5EF4-FFF2-40B4-BE49-F238E27FC236}">
+                                  <a16:creationId xmlns:p="http://schemas.openxmlformats.org/presentationml/2006/main" xmlns:a16="http://schemas.microsoft.com/office/drawing/2014/main" xmlns="" xmlns:lc="http://schemas.openxmlformats.org/drawingml/2006/lockedCanvas" id="{AC835937-FF0B-4413-924A-E3794F0F7C86}"/>
+                                </a:ext>
+                              </a:extLst>
+                            </wps:cNvPr>
+                            <wps:cNvSpPr/>
+                            <wps:spPr>
+                              <a:xfrm>
+                                <a:off x="395251" y="346658"/>
+                                <a:ext cx="1728192" cy="1728192"/>
+                              </a:xfrm>
+                              <a:prstGeom prst="ellipse">
+                                <a:avLst/>
+                              </a:prstGeom>
+                              <a:blipFill dpi="0" rotWithShape="1">
+                                <a:blip r:embed="rId11" cstate="print">
+                                  <a:extLst>
+                                    <a:ext uri="{28A0092B-C50C-407E-A947-70E740481C1C}">
+                                      <a14:useLocalDpi xmlns:a14="http://schemas.microsoft.com/office/drawing/2010/main" val="0"/>
+                                    </a:ext>
+                                  </a:extLst>
+                                </a:blip>
+                                <a:srcRect/>
+                                <a:stretch>
+                                  <a:fillRect/>
+                                </a:stretch>
+                              </a:blipFill>
+                              <a:ln w="57150">
+                                <a:solidFill>
+                                  <a:schemeClr val="bg1"/>
+                                </a:solidFill>
+                              </a:ln>
+                            </wps:spPr>
+                            <wps:style>
+                              <a:lnRef idx="2">
+                                <a:schemeClr val="accent1">
+                                  <a:shade val="50000"/>
+                                </a:schemeClr>
+                              </a:lnRef>
+                              <a:fillRef idx="1">
+                                <a:schemeClr val="accent1"/>
+                              </a:fillRef>
+                              <a:effectRef idx="0">
+                                <a:schemeClr val="accent1"/>
+                              </a:effectRef>
+                              <a:fontRef idx="minor">
+                                <a:schemeClr val="lt1"/>
+                              </a:fontRef>
+                            </wps:style>
+                            <wps:bodyPr rtlCol="0" anchor="ctr"/>
+                          </wps:wsp>
+                          <wps:wsp>
+                            <wps:cNvPr id="129" name="Rectangle 129">
+                              <a:extLst>
+                                <a:ext uri="{FF2B5EF4-FFF2-40B4-BE49-F238E27FC236}">
+                                  <a16:creationId xmlns:p="http://schemas.openxmlformats.org/presentationml/2006/main" xmlns:a16="http://schemas.microsoft.com/office/drawing/2014/main" xmlns="" xmlns:lc="http://schemas.openxmlformats.org/drawingml/2006/lockedCanvas" id="{34000096-66AA-40A4-9D26-CD35CDCDBCD8}"/>
+                                </a:ext>
+                              </a:extLst>
+                            </wps:cNvPr>
+                            <wps:cNvSpPr/>
+                            <wps:spPr>
+                              <a:xfrm>
+                                <a:off x="2375512" y="627069"/>
+                                <a:ext cx="6578731" cy="604179"/>
+                              </a:xfrm>
+                              <a:prstGeom prst="rect">
+                                <a:avLst/>
+                              </a:prstGeom>
                               <a:solidFill>
-                                <a:srgbClr val="9BBB59"/>
+                                <a:schemeClr val="bg1">
+                                  <a:lumMod val="50000"/>
+                                  <a:alpha val="25000"/>
+                                </a:schemeClr>
                               </a:solidFill>
-                              <a:round/>
-                              <a:headEnd/>
-                              <a:tailEnd/>
-                            </a:ln>
-                            <a:extLst>
-                              <a:ext uri="{909E8E84-426E-40DD-AFC4-6F175D3DCCD1}">
-                                <a14:hiddenFill xmlns:a14="http://schemas.microsoft.com/office/drawing/2010/main">
-                                  <a:solidFill>
-                                    <a:srgbClr val="943634"/>
-                                  </a:solidFill>
-                                </a14:hiddenFill>
-                              </a:ext>
-                              <a:ext uri="{AF507438-7753-43E0-B8FC-AC1667EBCBE1}">
-                                <a14:hiddenEffects xmlns:a14="http://schemas.microsoft.com/office/drawing/2010/main">
-                                  <a:effectLst>
-                                    <a:outerShdw dist="17961" dir="2700000" algn="ctr" rotWithShape="0">
-                                      <a:srgbClr val="9BBB59">
-                                        <a:gamma/>
-                                        <a:shade val="60000"/>
-                                        <a:invGamma/>
-                                      </a:srgbClr>
-                                    </a:outerShdw>
-                                  </a:effectLst>
-                                </a14:hiddenEffects>
-                              </a:ext>
-                            </a:extLst>
-                          </wps:spPr>
-                          <wps:txbx>
-                            <w:txbxContent>
-                              <w:p>
-                                <w:pPr>
-                                  <w:spacing w:line="276" w:lineRule="auto"/>
-                                  <w:jc w:val="center"/>
-                                  <w:rPr>
-                                    <w:rFonts w:asciiTheme="minorHAnsi" w:hAnsiTheme="minorHAnsi"/>
-                                  </w:rPr>
-                                </w:pPr>
-                                <w:r>
-                                  <w:rPr>
-                                    <w:rFonts w:asciiTheme="minorHAnsi" w:hAnsiTheme="minorHAnsi"/>
-                                  </w:rPr>
-                                  <w:t>Future Academy - Higher Future Institute for Specialized Technological Studies</w:t>
-                                </w:r>
-                              </w:p>
-                              <w:p>
-                                <w:pPr>
-                                  <w:spacing w:line="276" w:lineRule="auto"/>
-                                  <w:jc w:val="center"/>
-                                  <w:rPr>
-                                    <w:rFonts w:asciiTheme="minorHAnsi" w:hAnsiTheme="minorHAnsi"/>
-                                  </w:rPr>
-                                </w:pPr>
-                                <w:r>
-                                  <w:rPr>
-                                    <w:rFonts w:asciiTheme="minorHAnsi" w:hAnsiTheme="minorHAnsi"/>
-                                  </w:rPr>
-                                  <w:t>School of Computer Science</w:t>
-                                </w:r>
-                              </w:p>
-                              <w:p>
-                                <w:pPr>
-                                  <w:spacing w:line="276" w:lineRule="auto"/>
-                                  <w:jc w:val="center"/>
-                                  <w:rPr>
-                                    <w:rFonts w:asciiTheme="minorHAnsi" w:hAnsiTheme="minorHAnsi"/>
-                                  </w:rPr>
-                                </w:pPr>
-                              </w:p>
-                              <w:p>
-                                <w:pPr>
-                                  <w:spacing w:line="276" w:lineRule="auto"/>
-                                  <w:jc w:val="center"/>
-                                  <w:rPr>
-                                    <w:rFonts w:asciiTheme="minorHAnsi" w:hAnsiTheme="minorHAnsi"/>
-                                  </w:rPr>
-                                </w:pPr>
-                                <w:r>
-                                  <w:rPr>
-                                    <w:rFonts w:asciiTheme="minorHAnsi" w:hAnsiTheme="minorHAnsi"/>
-                                  </w:rPr>
-                                  <w:t>Project report submitted to the Future Academy</w:t>
-                                </w:r>
-                                <w:r>
-                                  <w:rPr>
-                                    <w:rFonts w:asciiTheme="minorHAnsi" w:hAnsiTheme="minorHAnsi"/>
-                                  </w:rPr>
-                                  <w:br/>
-                                </w:r>
-                                <w:r>
-                                  <w:rPr>
-                                    <w:rFonts w:asciiTheme="minorHAnsi" w:hAnsiTheme="minorHAnsi"/>
-                                  </w:rPr>
-                                  <w:t>for the degree of Bachelor of Science</w:t>
-                                </w:r>
-                              </w:p>
-                              <w:p>
-                                <w:pPr>
-                                  <w:spacing w:line="276" w:lineRule="auto"/>
-                                  <w:jc w:val="center"/>
-                                  <w:rPr>
-                                    <w:rFonts w:asciiTheme="minorHAnsi" w:hAnsiTheme="minorHAnsi"/>
-                                    <w:i/>
-                                    <w:iCs/>
-                                    <w:color w:val="A79C7E" w:themeColor="text1" w:themeTint="80"/>
-                                  </w:rPr>
-                                </w:pPr>
-                                <w:r>
-                                  <w:rPr>
-                                    <w:rFonts w:asciiTheme="minorHAnsi" w:hAnsiTheme="minorHAnsi"/>
-                                  </w:rPr>
-                                  <w:t xml:space="preserve">June </w:t>
-                                </w:r>
-                                <w:r>
-                                  <w:rPr>
-                                    <w:rFonts w:asciiTheme="minorHAnsi" w:hAnsiTheme="minorHAnsi"/>
-                                  </w:rPr>
-                                  <w:t>2020</w:t>
-                                </w:r>
-                              </w:p>
-                            </w:txbxContent>
-                          </wps:txbx>
-                          <wps:bodyPr rot="0" vert="horz" wrap="square" lIns="45720" tIns="45720" rIns="45720" bIns="45720" anchor="t" anchorCtr="0" upright="1">
-                            <a:spAutoFit/>
-                          </wps:bodyPr>
-                        </wps:wsp>
+                              <a:ln>
+                                <a:noFill/>
+                              </a:ln>
+                            </wps:spPr>
+                            <wps:style>
+                              <a:lnRef idx="2">
+                                <a:schemeClr val="accent1">
+                                  <a:shade val="50000"/>
+                                </a:schemeClr>
+                              </a:lnRef>
+                              <a:fillRef idx="1">
+                                <a:schemeClr val="accent1"/>
+                              </a:fillRef>
+                              <a:effectRef idx="0">
+                                <a:schemeClr val="accent1"/>
+                              </a:effectRef>
+                              <a:fontRef idx="minor">
+                                <a:schemeClr val="lt1"/>
+                              </a:fontRef>
+                            </wps:style>
+                            <wps:txbx>
+                              <w:txbxContent>
+                                <w:p>
+                                  <w:pPr>
+                                    <w:pStyle w:val="NormalWeb"/>
+                                    <w:spacing w:before="0" w:beforeAutospacing="0" w:after="0" w:afterAutospacing="0"/>
+                                    <w:jc w:val="center"/>
+                                    <w:rPr>
+                                      <w:color w:val="2F2B20" w:themeColor="text1"/>
+                                      <w:sz w:val="12"/>
+                                      <w:szCs w:val="12"/>
+                                    </w:rPr>
+                                  </w:pPr>
+                                  <w:r>
+                                    <w:rPr>
+                                      <w:rFonts w:asciiTheme="minorHAnsi" w:hAnsi="Calibri" w:cstheme="minorBidi"/>
+                                      <w:b/>
+                                      <w:bCs/>
+                                      <w:caps/>
+                                      <w:color w:val="2F2B20" w:themeColor="text1"/>
+                                      <w:kern w:val="24"/>
+                                      <w:sz w:val="32"/>
+                                      <w:szCs w:val="32"/>
+                                    </w:rPr>
+                                    <w:t>Karim Hisham</w:t>
+                                  </w:r>
+                                  <w:r>
+                                    <w:rPr>
+                                      <w:rFonts w:asciiTheme="minorHAnsi" w:hAnsi="Calibri" w:cstheme="minorBidi"/>
+                                      <w:b/>
+                                      <w:bCs/>
+                                      <w:caps/>
+                                      <w:color w:val="2F2B20" w:themeColor="text1"/>
+                                      <w:kern w:val="24"/>
+                                      <w:sz w:val="32"/>
+                                      <w:szCs w:val="32"/>
+                                    </w:rPr>
+                                    <w:t xml:space="preserve"> Mansour</w:t>
+                                  </w:r>
+                                </w:p>
+                              </w:txbxContent>
+                            </wps:txbx>
+                            <wps:bodyPr rtlCol="0" anchor="ctr"/>
+                          </wps:wsp>
+                          <wps:wsp>
+                            <wps:cNvPr id="131" name="TextBox 18">
+                              <a:extLst>
+                                <a:ext uri="{FF2B5EF4-FFF2-40B4-BE49-F238E27FC236}">
+                                  <a16:creationId xmlns:p="http://schemas.openxmlformats.org/presentationml/2006/main" xmlns:a16="http://schemas.microsoft.com/office/drawing/2014/main" xmlns="" xmlns:lc="http://schemas.openxmlformats.org/drawingml/2006/lockedCanvas" id="{EF1AACF8-6EDD-4624-BA75-2A4750AEFBA6}"/>
+                                </a:ext>
+                              </a:extLst>
+                            </wps:cNvPr>
+                            <wps:cNvSpPr txBox="1"/>
+                            <wps:spPr>
+                              <a:xfrm>
+                                <a:off x="2419199" y="1274681"/>
+                                <a:ext cx="6535045" cy="435783"/>
+                              </a:xfrm>
+                              <a:prstGeom prst="rect">
+                                <a:avLst/>
+                              </a:prstGeom>
+                              <a:noFill/>
+                            </wps:spPr>
+                            <wps:txbx>
+                              <w:txbxContent>
+                                <w:p>
+                                  <w:pPr>
+                                    <w:pStyle w:val="NormalWeb"/>
+                                    <w:spacing w:before="0" w:beforeAutospacing="0" w:after="0" w:afterAutospacing="0"/>
+                                    <w:jc w:val="center"/>
+                                    <w:rPr>
+                                      <w:color w:val="0070C0"/>
+                                      <w:sz w:val="18"/>
+                                      <w:szCs w:val="18"/>
+                                    </w:rPr>
+                                  </w:pPr>
+                                  <w:r>
+                                    <w:rPr>
+                                      <w:rFonts w:asciiTheme="minorHAnsi" w:hAnsi="Calibri" w:cstheme="minorBidi"/>
+                                      <w:b/>
+                                      <w:bCs/>
+                                      <w:color w:val="0070C0"/>
+                                      <w:kern w:val="24"/>
+                                      <w:sz w:val="18"/>
+                                      <w:szCs w:val="18"/>
+                                      <w:u w:val="single"/>
+                                    </w:rPr>
+                                    <w:t>Khm.karimhisham@gmail.com</w:t>
+                                  </w:r>
+                                </w:p>
+                              </w:txbxContent>
+                            </wps:txbx>
+                            <wps:bodyPr wrap="square" rtlCol="0">
+                              <a:noAutofit/>
+                            </wps:bodyPr>
+                          </wps:wsp>
+                          <wps:wsp>
+                            <wps:cNvPr id="133" name="TextBox 19">
+                              <a:extLst>
+                                <a:ext uri="{FF2B5EF4-FFF2-40B4-BE49-F238E27FC236}">
+                                  <a16:creationId xmlns:p="http://schemas.openxmlformats.org/presentationml/2006/main" xmlns:a16="http://schemas.microsoft.com/office/drawing/2014/main" xmlns="" xmlns:lc="http://schemas.openxmlformats.org/drawingml/2006/lockedCanvas" id="{09FE6592-85EC-4658-877F-89BF301E00A0}"/>
+                                </a:ext>
+                              </a:extLst>
+                            </wps:cNvPr>
+                            <wps:cNvSpPr txBox="1"/>
+                            <wps:spPr>
+                              <a:xfrm>
+                                <a:off x="2375512" y="1549571"/>
+                                <a:ext cx="6592587" cy="370204"/>
+                              </a:xfrm>
+                              <a:prstGeom prst="rect">
+                                <a:avLst/>
+                              </a:prstGeom>
+                              <a:noFill/>
+                            </wps:spPr>
+                            <wps:txbx>
+                              <w:txbxContent>
+                                <w:p>
+                                  <w:pPr>
+                                    <w:pStyle w:val="NormalWeb"/>
+                                    <w:spacing w:before="0" w:beforeAutospacing="0" w:after="0" w:afterAutospacing="0"/>
+                                    <w:jc w:val="center"/>
+                                    <w:rPr>
+                                      <w:color w:val="0070C0"/>
+                                      <w:sz w:val="18"/>
+                                      <w:szCs w:val="18"/>
+                                    </w:rPr>
+                                  </w:pPr>
+                                  <w:r>
+                                    <w:rPr>
+                                      <w:rFonts w:asciiTheme="minorHAnsi" w:hAnsi="Calibri" w:cstheme="minorBidi"/>
+                                      <w:b/>
+                                      <w:bCs/>
+                                      <w:color w:val="0070C0"/>
+                                      <w:kern w:val="24"/>
+                                      <w:sz w:val="18"/>
+                                      <w:szCs w:val="18"/>
+                                    </w:rPr>
+                                    <w:t>+2 0111 739 1522</w:t>
+                                  </w:r>
+                                </w:p>
+                              </w:txbxContent>
+                            </wps:txbx>
+                            <wps:bodyPr wrap="square" rtlCol="0">
+                              <a:noAutofit/>
+                            </wps:bodyPr>
+                          </wps:wsp>
+                        </wpg:wgp>
                       </a:graphicData>
                     </a:graphic>
-                    <wp14:sizeRelH relativeFrom="margin">
-                      <wp14:pctWidth>0</wp14:pctWidth>
-                    </wp14:sizeRelH>
-                    <wp14:sizeRelV relativeFrom="margin">
-                      <wp14:pctHeight>0</wp14:pctHeight>
-                    </wp14:sizeRelV>
-                  </wp:anchor>
+                  </wp:inline>
                 </w:drawing>
               </mc:Choice>
               <mc:Fallback>
                 <w:pict>
-                  <v:shapetype w14:anchorId="7757C82E" id="_x0000_t185" coordsize="21600,21600" o:spt="185" adj="3600" path="m@0,nfqx0@0l0@2qy@0,21600em@1,nfqx21600@0l21600@2qy@1,21600em@0,nsqx0@0l0@2qy@0,21600l@1,21600qx21600@2l21600@0qy@1,xe" filled="f">
-                    <v:formulas>
-                      <v:f eqn="val #0"/>
-                      <v:f eqn="sum width 0 #0"/>
-                      <v:f eqn="sum height 0 #0"/>
-                      <v:f eqn="prod @0 2929 10000"/>
-                      <v:f eqn="sum width 0 @3"/>
-                      <v:f eqn="sum height 0 @3"/>
-                      <v:f eqn="val width"/>
-                      <v:f eqn="val height"/>
-                      <v:f eqn="prod width 1 2"/>
-                      <v:f eqn="prod height 1 2"/>
-                    </v:formulas>
-                    <v:path o:extrusionok="f" gradientshapeok="t" limo="10800,10800" o:connecttype="custom" o:connectlocs="@8,0;0,@9;@8,@7;@6,@9" textboxrect="@3,@3,@4,@5"/>
-                    <v:handles>
-                      <v:h position="#0,topLeft" switch="" xrange="0,10800"/>
-                    </v:handles>
-                  </v:shapetype>
-                  <v:shape id="AutoShape 2" o:spid="_x0000_s1027" type="#_x0000_t185" style="position:absolute;margin-left:5.3pt;margin-top:547.45pt;width:406.85pt;height:134.4pt;z-index:251654656;visibility:visible;mso-wrap-style:square;mso-width-percent:0;mso-height-percent:0;mso-wrap-distance-left:9pt;mso-wrap-distance-top:0;mso-wrap-distance-right:9pt;mso-wrap-distance-bottom:0;mso-position-horizontal:absolute;mso-position-horizontal-relative:margin;mso-position-vertical:absolute;mso-position-vertical-relative:margin;mso-width-percent:0;mso-height-percent:0;mso-width-relative:margin;mso-height-relative:margin;v-text-anchor:top" o:gfxdata="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" o:allowincell="f" adj="1739" fillcolor="#943634" strokecolor="#9bbb59" strokeweight="3pt">
-                    <v:shadow color="#5d7035" offset="1pt,1pt"/>
-                    <v:textbox style="mso-fit-shape-to-text:t" inset="3.6pt,,3.6pt">
-                      <w:txbxContent>
-                        <w:p>
-                          <w:pPr>
-                            <w:spacing w:line="276" w:lineRule="auto"/>
-                            <w:jc w:val="center"/>
-                            <w:rPr>
-                              <w:rFonts w:asciiTheme="minorHAnsi" w:hAnsiTheme="minorHAnsi"/>
-                            </w:rPr>
-                          </w:pPr>
-                          <w:r>
-                            <w:rPr>
-                              <w:rFonts w:asciiTheme="minorHAnsi" w:hAnsiTheme="minorHAnsi"/>
-                            </w:rPr>
-                            <w:t>Future Academy - Higher Future Institute for Specialized Technological Studies</w:t>
-                          </w:r>
-                        </w:p>
-                        <w:p>
-                          <w:pPr>
-                            <w:spacing w:line="276" w:lineRule="auto"/>
-                            <w:jc w:val="center"/>
-                            <w:rPr>
-                              <w:rFonts w:asciiTheme="minorHAnsi" w:hAnsiTheme="minorHAnsi"/>
-                            </w:rPr>
-                          </w:pPr>
-                          <w:r>
-                            <w:rPr>
-                              <w:rFonts w:asciiTheme="minorHAnsi" w:hAnsiTheme="minorHAnsi"/>
-                            </w:rPr>
-                            <w:t>School of Computer Science</w:t>
-                          </w:r>
-                        </w:p>
-                        <w:p>
-                          <w:pPr>
-                            <w:spacing w:line="276" w:lineRule="auto"/>
-                            <w:jc w:val="center"/>
-                            <w:rPr>
-                              <w:rFonts w:asciiTheme="minorHAnsi" w:hAnsiTheme="minorHAnsi"/>
-                            </w:rPr>
-                          </w:pPr>
-                        </w:p>
-                        <w:p>
-                          <w:pPr>
-                            <w:spacing w:line="276" w:lineRule="auto"/>
-                            <w:jc w:val="center"/>
-                            <w:rPr>
-                              <w:rFonts w:asciiTheme="minorHAnsi" w:hAnsiTheme="minorHAnsi"/>
-                            </w:rPr>
-                          </w:pPr>
-                          <w:r>
-                            <w:rPr>
-                              <w:rFonts w:asciiTheme="minorHAnsi" w:hAnsiTheme="minorHAnsi"/>
-                            </w:rPr>
-                            <w:t>Project report submitted to the Future Academy</w:t>
-                          </w:r>
-                          <w:r>
-                            <w:rPr>
-                              <w:rFonts w:asciiTheme="minorHAnsi" w:hAnsiTheme="minorHAnsi"/>
-                            </w:rPr>
-                            <w:br/>
-                          </w:r>
-                          <w:r>
-                            <w:rPr>
-                              <w:rFonts w:asciiTheme="minorHAnsi" w:hAnsiTheme="minorHAnsi"/>
-                            </w:rPr>
-                            <w:t>for the degree of Bachelor of Science</w:t>
-                          </w:r>
-                        </w:p>
-                        <w:p>
-                          <w:pPr>
-                            <w:spacing w:line="276" w:lineRule="auto"/>
-                            <w:jc w:val="center"/>
-                            <w:rPr>
-                              <w:rFonts w:asciiTheme="minorHAnsi" w:hAnsiTheme="minorHAnsi"/>
-                              <w:i/>
-                              <w:iCs/>
-                              <w:color w:val="A79C7E" w:themeColor="text1" w:themeTint="80"/>
-                            </w:rPr>
-                          </w:pPr>
-                          <w:r>
-                            <w:rPr>
-                              <w:rFonts w:asciiTheme="minorHAnsi" w:hAnsiTheme="minorHAnsi"/>
-                            </w:rPr>
-                            <w:t xml:space="preserve">June </w:t>
-                          </w:r>
-                          <w:r>
-                            <w:rPr>
-                              <w:rFonts w:asciiTheme="minorHAnsi" w:hAnsiTheme="minorHAnsi"/>
-                            </w:rPr>
-                            <w:t>2020</w:t>
-                          </w:r>
-                        </w:p>
-                      </w:txbxContent>
-                    </v:textbox>
-                    <w10:wrap type="square" anchorx="margin" anchory="margin"/>
-                  </v:shape>
+                  <v:group w14:anchorId="32BC912F" id="Group 11" o:spid="_x0000_s1028" style="width:425.1pt;height:111.35pt;mso-position-horizontal-relative:char;mso-position-vertical-relative:line" coordsize="90827,23801" o:gfxdata="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">
+                    <v:group id="Group 61" o:spid="_x0000_s1029" style="position:absolute;width:90827;height:23801" coordsize="90827,23366" o:gfxdata="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">
+                      <v:rect id="Rectangle 62" o:spid="_x0000_s1030" style="position:absolute;width:90827;height:23366;visibility:visible;mso-wrap-style:square;v-text-anchor:middle" o:gfxdata="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" fillcolor="white [3212]" stroked="f" strokeweight="2pt"/>
+                      <v:rect id="Rectangle 63" o:spid="_x0000_s1031" style="position:absolute;left:-3806;top:6137;width:21300;height:11498;rotation:-90;visibility:visible;mso-wrap-style:square;v-text-anchor:middle" o:gfxdata="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" fillcolor="#263238" stroked="f" strokeweight="2pt"/>
+                    </v:group>
+                    <v:oval id="Oval 128" o:spid="_x0000_s1032" style="position:absolute;left:3952;top:3466;width:17282;height:17282;visibility:visible;mso-wrap-style:square;v-text-anchor:middle" o:gfxdata="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" strokecolor="white [3212]" strokeweight="4.5pt">
+                      <v:fill r:id="rId12" o:title="" recolor="t" rotate="t" type="frame"/>
+                    </v:oval>
+                    <v:rect id="Rectangle 129" o:spid="_x0000_s1033" style="position:absolute;left:23755;top:6270;width:65787;height:6042;visibility:visible;mso-wrap-style:square;v-text-anchor:middle" o:gfxdata="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" fillcolor="#7f7f7f [1612]" stroked="f" strokeweight="2pt">
+                      <v:fill opacity="16448f"/>
+                      <v:textbox>
+                        <w:txbxContent>
+                          <w:p>
+                            <w:pPr>
+                              <w:pStyle w:val="NormalWeb"/>
+                              <w:spacing w:before="0" w:beforeAutospacing="0" w:after="0" w:afterAutospacing="0"/>
+                              <w:jc w:val="center"/>
+                              <w:rPr>
+                                <w:color w:val="2F2B20" w:themeColor="text1"/>
+                                <w:sz w:val="12"/>
+                                <w:szCs w:val="12"/>
+                              </w:rPr>
+                            </w:pPr>
+                            <w:r>
+                              <w:rPr>
+                                <w:rFonts w:asciiTheme="minorHAnsi" w:hAnsi="Calibri" w:cstheme="minorBidi"/>
+                                <w:b/>
+                                <w:bCs/>
+                                <w:caps/>
+                                <w:color w:val="2F2B20" w:themeColor="text1"/>
+                                <w:kern w:val="24"/>
+                                <w:sz w:val="32"/>
+                                <w:szCs w:val="32"/>
+                              </w:rPr>
+                              <w:t>Karim Hisham</w:t>
+                            </w:r>
+                            <w:r>
+                              <w:rPr>
+                                <w:rFonts w:asciiTheme="minorHAnsi" w:hAnsi="Calibri" w:cstheme="minorBidi"/>
+                                <w:b/>
+                                <w:bCs/>
+                                <w:caps/>
+                                <w:color w:val="2F2B20" w:themeColor="text1"/>
+                                <w:kern w:val="24"/>
+                                <w:sz w:val="32"/>
+                                <w:szCs w:val="32"/>
+                              </w:rPr>
+                              <w:t xml:space="preserve"> Mansour</w:t>
+                            </w:r>
+                          </w:p>
+                        </w:txbxContent>
+                      </v:textbox>
+                    </v:rect>
+                    <v:shape id="TextBox 18" o:spid="_x0000_s1034" type="#_x0000_t202" style="position:absolute;left:24191;top:12746;width:65351;height:4358;visibility:visible;mso-wrap-style:square;v-text-anchor:top" o:gfxdata="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" filled="f" stroked="f">
+                      <v:textbox>
+                        <w:txbxContent>
+                          <w:p>
+                            <w:pPr>
+                              <w:pStyle w:val="NormalWeb"/>
+                              <w:spacing w:before="0" w:beforeAutospacing="0" w:after="0" w:afterAutospacing="0"/>
+                              <w:jc w:val="center"/>
+                              <w:rPr>
+                                <w:color w:val="0070C0"/>
+                                <w:sz w:val="18"/>
+                                <w:szCs w:val="18"/>
+                              </w:rPr>
+                            </w:pPr>
+                            <w:r>
+                              <w:rPr>
+                                <w:rFonts w:asciiTheme="minorHAnsi" w:hAnsi="Calibri" w:cstheme="minorBidi"/>
+                                <w:b/>
+                                <w:bCs/>
+                                <w:color w:val="0070C0"/>
+                                <w:kern w:val="24"/>
+                                <w:sz w:val="18"/>
+                                <w:szCs w:val="18"/>
+                                <w:u w:val="single"/>
+                              </w:rPr>
+                              <w:t>Khm.karimhisham@gmail.com</w:t>
+                            </w:r>
+                          </w:p>
+                        </w:txbxContent>
+                      </v:textbox>
+                    </v:shape>
+                    <v:shape id="TextBox 19" o:spid="_x0000_s1035" type="#_x0000_t202" style="position:absolute;left:23755;top:15495;width:65925;height:3702;visibility:visible;mso-wrap-style:square;v-text-anchor:top" o:gfxdata="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" filled="f" stroked="f">
+                      <v:textbox>
+                        <w:txbxContent>
+                          <w:p>
+                            <w:pPr>
+                              <w:pStyle w:val="NormalWeb"/>
+                              <w:spacing w:before="0" w:beforeAutospacing="0" w:after="0" w:afterAutospacing="0"/>
+                              <w:jc w:val="center"/>
+                              <w:rPr>
+                                <w:color w:val="0070C0"/>
+                                <w:sz w:val="18"/>
+                                <w:szCs w:val="18"/>
+                              </w:rPr>
+                            </w:pPr>
+                            <w:r>
+                              <w:rPr>
+                                <w:rFonts w:asciiTheme="minorHAnsi" w:hAnsi="Calibri" w:cstheme="minorBidi"/>
+                                <w:b/>
+                                <w:bCs/>
+                                <w:color w:val="0070C0"/>
+                                <w:kern w:val="24"/>
+                                <w:sz w:val="18"/>
+                                <w:szCs w:val="18"/>
+                              </w:rPr>
+                              <w:t>+2 0111 739 1522</w:t>
+                            </w:r>
+                          </w:p>
+                        </w:txbxContent>
+                      </v:textbox>
+                    </v:shape>
+                    <w10:anchorlock/>
+                  </v:group>
                 </w:pict>
               </mc:Fallback>
             </mc:AlternateContent>
-          </w:r>
-          <w:r>
-            <w:rPr>
-              <w:rtl/>
-            </w:rPr>
-            <w:br w:type="page"/>
           </w:r>
         </w:p>
         <w:p>
@@ -1229,58 +1593,1988 @@
         </w:p>
         <w:p>
           <w:pPr>
-            <w:pStyle w:val="Heading1"/>
-            <w:rPr>
-              <w:noProof/>
-            </w:rPr>
+            <w:spacing w:before="0" w:line="240" w:lineRule="auto"/>
+            <w:jc w:val="left"/>
           </w:pPr>
           <w:r>
             <w:rPr>
               <w:noProof/>
             </w:rPr>
-            <w:t>Team Members</w:t>
+            <mc:AlternateContent>
+              <mc:Choice Requires="wpg">
+                <w:drawing>
+                  <wp:inline distT="0" distB="0" distL="0" distR="0" wp14:anchorId="1AB8DE9B" wp14:editId="4140AAF1">
+                    <wp:extent cx="5398477" cy="1414101"/>
+                    <wp:effectExtent l="38100" t="38100" r="88265" b="91440"/>
+                    <wp:docPr id="170" name="Group 11">
+                      <a:extLst xmlns:a="http://schemas.openxmlformats.org/drawingml/2006/main">
+                        <a:ext uri="{FF2B5EF4-FFF2-40B4-BE49-F238E27FC236}">
+                          <a16:creationId xmlns:p="http://schemas.openxmlformats.org/presentationml/2006/main" xmlns:a16="http://schemas.microsoft.com/office/drawing/2014/main" xmlns="" xmlns:lc="http://schemas.openxmlformats.org/drawingml/2006/lockedCanvas" id="{AB855109-2D86-4202-B9CE-3E60F8439916}"/>
+                        </a:ext>
+                      </a:extLst>
+                    </wp:docPr>
+                    <wp:cNvGraphicFramePr/>
+                    <a:graphic xmlns:a="http://schemas.openxmlformats.org/drawingml/2006/main">
+                      <a:graphicData uri="http://schemas.microsoft.com/office/word/2010/wordprocessingGroup">
+                        <wpg:wgp>
+                          <wpg:cNvGrpSpPr/>
+                          <wpg:grpSpPr>
+                            <a:xfrm>
+                              <a:off x="0" y="0"/>
+                              <a:ext cx="5398477" cy="1414101"/>
+                              <a:chOff x="0" y="0"/>
+                              <a:chExt cx="9082747" cy="2380125"/>
+                            </a:xfrm>
+                          </wpg:grpSpPr>
+                          <wpg:grpSp>
+                            <wpg:cNvPr id="171" name="Group 171">
+                              <a:extLst>
+                                <a:ext uri="{FF2B5EF4-FFF2-40B4-BE49-F238E27FC236}">
+                                  <a16:creationId xmlns:p="http://schemas.openxmlformats.org/presentationml/2006/main" xmlns:a16="http://schemas.microsoft.com/office/drawing/2014/main" xmlns="" xmlns:lc="http://schemas.openxmlformats.org/drawingml/2006/lockedCanvas" id="{712D4734-0353-4FE4-96B3-AD192F545BEF}"/>
+                                </a:ext>
+                              </a:extLst>
+                            </wpg:cNvPr>
+                            <wpg:cNvGrpSpPr/>
+                            <wpg:grpSpPr>
+                              <a:xfrm>
+                                <a:off x="0" y="0"/>
+                                <a:ext cx="9082747" cy="2380125"/>
+                                <a:chOff x="0" y="0"/>
+                                <a:chExt cx="9082747" cy="2336634"/>
+                              </a:xfrm>
+                              <a:effectLst>
+                                <a:outerShdw blurRad="50800" dist="38100" dir="2700000" algn="tl" rotWithShape="0">
+                                  <a:prstClr val="black">
+                                    <a:alpha val="40000"/>
+                                  </a:prstClr>
+                                </a:outerShdw>
+                              </a:effectLst>
+                            </wpg:grpSpPr>
+                            <wps:wsp>
+                              <wps:cNvPr id="172" name="Rectangle 172">
+                                <a:extLst>
+                                  <a:ext uri="{FF2B5EF4-FFF2-40B4-BE49-F238E27FC236}">
+                                    <a16:creationId xmlns:p="http://schemas.openxmlformats.org/presentationml/2006/main" xmlns:a16="http://schemas.microsoft.com/office/drawing/2014/main" xmlns="" xmlns:lc="http://schemas.openxmlformats.org/drawingml/2006/lockedCanvas" id="{C0B07BAC-93A8-45B6-BE07-BE882C3D3DF9}"/>
+                                  </a:ext>
+                                </a:extLst>
+                              </wps:cNvPr>
+                              <wps:cNvSpPr/>
+                              <wps:spPr>
+                                <a:xfrm>
+                                  <a:off x="0" y="0"/>
+                                  <a:ext cx="9082747" cy="2336634"/>
+                                </a:xfrm>
+                                <a:prstGeom prst="rect">
+                                  <a:avLst/>
+                                </a:prstGeom>
+                                <a:solidFill>
+                                  <a:schemeClr val="bg1"/>
+                                </a:solidFill>
+                                <a:ln>
+                                  <a:noFill/>
+                                </a:ln>
+                              </wps:spPr>
+                              <wps:style>
+                                <a:lnRef idx="2">
+                                  <a:schemeClr val="accent1">
+                                    <a:shade val="50000"/>
+                                  </a:schemeClr>
+                                </a:lnRef>
+                                <a:fillRef idx="1">
+                                  <a:schemeClr val="accent1"/>
+                                </a:fillRef>
+                                <a:effectRef idx="0">
+                                  <a:schemeClr val="accent1"/>
+                                </a:effectRef>
+                                <a:fontRef idx="minor">
+                                  <a:schemeClr val="lt1"/>
+                                </a:fontRef>
+                              </wps:style>
+                              <wps:bodyPr rtlCol="0" anchor="ctr"/>
+                            </wps:wsp>
+                            <wps:wsp>
+                              <wps:cNvPr id="173" name="Rectangle 173">
+                                <a:extLst>
+                                  <a:ext uri="{FF2B5EF4-FFF2-40B4-BE49-F238E27FC236}">
+                                    <a16:creationId xmlns:p="http://schemas.openxmlformats.org/presentationml/2006/main" xmlns:a16="http://schemas.microsoft.com/office/drawing/2014/main" xmlns="" xmlns:lc="http://schemas.openxmlformats.org/drawingml/2006/lockedCanvas" id="{ABEC2427-8F00-4485-94C0-D9B26344DC89}"/>
+                                  </a:ext>
+                                </a:extLst>
+                              </wps:cNvPr>
+                              <wps:cNvSpPr/>
+                              <wps:spPr>
+                                <a:xfrm rot="16200000">
+                                  <a:off x="-380543" y="613728"/>
+                                  <a:ext cx="2129974" cy="1149804"/>
+                                </a:xfrm>
+                                <a:prstGeom prst="rect">
+                                  <a:avLst/>
+                                </a:prstGeom>
+                                <a:solidFill>
+                                  <a:srgbClr val="263238"/>
+                                </a:solidFill>
+                                <a:ln>
+                                  <a:noFill/>
+                                </a:ln>
+                                <a:effectLst/>
+                              </wps:spPr>
+                              <wps:style>
+                                <a:lnRef idx="2">
+                                  <a:schemeClr val="accent1">
+                                    <a:shade val="50000"/>
+                                  </a:schemeClr>
+                                </a:lnRef>
+                                <a:fillRef idx="1">
+                                  <a:schemeClr val="accent1"/>
+                                </a:fillRef>
+                                <a:effectRef idx="0">
+                                  <a:schemeClr val="accent1"/>
+                                </a:effectRef>
+                                <a:fontRef idx="minor">
+                                  <a:schemeClr val="lt1"/>
+                                </a:fontRef>
+                              </wps:style>
+                              <wps:bodyPr rtlCol="0" anchor="ctr"/>
+                            </wps:wsp>
+                          </wpg:grpSp>
+                          <wps:wsp>
+                            <wps:cNvPr id="174" name="Oval 174">
+                              <a:extLst>
+                                <a:ext uri="{FF2B5EF4-FFF2-40B4-BE49-F238E27FC236}">
+                                  <a16:creationId xmlns:p="http://schemas.openxmlformats.org/presentationml/2006/main" xmlns:a16="http://schemas.microsoft.com/office/drawing/2014/main" xmlns="" xmlns:lc="http://schemas.openxmlformats.org/drawingml/2006/lockedCanvas" id="{AC835937-FF0B-4413-924A-E3794F0F7C86}"/>
+                                </a:ext>
+                              </a:extLst>
+                            </wps:cNvPr>
+                            <wps:cNvSpPr/>
+                            <wps:spPr>
+                              <a:xfrm>
+                                <a:off x="395251" y="346658"/>
+                                <a:ext cx="1728192" cy="1728192"/>
+                              </a:xfrm>
+                              <a:prstGeom prst="ellipse">
+                                <a:avLst/>
+                              </a:prstGeom>
+                              <a:blipFill dpi="0" rotWithShape="1">
+                                <a:blip r:embed="rId11" cstate="print">
+                                  <a:extLst>
+                                    <a:ext uri="{28A0092B-C50C-407E-A947-70E740481C1C}">
+                                      <a14:useLocalDpi xmlns:a14="http://schemas.microsoft.com/office/drawing/2010/main" val="0"/>
+                                    </a:ext>
+                                  </a:extLst>
+                                </a:blip>
+                                <a:srcRect/>
+                                <a:stretch>
+                                  <a:fillRect/>
+                                </a:stretch>
+                              </a:blipFill>
+                              <a:ln w="57150">
+                                <a:solidFill>
+                                  <a:schemeClr val="bg1"/>
+                                </a:solidFill>
+                              </a:ln>
+                            </wps:spPr>
+                            <wps:style>
+                              <a:lnRef idx="2">
+                                <a:schemeClr val="accent1">
+                                  <a:shade val="50000"/>
+                                </a:schemeClr>
+                              </a:lnRef>
+                              <a:fillRef idx="1">
+                                <a:schemeClr val="accent1"/>
+                              </a:fillRef>
+                              <a:effectRef idx="0">
+                                <a:schemeClr val="accent1"/>
+                              </a:effectRef>
+                              <a:fontRef idx="minor">
+                                <a:schemeClr val="lt1"/>
+                              </a:fontRef>
+                            </wps:style>
+                            <wps:bodyPr rtlCol="0" anchor="ctr"/>
+                          </wps:wsp>
+                          <wps:wsp>
+                            <wps:cNvPr id="175" name="Rectangle 175">
+                              <a:extLst>
+                                <a:ext uri="{FF2B5EF4-FFF2-40B4-BE49-F238E27FC236}">
+                                  <a16:creationId xmlns:p="http://schemas.openxmlformats.org/presentationml/2006/main" xmlns:a16="http://schemas.microsoft.com/office/drawing/2014/main" xmlns="" xmlns:lc="http://schemas.openxmlformats.org/drawingml/2006/lockedCanvas" id="{34000096-66AA-40A4-9D26-CD35CDCDBCD8}"/>
+                                </a:ext>
+                              </a:extLst>
+                            </wps:cNvPr>
+                            <wps:cNvSpPr/>
+                            <wps:spPr>
+                              <a:xfrm>
+                                <a:off x="2375512" y="627069"/>
+                                <a:ext cx="6578731" cy="604179"/>
+                              </a:xfrm>
+                              <a:prstGeom prst="rect">
+                                <a:avLst/>
+                              </a:prstGeom>
+                              <a:solidFill>
+                                <a:schemeClr val="bg1">
+                                  <a:lumMod val="50000"/>
+                                  <a:alpha val="25000"/>
+                                </a:schemeClr>
+                              </a:solidFill>
+                              <a:ln>
+                                <a:noFill/>
+                              </a:ln>
+                            </wps:spPr>
+                            <wps:style>
+                              <a:lnRef idx="2">
+                                <a:schemeClr val="accent1">
+                                  <a:shade val="50000"/>
+                                </a:schemeClr>
+                              </a:lnRef>
+                              <a:fillRef idx="1">
+                                <a:schemeClr val="accent1"/>
+                              </a:fillRef>
+                              <a:effectRef idx="0">
+                                <a:schemeClr val="accent1"/>
+                              </a:effectRef>
+                              <a:fontRef idx="minor">
+                                <a:schemeClr val="lt1"/>
+                              </a:fontRef>
+                            </wps:style>
+                            <wps:txbx>
+                              <w:txbxContent>
+                                <w:p>
+                                  <w:pPr>
+                                    <w:pStyle w:val="NormalWeb"/>
+                                    <w:spacing w:before="0" w:beforeAutospacing="0" w:after="0" w:afterAutospacing="0"/>
+                                    <w:jc w:val="center"/>
+                                    <w:rPr>
+                                      <w:color w:val="2F2B20" w:themeColor="text1"/>
+                                      <w:sz w:val="12"/>
+                                      <w:szCs w:val="12"/>
+                                    </w:rPr>
+                                  </w:pPr>
+                                  <w:r>
+                                    <w:rPr>
+                                      <w:rFonts w:asciiTheme="minorHAnsi" w:hAnsi="Calibri" w:cstheme="minorBidi"/>
+                                      <w:b/>
+                                      <w:bCs/>
+                                      <w:caps/>
+                                      <w:color w:val="2F2B20" w:themeColor="text1"/>
+                                      <w:kern w:val="24"/>
+                                      <w:sz w:val="32"/>
+                                      <w:szCs w:val="32"/>
+                                    </w:rPr>
+                                    <w:t>Anas hassan goda</w:t>
+                                  </w:r>
+                                </w:p>
+                              </w:txbxContent>
+                            </wps:txbx>
+                            <wps:bodyPr rtlCol="0" anchor="ctr"/>
+                          </wps:wsp>
+                          <wps:wsp>
+                            <wps:cNvPr id="176" name="TextBox 18">
+                              <a:extLst>
+                                <a:ext uri="{FF2B5EF4-FFF2-40B4-BE49-F238E27FC236}">
+                                  <a16:creationId xmlns:p="http://schemas.openxmlformats.org/presentationml/2006/main" xmlns:a16="http://schemas.microsoft.com/office/drawing/2014/main" xmlns="" xmlns:lc="http://schemas.openxmlformats.org/drawingml/2006/lockedCanvas" id="{EF1AACF8-6EDD-4624-BA75-2A4750AEFBA6}"/>
+                                </a:ext>
+                              </a:extLst>
+                            </wps:cNvPr>
+                            <wps:cNvSpPr txBox="1"/>
+                            <wps:spPr>
+                              <a:xfrm>
+                                <a:off x="2419199" y="1274681"/>
+                                <a:ext cx="6535045" cy="435783"/>
+                              </a:xfrm>
+                              <a:prstGeom prst="rect">
+                                <a:avLst/>
+                              </a:prstGeom>
+                              <a:noFill/>
+                            </wps:spPr>
+                            <wps:txbx>
+                              <w:txbxContent>
+                                <w:p>
+                                  <w:pPr>
+                                    <w:pStyle w:val="NormalWeb"/>
+                                    <w:spacing w:before="0" w:beforeAutospacing="0" w:after="0" w:afterAutospacing="0"/>
+                                    <w:jc w:val="center"/>
+                                    <w:rPr>
+                                      <w:color w:val="0070C0"/>
+                                      <w:sz w:val="18"/>
+                                      <w:szCs w:val="18"/>
+                                    </w:rPr>
+                                  </w:pPr>
+                                  <w:r>
+                                    <w:rPr>
+                                      <w:rFonts w:asciiTheme="minorHAnsi" w:hAnsi="Calibri" w:cstheme="minorBidi"/>
+                                      <w:b/>
+                                      <w:bCs/>
+                                      <w:color w:val="0070C0"/>
+                                      <w:kern w:val="24"/>
+                                      <w:sz w:val="18"/>
+                                      <w:szCs w:val="18"/>
+                                      <w:u w:val="single"/>
+                                    </w:rPr>
+                                    <w:t>Khm.karimhisham@gmail.com</w:t>
+                                  </w:r>
+                                </w:p>
+                              </w:txbxContent>
+                            </wps:txbx>
+                            <wps:bodyPr wrap="square" rtlCol="0">
+                              <a:noAutofit/>
+                            </wps:bodyPr>
+                          </wps:wsp>
+                          <wps:wsp>
+                            <wps:cNvPr id="177" name="TextBox 19">
+                              <a:extLst>
+                                <a:ext uri="{FF2B5EF4-FFF2-40B4-BE49-F238E27FC236}">
+                                  <a16:creationId xmlns:p="http://schemas.openxmlformats.org/presentationml/2006/main" xmlns:a16="http://schemas.microsoft.com/office/drawing/2014/main" xmlns="" xmlns:lc="http://schemas.openxmlformats.org/drawingml/2006/lockedCanvas" id="{09FE6592-85EC-4658-877F-89BF301E00A0}"/>
+                                </a:ext>
+                              </a:extLst>
+                            </wps:cNvPr>
+                            <wps:cNvSpPr txBox="1"/>
+                            <wps:spPr>
+                              <a:xfrm>
+                                <a:off x="2375512" y="1549571"/>
+                                <a:ext cx="6592587" cy="370204"/>
+                              </a:xfrm>
+                              <a:prstGeom prst="rect">
+                                <a:avLst/>
+                              </a:prstGeom>
+                              <a:noFill/>
+                            </wps:spPr>
+                            <wps:txbx>
+                              <w:txbxContent>
+                                <w:p>
+                                  <w:pPr>
+                                    <w:pStyle w:val="NormalWeb"/>
+                                    <w:spacing w:before="0" w:beforeAutospacing="0" w:after="0" w:afterAutospacing="0"/>
+                                    <w:jc w:val="center"/>
+                                    <w:rPr>
+                                      <w:color w:val="0070C0"/>
+                                      <w:sz w:val="18"/>
+                                      <w:szCs w:val="18"/>
+                                    </w:rPr>
+                                  </w:pPr>
+                                  <w:r>
+                                    <w:rPr>
+                                      <w:rFonts w:asciiTheme="minorHAnsi" w:hAnsi="Calibri" w:cstheme="minorBidi"/>
+                                      <w:b/>
+                                      <w:bCs/>
+                                      <w:color w:val="0070C0"/>
+                                      <w:kern w:val="24"/>
+                                      <w:sz w:val="18"/>
+                                      <w:szCs w:val="18"/>
+                                    </w:rPr>
+                                    <w:t>+2 0111 739 1522</w:t>
+                                  </w:r>
+                                </w:p>
+                              </w:txbxContent>
+                            </wps:txbx>
+                            <wps:bodyPr wrap="square" rtlCol="0">
+                              <a:noAutofit/>
+                            </wps:bodyPr>
+                          </wps:wsp>
+                        </wpg:wgp>
+                      </a:graphicData>
+                    </a:graphic>
+                  </wp:inline>
+                </w:drawing>
+              </mc:Choice>
+              <mc:Fallback>
+                <w:pict>
+                  <v:group w14:anchorId="1AB8DE9B" id="_x0000_s1036" style="width:425.1pt;height:111.35pt;mso-position-horizontal-relative:char;mso-position-vertical-relative:line" coordsize="90827,23801" o:gfxdata="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">
+                    <v:group id="Group 171" o:spid="_x0000_s1037" style="position:absolute;width:90827;height:23801" coordsize="90827,23366" o:gfxdata="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">
+                      <v:rect id="Rectangle 172" o:spid="_x0000_s1038" style="position:absolute;width:90827;height:23366;visibility:visible;mso-wrap-style:square;v-text-anchor:middle" o:gfxdata="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" fillcolor="white [3212]" stroked="f" strokeweight="2pt"/>
+                      <v:rect id="Rectangle 173" o:spid="_x0000_s1039" style="position:absolute;left:-3806;top:6137;width:21300;height:11498;rotation:-90;visibility:visible;mso-wrap-style:square;v-text-anchor:middle" o:gfxdata="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" fillcolor="#263238" stroked="f" strokeweight="2pt"/>
+                    </v:group>
+                    <v:oval id="Oval 174" o:spid="_x0000_s1040" style="position:absolute;left:3952;top:3466;width:17282;height:17282;visibility:visible;mso-wrap-style:square;v-text-anchor:middle" o:gfxdata="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" strokecolor="white [3212]" strokeweight="4.5pt">
+                      <v:fill r:id="rId12" o:title="" recolor="t" rotate="t" type="frame"/>
+                    </v:oval>
+                    <v:rect id="Rectangle 175" o:spid="_x0000_s1041" style="position:absolute;left:23755;top:6270;width:65787;height:6042;visibility:visible;mso-wrap-style:square;v-text-anchor:middle" o:gfxdata="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" fillcolor="#7f7f7f [1612]" stroked="f" strokeweight="2pt">
+                      <v:fill opacity="16448f"/>
+                      <v:textbox>
+                        <w:txbxContent>
+                          <w:p>
+                            <w:pPr>
+                              <w:pStyle w:val="NormalWeb"/>
+                              <w:spacing w:before="0" w:beforeAutospacing="0" w:after="0" w:afterAutospacing="0"/>
+                              <w:jc w:val="center"/>
+                              <w:rPr>
+                                <w:color w:val="2F2B20" w:themeColor="text1"/>
+                                <w:sz w:val="12"/>
+                                <w:szCs w:val="12"/>
+                              </w:rPr>
+                            </w:pPr>
+                            <w:r>
+                              <w:rPr>
+                                <w:rFonts w:asciiTheme="minorHAnsi" w:hAnsi="Calibri" w:cstheme="minorBidi"/>
+                                <w:b/>
+                                <w:bCs/>
+                                <w:caps/>
+                                <w:color w:val="2F2B20" w:themeColor="text1"/>
+                                <w:kern w:val="24"/>
+                                <w:sz w:val="32"/>
+                                <w:szCs w:val="32"/>
+                              </w:rPr>
+                              <w:t>Anas hassan goda</w:t>
+                            </w:r>
+                          </w:p>
+                        </w:txbxContent>
+                      </v:textbox>
+                    </v:rect>
+                    <v:shape id="TextBox 18" o:spid="_x0000_s1042" type="#_x0000_t202" style="position:absolute;left:24191;top:12746;width:65351;height:4358;visibility:visible;mso-wrap-style:square;v-text-anchor:top" o:gfxdata="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" filled="f" stroked="f">
+                      <v:textbox>
+                        <w:txbxContent>
+                          <w:p>
+                            <w:pPr>
+                              <w:pStyle w:val="NormalWeb"/>
+                              <w:spacing w:before="0" w:beforeAutospacing="0" w:after="0" w:afterAutospacing="0"/>
+                              <w:jc w:val="center"/>
+                              <w:rPr>
+                                <w:color w:val="0070C0"/>
+                                <w:sz w:val="18"/>
+                                <w:szCs w:val="18"/>
+                              </w:rPr>
+                            </w:pPr>
+                            <w:r>
+                              <w:rPr>
+                                <w:rFonts w:asciiTheme="minorHAnsi" w:hAnsi="Calibri" w:cstheme="minorBidi"/>
+                                <w:b/>
+                                <w:bCs/>
+                                <w:color w:val="0070C0"/>
+                                <w:kern w:val="24"/>
+                                <w:sz w:val="18"/>
+                                <w:szCs w:val="18"/>
+                                <w:u w:val="single"/>
+                              </w:rPr>
+                              <w:t>Khm.karimhisham@gmail.com</w:t>
+                            </w:r>
+                          </w:p>
+                        </w:txbxContent>
+                      </v:textbox>
+                    </v:shape>
+                    <v:shape id="TextBox 19" o:spid="_x0000_s1043" type="#_x0000_t202" style="position:absolute;left:23755;top:15495;width:65925;height:3702;visibility:visible;mso-wrap-style:square;v-text-anchor:top" o:gfxdata="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" filled="f" stroked="f">
+                      <v:textbox>
+                        <w:txbxContent>
+                          <w:p>
+                            <w:pPr>
+                              <w:pStyle w:val="NormalWeb"/>
+                              <w:spacing w:before="0" w:beforeAutospacing="0" w:after="0" w:afterAutospacing="0"/>
+                              <w:jc w:val="center"/>
+                              <w:rPr>
+                                <w:color w:val="0070C0"/>
+                                <w:sz w:val="18"/>
+                                <w:szCs w:val="18"/>
+                              </w:rPr>
+                            </w:pPr>
+                            <w:r>
+                              <w:rPr>
+                                <w:rFonts w:asciiTheme="minorHAnsi" w:hAnsi="Calibri" w:cstheme="minorBidi"/>
+                                <w:b/>
+                                <w:bCs/>
+                                <w:color w:val="0070C0"/>
+                                <w:kern w:val="24"/>
+                                <w:sz w:val="18"/>
+                                <w:szCs w:val="18"/>
+                              </w:rPr>
+                              <w:t>+2 0111 739 1522</w:t>
+                            </w:r>
+                          </w:p>
+                        </w:txbxContent>
+                      </v:textbox>
+                    </v:shape>
+                    <w10:anchorlock/>
+                  </v:group>
+                </w:pict>
+              </mc:Fallback>
+            </mc:AlternateContent>
           </w:r>
         </w:p>
         <w:p>
           <w:pPr>
             <w:spacing w:before="0" w:line="240" w:lineRule="auto"/>
-            <w:jc w:val="center"/>
-            <w:rPr>
-              <w:b/>
-              <w:bCs/>
-              <w:noProof/>
-            </w:rPr>
+            <w:jc w:val="left"/>
           </w:pPr>
         </w:p>
         <w:p>
           <w:pPr>
             <w:spacing w:before="0" w:line="240" w:lineRule="auto"/>
-            <w:jc w:val="center"/>
+            <w:jc w:val="left"/>
+          </w:pPr>
+          <w:r>
             <w:rPr>
-              <w:b/>
-              <w:bCs/>
+              <w:noProof/>
             </w:rPr>
+            <mc:AlternateContent>
+              <mc:Choice Requires="wpg">
+                <w:drawing>
+                  <wp:inline distT="0" distB="0" distL="0" distR="0" wp14:anchorId="2C533800" wp14:editId="0F981838">
+                    <wp:extent cx="5398477" cy="1414101"/>
+                    <wp:effectExtent l="38100" t="38100" r="88265" b="91440"/>
+                    <wp:docPr id="178" name="Group 11">
+                      <a:extLst xmlns:a="http://schemas.openxmlformats.org/drawingml/2006/main">
+                        <a:ext uri="{FF2B5EF4-FFF2-40B4-BE49-F238E27FC236}">
+                          <a16:creationId xmlns:p="http://schemas.openxmlformats.org/presentationml/2006/main" xmlns:a16="http://schemas.microsoft.com/office/drawing/2014/main" xmlns="" xmlns:lc="http://schemas.openxmlformats.org/drawingml/2006/lockedCanvas" id="{AB855109-2D86-4202-B9CE-3E60F8439916}"/>
+                        </a:ext>
+                      </a:extLst>
+                    </wp:docPr>
+                    <wp:cNvGraphicFramePr/>
+                    <a:graphic xmlns:a="http://schemas.openxmlformats.org/drawingml/2006/main">
+                      <a:graphicData uri="http://schemas.microsoft.com/office/word/2010/wordprocessingGroup">
+                        <wpg:wgp>
+                          <wpg:cNvGrpSpPr/>
+                          <wpg:grpSpPr>
+                            <a:xfrm>
+                              <a:off x="0" y="0"/>
+                              <a:ext cx="5398477" cy="1414101"/>
+                              <a:chOff x="0" y="0"/>
+                              <a:chExt cx="9082747" cy="2380125"/>
+                            </a:xfrm>
+                          </wpg:grpSpPr>
+                          <wpg:grpSp>
+                            <wpg:cNvPr id="179" name="Group 179">
+                              <a:extLst>
+                                <a:ext uri="{FF2B5EF4-FFF2-40B4-BE49-F238E27FC236}">
+                                  <a16:creationId xmlns:p="http://schemas.openxmlformats.org/presentationml/2006/main" xmlns:a16="http://schemas.microsoft.com/office/drawing/2014/main" xmlns="" xmlns:lc="http://schemas.openxmlformats.org/drawingml/2006/lockedCanvas" id="{712D4734-0353-4FE4-96B3-AD192F545BEF}"/>
+                                </a:ext>
+                              </a:extLst>
+                            </wpg:cNvPr>
+                            <wpg:cNvGrpSpPr/>
+                            <wpg:grpSpPr>
+                              <a:xfrm>
+                                <a:off x="0" y="0"/>
+                                <a:ext cx="9082747" cy="2380125"/>
+                                <a:chOff x="0" y="0"/>
+                                <a:chExt cx="9082747" cy="2336634"/>
+                              </a:xfrm>
+                              <a:effectLst>
+                                <a:outerShdw blurRad="50800" dist="38100" dir="2700000" algn="tl" rotWithShape="0">
+                                  <a:prstClr val="black">
+                                    <a:alpha val="40000"/>
+                                  </a:prstClr>
+                                </a:outerShdw>
+                              </a:effectLst>
+                            </wpg:grpSpPr>
+                            <wps:wsp>
+                              <wps:cNvPr id="180" name="Rectangle 180">
+                                <a:extLst>
+                                  <a:ext uri="{FF2B5EF4-FFF2-40B4-BE49-F238E27FC236}">
+                                    <a16:creationId xmlns:p="http://schemas.openxmlformats.org/presentationml/2006/main" xmlns:a16="http://schemas.microsoft.com/office/drawing/2014/main" xmlns="" xmlns:lc="http://schemas.openxmlformats.org/drawingml/2006/lockedCanvas" id="{C0B07BAC-93A8-45B6-BE07-BE882C3D3DF9}"/>
+                                  </a:ext>
+                                </a:extLst>
+                              </wps:cNvPr>
+                              <wps:cNvSpPr/>
+                              <wps:spPr>
+                                <a:xfrm>
+                                  <a:off x="0" y="0"/>
+                                  <a:ext cx="9082747" cy="2336634"/>
+                                </a:xfrm>
+                                <a:prstGeom prst="rect">
+                                  <a:avLst/>
+                                </a:prstGeom>
+                                <a:solidFill>
+                                  <a:schemeClr val="bg1"/>
+                                </a:solidFill>
+                                <a:ln>
+                                  <a:noFill/>
+                                </a:ln>
+                              </wps:spPr>
+                              <wps:style>
+                                <a:lnRef idx="2">
+                                  <a:schemeClr val="accent1">
+                                    <a:shade val="50000"/>
+                                  </a:schemeClr>
+                                </a:lnRef>
+                                <a:fillRef idx="1">
+                                  <a:schemeClr val="accent1"/>
+                                </a:fillRef>
+                                <a:effectRef idx="0">
+                                  <a:schemeClr val="accent1"/>
+                                </a:effectRef>
+                                <a:fontRef idx="minor">
+                                  <a:schemeClr val="lt1"/>
+                                </a:fontRef>
+                              </wps:style>
+                              <wps:bodyPr rtlCol="0" anchor="ctr"/>
+                            </wps:wsp>
+                            <wps:wsp>
+                              <wps:cNvPr id="181" name="Rectangle 181">
+                                <a:extLst>
+                                  <a:ext uri="{FF2B5EF4-FFF2-40B4-BE49-F238E27FC236}">
+                                    <a16:creationId xmlns:p="http://schemas.openxmlformats.org/presentationml/2006/main" xmlns:a16="http://schemas.microsoft.com/office/drawing/2014/main" xmlns="" xmlns:lc="http://schemas.openxmlformats.org/drawingml/2006/lockedCanvas" id="{ABEC2427-8F00-4485-94C0-D9B26344DC89}"/>
+                                  </a:ext>
+                                </a:extLst>
+                              </wps:cNvPr>
+                              <wps:cNvSpPr/>
+                              <wps:spPr>
+                                <a:xfrm rot="16200000">
+                                  <a:off x="-380543" y="613728"/>
+                                  <a:ext cx="2129974" cy="1149804"/>
+                                </a:xfrm>
+                                <a:prstGeom prst="rect">
+                                  <a:avLst/>
+                                </a:prstGeom>
+                                <a:solidFill>
+                                  <a:srgbClr val="263238"/>
+                                </a:solidFill>
+                                <a:ln>
+                                  <a:noFill/>
+                                </a:ln>
+                                <a:effectLst/>
+                              </wps:spPr>
+                              <wps:style>
+                                <a:lnRef idx="2">
+                                  <a:schemeClr val="accent1">
+                                    <a:shade val="50000"/>
+                                  </a:schemeClr>
+                                </a:lnRef>
+                                <a:fillRef idx="1">
+                                  <a:schemeClr val="accent1"/>
+                                </a:fillRef>
+                                <a:effectRef idx="0">
+                                  <a:schemeClr val="accent1"/>
+                                </a:effectRef>
+                                <a:fontRef idx="minor">
+                                  <a:schemeClr val="lt1"/>
+                                </a:fontRef>
+                              </wps:style>
+                              <wps:bodyPr rtlCol="0" anchor="ctr"/>
+                            </wps:wsp>
+                          </wpg:grpSp>
+                          <wps:wsp>
+                            <wps:cNvPr id="182" name="Oval 182">
+                              <a:extLst>
+                                <a:ext uri="{FF2B5EF4-FFF2-40B4-BE49-F238E27FC236}">
+                                  <a16:creationId xmlns:p="http://schemas.openxmlformats.org/presentationml/2006/main" xmlns:a16="http://schemas.microsoft.com/office/drawing/2014/main" xmlns="" xmlns:lc="http://schemas.openxmlformats.org/drawingml/2006/lockedCanvas" id="{AC835937-FF0B-4413-924A-E3794F0F7C86}"/>
+                                </a:ext>
+                              </a:extLst>
+                            </wps:cNvPr>
+                            <wps:cNvSpPr/>
+                            <wps:spPr>
+                              <a:xfrm>
+                                <a:off x="395251" y="346658"/>
+                                <a:ext cx="1728192" cy="1728192"/>
+                              </a:xfrm>
+                              <a:prstGeom prst="ellipse">
+                                <a:avLst/>
+                              </a:prstGeom>
+                              <a:blipFill dpi="0" rotWithShape="1">
+                                <a:blip r:embed="rId11" cstate="print">
+                                  <a:extLst>
+                                    <a:ext uri="{28A0092B-C50C-407E-A947-70E740481C1C}">
+                                      <a14:useLocalDpi xmlns:a14="http://schemas.microsoft.com/office/drawing/2010/main" val="0"/>
+                                    </a:ext>
+                                  </a:extLst>
+                                </a:blip>
+                                <a:srcRect/>
+                                <a:stretch>
+                                  <a:fillRect/>
+                                </a:stretch>
+                              </a:blipFill>
+                              <a:ln w="57150">
+                                <a:solidFill>
+                                  <a:schemeClr val="bg1"/>
+                                </a:solidFill>
+                              </a:ln>
+                            </wps:spPr>
+                            <wps:style>
+                              <a:lnRef idx="2">
+                                <a:schemeClr val="accent1">
+                                  <a:shade val="50000"/>
+                                </a:schemeClr>
+                              </a:lnRef>
+                              <a:fillRef idx="1">
+                                <a:schemeClr val="accent1"/>
+                              </a:fillRef>
+                              <a:effectRef idx="0">
+                                <a:schemeClr val="accent1"/>
+                              </a:effectRef>
+                              <a:fontRef idx="minor">
+                                <a:schemeClr val="lt1"/>
+                              </a:fontRef>
+                            </wps:style>
+                            <wps:bodyPr rtlCol="0" anchor="ctr"/>
+                          </wps:wsp>
+                          <wps:wsp>
+                            <wps:cNvPr id="183" name="Rectangle 183">
+                              <a:extLst>
+                                <a:ext uri="{FF2B5EF4-FFF2-40B4-BE49-F238E27FC236}">
+                                  <a16:creationId xmlns:p="http://schemas.openxmlformats.org/presentationml/2006/main" xmlns:a16="http://schemas.microsoft.com/office/drawing/2014/main" xmlns="" xmlns:lc="http://schemas.openxmlformats.org/drawingml/2006/lockedCanvas" id="{34000096-66AA-40A4-9D26-CD35CDCDBCD8}"/>
+                                </a:ext>
+                              </a:extLst>
+                            </wps:cNvPr>
+                            <wps:cNvSpPr/>
+                            <wps:spPr>
+                              <a:xfrm>
+                                <a:off x="2375512" y="627069"/>
+                                <a:ext cx="6578731" cy="604179"/>
+                              </a:xfrm>
+                              <a:prstGeom prst="rect">
+                                <a:avLst/>
+                              </a:prstGeom>
+                              <a:solidFill>
+                                <a:schemeClr val="bg1">
+                                  <a:lumMod val="50000"/>
+                                  <a:alpha val="25000"/>
+                                </a:schemeClr>
+                              </a:solidFill>
+                              <a:ln>
+                                <a:noFill/>
+                              </a:ln>
+                            </wps:spPr>
+                            <wps:style>
+                              <a:lnRef idx="2">
+                                <a:schemeClr val="accent1">
+                                  <a:shade val="50000"/>
+                                </a:schemeClr>
+                              </a:lnRef>
+                              <a:fillRef idx="1">
+                                <a:schemeClr val="accent1"/>
+                              </a:fillRef>
+                              <a:effectRef idx="0">
+                                <a:schemeClr val="accent1"/>
+                              </a:effectRef>
+                              <a:fontRef idx="minor">
+                                <a:schemeClr val="lt1"/>
+                              </a:fontRef>
+                            </wps:style>
+                            <wps:txbx>
+                              <w:txbxContent>
+                                <w:p>
+                                  <w:pPr>
+                                    <w:pStyle w:val="NormalWeb"/>
+                                    <w:spacing w:before="0" w:beforeAutospacing="0" w:after="0" w:afterAutospacing="0"/>
+                                    <w:jc w:val="center"/>
+                                    <w:rPr>
+                                      <w:color w:val="2F2B20" w:themeColor="text1"/>
+                                      <w:sz w:val="12"/>
+                                      <w:szCs w:val="12"/>
+                                    </w:rPr>
+                                  </w:pPr>
+                                  <w:r>
+                                    <w:rPr>
+                                      <w:rFonts w:asciiTheme="minorHAnsi" w:hAnsi="Calibri" w:cstheme="minorBidi"/>
+                                      <w:b/>
+                                      <w:bCs/>
+                                      <w:caps/>
+                                      <w:color w:val="2F2B20" w:themeColor="text1"/>
+                                      <w:kern w:val="24"/>
+                                      <w:sz w:val="32"/>
+                                      <w:szCs w:val="32"/>
+                                    </w:rPr>
+                                    <w:t>martin fawzy shafik</w:t>
+                                  </w:r>
+                                </w:p>
+                              </w:txbxContent>
+                            </wps:txbx>
+                            <wps:bodyPr rtlCol="0" anchor="ctr"/>
+                          </wps:wsp>
+                          <wps:wsp>
+                            <wps:cNvPr id="184" name="TextBox 18">
+                              <a:extLst>
+                                <a:ext uri="{FF2B5EF4-FFF2-40B4-BE49-F238E27FC236}">
+                                  <a16:creationId xmlns:p="http://schemas.openxmlformats.org/presentationml/2006/main" xmlns:a16="http://schemas.microsoft.com/office/drawing/2014/main" xmlns="" xmlns:lc="http://schemas.openxmlformats.org/drawingml/2006/lockedCanvas" id="{EF1AACF8-6EDD-4624-BA75-2A4750AEFBA6}"/>
+                                </a:ext>
+                              </a:extLst>
+                            </wps:cNvPr>
+                            <wps:cNvSpPr txBox="1"/>
+                            <wps:spPr>
+                              <a:xfrm>
+                                <a:off x="2419199" y="1274681"/>
+                                <a:ext cx="6535045" cy="435783"/>
+                              </a:xfrm>
+                              <a:prstGeom prst="rect">
+                                <a:avLst/>
+                              </a:prstGeom>
+                              <a:noFill/>
+                            </wps:spPr>
+                            <wps:txbx>
+                              <w:txbxContent>
+                                <w:p>
+                                  <w:pPr>
+                                    <w:pStyle w:val="NormalWeb"/>
+                                    <w:spacing w:before="0" w:beforeAutospacing="0" w:after="0" w:afterAutospacing="0"/>
+                                    <w:jc w:val="center"/>
+                                    <w:rPr>
+                                      <w:color w:val="0070C0"/>
+                                      <w:sz w:val="18"/>
+                                      <w:szCs w:val="18"/>
+                                    </w:rPr>
+                                  </w:pPr>
+                                  <w:r>
+                                    <w:rPr>
+                                      <w:rFonts w:asciiTheme="minorHAnsi" w:hAnsi="Calibri" w:cstheme="minorBidi"/>
+                                      <w:b/>
+                                      <w:bCs/>
+                                      <w:color w:val="0070C0"/>
+                                      <w:kern w:val="24"/>
+                                      <w:sz w:val="18"/>
+                                      <w:szCs w:val="18"/>
+                                      <w:u w:val="single"/>
+                                    </w:rPr>
+                                    <w:t>Khm.karimhisham@gmail.com</w:t>
+                                  </w:r>
+                                </w:p>
+                              </w:txbxContent>
+                            </wps:txbx>
+                            <wps:bodyPr wrap="square" rtlCol="0">
+                              <a:noAutofit/>
+                            </wps:bodyPr>
+                          </wps:wsp>
+                          <wps:wsp>
+                            <wps:cNvPr id="185" name="TextBox 19">
+                              <a:extLst>
+                                <a:ext uri="{FF2B5EF4-FFF2-40B4-BE49-F238E27FC236}">
+                                  <a16:creationId xmlns:p="http://schemas.openxmlformats.org/presentationml/2006/main" xmlns:a16="http://schemas.microsoft.com/office/drawing/2014/main" xmlns="" xmlns:lc="http://schemas.openxmlformats.org/drawingml/2006/lockedCanvas" id="{09FE6592-85EC-4658-877F-89BF301E00A0}"/>
+                                </a:ext>
+                              </a:extLst>
+                            </wps:cNvPr>
+                            <wps:cNvSpPr txBox="1"/>
+                            <wps:spPr>
+                              <a:xfrm>
+                                <a:off x="2375512" y="1549571"/>
+                                <a:ext cx="6592587" cy="370204"/>
+                              </a:xfrm>
+                              <a:prstGeom prst="rect">
+                                <a:avLst/>
+                              </a:prstGeom>
+                              <a:noFill/>
+                            </wps:spPr>
+                            <wps:txbx>
+                              <w:txbxContent>
+                                <w:p>
+                                  <w:pPr>
+                                    <w:pStyle w:val="NormalWeb"/>
+                                    <w:spacing w:before="0" w:beforeAutospacing="0" w:after="0" w:afterAutospacing="0"/>
+                                    <w:jc w:val="center"/>
+                                    <w:rPr>
+                                      <w:color w:val="0070C0"/>
+                                      <w:sz w:val="18"/>
+                                      <w:szCs w:val="18"/>
+                                    </w:rPr>
+                                  </w:pPr>
+                                  <w:r>
+                                    <w:rPr>
+                                      <w:rFonts w:asciiTheme="minorHAnsi" w:hAnsi="Calibri" w:cstheme="minorBidi"/>
+                                      <w:b/>
+                                      <w:bCs/>
+                                      <w:color w:val="0070C0"/>
+                                      <w:kern w:val="24"/>
+                                      <w:sz w:val="18"/>
+                                      <w:szCs w:val="18"/>
+                                    </w:rPr>
+                                    <w:t>+2 0111 739 1522</w:t>
+                                  </w:r>
+                                </w:p>
+                              </w:txbxContent>
+                            </wps:txbx>
+                            <wps:bodyPr wrap="square" rtlCol="0">
+                              <a:noAutofit/>
+                            </wps:bodyPr>
+                          </wps:wsp>
+                        </wpg:wgp>
+                      </a:graphicData>
+                    </a:graphic>
+                  </wp:inline>
+                </w:drawing>
+              </mc:Choice>
+              <mc:Fallback>
+                <w:pict>
+                  <v:group w14:anchorId="2C533800" id="_x0000_s1044" style="width:425.1pt;height:111.35pt;mso-position-horizontal-relative:char;mso-position-vertical-relative:line" coordsize="90827,23801" o:gfxdata="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">
+                    <v:group id="Group 179" o:spid="_x0000_s1045" style="position:absolute;width:90827;height:23801" coordsize="90827,23366" o:gfxdata="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">
+                      <v:rect id="Rectangle 180" o:spid="_x0000_s1046" style="position:absolute;width:90827;height:23366;visibility:visible;mso-wrap-style:square;v-text-anchor:middle" o:gfxdata="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" fillcolor="white [3212]" stroked="f" strokeweight="2pt"/>
+                      <v:rect id="Rectangle 181" o:spid="_x0000_s1047" style="position:absolute;left:-3806;top:6137;width:21300;height:11498;rotation:-90;visibility:visible;mso-wrap-style:square;v-text-anchor:middle" o:gfxdata="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" fillcolor="#263238" stroked="f" strokeweight="2pt"/>
+                    </v:group>
+                    <v:oval id="Oval 182" o:spid="_x0000_s1048" style="position:absolute;left:3952;top:3466;width:17282;height:17282;visibility:visible;mso-wrap-style:square;v-text-anchor:middle" o:gfxdata="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" strokecolor="white [3212]" strokeweight="4.5pt">
+                      <v:fill r:id="rId12" o:title="" recolor="t" rotate="t" type="frame"/>
+                    </v:oval>
+                    <v:rect id="Rectangle 183" o:spid="_x0000_s1049" style="position:absolute;left:23755;top:6270;width:65787;height:6042;visibility:visible;mso-wrap-style:square;v-text-anchor:middle" o:gfxdata="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" fillcolor="#7f7f7f [1612]" stroked="f" strokeweight="2pt">
+                      <v:fill opacity="16448f"/>
+                      <v:textbox>
+                        <w:txbxContent>
+                          <w:p>
+                            <w:pPr>
+                              <w:pStyle w:val="NormalWeb"/>
+                              <w:spacing w:before="0" w:beforeAutospacing="0" w:after="0" w:afterAutospacing="0"/>
+                              <w:jc w:val="center"/>
+                              <w:rPr>
+                                <w:color w:val="2F2B20" w:themeColor="text1"/>
+                                <w:sz w:val="12"/>
+                                <w:szCs w:val="12"/>
+                              </w:rPr>
+                            </w:pPr>
+                            <w:r>
+                              <w:rPr>
+                                <w:rFonts w:asciiTheme="minorHAnsi" w:hAnsi="Calibri" w:cstheme="minorBidi"/>
+                                <w:b/>
+                                <w:bCs/>
+                                <w:caps/>
+                                <w:color w:val="2F2B20" w:themeColor="text1"/>
+                                <w:kern w:val="24"/>
+                                <w:sz w:val="32"/>
+                                <w:szCs w:val="32"/>
+                              </w:rPr>
+                              <w:t>martin fawzy shafik</w:t>
+                            </w:r>
+                          </w:p>
+                        </w:txbxContent>
+                      </v:textbox>
+                    </v:rect>
+                    <v:shape id="TextBox 18" o:spid="_x0000_s1050" type="#_x0000_t202" style="position:absolute;left:24191;top:12746;width:65351;height:4358;visibility:visible;mso-wrap-style:square;v-text-anchor:top" o:gfxdata="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" filled="f" stroked="f">
+                      <v:textbox>
+                        <w:txbxContent>
+                          <w:p>
+                            <w:pPr>
+                              <w:pStyle w:val="NormalWeb"/>
+                              <w:spacing w:before="0" w:beforeAutospacing="0" w:after="0" w:afterAutospacing="0"/>
+                              <w:jc w:val="center"/>
+                              <w:rPr>
+                                <w:color w:val="0070C0"/>
+                                <w:sz w:val="18"/>
+                                <w:szCs w:val="18"/>
+                              </w:rPr>
+                            </w:pPr>
+                            <w:r>
+                              <w:rPr>
+                                <w:rFonts w:asciiTheme="minorHAnsi" w:hAnsi="Calibri" w:cstheme="minorBidi"/>
+                                <w:b/>
+                                <w:bCs/>
+                                <w:color w:val="0070C0"/>
+                                <w:kern w:val="24"/>
+                                <w:sz w:val="18"/>
+                                <w:szCs w:val="18"/>
+                                <w:u w:val="single"/>
+                              </w:rPr>
+                              <w:t>Khm.karimhisham@gmail.com</w:t>
+                            </w:r>
+                          </w:p>
+                        </w:txbxContent>
+                      </v:textbox>
+                    </v:shape>
+                    <v:shape id="TextBox 19" o:spid="_x0000_s1051" type="#_x0000_t202" style="position:absolute;left:23755;top:15495;width:65925;height:3702;visibility:visible;mso-wrap-style:square;v-text-anchor:top" o:gfxdata="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" filled="f" stroked="f">
+                      <v:textbox>
+                        <w:txbxContent>
+                          <w:p>
+                            <w:pPr>
+                              <w:pStyle w:val="NormalWeb"/>
+                              <w:spacing w:before="0" w:beforeAutospacing="0" w:after="0" w:afterAutospacing="0"/>
+                              <w:jc w:val="center"/>
+                              <w:rPr>
+                                <w:color w:val="0070C0"/>
+                                <w:sz w:val="18"/>
+                                <w:szCs w:val="18"/>
+                              </w:rPr>
+                            </w:pPr>
+                            <w:r>
+                              <w:rPr>
+                                <w:rFonts w:asciiTheme="minorHAnsi" w:hAnsi="Calibri" w:cstheme="minorBidi"/>
+                                <w:b/>
+                                <w:bCs/>
+                                <w:color w:val="0070C0"/>
+                                <w:kern w:val="24"/>
+                                <w:sz w:val="18"/>
+                                <w:szCs w:val="18"/>
+                              </w:rPr>
+                              <w:t>+2 0111 739 1522</w:t>
+                            </w:r>
+                          </w:p>
+                        </w:txbxContent>
+                      </v:textbox>
+                    </v:shape>
+                    <w10:anchorlock/>
+                  </v:group>
+                </w:pict>
+              </mc:Fallback>
+            </mc:AlternateContent>
+          </w:r>
+        </w:p>
+        <w:p>
+          <w:pPr>
+            <w:spacing w:before="0" w:line="240" w:lineRule="auto"/>
+            <w:jc w:val="left"/>
           </w:pPr>
         </w:p>
         <w:p>
           <w:pPr>
             <w:spacing w:before="0" w:line="240" w:lineRule="auto"/>
-            <w:jc w:val="both"/>
-            <w:rPr>
-              <w:b/>
-              <w:bCs/>
-              <w:sz w:val="28"/>
-              <w:szCs w:val="28"/>
-            </w:rPr>
+            <w:jc w:val="left"/>
           </w:pPr>
           <w:r>
             <w:rPr>
-              <w:b/>
-              <w:bCs/>
-              <w:sz w:val="28"/>
-              <w:szCs w:val="28"/>
+              <w:noProof/>
             </w:rPr>
-            <w:t xml:space="preserve">                                      </w:t>
+            <mc:AlternateContent>
+              <mc:Choice Requires="wpg">
+                <w:drawing>
+                  <wp:inline distT="0" distB="0" distL="0" distR="0" wp14:anchorId="688BE5AE" wp14:editId="59F7216C">
+                    <wp:extent cx="5398477" cy="1414101"/>
+                    <wp:effectExtent l="38100" t="38100" r="88265" b="91440"/>
+                    <wp:docPr id="186" name="Group 11">
+                      <a:extLst xmlns:a="http://schemas.openxmlformats.org/drawingml/2006/main">
+                        <a:ext uri="{FF2B5EF4-FFF2-40B4-BE49-F238E27FC236}">
+                          <a16:creationId xmlns:p="http://schemas.openxmlformats.org/presentationml/2006/main" xmlns:a16="http://schemas.microsoft.com/office/drawing/2014/main" xmlns="" xmlns:lc="http://schemas.openxmlformats.org/drawingml/2006/lockedCanvas" id="{AB855109-2D86-4202-B9CE-3E60F8439916}"/>
+                        </a:ext>
+                      </a:extLst>
+                    </wp:docPr>
+                    <wp:cNvGraphicFramePr/>
+                    <a:graphic xmlns:a="http://schemas.openxmlformats.org/drawingml/2006/main">
+                      <a:graphicData uri="http://schemas.microsoft.com/office/word/2010/wordprocessingGroup">
+                        <wpg:wgp>
+                          <wpg:cNvGrpSpPr/>
+                          <wpg:grpSpPr>
+                            <a:xfrm>
+                              <a:off x="0" y="0"/>
+                              <a:ext cx="5398477" cy="1414101"/>
+                              <a:chOff x="0" y="0"/>
+                              <a:chExt cx="9082747" cy="2380125"/>
+                            </a:xfrm>
+                          </wpg:grpSpPr>
+                          <wpg:grpSp>
+                            <wpg:cNvPr id="187" name="Group 187">
+                              <a:extLst>
+                                <a:ext uri="{FF2B5EF4-FFF2-40B4-BE49-F238E27FC236}">
+                                  <a16:creationId xmlns:p="http://schemas.openxmlformats.org/presentationml/2006/main" xmlns:a16="http://schemas.microsoft.com/office/drawing/2014/main" xmlns="" xmlns:lc="http://schemas.openxmlformats.org/drawingml/2006/lockedCanvas" id="{712D4734-0353-4FE4-96B3-AD192F545BEF}"/>
+                                </a:ext>
+                              </a:extLst>
+                            </wpg:cNvPr>
+                            <wpg:cNvGrpSpPr/>
+                            <wpg:grpSpPr>
+                              <a:xfrm>
+                                <a:off x="0" y="0"/>
+                                <a:ext cx="9082747" cy="2380125"/>
+                                <a:chOff x="0" y="0"/>
+                                <a:chExt cx="9082747" cy="2336634"/>
+                              </a:xfrm>
+                              <a:effectLst>
+                                <a:outerShdw blurRad="50800" dist="38100" dir="2700000" algn="tl" rotWithShape="0">
+                                  <a:prstClr val="black">
+                                    <a:alpha val="40000"/>
+                                  </a:prstClr>
+                                </a:outerShdw>
+                              </a:effectLst>
+                            </wpg:grpSpPr>
+                            <wps:wsp>
+                              <wps:cNvPr id="188" name="Rectangle 188">
+                                <a:extLst>
+                                  <a:ext uri="{FF2B5EF4-FFF2-40B4-BE49-F238E27FC236}">
+                                    <a16:creationId xmlns:p="http://schemas.openxmlformats.org/presentationml/2006/main" xmlns:a16="http://schemas.microsoft.com/office/drawing/2014/main" xmlns="" xmlns:lc="http://schemas.openxmlformats.org/drawingml/2006/lockedCanvas" id="{C0B07BAC-93A8-45B6-BE07-BE882C3D3DF9}"/>
+                                  </a:ext>
+                                </a:extLst>
+                              </wps:cNvPr>
+                              <wps:cNvSpPr/>
+                              <wps:spPr>
+                                <a:xfrm>
+                                  <a:off x="0" y="0"/>
+                                  <a:ext cx="9082747" cy="2336634"/>
+                                </a:xfrm>
+                                <a:prstGeom prst="rect">
+                                  <a:avLst/>
+                                </a:prstGeom>
+                                <a:solidFill>
+                                  <a:schemeClr val="bg1"/>
+                                </a:solidFill>
+                                <a:ln>
+                                  <a:noFill/>
+                                </a:ln>
+                              </wps:spPr>
+                              <wps:style>
+                                <a:lnRef idx="2">
+                                  <a:schemeClr val="accent1">
+                                    <a:shade val="50000"/>
+                                  </a:schemeClr>
+                                </a:lnRef>
+                                <a:fillRef idx="1">
+                                  <a:schemeClr val="accent1"/>
+                                </a:fillRef>
+                                <a:effectRef idx="0">
+                                  <a:schemeClr val="accent1"/>
+                                </a:effectRef>
+                                <a:fontRef idx="minor">
+                                  <a:schemeClr val="lt1"/>
+                                </a:fontRef>
+                              </wps:style>
+                              <wps:bodyPr rtlCol="0" anchor="ctr"/>
+                            </wps:wsp>
+                            <wps:wsp>
+                              <wps:cNvPr id="189" name="Rectangle 189">
+                                <a:extLst>
+                                  <a:ext uri="{FF2B5EF4-FFF2-40B4-BE49-F238E27FC236}">
+                                    <a16:creationId xmlns:p="http://schemas.openxmlformats.org/presentationml/2006/main" xmlns:a16="http://schemas.microsoft.com/office/drawing/2014/main" xmlns="" xmlns:lc="http://schemas.openxmlformats.org/drawingml/2006/lockedCanvas" id="{ABEC2427-8F00-4485-94C0-D9B26344DC89}"/>
+                                  </a:ext>
+                                </a:extLst>
+                              </wps:cNvPr>
+                              <wps:cNvSpPr/>
+                              <wps:spPr>
+                                <a:xfrm rot="16200000">
+                                  <a:off x="-380543" y="613728"/>
+                                  <a:ext cx="2129974" cy="1149804"/>
+                                </a:xfrm>
+                                <a:prstGeom prst="rect">
+                                  <a:avLst/>
+                                </a:prstGeom>
+                                <a:solidFill>
+                                  <a:srgbClr val="263238"/>
+                                </a:solidFill>
+                                <a:ln>
+                                  <a:noFill/>
+                                </a:ln>
+                                <a:effectLst/>
+                              </wps:spPr>
+                              <wps:style>
+                                <a:lnRef idx="2">
+                                  <a:schemeClr val="accent1">
+                                    <a:shade val="50000"/>
+                                  </a:schemeClr>
+                                </a:lnRef>
+                                <a:fillRef idx="1">
+                                  <a:schemeClr val="accent1"/>
+                                </a:fillRef>
+                                <a:effectRef idx="0">
+                                  <a:schemeClr val="accent1"/>
+                                </a:effectRef>
+                                <a:fontRef idx="minor">
+                                  <a:schemeClr val="lt1"/>
+                                </a:fontRef>
+                              </wps:style>
+                              <wps:bodyPr rtlCol="0" anchor="ctr"/>
+                            </wps:wsp>
+                          </wpg:grpSp>
+                          <wps:wsp>
+                            <wps:cNvPr id="190" name="Oval 190">
+                              <a:extLst>
+                                <a:ext uri="{FF2B5EF4-FFF2-40B4-BE49-F238E27FC236}">
+                                  <a16:creationId xmlns:p="http://schemas.openxmlformats.org/presentationml/2006/main" xmlns:a16="http://schemas.microsoft.com/office/drawing/2014/main" xmlns="" xmlns:lc="http://schemas.openxmlformats.org/drawingml/2006/lockedCanvas" id="{AC835937-FF0B-4413-924A-E3794F0F7C86}"/>
+                                </a:ext>
+                              </a:extLst>
+                            </wps:cNvPr>
+                            <wps:cNvSpPr/>
+                            <wps:spPr>
+                              <a:xfrm>
+                                <a:off x="395251" y="346658"/>
+                                <a:ext cx="1728192" cy="1728192"/>
+                              </a:xfrm>
+                              <a:prstGeom prst="ellipse">
+                                <a:avLst/>
+                              </a:prstGeom>
+                              <a:blipFill dpi="0" rotWithShape="1">
+                                <a:blip r:embed="rId11" cstate="print">
+                                  <a:extLst>
+                                    <a:ext uri="{28A0092B-C50C-407E-A947-70E740481C1C}">
+                                      <a14:useLocalDpi xmlns:a14="http://schemas.microsoft.com/office/drawing/2010/main" val="0"/>
+                                    </a:ext>
+                                  </a:extLst>
+                                </a:blip>
+                                <a:srcRect/>
+                                <a:stretch>
+                                  <a:fillRect/>
+                                </a:stretch>
+                              </a:blipFill>
+                              <a:ln w="57150">
+                                <a:solidFill>
+                                  <a:schemeClr val="bg1"/>
+                                </a:solidFill>
+                              </a:ln>
+                            </wps:spPr>
+                            <wps:style>
+                              <a:lnRef idx="2">
+                                <a:schemeClr val="accent1">
+                                  <a:shade val="50000"/>
+                                </a:schemeClr>
+                              </a:lnRef>
+                              <a:fillRef idx="1">
+                                <a:schemeClr val="accent1"/>
+                              </a:fillRef>
+                              <a:effectRef idx="0">
+                                <a:schemeClr val="accent1"/>
+                              </a:effectRef>
+                              <a:fontRef idx="minor">
+                                <a:schemeClr val="lt1"/>
+                              </a:fontRef>
+                            </wps:style>
+                            <wps:bodyPr rtlCol="0" anchor="ctr"/>
+                          </wps:wsp>
+                          <wps:wsp>
+                            <wps:cNvPr id="191" name="Rectangle 191">
+                              <a:extLst>
+                                <a:ext uri="{FF2B5EF4-FFF2-40B4-BE49-F238E27FC236}">
+                                  <a16:creationId xmlns:p="http://schemas.openxmlformats.org/presentationml/2006/main" xmlns:a16="http://schemas.microsoft.com/office/drawing/2014/main" xmlns="" xmlns:lc="http://schemas.openxmlformats.org/drawingml/2006/lockedCanvas" id="{34000096-66AA-40A4-9D26-CD35CDCDBCD8}"/>
+                                </a:ext>
+                              </a:extLst>
+                            </wps:cNvPr>
+                            <wps:cNvSpPr/>
+                            <wps:spPr>
+                              <a:xfrm>
+                                <a:off x="2375512" y="627069"/>
+                                <a:ext cx="6578731" cy="604179"/>
+                              </a:xfrm>
+                              <a:prstGeom prst="rect">
+                                <a:avLst/>
+                              </a:prstGeom>
+                              <a:solidFill>
+                                <a:schemeClr val="bg1">
+                                  <a:lumMod val="50000"/>
+                                  <a:alpha val="25000"/>
+                                </a:schemeClr>
+                              </a:solidFill>
+                              <a:ln>
+                                <a:noFill/>
+                              </a:ln>
+                            </wps:spPr>
+                            <wps:style>
+                              <a:lnRef idx="2">
+                                <a:schemeClr val="accent1">
+                                  <a:shade val="50000"/>
+                                </a:schemeClr>
+                              </a:lnRef>
+                              <a:fillRef idx="1">
+                                <a:schemeClr val="accent1"/>
+                              </a:fillRef>
+                              <a:effectRef idx="0">
+                                <a:schemeClr val="accent1"/>
+                              </a:effectRef>
+                              <a:fontRef idx="minor">
+                                <a:schemeClr val="lt1"/>
+                              </a:fontRef>
+                            </wps:style>
+                            <wps:txbx>
+                              <w:txbxContent>
+                                <w:p>
+                                  <w:pPr>
+                                    <w:pStyle w:val="NormalWeb"/>
+                                    <w:spacing w:before="0" w:beforeAutospacing="0" w:after="0" w:afterAutospacing="0"/>
+                                    <w:jc w:val="center"/>
+                                    <w:rPr>
+                                      <w:color w:val="2F2B20" w:themeColor="text1"/>
+                                      <w:sz w:val="12"/>
+                                      <w:szCs w:val="12"/>
+                                    </w:rPr>
+                                  </w:pPr>
+                                  <w:r>
+                                    <w:rPr>
+                                      <w:rFonts w:asciiTheme="minorHAnsi" w:hAnsi="Calibri" w:cstheme="minorBidi"/>
+                                      <w:b/>
+                                      <w:bCs/>
+                                      <w:caps/>
+                                      <w:color w:val="2F2B20" w:themeColor="text1"/>
+                                      <w:kern w:val="24"/>
+                                      <w:sz w:val="32"/>
+                                      <w:szCs w:val="32"/>
+                                    </w:rPr>
+                                    <w:t>mohamed essam abdelaziz</w:t>
+                                  </w:r>
+                                </w:p>
+                              </w:txbxContent>
+                            </wps:txbx>
+                            <wps:bodyPr rtlCol="0" anchor="ctr"/>
+                          </wps:wsp>
+                          <wps:wsp>
+                            <wps:cNvPr id="640" name="TextBox 18">
+                              <a:extLst>
+                                <a:ext uri="{FF2B5EF4-FFF2-40B4-BE49-F238E27FC236}">
+                                  <a16:creationId xmlns:p="http://schemas.openxmlformats.org/presentationml/2006/main" xmlns:a16="http://schemas.microsoft.com/office/drawing/2014/main" xmlns="" xmlns:lc="http://schemas.openxmlformats.org/drawingml/2006/lockedCanvas" id="{EF1AACF8-6EDD-4624-BA75-2A4750AEFBA6}"/>
+                                </a:ext>
+                              </a:extLst>
+                            </wps:cNvPr>
+                            <wps:cNvSpPr txBox="1"/>
+                            <wps:spPr>
+                              <a:xfrm>
+                                <a:off x="2419199" y="1274681"/>
+                                <a:ext cx="6535045" cy="435783"/>
+                              </a:xfrm>
+                              <a:prstGeom prst="rect">
+                                <a:avLst/>
+                              </a:prstGeom>
+                              <a:noFill/>
+                            </wps:spPr>
+                            <wps:txbx>
+                              <w:txbxContent>
+                                <w:p>
+                                  <w:pPr>
+                                    <w:pStyle w:val="NormalWeb"/>
+                                    <w:spacing w:before="0" w:beforeAutospacing="0" w:after="0" w:afterAutospacing="0"/>
+                                    <w:jc w:val="center"/>
+                                    <w:rPr>
+                                      <w:color w:val="0070C0"/>
+                                      <w:sz w:val="18"/>
+                                      <w:szCs w:val="18"/>
+                                    </w:rPr>
+                                  </w:pPr>
+                                  <w:r>
+                                    <w:rPr>
+                                      <w:rFonts w:asciiTheme="minorHAnsi" w:hAnsi="Calibri" w:cstheme="minorBidi"/>
+                                      <w:b/>
+                                      <w:bCs/>
+                                      <w:color w:val="0070C0"/>
+                                      <w:kern w:val="24"/>
+                                      <w:sz w:val="18"/>
+                                      <w:szCs w:val="18"/>
+                                      <w:u w:val="single"/>
+                                    </w:rPr>
+                                    <w:t>Khm.karimhisham@gmail.com</w:t>
+                                  </w:r>
+                                </w:p>
+                              </w:txbxContent>
+                            </wps:txbx>
+                            <wps:bodyPr wrap="square" rtlCol="0">
+                              <a:noAutofit/>
+                            </wps:bodyPr>
+                          </wps:wsp>
+                          <wps:wsp>
+                            <wps:cNvPr id="641" name="TextBox 19">
+                              <a:extLst>
+                                <a:ext uri="{FF2B5EF4-FFF2-40B4-BE49-F238E27FC236}">
+                                  <a16:creationId xmlns:p="http://schemas.openxmlformats.org/presentationml/2006/main" xmlns:a16="http://schemas.microsoft.com/office/drawing/2014/main" xmlns="" xmlns:lc="http://schemas.openxmlformats.org/drawingml/2006/lockedCanvas" id="{09FE6592-85EC-4658-877F-89BF301E00A0}"/>
+                                </a:ext>
+                              </a:extLst>
+                            </wps:cNvPr>
+                            <wps:cNvSpPr txBox="1"/>
+                            <wps:spPr>
+                              <a:xfrm>
+                                <a:off x="2375512" y="1549571"/>
+                                <a:ext cx="6592587" cy="370204"/>
+                              </a:xfrm>
+                              <a:prstGeom prst="rect">
+                                <a:avLst/>
+                              </a:prstGeom>
+                              <a:noFill/>
+                            </wps:spPr>
+                            <wps:txbx>
+                              <w:txbxContent>
+                                <w:p>
+                                  <w:pPr>
+                                    <w:pStyle w:val="NormalWeb"/>
+                                    <w:spacing w:before="0" w:beforeAutospacing="0" w:after="0" w:afterAutospacing="0"/>
+                                    <w:jc w:val="center"/>
+                                    <w:rPr>
+                                      <w:color w:val="0070C0"/>
+                                      <w:sz w:val="18"/>
+                                      <w:szCs w:val="18"/>
+                                    </w:rPr>
+                                  </w:pPr>
+                                  <w:r>
+                                    <w:rPr>
+                                      <w:rFonts w:asciiTheme="minorHAnsi" w:hAnsi="Calibri" w:cstheme="minorBidi"/>
+                                      <w:b/>
+                                      <w:bCs/>
+                                      <w:color w:val="0070C0"/>
+                                      <w:kern w:val="24"/>
+                                      <w:sz w:val="18"/>
+                                      <w:szCs w:val="18"/>
+                                    </w:rPr>
+                                    <w:t>+2 0111 739 1522</w:t>
+                                  </w:r>
+                                </w:p>
+                              </w:txbxContent>
+                            </wps:txbx>
+                            <wps:bodyPr wrap="square" rtlCol="0">
+                              <a:noAutofit/>
+                            </wps:bodyPr>
+                          </wps:wsp>
+                        </wpg:wgp>
+                      </a:graphicData>
+                    </a:graphic>
+                  </wp:inline>
+                </w:drawing>
+              </mc:Choice>
+              <mc:Fallback>
+                <w:pict>
+                  <v:group w14:anchorId="688BE5AE" id="_x0000_s1052" style="width:425.1pt;height:111.35pt;mso-position-horizontal-relative:char;mso-position-vertical-relative:line" coordsize="90827,23801" o:gfxdata="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">
+                    <v:group id="Group 187" o:spid="_x0000_s1053" style="position:absolute;width:90827;height:23801" coordsize="90827,23366" o:gfxdata="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">
+                      <v:rect id="Rectangle 188" o:spid="_x0000_s1054" style="position:absolute;width:90827;height:23366;visibility:visible;mso-wrap-style:square;v-text-anchor:middle" o:gfxdata="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" fillcolor="white [3212]" stroked="f" strokeweight="2pt"/>
+                      <v:rect id="Rectangle 189" o:spid="_x0000_s1055" style="position:absolute;left:-3806;top:6137;width:21300;height:11498;rotation:-90;visibility:visible;mso-wrap-style:square;v-text-anchor:middle" o:gfxdata="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" fillcolor="#263238" stroked="f" strokeweight="2pt"/>
+                    </v:group>
+                    <v:oval id="Oval 190" o:spid="_x0000_s1056" style="position:absolute;left:3952;top:3466;width:17282;height:17282;visibility:visible;mso-wrap-style:square;v-text-anchor:middle" o:gfxdata="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" strokecolor="white [3212]" strokeweight="4.5pt">
+                      <v:fill r:id="rId12" o:title="" recolor="t" rotate="t" type="frame"/>
+                    </v:oval>
+                    <v:rect id="Rectangle 191" o:spid="_x0000_s1057" style="position:absolute;left:23755;top:6270;width:65787;height:6042;visibility:visible;mso-wrap-style:square;v-text-anchor:middle" o:gfxdata="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" fillcolor="#7f7f7f [1612]" stroked="f" strokeweight="2pt">
+                      <v:fill opacity="16448f"/>
+                      <v:textbox>
+                        <w:txbxContent>
+                          <w:p>
+                            <w:pPr>
+                              <w:pStyle w:val="NormalWeb"/>
+                              <w:spacing w:before="0" w:beforeAutospacing="0" w:after="0" w:afterAutospacing="0"/>
+                              <w:jc w:val="center"/>
+                              <w:rPr>
+                                <w:color w:val="2F2B20" w:themeColor="text1"/>
+                                <w:sz w:val="12"/>
+                                <w:szCs w:val="12"/>
+                              </w:rPr>
+                            </w:pPr>
+                            <w:r>
+                              <w:rPr>
+                                <w:rFonts w:asciiTheme="minorHAnsi" w:hAnsi="Calibri" w:cstheme="minorBidi"/>
+                                <w:b/>
+                                <w:bCs/>
+                                <w:caps/>
+                                <w:color w:val="2F2B20" w:themeColor="text1"/>
+                                <w:kern w:val="24"/>
+                                <w:sz w:val="32"/>
+                                <w:szCs w:val="32"/>
+                              </w:rPr>
+                              <w:t>mohamed essam abdelaziz</w:t>
+                            </w:r>
+                          </w:p>
+                        </w:txbxContent>
+                      </v:textbox>
+                    </v:rect>
+                    <v:shape id="TextBox 18" o:spid="_x0000_s1058" type="#_x0000_t202" style="position:absolute;left:24191;top:12746;width:65351;height:4358;visibility:visible;mso-wrap-style:square;v-text-anchor:top" o:gfxdata="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" filled="f" stroked="f">
+                      <v:textbox>
+                        <w:txbxContent>
+                          <w:p>
+                            <w:pPr>
+                              <w:pStyle w:val="NormalWeb"/>
+                              <w:spacing w:before="0" w:beforeAutospacing="0" w:after="0" w:afterAutospacing="0"/>
+                              <w:jc w:val="center"/>
+                              <w:rPr>
+                                <w:color w:val="0070C0"/>
+                                <w:sz w:val="18"/>
+                                <w:szCs w:val="18"/>
+                              </w:rPr>
+                            </w:pPr>
+                            <w:r>
+                              <w:rPr>
+                                <w:rFonts w:asciiTheme="minorHAnsi" w:hAnsi="Calibri" w:cstheme="minorBidi"/>
+                                <w:b/>
+                                <w:bCs/>
+                                <w:color w:val="0070C0"/>
+                                <w:kern w:val="24"/>
+                                <w:sz w:val="18"/>
+                                <w:szCs w:val="18"/>
+                                <w:u w:val="single"/>
+                              </w:rPr>
+                              <w:t>Khm.karimhisham@gmail.com</w:t>
+                            </w:r>
+                          </w:p>
+                        </w:txbxContent>
+                      </v:textbox>
+                    </v:shape>
+                    <v:shape id="TextBox 19" o:spid="_x0000_s1059" type="#_x0000_t202" style="position:absolute;left:23755;top:15495;width:65925;height:3702;visibility:visible;mso-wrap-style:square;v-text-anchor:top" o:gfxdata="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" filled="f" stroked="f">
+                      <v:textbox>
+                        <w:txbxContent>
+                          <w:p>
+                            <w:pPr>
+                              <w:pStyle w:val="NormalWeb"/>
+                              <w:spacing w:before="0" w:beforeAutospacing="0" w:after="0" w:afterAutospacing="0"/>
+                              <w:jc w:val="center"/>
+                              <w:rPr>
+                                <w:color w:val="0070C0"/>
+                                <w:sz w:val="18"/>
+                                <w:szCs w:val="18"/>
+                              </w:rPr>
+                            </w:pPr>
+                            <w:r>
+                              <w:rPr>
+                                <w:rFonts w:asciiTheme="minorHAnsi" w:hAnsi="Calibri" w:cstheme="minorBidi"/>
+                                <w:b/>
+                                <w:bCs/>
+                                <w:color w:val="0070C0"/>
+                                <w:kern w:val="24"/>
+                                <w:sz w:val="18"/>
+                                <w:szCs w:val="18"/>
+                              </w:rPr>
+                              <w:t>+2 0111 739 1522</w:t>
+                            </w:r>
+                          </w:p>
+                        </w:txbxContent>
+                      </v:textbox>
+                    </v:shape>
+                    <w10:anchorlock/>
+                  </v:group>
+                </w:pict>
+              </mc:Fallback>
+            </mc:AlternateContent>
+          </w:r>
+        </w:p>
+        <w:p>
+          <w:pPr>
+            <w:spacing w:before="0" w:line="240" w:lineRule="auto"/>
+            <w:jc w:val="left"/>
+          </w:pPr>
+        </w:p>
+        <w:p>
+          <w:pPr>
+            <w:spacing w:before="0" w:line="240" w:lineRule="auto"/>
+            <w:jc w:val="left"/>
+          </w:pPr>
+          <w:r>
+            <w:rPr>
+              <w:noProof/>
+            </w:rPr>
+            <mc:AlternateContent>
+              <mc:Choice Requires="wpg">
+                <w:drawing>
+                  <wp:inline distT="0" distB="0" distL="0" distR="0" wp14:anchorId="6FC404A5" wp14:editId="4DF32D65">
+                    <wp:extent cx="5398477" cy="1414101"/>
+                    <wp:effectExtent l="38100" t="38100" r="88265" b="91440"/>
+                    <wp:docPr id="642" name="Group 11">
+                      <a:extLst xmlns:a="http://schemas.openxmlformats.org/drawingml/2006/main">
+                        <a:ext uri="{FF2B5EF4-FFF2-40B4-BE49-F238E27FC236}">
+                          <a16:creationId xmlns:p="http://schemas.openxmlformats.org/presentationml/2006/main" xmlns:a16="http://schemas.microsoft.com/office/drawing/2014/main" xmlns="" xmlns:lc="http://schemas.openxmlformats.org/drawingml/2006/lockedCanvas" id="{AB855109-2D86-4202-B9CE-3E60F8439916}"/>
+                        </a:ext>
+                      </a:extLst>
+                    </wp:docPr>
+                    <wp:cNvGraphicFramePr/>
+                    <a:graphic xmlns:a="http://schemas.openxmlformats.org/drawingml/2006/main">
+                      <a:graphicData uri="http://schemas.microsoft.com/office/word/2010/wordprocessingGroup">
+                        <wpg:wgp>
+                          <wpg:cNvGrpSpPr/>
+                          <wpg:grpSpPr>
+                            <a:xfrm>
+                              <a:off x="0" y="0"/>
+                              <a:ext cx="5398477" cy="1414101"/>
+                              <a:chOff x="0" y="0"/>
+                              <a:chExt cx="9082747" cy="2380125"/>
+                            </a:xfrm>
+                          </wpg:grpSpPr>
+                          <wpg:grpSp>
+                            <wpg:cNvPr id="643" name="Group 643">
+                              <a:extLst>
+                                <a:ext uri="{FF2B5EF4-FFF2-40B4-BE49-F238E27FC236}">
+                                  <a16:creationId xmlns:p="http://schemas.openxmlformats.org/presentationml/2006/main" xmlns:a16="http://schemas.microsoft.com/office/drawing/2014/main" xmlns="" xmlns:lc="http://schemas.openxmlformats.org/drawingml/2006/lockedCanvas" id="{712D4734-0353-4FE4-96B3-AD192F545BEF}"/>
+                                </a:ext>
+                              </a:extLst>
+                            </wpg:cNvPr>
+                            <wpg:cNvGrpSpPr/>
+                            <wpg:grpSpPr>
+                              <a:xfrm>
+                                <a:off x="0" y="0"/>
+                                <a:ext cx="9082747" cy="2380125"/>
+                                <a:chOff x="0" y="0"/>
+                                <a:chExt cx="9082747" cy="2336634"/>
+                              </a:xfrm>
+                              <a:effectLst>
+                                <a:outerShdw blurRad="50800" dist="38100" dir="2700000" algn="tl" rotWithShape="0">
+                                  <a:prstClr val="black">
+                                    <a:alpha val="40000"/>
+                                  </a:prstClr>
+                                </a:outerShdw>
+                              </a:effectLst>
+                            </wpg:grpSpPr>
+                            <wps:wsp>
+                              <wps:cNvPr id="644" name="Rectangle 644">
+                                <a:extLst>
+                                  <a:ext uri="{FF2B5EF4-FFF2-40B4-BE49-F238E27FC236}">
+                                    <a16:creationId xmlns:p="http://schemas.openxmlformats.org/presentationml/2006/main" xmlns:a16="http://schemas.microsoft.com/office/drawing/2014/main" xmlns="" xmlns:lc="http://schemas.openxmlformats.org/drawingml/2006/lockedCanvas" id="{C0B07BAC-93A8-45B6-BE07-BE882C3D3DF9}"/>
+                                  </a:ext>
+                                </a:extLst>
+                              </wps:cNvPr>
+                              <wps:cNvSpPr/>
+                              <wps:spPr>
+                                <a:xfrm>
+                                  <a:off x="0" y="0"/>
+                                  <a:ext cx="9082747" cy="2336634"/>
+                                </a:xfrm>
+                                <a:prstGeom prst="rect">
+                                  <a:avLst/>
+                                </a:prstGeom>
+                                <a:solidFill>
+                                  <a:schemeClr val="bg1"/>
+                                </a:solidFill>
+                                <a:ln>
+                                  <a:noFill/>
+                                </a:ln>
+                              </wps:spPr>
+                              <wps:style>
+                                <a:lnRef idx="2">
+                                  <a:schemeClr val="accent1">
+                                    <a:shade val="50000"/>
+                                  </a:schemeClr>
+                                </a:lnRef>
+                                <a:fillRef idx="1">
+                                  <a:schemeClr val="accent1"/>
+                                </a:fillRef>
+                                <a:effectRef idx="0">
+                                  <a:schemeClr val="accent1"/>
+                                </a:effectRef>
+                                <a:fontRef idx="minor">
+                                  <a:schemeClr val="lt1"/>
+                                </a:fontRef>
+                              </wps:style>
+                              <wps:bodyPr rtlCol="0" anchor="ctr"/>
+                            </wps:wsp>
+                            <wps:wsp>
+                              <wps:cNvPr id="645" name="Rectangle 645">
+                                <a:extLst>
+                                  <a:ext uri="{FF2B5EF4-FFF2-40B4-BE49-F238E27FC236}">
+                                    <a16:creationId xmlns:p="http://schemas.openxmlformats.org/presentationml/2006/main" xmlns:a16="http://schemas.microsoft.com/office/drawing/2014/main" xmlns="" xmlns:lc="http://schemas.openxmlformats.org/drawingml/2006/lockedCanvas" id="{ABEC2427-8F00-4485-94C0-D9B26344DC89}"/>
+                                  </a:ext>
+                                </a:extLst>
+                              </wps:cNvPr>
+                              <wps:cNvSpPr/>
+                              <wps:spPr>
+                                <a:xfrm rot="16200000">
+                                  <a:off x="-380543" y="613728"/>
+                                  <a:ext cx="2129974" cy="1149804"/>
+                                </a:xfrm>
+                                <a:prstGeom prst="rect">
+                                  <a:avLst/>
+                                </a:prstGeom>
+                                <a:solidFill>
+                                  <a:srgbClr val="263238"/>
+                                </a:solidFill>
+                                <a:ln>
+                                  <a:noFill/>
+                                </a:ln>
+                                <a:effectLst/>
+                              </wps:spPr>
+                              <wps:style>
+                                <a:lnRef idx="2">
+                                  <a:schemeClr val="accent1">
+                                    <a:shade val="50000"/>
+                                  </a:schemeClr>
+                                </a:lnRef>
+                                <a:fillRef idx="1">
+                                  <a:schemeClr val="accent1"/>
+                                </a:fillRef>
+                                <a:effectRef idx="0">
+                                  <a:schemeClr val="accent1"/>
+                                </a:effectRef>
+                                <a:fontRef idx="minor">
+                                  <a:schemeClr val="lt1"/>
+                                </a:fontRef>
+                              </wps:style>
+                              <wps:bodyPr rtlCol="0" anchor="ctr"/>
+                            </wps:wsp>
+                          </wpg:grpSp>
+                          <wps:wsp>
+                            <wps:cNvPr id="646" name="Oval 646">
+                              <a:extLst>
+                                <a:ext uri="{FF2B5EF4-FFF2-40B4-BE49-F238E27FC236}">
+                                  <a16:creationId xmlns:p="http://schemas.openxmlformats.org/presentationml/2006/main" xmlns:a16="http://schemas.microsoft.com/office/drawing/2014/main" xmlns="" xmlns:lc="http://schemas.openxmlformats.org/drawingml/2006/lockedCanvas" id="{AC835937-FF0B-4413-924A-E3794F0F7C86}"/>
+                                </a:ext>
+                              </a:extLst>
+                            </wps:cNvPr>
+                            <wps:cNvSpPr/>
+                            <wps:spPr>
+                              <a:xfrm>
+                                <a:off x="395251" y="346658"/>
+                                <a:ext cx="1728192" cy="1728192"/>
+                              </a:xfrm>
+                              <a:prstGeom prst="ellipse">
+                                <a:avLst/>
+                              </a:prstGeom>
+                              <a:blipFill dpi="0" rotWithShape="1">
+                                <a:blip r:embed="rId11" cstate="print">
+                                  <a:extLst>
+                                    <a:ext uri="{28A0092B-C50C-407E-A947-70E740481C1C}">
+                                      <a14:useLocalDpi xmlns:a14="http://schemas.microsoft.com/office/drawing/2010/main" val="0"/>
+                                    </a:ext>
+                                  </a:extLst>
+                                </a:blip>
+                                <a:srcRect/>
+                                <a:stretch>
+                                  <a:fillRect/>
+                                </a:stretch>
+                              </a:blipFill>
+                              <a:ln w="57150">
+                                <a:solidFill>
+                                  <a:schemeClr val="bg1"/>
+                                </a:solidFill>
+                              </a:ln>
+                            </wps:spPr>
+                            <wps:style>
+                              <a:lnRef idx="2">
+                                <a:schemeClr val="accent1">
+                                  <a:shade val="50000"/>
+                                </a:schemeClr>
+                              </a:lnRef>
+                              <a:fillRef idx="1">
+                                <a:schemeClr val="accent1"/>
+                              </a:fillRef>
+                              <a:effectRef idx="0">
+                                <a:schemeClr val="accent1"/>
+                              </a:effectRef>
+                              <a:fontRef idx="minor">
+                                <a:schemeClr val="lt1"/>
+                              </a:fontRef>
+                            </wps:style>
+                            <wps:bodyPr rtlCol="0" anchor="ctr"/>
+                          </wps:wsp>
+                          <wps:wsp>
+                            <wps:cNvPr id="647" name="Rectangle 647">
+                              <a:extLst>
+                                <a:ext uri="{FF2B5EF4-FFF2-40B4-BE49-F238E27FC236}">
+                                  <a16:creationId xmlns:p="http://schemas.openxmlformats.org/presentationml/2006/main" xmlns:a16="http://schemas.microsoft.com/office/drawing/2014/main" xmlns="" xmlns:lc="http://schemas.openxmlformats.org/drawingml/2006/lockedCanvas" id="{34000096-66AA-40A4-9D26-CD35CDCDBCD8}"/>
+                                </a:ext>
+                              </a:extLst>
+                            </wps:cNvPr>
+                            <wps:cNvSpPr/>
+                            <wps:spPr>
+                              <a:xfrm>
+                                <a:off x="2375512" y="627069"/>
+                                <a:ext cx="6578731" cy="604179"/>
+                              </a:xfrm>
+                              <a:prstGeom prst="rect">
+                                <a:avLst/>
+                              </a:prstGeom>
+                              <a:solidFill>
+                                <a:schemeClr val="bg1">
+                                  <a:lumMod val="50000"/>
+                                  <a:alpha val="25000"/>
+                                </a:schemeClr>
+                              </a:solidFill>
+                              <a:ln>
+                                <a:noFill/>
+                              </a:ln>
+                            </wps:spPr>
+                            <wps:style>
+                              <a:lnRef idx="2">
+                                <a:schemeClr val="accent1">
+                                  <a:shade val="50000"/>
+                                </a:schemeClr>
+                              </a:lnRef>
+                              <a:fillRef idx="1">
+                                <a:schemeClr val="accent1"/>
+                              </a:fillRef>
+                              <a:effectRef idx="0">
+                                <a:schemeClr val="accent1"/>
+                              </a:effectRef>
+                              <a:fontRef idx="minor">
+                                <a:schemeClr val="lt1"/>
+                              </a:fontRef>
+                            </wps:style>
+                            <wps:txbx>
+                              <w:txbxContent>
+                                <w:p>
+                                  <w:pPr>
+                                    <w:pStyle w:val="NormalWeb"/>
+                                    <w:spacing w:before="0" w:beforeAutospacing="0" w:after="0" w:afterAutospacing="0"/>
+                                    <w:jc w:val="center"/>
+                                    <w:rPr>
+                                      <w:color w:val="2F2B20" w:themeColor="text1"/>
+                                      <w:sz w:val="12"/>
+                                      <w:szCs w:val="12"/>
+                                    </w:rPr>
+                                  </w:pPr>
+                                  <w:r>
+                                    <w:rPr>
+                                      <w:rFonts w:asciiTheme="minorHAnsi" w:hAnsi="Calibri" w:cstheme="minorBidi"/>
+                                      <w:b/>
+                                      <w:bCs/>
+                                      <w:caps/>
+                                      <w:color w:val="2F2B20" w:themeColor="text1"/>
+                                      <w:kern w:val="24"/>
+                                      <w:sz w:val="32"/>
+                                      <w:szCs w:val="32"/>
+                                    </w:rPr>
+                                    <w:t>haitham hashim ezzat</w:t>
+                                  </w:r>
+                                </w:p>
+                              </w:txbxContent>
+                            </wps:txbx>
+                            <wps:bodyPr rtlCol="0" anchor="ctr"/>
+                          </wps:wsp>
+                          <wps:wsp>
+                            <wps:cNvPr id="648" name="TextBox 18">
+                              <a:extLst>
+                                <a:ext uri="{FF2B5EF4-FFF2-40B4-BE49-F238E27FC236}">
+                                  <a16:creationId xmlns:p="http://schemas.openxmlformats.org/presentationml/2006/main" xmlns:a16="http://schemas.microsoft.com/office/drawing/2014/main" xmlns="" xmlns:lc="http://schemas.openxmlformats.org/drawingml/2006/lockedCanvas" id="{EF1AACF8-6EDD-4624-BA75-2A4750AEFBA6}"/>
+                                </a:ext>
+                              </a:extLst>
+                            </wps:cNvPr>
+                            <wps:cNvSpPr txBox="1"/>
+                            <wps:spPr>
+                              <a:xfrm>
+                                <a:off x="2419199" y="1274681"/>
+                                <a:ext cx="6535045" cy="435783"/>
+                              </a:xfrm>
+                              <a:prstGeom prst="rect">
+                                <a:avLst/>
+                              </a:prstGeom>
+                              <a:noFill/>
+                            </wps:spPr>
+                            <wps:txbx>
+                              <w:txbxContent>
+                                <w:p>
+                                  <w:pPr>
+                                    <w:pStyle w:val="NormalWeb"/>
+                                    <w:spacing w:before="0" w:beforeAutospacing="0" w:after="0" w:afterAutospacing="0"/>
+                                    <w:jc w:val="center"/>
+                                    <w:rPr>
+                                      <w:color w:val="0070C0"/>
+                                      <w:sz w:val="18"/>
+                                      <w:szCs w:val="18"/>
+                                    </w:rPr>
+                                  </w:pPr>
+                                  <w:r>
+                                    <w:rPr>
+                                      <w:rFonts w:asciiTheme="minorHAnsi" w:hAnsi="Calibri" w:cstheme="minorBidi"/>
+                                      <w:b/>
+                                      <w:bCs/>
+                                      <w:color w:val="0070C0"/>
+                                      <w:kern w:val="24"/>
+                                      <w:sz w:val="18"/>
+                                      <w:szCs w:val="18"/>
+                                      <w:u w:val="single"/>
+                                    </w:rPr>
+                                    <w:t>Khm.karimhisham@gmail.com</w:t>
+                                  </w:r>
+                                </w:p>
+                              </w:txbxContent>
+                            </wps:txbx>
+                            <wps:bodyPr wrap="square" rtlCol="0">
+                              <a:noAutofit/>
+                            </wps:bodyPr>
+                          </wps:wsp>
+                          <wps:wsp>
+                            <wps:cNvPr id="649" name="TextBox 19">
+                              <a:extLst>
+                                <a:ext uri="{FF2B5EF4-FFF2-40B4-BE49-F238E27FC236}">
+                                  <a16:creationId xmlns:p="http://schemas.openxmlformats.org/presentationml/2006/main" xmlns:a16="http://schemas.microsoft.com/office/drawing/2014/main" xmlns="" xmlns:lc="http://schemas.openxmlformats.org/drawingml/2006/lockedCanvas" id="{09FE6592-85EC-4658-877F-89BF301E00A0}"/>
+                                </a:ext>
+                              </a:extLst>
+                            </wps:cNvPr>
+                            <wps:cNvSpPr txBox="1"/>
+                            <wps:spPr>
+                              <a:xfrm>
+                                <a:off x="2375512" y="1549571"/>
+                                <a:ext cx="6592587" cy="370204"/>
+                              </a:xfrm>
+                              <a:prstGeom prst="rect">
+                                <a:avLst/>
+                              </a:prstGeom>
+                              <a:noFill/>
+                            </wps:spPr>
+                            <wps:txbx>
+                              <w:txbxContent>
+                                <w:p>
+                                  <w:pPr>
+                                    <w:pStyle w:val="NormalWeb"/>
+                                    <w:spacing w:before="0" w:beforeAutospacing="0" w:after="0" w:afterAutospacing="0"/>
+                                    <w:jc w:val="center"/>
+                                    <w:rPr>
+                                      <w:color w:val="0070C0"/>
+                                      <w:sz w:val="18"/>
+                                      <w:szCs w:val="18"/>
+                                    </w:rPr>
+                                  </w:pPr>
+                                  <w:r>
+                                    <w:rPr>
+                                      <w:rFonts w:asciiTheme="minorHAnsi" w:hAnsi="Calibri" w:cstheme="minorBidi"/>
+                                      <w:b/>
+                                      <w:bCs/>
+                                      <w:color w:val="0070C0"/>
+                                      <w:kern w:val="24"/>
+                                      <w:sz w:val="18"/>
+                                      <w:szCs w:val="18"/>
+                                    </w:rPr>
+                                    <w:t>+2 0111 739 1522</w:t>
+                                  </w:r>
+                                </w:p>
+                              </w:txbxContent>
+                            </wps:txbx>
+                            <wps:bodyPr wrap="square" rtlCol="0">
+                              <a:noAutofit/>
+                            </wps:bodyPr>
+                          </wps:wsp>
+                        </wpg:wgp>
+                      </a:graphicData>
+                    </a:graphic>
+                  </wp:inline>
+                </w:drawing>
+              </mc:Choice>
+              <mc:Fallback>
+                <w:pict>
+                  <v:group w14:anchorId="6FC404A5" id="_x0000_s1060" style="width:425.1pt;height:111.35pt;mso-position-horizontal-relative:char;mso-position-vertical-relative:line" coordsize="90827,23801" o:gfxdata="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">
+                    <v:group id="Group 643" o:spid="_x0000_s1061" style="position:absolute;width:90827;height:23801" coordsize="90827,23366" o:gfxdata="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">
+                      <v:rect id="Rectangle 644" o:spid="_x0000_s1062" style="position:absolute;width:90827;height:23366;visibility:visible;mso-wrap-style:square;v-text-anchor:middle" o:gfxdata="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" fillcolor="white [3212]" stroked="f" strokeweight="2pt"/>
+                      <v:rect id="Rectangle 645" o:spid="_x0000_s1063" style="position:absolute;left:-3806;top:6137;width:21300;height:11498;rotation:-90;visibility:visible;mso-wrap-style:square;v-text-anchor:middle" o:gfxdata="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" fillcolor="#263238" stroked="f" strokeweight="2pt"/>
+                    </v:group>
+                    <v:oval id="Oval 646" o:spid="_x0000_s1064" style="position:absolute;left:3952;top:3466;width:17282;height:17282;visibility:visible;mso-wrap-style:square;v-text-anchor:middle" o:gfxdata="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" strokecolor="white [3212]" strokeweight="4.5pt">
+                      <v:fill r:id="rId12" o:title="" recolor="t" rotate="t" type="frame"/>
+                    </v:oval>
+                    <v:rect id="Rectangle 647" o:spid="_x0000_s1065" style="position:absolute;left:23755;top:6270;width:65787;height:6042;visibility:visible;mso-wrap-style:square;v-text-anchor:middle" o:gfxdata="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" fillcolor="#7f7f7f [1612]" stroked="f" strokeweight="2pt">
+                      <v:fill opacity="16448f"/>
+                      <v:textbox>
+                        <w:txbxContent>
+                          <w:p>
+                            <w:pPr>
+                              <w:pStyle w:val="NormalWeb"/>
+                              <w:spacing w:before="0" w:beforeAutospacing="0" w:after="0" w:afterAutospacing="0"/>
+                              <w:jc w:val="center"/>
+                              <w:rPr>
+                                <w:color w:val="2F2B20" w:themeColor="text1"/>
+                                <w:sz w:val="12"/>
+                                <w:szCs w:val="12"/>
+                              </w:rPr>
+                            </w:pPr>
+                            <w:r>
+                              <w:rPr>
+                                <w:rFonts w:asciiTheme="minorHAnsi" w:hAnsi="Calibri" w:cstheme="minorBidi"/>
+                                <w:b/>
+                                <w:bCs/>
+                                <w:caps/>
+                                <w:color w:val="2F2B20" w:themeColor="text1"/>
+                                <w:kern w:val="24"/>
+                                <w:sz w:val="32"/>
+                                <w:szCs w:val="32"/>
+                              </w:rPr>
+                              <w:t>haitham hashim ezzat</w:t>
+                            </w:r>
+                          </w:p>
+                        </w:txbxContent>
+                      </v:textbox>
+                    </v:rect>
+                    <v:shape id="TextBox 18" o:spid="_x0000_s1066" type="#_x0000_t202" style="position:absolute;left:24191;top:12746;width:65351;height:4358;visibility:visible;mso-wrap-style:square;v-text-anchor:top" o:gfxdata="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" filled="f" stroked="f">
+                      <v:textbox>
+                        <w:txbxContent>
+                          <w:p>
+                            <w:pPr>
+                              <w:pStyle w:val="NormalWeb"/>
+                              <w:spacing w:before="0" w:beforeAutospacing="0" w:after="0" w:afterAutospacing="0"/>
+                              <w:jc w:val="center"/>
+                              <w:rPr>
+                                <w:color w:val="0070C0"/>
+                                <w:sz w:val="18"/>
+                                <w:szCs w:val="18"/>
+                              </w:rPr>
+                            </w:pPr>
+                            <w:r>
+                              <w:rPr>
+                                <w:rFonts w:asciiTheme="minorHAnsi" w:hAnsi="Calibri" w:cstheme="minorBidi"/>
+                                <w:b/>
+                                <w:bCs/>
+                                <w:color w:val="0070C0"/>
+                                <w:kern w:val="24"/>
+                                <w:sz w:val="18"/>
+                                <w:szCs w:val="18"/>
+                                <w:u w:val="single"/>
+                              </w:rPr>
+                              <w:t>Khm.karimhisham@gmail.com</w:t>
+                            </w:r>
+                          </w:p>
+                        </w:txbxContent>
+                      </v:textbox>
+                    </v:shape>
+                    <v:shape id="TextBox 19" o:spid="_x0000_s1067" type="#_x0000_t202" style="position:absolute;left:23755;top:15495;width:65925;height:3702;visibility:visible;mso-wrap-style:square;v-text-anchor:top" o:gfxdata="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" filled="f" stroked="f">
+                      <v:textbox>
+                        <w:txbxContent>
+                          <w:p>
+                            <w:pPr>
+                              <w:pStyle w:val="NormalWeb"/>
+                              <w:spacing w:before="0" w:beforeAutospacing="0" w:after="0" w:afterAutospacing="0"/>
+                              <w:jc w:val="center"/>
+                              <w:rPr>
+                                <w:color w:val="0070C0"/>
+                                <w:sz w:val="18"/>
+                                <w:szCs w:val="18"/>
+                              </w:rPr>
+                            </w:pPr>
+                            <w:r>
+                              <w:rPr>
+                                <w:rFonts w:asciiTheme="minorHAnsi" w:hAnsi="Calibri" w:cstheme="minorBidi"/>
+                                <w:b/>
+                                <w:bCs/>
+                                <w:color w:val="0070C0"/>
+                                <w:kern w:val="24"/>
+                                <w:sz w:val="18"/>
+                                <w:szCs w:val="18"/>
+                              </w:rPr>
+                              <w:t>+2 0111 739 1522</w:t>
+                            </w:r>
+                          </w:p>
+                        </w:txbxContent>
+                      </v:textbox>
+                    </v:shape>
+                    <w10:anchorlock/>
+                  </v:group>
+                </w:pict>
+              </mc:Fallback>
+            </mc:AlternateContent>
           </w:r>
         </w:p>
         <w:p>
@@ -1288,84 +3582,16 @@
             <w:spacing w:before="0" w:line="240" w:lineRule="auto"/>
             <w:jc w:val="left"/>
             <w:rPr>
+              <w:rFonts w:ascii="Cambria" w:hAnsi="Cambria"/>
               <w:b/>
               <w:bCs/>
-              <w:sz w:val="28"/>
+              <w:color w:val="365F91"/>
+              <w:sz w:val="36"/>
               <w:szCs w:val="28"/>
+              <w:lang w:eastAsia="x-none"/>
             </w:rPr>
           </w:pPr>
           <w:r>
-            <w:rPr>
-              <w:b/>
-              <w:bCs/>
-              <w:noProof/>
-              <w:sz w:val="28"/>
-              <w:szCs w:val="28"/>
-            </w:rPr>
-            <w:drawing>
-              <wp:anchor distT="0" distB="0" distL="114300" distR="114300" simplePos="0" relativeHeight="251668992" behindDoc="0" locked="0" layoutInCell="1" allowOverlap="1" wp14:anchorId="2690C53F" wp14:editId="3AD254DE">
-                <wp:simplePos x="0" y="0"/>
-                <wp:positionH relativeFrom="column">
-                  <wp:posOffset>259203</wp:posOffset>
-                </wp:positionH>
-                <wp:positionV relativeFrom="paragraph">
-                  <wp:posOffset>3175</wp:posOffset>
-                </wp:positionV>
-                <wp:extent cx="1910080" cy="2802255"/>
-                <wp:effectExtent l="0" t="0" r="0" b="0"/>
-                <wp:wrapSquare wrapText="bothSides"/>
-                <wp:docPr id="134" name="Picture 134" descr="C:\Users\khmka\AppData\Local\Microsoft\Windows\INetCache\Content.Word\Untitled.png"/>
-                <wp:cNvGraphicFramePr>
-                  <a:graphicFrameLocks xmlns:a="http://schemas.openxmlformats.org/drawingml/2006/main" noChangeAspect="1"/>
-                </wp:cNvGraphicFramePr>
-                <a:graphic xmlns:a="http://schemas.openxmlformats.org/drawingml/2006/main">
-                  <a:graphicData uri="http://schemas.openxmlformats.org/drawingml/2006/picture">
-                    <pic:pic xmlns:pic="http://schemas.openxmlformats.org/drawingml/2006/picture">
-                      <pic:nvPicPr>
-                        <pic:cNvPr id="0" name="Picture 34" descr="C:\Users\khmka\AppData\Local\Microsoft\Windows\INetCache\Content.Word\Untitled.png"/>
-                        <pic:cNvPicPr>
-                          <a:picLocks noChangeAspect="1" noChangeArrowheads="1"/>
-                        </pic:cNvPicPr>
-                      </pic:nvPicPr>
-                      <pic:blipFill>
-                        <a:blip r:embed="rId11" cstate="print">
-                          <a:extLst>
-                            <a:ext uri="{28A0092B-C50C-407E-A947-70E740481C1C}">
-                              <a14:useLocalDpi xmlns:a14="http://schemas.microsoft.com/office/drawing/2010/main" val="0"/>
-                            </a:ext>
-                          </a:extLst>
-                        </a:blip>
-                        <a:srcRect/>
-                        <a:stretch>
-                          <a:fillRect/>
-                        </a:stretch>
-                      </pic:blipFill>
-                      <pic:spPr bwMode="auto">
-                        <a:xfrm>
-                          <a:off x="0" y="0"/>
-                          <a:ext cx="1910080" cy="2802255"/>
-                        </a:xfrm>
-                        <a:prstGeom prst="rect">
-                          <a:avLst/>
-                        </a:prstGeom>
-                        <a:noFill/>
-                        <a:ln>
-                          <a:noFill/>
-                        </a:ln>
-                      </pic:spPr>
-                    </pic:pic>
-                  </a:graphicData>
-                </a:graphic>
-              </wp:anchor>
-            </w:drawing>
-          </w:r>
-          <w:r>
-            <w:rPr>
-              <w:b/>
-              <w:bCs/>
-              <w:sz w:val="28"/>
-              <w:szCs w:val="28"/>
-            </w:rPr>
             <w:br w:type="page"/>
           </w:r>
         </w:p>
@@ -1452,16 +3678,9 @@
     </w:p>
     <w:p>
       <w:pPr>
-        <w:tabs>
-          <w:tab w:val="left" w:pos="1170"/>
-        </w:tabs>
-        <w:jc w:val="center"/>
-        <w:rPr>
-          <w:rFonts w:cs="Simplified Arabic"/>
-          <w:b/>
-          <w:bCs/>
-          <w:sz w:val="28"/>
-          <w:szCs w:val="28"/>
+        <w:pStyle w:val="Heading1"/>
+        <w:rPr>
+          <w:rtl/>
         </w:rPr>
       </w:pPr>
       <w:r>
@@ -1495,7 +3714,7 @@
                     </pic:cNvPicPr>
                   </pic:nvPicPr>
                   <pic:blipFill>
-                    <a:blip r:embed="rId12">
+                    <a:blip r:embed="rId13">
                       <a:extLst>
                         <a:ext uri="{28A0092B-C50C-407E-A947-70E740481C1C}">
                           <a14:useLocalDpi xmlns:a14="http://schemas.microsoft.com/office/drawing/2010/main" val="0"/>
@@ -1534,11 +3753,7 @@
       </w:r>
       <w:r>
         <w:rPr>
-          <w:b/>
-          <w:bCs/>
           <w:noProof/>
-          <w:sz w:val="28"/>
-          <w:szCs w:val="28"/>
           <w:rtl/>
         </w:rPr>
         <mc:AlternateContent>
@@ -1627,7 +3842,7 @@
           </mc:Choice>
           <mc:Fallback>
             <w:pict>
-              <v:shape w14:anchorId="53F557E3" id="Text Box 25" o:spid="_x0000_s1028" type="#_x0000_t202" style="position:absolute;left:0;text-align:left;margin-left:342.85pt;margin-top:-266.8pt;width:153pt;height:27pt;z-index:251651584;visibility:visible;mso-wrap-style:square;mso-width-percent:0;mso-height-percent:0;mso-wrap-distance-left:9pt;mso-wrap-distance-top:0;mso-wrap-distance-right:9pt;mso-wrap-distance-bottom:0;mso-position-horizontal:absolute;mso-position-horizontal-relative:text;mso-position-vertical:absolute;mso-position-vertical-relative:text;mso-width-percent:0;mso-height-percent:0;mso-width-relative:page;mso-height-relative:page;v-text-anchor:top" o:gfxdata="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" filled="f" fillcolor="#d3d3d3" stroked="f" strokecolor="#e8e8e8">
+              <v:shape w14:anchorId="53F557E3" id="Text Box 25" o:spid="_x0000_s1068" type="#_x0000_t202" style="position:absolute;left:0;text-align:left;margin-left:342.85pt;margin-top:-266.8pt;width:153pt;height:27pt;z-index:251651584;visibility:visible;mso-wrap-style:square;mso-width-percent:0;mso-height-percent:0;mso-wrap-distance-left:9pt;mso-wrap-distance-top:0;mso-wrap-distance-right:9pt;mso-wrap-distance-bottom:0;mso-position-horizontal:absolute;mso-position-horizontal-relative:text;mso-position-vertical:absolute;mso-position-vertical-relative:text;mso-width-percent:0;mso-height-percent:0;mso-width-relative:page;mso-height-relative:page;v-text-anchor:top" o:gfxdata="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" filled="f" fillcolor="#d3d3d3" stroked="f" strokecolor="#e8e8e8">
                 <v:textbox>
                   <w:txbxContent>
                     <w:p>
@@ -1647,22 +3862,8 @@
         </mc:AlternateContent>
       </w:r>
       <w:r>
-        <w:rPr>
-          <w:rFonts w:cs="Simplified Arabic"/>
-          <w:b/>
-          <w:bCs/>
-          <w:sz w:val="28"/>
-          <w:szCs w:val="28"/>
-        </w:rPr>
         <w:t>Abstract</w:t>
       </w:r>
-    </w:p>
-    <w:p>
-      <w:pPr>
-        <w:rPr>
-          <w:rtl/>
-        </w:rPr>
-      </w:pPr>
     </w:p>
     <w:p>
       <w:r>
@@ -1873,7 +4074,7 @@
               </wp:anchor>
             </w:drawing>
           </mc:Choice>
-          <mc:Fallback xmlns:w16se="http://schemas.microsoft.com/office/word/2015/wordml/symex" xmlns:w16="http://schemas.microsoft.com/office/word/2018/wordml" xmlns:w16cid="http://schemas.microsoft.com/office/word/2016/wordml/cid" xmlns:w16cex="http://schemas.microsoft.com/office/word/2018/wordml/cex" xmlns:am3d="http://schemas.microsoft.com/office/drawing/2017/model3d" xmlns:aink="http://schemas.microsoft.com/office/drawing/2016/ink" xmlns:cx8="http://schemas.microsoft.com/office/drawing/2016/5/14/chartex" xmlns:cx7="http://schemas.microsoft.com/office/drawing/2016/5/13/chartex" xmlns:cx6="http://schemas.microsoft.com/office/drawing/2016/5/12/chartex" xmlns:cx5="http://schemas.microsoft.com/office/drawing/2016/5/11/chartex" xmlns:cx4="http://schemas.microsoft.com/office/drawing/2016/5/10/chartex" xmlns:cx3="http://schemas.microsoft.com/office/drawing/2016/5/9/chartex" xmlns:cx2="http://schemas.microsoft.com/office/drawing/2015/10/21/chartex" xmlns:cx1="http://schemas.microsoft.com/office/drawing/2015/9/8/chartex" xmlns:cx="http://schemas.microsoft.com/office/drawing/2014/chartex">
+          <mc:Fallback xmlns:cx="http://schemas.microsoft.com/office/drawing/2014/chartex" xmlns:cx1="http://schemas.microsoft.com/office/drawing/2015/9/8/chartex" xmlns:cx2="http://schemas.microsoft.com/office/drawing/2015/10/21/chartex" xmlns:cx3="http://schemas.microsoft.com/office/drawing/2016/5/9/chartex" xmlns:cx4="http://schemas.microsoft.com/office/drawing/2016/5/10/chartex" xmlns:cx5="http://schemas.microsoft.com/office/drawing/2016/5/11/chartex" xmlns:cx6="http://schemas.microsoft.com/office/drawing/2016/5/12/chartex" xmlns:cx7="http://schemas.microsoft.com/office/drawing/2016/5/13/chartex" xmlns:cx8="http://schemas.microsoft.com/office/drawing/2016/5/14/chartex" xmlns:aink="http://schemas.microsoft.com/office/drawing/2016/ink" xmlns:am3d="http://schemas.microsoft.com/office/drawing/2017/model3d" xmlns:w16cex="http://schemas.microsoft.com/office/word/2018/wordml/cex" xmlns:w16cid="http://schemas.microsoft.com/office/word/2016/wordml/cid" xmlns:w16="http://schemas.microsoft.com/office/word/2018/wordml" xmlns:w16se="http://schemas.microsoft.com/office/word/2015/wordml/symex">
             <w:pict>
               <v:rect w14:anchorId="5D4225F8" id="Rectangle 152" o:spid="_x0000_s1026" style="position:absolute;margin-left:423.5pt;margin-top:666.1pt;width:10.5pt;height:13.5pt;z-index:251659776;visibility:visible;mso-wrap-style:square;mso-width-percent:0;mso-height-percent:0;mso-wrap-distance-left:9pt;mso-wrap-distance-top:0;mso-wrap-distance-right:9pt;mso-wrap-distance-bottom:0;mso-position-horizontal:absolute;mso-position-horizontal-relative:text;mso-position-vertical:absolute;mso-position-vertical-relative:text;mso-width-percent:0;mso-height-percent:0;mso-width-relative:page;mso-height-relative:page;v-text-anchor:top" o:gfxdata="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" stroked="f"/>
             </w:pict>
@@ -1944,7 +4145,7 @@
               </wp:anchor>
             </w:drawing>
           </mc:Choice>
-          <mc:Fallback xmlns:w16se="http://schemas.microsoft.com/office/word/2015/wordml/symex" xmlns:w16="http://schemas.microsoft.com/office/word/2018/wordml" xmlns:w16cid="http://schemas.microsoft.com/office/word/2016/wordml/cid" xmlns:w16cex="http://schemas.microsoft.com/office/word/2018/wordml/cex" xmlns:am3d="http://schemas.microsoft.com/office/drawing/2017/model3d" xmlns:aink="http://schemas.microsoft.com/office/drawing/2016/ink" xmlns:cx8="http://schemas.microsoft.com/office/drawing/2016/5/14/chartex" xmlns:cx7="http://schemas.microsoft.com/office/drawing/2016/5/13/chartex" xmlns:cx6="http://schemas.microsoft.com/office/drawing/2016/5/12/chartex" xmlns:cx5="http://schemas.microsoft.com/office/drawing/2016/5/11/chartex" xmlns:cx4="http://schemas.microsoft.com/office/drawing/2016/5/10/chartex" xmlns:cx3="http://schemas.microsoft.com/office/drawing/2016/5/9/chartex" xmlns:cx2="http://schemas.microsoft.com/office/drawing/2015/10/21/chartex" xmlns:cx1="http://schemas.microsoft.com/office/drawing/2015/9/8/chartex" xmlns:cx="http://schemas.microsoft.com/office/drawing/2014/chartex">
+          <mc:Fallback xmlns:cx="http://schemas.microsoft.com/office/drawing/2014/chartex" xmlns:cx1="http://schemas.microsoft.com/office/drawing/2015/9/8/chartex" xmlns:cx2="http://schemas.microsoft.com/office/drawing/2015/10/21/chartex" xmlns:cx3="http://schemas.microsoft.com/office/drawing/2016/5/9/chartex" xmlns:cx4="http://schemas.microsoft.com/office/drawing/2016/5/10/chartex" xmlns:cx5="http://schemas.microsoft.com/office/drawing/2016/5/11/chartex" xmlns:cx6="http://schemas.microsoft.com/office/drawing/2016/5/12/chartex" xmlns:cx7="http://schemas.microsoft.com/office/drawing/2016/5/13/chartex" xmlns:cx8="http://schemas.microsoft.com/office/drawing/2016/5/14/chartex" xmlns:aink="http://schemas.microsoft.com/office/drawing/2016/ink" xmlns:am3d="http://schemas.microsoft.com/office/drawing/2017/model3d" xmlns:w16cex="http://schemas.microsoft.com/office/word/2018/wordml/cex" xmlns:w16cid="http://schemas.microsoft.com/office/word/2016/wordml/cid" xmlns:w16="http://schemas.microsoft.com/office/word/2018/wordml" xmlns:w16se="http://schemas.microsoft.com/office/word/2015/wordml/symex">
             <w:pict>
               <v:oval w14:anchorId="5F742496" id="Oval 150" o:spid="_x0000_s1026" style="position:absolute;margin-left:417.2pt;margin-top:621.6pt;width:31.2pt;height:14pt;z-index:251656704;visibility:visible;mso-wrap-style:square;mso-width-percent:0;mso-height-percent:0;mso-wrap-distance-left:9pt;mso-wrap-distance-top:0;mso-wrap-distance-right:9pt;mso-wrap-distance-bottom:0;mso-position-horizontal:absolute;mso-position-horizontal-relative:text;mso-position-vertical:absolute;mso-position-vertical-relative:text;mso-width-percent:0;mso-height-percent:0;mso-width-relative:page;mso-height-relative:page;v-text-anchor:top" o:gfxdata="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" strokecolor="white"/>
             </w:pict>
@@ -2022,7 +4223,7 @@
               </wp:anchor>
             </w:drawing>
           </mc:Choice>
-          <mc:Fallback xmlns:w16se="http://schemas.microsoft.com/office/word/2015/wordml/symex" xmlns:w16="http://schemas.microsoft.com/office/word/2018/wordml" xmlns:w16cid="http://schemas.microsoft.com/office/word/2016/wordml/cid" xmlns:w16cex="http://schemas.microsoft.com/office/word/2018/wordml/cex" xmlns:am3d="http://schemas.microsoft.com/office/drawing/2017/model3d" xmlns:aink="http://schemas.microsoft.com/office/drawing/2016/ink" xmlns:cx8="http://schemas.microsoft.com/office/drawing/2016/5/14/chartex" xmlns:cx7="http://schemas.microsoft.com/office/drawing/2016/5/13/chartex" xmlns:cx6="http://schemas.microsoft.com/office/drawing/2016/5/12/chartex" xmlns:cx5="http://schemas.microsoft.com/office/drawing/2016/5/11/chartex" xmlns:cx4="http://schemas.microsoft.com/office/drawing/2016/5/10/chartex" xmlns:cx3="http://schemas.microsoft.com/office/drawing/2016/5/9/chartex" xmlns:cx2="http://schemas.microsoft.com/office/drawing/2015/10/21/chartex" xmlns:cx1="http://schemas.microsoft.com/office/drawing/2015/9/8/chartex" xmlns:cx="http://schemas.microsoft.com/office/drawing/2014/chartex">
+          <mc:Fallback xmlns:cx="http://schemas.microsoft.com/office/drawing/2014/chartex" xmlns:cx1="http://schemas.microsoft.com/office/drawing/2015/9/8/chartex" xmlns:cx2="http://schemas.microsoft.com/office/drawing/2015/10/21/chartex" xmlns:cx3="http://schemas.microsoft.com/office/drawing/2016/5/9/chartex" xmlns:cx4="http://schemas.microsoft.com/office/drawing/2016/5/10/chartex" xmlns:cx5="http://schemas.microsoft.com/office/drawing/2016/5/11/chartex" xmlns:cx6="http://schemas.microsoft.com/office/drawing/2016/5/12/chartex" xmlns:cx7="http://schemas.microsoft.com/office/drawing/2016/5/13/chartex" xmlns:cx8="http://schemas.microsoft.com/office/drawing/2016/5/14/chartex" xmlns:aink="http://schemas.microsoft.com/office/drawing/2016/ink" xmlns:am3d="http://schemas.microsoft.com/office/drawing/2017/model3d" xmlns:w16cex="http://schemas.microsoft.com/office/word/2018/wordml/cex" xmlns:w16cid="http://schemas.microsoft.com/office/word/2016/wordml/cid" xmlns:w16="http://schemas.microsoft.com/office/word/2018/wordml" xmlns:w16se="http://schemas.microsoft.com/office/word/2015/wordml/symex">
             <w:pict>
               <v:oval w14:anchorId="3E5C590B" id="Oval 151" o:spid="_x0000_s1026" style="position:absolute;margin-left:409.25pt;margin-top:-46.8pt;width:31.2pt;height:14pt;z-index:251657728;visibility:visible;mso-wrap-style:square;mso-width-percent:0;mso-height-percent:0;mso-wrap-distance-left:9pt;mso-wrap-distance-top:0;mso-wrap-distance-right:9pt;mso-wrap-distance-bottom:0;mso-position-horizontal:absolute;mso-position-horizontal-relative:text;mso-position-vertical:absolute;mso-position-vertical-relative:text;mso-width-percent:0;mso-height-percent:0;mso-width-relative:page;mso-height-relative:page;v-text-anchor:top" o:gfxdata="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" strokecolor="white"/>
             </w:pict>
@@ -2051,9 +4252,9 @@
           <w:bCs/>
         </w:rPr>
       </w:pPr>
-      <w:bookmarkStart w:id="1" w:name="1-1.0.0"/>
-      <w:bookmarkStart w:id="2" w:name="_Toc444679051"/>
-      <w:bookmarkEnd w:id="1"/>
+      <w:bookmarkStart w:id="0" w:name="1-1.0.0"/>
+      <w:bookmarkStart w:id="1" w:name="_Toc444679051"/>
+      <w:bookmarkEnd w:id="0"/>
       <w:r>
         <w:rPr>
           <w:rFonts w:asciiTheme="minorHAnsi" w:hAnsiTheme="minorHAnsi"/>
@@ -2163,7 +4364,6 @@
         <w:r>
           <w:rPr>
             <w:webHidden/>
-            <w:rtl/>
           </w:rPr>
           <w:t>1</w:t>
         </w:r>
@@ -2269,7 +4469,6 @@
           <w:rPr>
             <w:noProof/>
             <w:webHidden/>
-            <w:rtl/>
           </w:rPr>
           <w:t>2</w:t>
         </w:r>
@@ -2376,7 +4575,6 @@
           <w:rPr>
             <w:noProof/>
             <w:webHidden/>
-            <w:rtl/>
           </w:rPr>
           <w:t>2</w:t>
         </w:r>
@@ -2486,7 +4684,6 @@
           <w:rPr>
             <w:noProof/>
             <w:webHidden/>
-            <w:rtl/>
           </w:rPr>
           <w:t>3</w:t>
         </w:r>
@@ -2596,7 +4793,6 @@
           <w:rPr>
             <w:noProof/>
             <w:webHidden/>
-            <w:rtl/>
           </w:rPr>
           <w:t>4</w:t>
         </w:r>
@@ -2714,9 +4910,8 @@
           <w:rPr>
             <w:noProof/>
             <w:webHidden/>
-            <w:rtl/>
-          </w:rPr>
-          <w:t>5</w:t>
+          </w:rPr>
+          <w:t>4</w:t>
         </w:r>
         <w:r>
           <w:rPr>
@@ -2821,7 +5016,6 @@
           <w:rPr>
             <w:noProof/>
             <w:webHidden/>
-            <w:rtl/>
           </w:rPr>
           <w:t>6</w:t>
         </w:r>
@@ -2930,9 +5124,8 @@
           <w:rPr>
             <w:noProof/>
             <w:webHidden/>
-            <w:rtl/>
-          </w:rPr>
-          <w:t>7</w:t>
+          </w:rPr>
+          <w:t>25</w:t>
         </w:r>
         <w:r>
           <w:rPr>
@@ -3034,9 +5227,8 @@
         <w:r>
           <w:rPr>
             <w:webHidden/>
-            <w:rtl/>
-          </w:rPr>
-          <w:t>8</w:t>
+          </w:rPr>
+          <w:t>7</w:t>
         </w:r>
         <w:r>
           <w:rPr>
@@ -3140,9 +5332,8 @@
           <w:rPr>
             <w:noProof/>
             <w:webHidden/>
-            <w:rtl/>
-          </w:rPr>
-          <w:t>10</w:t>
+          </w:rPr>
+          <w:t>9</w:t>
         </w:r>
         <w:r>
           <w:rPr>
@@ -3247,9 +5438,8 @@
           <w:rPr>
             <w:noProof/>
             <w:webHidden/>
-            <w:rtl/>
-          </w:rPr>
-          <w:t>10</w:t>
+          </w:rPr>
+          <w:t>9</w:t>
         </w:r>
         <w:r>
           <w:rPr>
@@ -3354,9 +5544,8 @@
           <w:rPr>
             <w:noProof/>
             <w:webHidden/>
-            <w:rtl/>
-          </w:rPr>
-          <w:t>11</w:t>
+          </w:rPr>
+          <w:t>10</w:t>
         </w:r>
         <w:r>
           <w:rPr>
@@ -3464,9 +5653,8 @@
           <w:rPr>
             <w:noProof/>
             <w:webHidden/>
-            <w:rtl/>
-          </w:rPr>
-          <w:t>12</w:t>
+          </w:rPr>
+          <w:t>10</w:t>
         </w:r>
         <w:r>
           <w:rPr>
@@ -3574,9 +5762,8 @@
           <w:rPr>
             <w:noProof/>
             <w:webHidden/>
-            <w:rtl/>
-          </w:rPr>
-          <w:t>12</w:t>
+          </w:rPr>
+          <w:t>10</w:t>
         </w:r>
         <w:r>
           <w:rPr>
@@ -3681,9 +5868,8 @@
           <w:rPr>
             <w:noProof/>
             <w:webHidden/>
-            <w:rtl/>
-          </w:rPr>
-          <w:t>12</w:t>
+          </w:rPr>
+          <w:t>11</w:t>
         </w:r>
         <w:r>
           <w:rPr>
@@ -3788,9 +5974,8 @@
           <w:rPr>
             <w:noProof/>
             <w:webHidden/>
-            <w:rtl/>
-          </w:rPr>
-          <w:t>13</w:t>
+          </w:rPr>
+          <w:t>11</w:t>
         </w:r>
         <w:r>
           <w:rPr>
@@ -3898,9 +6083,8 @@
           <w:rPr>
             <w:noProof/>
             <w:webHidden/>
-            <w:rtl/>
-          </w:rPr>
-          <w:t>13</w:t>
+          </w:rPr>
+          <w:t>12</w:t>
         </w:r>
         <w:r>
           <w:rPr>
@@ -4001,7 +6185,6 @@
           <w:rPr>
             <w:noProof/>
             <w:webHidden/>
-            <w:rtl/>
           </w:rPr>
           <w:t>13</w:t>
         </w:r>
@@ -4111,9 +6294,8 @@
           <w:rPr>
             <w:noProof/>
             <w:webHidden/>
-            <w:rtl/>
-          </w:rPr>
-          <w:t>14</w:t>
+          </w:rPr>
+          <w:t>13</w:t>
         </w:r>
         <w:r>
           <w:rPr>
@@ -4221,7 +6403,6 @@
           <w:rPr>
             <w:noProof/>
             <w:webHidden/>
-            <w:rtl/>
           </w:rPr>
           <w:t>14</w:t>
         </w:r>
@@ -4331,7 +6512,6 @@
           <w:rPr>
             <w:noProof/>
             <w:webHidden/>
-            <w:rtl/>
           </w:rPr>
           <w:t>15</w:t>
         </w:r>
@@ -4441,9 +6621,8 @@
           <w:rPr>
             <w:noProof/>
             <w:webHidden/>
-            <w:rtl/>
-          </w:rPr>
-          <w:t>15</w:t>
+          </w:rPr>
+          <w:t>16</w:t>
         </w:r>
         <w:r>
           <w:rPr>
@@ -4551,7 +6730,6 @@
           <w:rPr>
             <w:noProof/>
             <w:webHidden/>
-            <w:rtl/>
           </w:rPr>
           <w:t>16</w:t>
         </w:r>
@@ -4658,7 +6836,6 @@
           <w:rPr>
             <w:noProof/>
             <w:webHidden/>
-            <w:rtl/>
           </w:rPr>
           <w:t>17</w:t>
         </w:r>
@@ -4758,9 +6935,8 @@
           <w:rPr>
             <w:noProof/>
             <w:webHidden/>
-            <w:rtl/>
-          </w:rPr>
-          <w:t>17</w:t>
+          </w:rPr>
+          <w:t>18</w:t>
         </w:r>
         <w:r>
           <w:rPr>
@@ -4865,9 +7041,8 @@
           <w:rPr>
             <w:noProof/>
             <w:webHidden/>
-            <w:rtl/>
-          </w:rPr>
-          <w:t>17</w:t>
+          </w:rPr>
+          <w:t>18</w:t>
         </w:r>
         <w:r>
           <w:rPr>
@@ -4972,9 +7147,8 @@
           <w:rPr>
             <w:noProof/>
             <w:webHidden/>
-            <w:rtl/>
-          </w:rPr>
-          <w:t>17</w:t>
+          </w:rPr>
+          <w:t>18</w:t>
         </w:r>
         <w:r>
           <w:rPr>
@@ -5069,9 +7243,8 @@
         <w:r>
           <w:rPr>
             <w:webHidden/>
-            <w:rtl/>
-          </w:rPr>
-          <w:t>18</w:t>
+          </w:rPr>
+          <w:t>19</w:t>
         </w:r>
         <w:r>
           <w:rPr>
@@ -5175,9 +7348,8 @@
           <w:rPr>
             <w:noProof/>
             <w:webHidden/>
-            <w:rtl/>
-          </w:rPr>
-          <w:t>19</w:t>
+          </w:rPr>
+          <w:t>20</w:t>
         </w:r>
         <w:r>
           <w:rPr>
@@ -5282,9 +7454,8 @@
           <w:rPr>
             <w:noProof/>
             <w:webHidden/>
-            <w:rtl/>
-          </w:rPr>
-          <w:t>19</w:t>
+          </w:rPr>
+          <w:t>20</w:t>
         </w:r>
         <w:r>
           <w:rPr>
@@ -5376,22 +7547,16 @@
             <w:webHidden/>
             <w:rtl/>
           </w:rPr>
-        </w:r>
-        <w:r>
-          <w:rPr>
-            <w:noProof/>
-            <w:webHidden/>
-            <w:rtl/>
-          </w:rPr>
           <w:fldChar w:fldCharType="separate"/>
         </w:r>
         <w:r>
           <w:rPr>
-            <w:noProof/>
-            <w:webHidden/>
-            <w:rtl/>
-          </w:rPr>
-          <w:t>19</w:t>
+            <w:b/>
+            <w:bCs/>
+            <w:noProof/>
+            <w:webHidden/>
+          </w:rPr>
+          <w:t>Error! Bookmark not defined.</w:t>
         </w:r>
         <w:r>
           <w:rPr>
@@ -5483,22 +7648,16 @@
             <w:webHidden/>
             <w:rtl/>
           </w:rPr>
-        </w:r>
-        <w:r>
-          <w:rPr>
-            <w:noProof/>
-            <w:webHidden/>
-            <w:rtl/>
-          </w:rPr>
           <w:fldChar w:fldCharType="separate"/>
         </w:r>
         <w:r>
           <w:rPr>
-            <w:noProof/>
-            <w:webHidden/>
-            <w:rtl/>
-          </w:rPr>
-          <w:t>19</w:t>
+            <w:b/>
+            <w:bCs/>
+            <w:noProof/>
+            <w:webHidden/>
+          </w:rPr>
+          <w:t>Error! Bookmark not defined.</w:t>
         </w:r>
         <w:r>
           <w:rPr>
@@ -5603,9 +7762,8 @@
           <w:rPr>
             <w:noProof/>
             <w:webHidden/>
-            <w:rtl/>
-          </w:rPr>
-          <w:t>19</w:t>
+          </w:rPr>
+          <w:t>25</w:t>
         </w:r>
         <w:r>
           <w:rPr>
@@ -5710,9 +7868,8 @@
           <w:rPr>
             <w:noProof/>
             <w:webHidden/>
-            <w:rtl/>
-          </w:rPr>
-          <w:t>19</w:t>
+          </w:rPr>
+          <w:t>25</w:t>
         </w:r>
         <w:r>
           <w:rPr>
@@ -5818,9 +7975,8 @@
           <w:rPr>
             <w:noProof/>
             <w:webHidden/>
-            <w:rtl/>
-          </w:rPr>
-          <w:t>19</w:t>
+          </w:rPr>
+          <w:t>25</w:t>
         </w:r>
         <w:r>
           <w:rPr>
@@ -5925,9 +8081,8 @@
           <w:rPr>
             <w:noProof/>
             <w:webHidden/>
-            <w:rtl/>
-          </w:rPr>
-          <w:t>21</w:t>
+          </w:rPr>
+          <w:t>27</w:t>
         </w:r>
         <w:r>
           <w:rPr>
@@ -6022,9 +8177,8 @@
         <w:r>
           <w:rPr>
             <w:webHidden/>
-            <w:rtl/>
-          </w:rPr>
-          <w:t>22</w:t>
+          </w:rPr>
+          <w:t>29</w:t>
         </w:r>
         <w:r>
           <w:rPr>
@@ -6128,9 +8282,8 @@
           <w:rPr>
             <w:noProof/>
             <w:webHidden/>
-            <w:rtl/>
-          </w:rPr>
-          <w:t>23</w:t>
+          </w:rPr>
+          <w:t>30</w:t>
         </w:r>
         <w:r>
           <w:rPr>
@@ -6235,9 +8388,8 @@
           <w:rPr>
             <w:noProof/>
             <w:webHidden/>
-            <w:rtl/>
-          </w:rPr>
-          <w:t>23</w:t>
+          </w:rPr>
+          <w:t>30</w:t>
         </w:r>
         <w:r>
           <w:rPr>
@@ -6345,9 +8497,8 @@
           <w:rPr>
             <w:noProof/>
             <w:webHidden/>
-            <w:rtl/>
-          </w:rPr>
-          <w:t>23</w:t>
+          </w:rPr>
+          <w:t>30</w:t>
         </w:r>
         <w:r>
           <w:rPr>
@@ -6455,9 +8606,8 @@
           <w:rPr>
             <w:noProof/>
             <w:webHidden/>
-            <w:rtl/>
-          </w:rPr>
-          <w:t>23</w:t>
+          </w:rPr>
+          <w:t>31</w:t>
         </w:r>
         <w:r>
           <w:rPr>
@@ -6562,9 +8712,8 @@
           <w:rPr>
             <w:noProof/>
             <w:webHidden/>
-            <w:rtl/>
-          </w:rPr>
-          <w:t>23</w:t>
+          </w:rPr>
+          <w:t>31</w:t>
         </w:r>
         <w:r>
           <w:rPr>
@@ -6669,9 +8818,8 @@
           <w:rPr>
             <w:noProof/>
             <w:webHidden/>
-            <w:rtl/>
-          </w:rPr>
-          <w:t>24</w:t>
+          </w:rPr>
+          <w:t>32</w:t>
         </w:r>
         <w:r>
           <w:rPr>
@@ -6767,9 +8915,8 @@
         <w:r>
           <w:rPr>
             <w:webHidden/>
-            <w:rtl/>
-          </w:rPr>
-          <w:t>25</w:t>
+          </w:rPr>
+          <w:t>33</w:t>
         </w:r>
         <w:r>
           <w:rPr>
@@ -6925,21 +9072,27 @@
             <w:webHidden/>
             <w:rtl/>
           </w:rPr>
-        </w:r>
-        <w:r>
-          <w:rPr>
-            <w:noProof/>
-            <w:webHidden/>
-            <w:rtl/>
-          </w:rPr>
           <w:fldChar w:fldCharType="separate"/>
         </w:r>
         <w:r>
           <w:rPr>
-            <w:noProof/>
-            <w:webHidden/>
-          </w:rPr>
-          <w:t>3</w:t>
+            <w:b/>
+            <w:bCs/>
+            <w:noProof/>
+            <w:webHidden/>
+          </w:rPr>
+          <w:t>Error! Book</w:t>
+        </w:r>
+        <w:bookmarkStart w:id="2" w:name="_GoBack"/>
+        <w:bookmarkEnd w:id="2"/>
+        <w:r>
+          <w:rPr>
+            <w:b/>
+            <w:bCs/>
+            <w:noProof/>
+            <w:webHidden/>
+          </w:rPr>
+          <w:t>mark not defined.</w:t>
         </w:r>
         <w:r>
           <w:rPr>
@@ -7033,21 +9186,16 @@
             <w:webHidden/>
             <w:rtl/>
           </w:rPr>
-        </w:r>
-        <w:r>
-          <w:rPr>
-            <w:noProof/>
-            <w:webHidden/>
-            <w:rtl/>
-          </w:rPr>
           <w:fldChar w:fldCharType="separate"/>
         </w:r>
         <w:r>
           <w:rPr>
-            <w:noProof/>
-            <w:webHidden/>
-          </w:rPr>
-          <w:t>5</w:t>
+            <w:b/>
+            <w:bCs/>
+            <w:noProof/>
+            <w:webHidden/>
+          </w:rPr>
+          <w:t>Error! Bookmark not defined.</w:t>
         </w:r>
         <w:r>
           <w:rPr>
@@ -7155,7 +9303,7 @@
             <w:noProof/>
             <w:webHidden/>
           </w:rPr>
-          <w:t>12</w:t>
+          <w:t>30</w:t>
         </w:r>
         <w:r>
           <w:rPr>
@@ -7206,7 +9354,7 @@
           <w:noProof/>
         </w:rPr>
         <w:sectPr>
-          <w:footerReference w:type="default" r:id="rId13"/>
+          <w:footerReference w:type="default" r:id="rId14"/>
           <w:pgSz w:w="11906" w:h="16838"/>
           <w:pgMar w:top="1152" w:right="1152" w:bottom="1152" w:left="1152" w:header="432" w:footer="288" w:gutter="864"/>
           <w:pgNumType w:fmt="lowerRoman" w:start="1"/>
@@ -7364,7 +9512,7 @@
           </mc:Choice>
           <mc:Fallback>
             <w:pict>
-              <v:rect w14:anchorId="3FA3606B" id="Rectangle 156" o:spid="_x0000_s1029" style="position:absolute;left:0;text-align:left;margin-left:1pt;margin-top:7.5pt;width:423pt;height:308.15pt;z-index:251661824;visibility:visible;mso-wrap-style:square;mso-width-percent:0;mso-height-percent:0;mso-wrap-distance-left:9pt;mso-wrap-distance-top:0;mso-wrap-distance-right:9pt;mso-wrap-distance-bottom:0;mso-position-horizontal:absolute;mso-position-horizontal-relative:text;mso-position-vertical:absolute;mso-position-vertical-relative:text;mso-width-percent:0;mso-height-percent:0;mso-width-relative:page;mso-height-relative:page;v-text-anchor:top" o:gfxdata="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" strokecolor="#92cddc" strokeweight="1pt">
+              <v:rect w14:anchorId="3FA3606B" id="Rectangle 156" o:spid="_x0000_s1069" style="position:absolute;left:0;text-align:left;margin-left:1pt;margin-top:7.5pt;width:423pt;height:308.15pt;z-index:251661824;visibility:visible;mso-wrap-style:square;mso-width-percent:0;mso-height-percent:0;mso-wrap-distance-left:9pt;mso-wrap-distance-top:0;mso-wrap-distance-right:9pt;mso-wrap-distance-bottom:0;mso-position-horizontal:absolute;mso-position-horizontal-relative:text;mso-position-vertical:absolute;mso-position-vertical-relative:text;mso-width-percent:0;mso-height-percent:0;mso-width-relative:page;mso-height-relative:page;v-text-anchor:top" o:gfxdata="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" strokecolor="#92cddc" strokeweight="1pt">
                 <v:fill color2="#b6dde8" focus="100%" type="gradient"/>
                 <v:shadow on="t" color="#205867" opacity=".5" offset="1pt"/>
                 <v:textbox>
@@ -8773,7 +10921,7 @@
                     <pic:cNvPicPr/>
                   </pic:nvPicPr>
                   <pic:blipFill>
-                    <a:blip r:embed="rId14" cstate="print">
+                    <a:blip r:embed="rId15" cstate="print">
                       <a:extLst>
                         <a:ext uri="{28A0092B-C50C-407E-A947-70E740481C1C}">
                           <a14:useLocalDpi xmlns:a14="http://schemas.microsoft.com/office/drawing/2010/main" val="0"/>
@@ -9310,7 +11458,7 @@
         </w:rPr>
       </w:pPr>
       <w:bookmarkStart w:id="14" w:name="_Toc39151728"/>
-      <w:bookmarkEnd w:id="2"/>
+      <w:bookmarkEnd w:id="1"/>
       <w:bookmarkEnd w:id="13"/>
       <w:r>
         <w:rPr>
@@ -9608,7 +11756,7 @@
           </mc:Choice>
           <mc:Fallback>
             <w:pict>
-              <v:rect w14:anchorId="395627B7" id="Rectangle 155" o:spid="_x0000_s1030" style="position:absolute;left:0;text-align:left;margin-left:1pt;margin-top:7.5pt;width:423pt;height:253.5pt;z-index:251660800;visibility:visible;mso-wrap-style:square;mso-width-percent:0;mso-height-percent:0;mso-wrap-distance-left:9pt;mso-wrap-distance-top:0;mso-wrap-distance-right:9pt;mso-wrap-distance-bottom:0;mso-position-horizontal:absolute;mso-position-horizontal-relative:text;mso-position-vertical:absolute;mso-position-vertical-relative:text;mso-width-percent:0;mso-height-percent:0;mso-width-relative:page;mso-height-relative:page;v-text-anchor:top" o:gfxdata="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" strokecolor="#92cddc" strokeweight="1pt">
+              <v:rect w14:anchorId="395627B7" id="Rectangle 155" o:spid="_x0000_s1070" style="position:absolute;left:0;text-align:left;margin-left:1pt;margin-top:7.5pt;width:423pt;height:253.5pt;z-index:251660800;visibility:visible;mso-wrap-style:square;mso-width-percent:0;mso-height-percent:0;mso-wrap-distance-left:9pt;mso-wrap-distance-top:0;mso-wrap-distance-right:9pt;mso-wrap-distance-bottom:0;mso-position-horizontal:absolute;mso-position-horizontal-relative:text;mso-position-vertical:absolute;mso-position-vertical-relative:text;mso-width-percent:0;mso-height-percent:0;mso-width-relative:page;mso-height-relative:page;v-text-anchor:top" o:gfxdata="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" strokecolor="#92cddc" strokeweight="1pt">
                 <v:fill color2="#b6dde8" focus="100%" type="gradient"/>
                 <v:shadow on="t" color="#205867" opacity=".5" offset="1pt"/>
                 <v:textbox>
@@ -10587,7 +12735,7 @@
                     <pic:cNvPicPr/>
                   </pic:nvPicPr>
                   <pic:blipFill>
-                    <a:blip r:embed="rId15" cstate="print">
+                    <a:blip r:embed="rId16" cstate="print">
                       <a:extLst>
                         <a:ext uri="{28A0092B-C50C-407E-A947-70E740481C1C}">
                           <a14:useLocalDpi xmlns:a14="http://schemas.microsoft.com/office/drawing/2010/main" val="0"/>
@@ -10754,7 +12902,7 @@
                     </pic:cNvPicPr>
                   </pic:nvPicPr>
                   <pic:blipFill>
-                    <a:blip r:embed="rId16">
+                    <a:blip r:embed="rId17">
                       <a:extLst>
                         <a:ext uri="{28A0092B-C50C-407E-A947-70E740481C1C}">
                           <a14:useLocalDpi xmlns:a14="http://schemas.microsoft.com/office/drawing/2010/main" val="0"/>
@@ -10864,7 +13012,7 @@
                     <pic:cNvPicPr/>
                   </pic:nvPicPr>
                   <pic:blipFill>
-                    <a:blip r:embed="rId17" cstate="print">
+                    <a:blip r:embed="rId18" cstate="print">
                       <a:extLst>
                         <a:ext uri="{28A0092B-C50C-407E-A947-70E740481C1C}">
                           <a14:useLocalDpi xmlns:a14="http://schemas.microsoft.com/office/drawing/2010/main" val="0"/>
@@ -10930,7 +13078,7 @@
                     </pic:cNvPicPr>
                   </pic:nvPicPr>
                   <pic:blipFill>
-                    <a:blip r:embed="rId18">
+                    <a:blip r:embed="rId19">
                       <a:extLst>
                         <a:ext uri="{28A0092B-C50C-407E-A947-70E740481C1C}">
                           <a14:useLocalDpi xmlns:a14="http://schemas.microsoft.com/office/drawing/2010/main" val="0"/>
@@ -11045,7 +13193,7 @@
                     </pic:cNvPicPr>
                   </pic:nvPicPr>
                   <pic:blipFill>
-                    <a:blip r:embed="rId19">
+                    <a:blip r:embed="rId20">
                       <a:extLst>
                         <a:ext uri="{28A0092B-C50C-407E-A947-70E740481C1C}">
                           <a14:useLocalDpi xmlns:a14="http://schemas.microsoft.com/office/drawing/2010/main" val="0"/>
@@ -11213,7 +13361,7 @@
                     </pic:cNvPicPr>
                   </pic:nvPicPr>
                   <pic:blipFill>
-                    <a:blip r:embed="rId20" cstate="print">
+                    <a:blip r:embed="rId21" cstate="print">
                       <a:extLst>
                         <a:ext uri="{28A0092B-C50C-407E-A947-70E740481C1C}">
                           <a14:useLocalDpi xmlns:a14="http://schemas.microsoft.com/office/drawing/2010/main" val="0"/>
@@ -11373,7 +13521,7 @@
                     </pic:cNvPicPr>
                   </pic:nvPicPr>
                   <pic:blipFill>
-                    <a:blip r:embed="rId21" cstate="print">
+                    <a:blip r:embed="rId22" cstate="print">
                       <a:extLst>
                         <a:ext uri="{28A0092B-C50C-407E-A947-70E740481C1C}">
                           <a14:useLocalDpi xmlns:a14="http://schemas.microsoft.com/office/drawing/2010/main" val="0"/>
@@ -11428,7 +13576,7 @@
                     </pic:cNvPicPr>
                   </pic:nvPicPr>
                   <pic:blipFill>
-                    <a:blip r:embed="rId22" cstate="print">
+                    <a:blip r:embed="rId23" cstate="print">
                       <a:extLst>
                         <a:ext uri="{28A0092B-C50C-407E-A947-70E740481C1C}">
                           <a14:useLocalDpi xmlns:a14="http://schemas.microsoft.com/office/drawing/2010/main" val="0"/>
@@ -11525,7 +13673,7 @@
                     </pic:cNvPicPr>
                   </pic:nvPicPr>
                   <pic:blipFill>
-                    <a:blip r:embed="rId23" cstate="print">
+                    <a:blip r:embed="rId24" cstate="print">
                       <a:extLst>
                         <a:ext uri="{28A0092B-C50C-407E-A947-70E740481C1C}">
                           <a14:useLocalDpi xmlns:a14="http://schemas.microsoft.com/office/drawing/2010/main" val="0"/>
@@ -11894,7 +14042,7 @@
           </mc:Choice>
           <mc:Fallback>
             <w:pict>
-              <v:rect w14:anchorId="0FA8C9A0" id="_x0000_s1031" style="position:absolute;left:0;text-align:left;margin-left:1pt;margin-top:7.5pt;width:423pt;height:253.5pt;z-index:251662848;visibility:visible;mso-wrap-style:square;mso-width-percent:0;mso-height-percent:0;mso-wrap-distance-left:9pt;mso-wrap-distance-top:0;mso-wrap-distance-right:9pt;mso-wrap-distance-bottom:0;mso-position-horizontal:absolute;mso-position-horizontal-relative:text;mso-position-vertical:absolute;mso-position-vertical-relative:text;mso-width-percent:0;mso-height-percent:0;mso-width-relative:page;mso-height-relative:page;v-text-anchor:top" o:gfxdata="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" strokecolor="#92cddc" strokeweight="1pt">
+              <v:rect w14:anchorId="0FA8C9A0" id="_x0000_s1071" style="position:absolute;left:0;text-align:left;margin-left:1pt;margin-top:7.5pt;width:423pt;height:253.5pt;z-index:251662848;visibility:visible;mso-wrap-style:square;mso-width-percent:0;mso-height-percent:0;mso-wrap-distance-left:9pt;mso-wrap-distance-top:0;mso-wrap-distance-right:9pt;mso-wrap-distance-bottom:0;mso-position-horizontal:absolute;mso-position-horizontal-relative:text;mso-position-vertical:absolute;mso-position-vertical-relative:text;mso-width-percent:0;mso-height-percent:0;mso-width-relative:page;mso-height-relative:page;v-text-anchor:top" o:gfxdata="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" strokecolor="#92cddc" strokeweight="1pt">
                 <v:fill color2="#b6dde8" focus="100%" type="gradient"/>
                 <v:shadow on="t" color="#205867" opacity=".5" offset="1pt"/>
                 <v:textbox>
@@ -12121,7 +14269,7 @@
                     <pic:cNvPicPr/>
                   </pic:nvPicPr>
                   <pic:blipFill>
-                    <a:blip r:embed="rId24" cstate="print">
+                    <a:blip r:embed="rId25" cstate="print">
                       <a:extLst>
                         <a:ext uri="{28A0092B-C50C-407E-A947-70E740481C1C}">
                           <a14:useLocalDpi xmlns:a14="http://schemas.microsoft.com/office/drawing/2010/main" val="0"/>
@@ -12283,7 +14431,7 @@
                     <pic:cNvPicPr/>
                   </pic:nvPicPr>
                   <pic:blipFill>
-                    <a:blip r:embed="rId25">
+                    <a:blip r:embed="rId26">
                       <a:extLst>
                         <a:ext uri="{28A0092B-C50C-407E-A947-70E740481C1C}">
                           <a14:useLocalDpi xmlns:a14="http://schemas.microsoft.com/office/drawing/2010/main" val="0"/>
@@ -12534,7 +14682,7 @@
                     <pic:cNvPicPr/>
                   </pic:nvPicPr>
                   <pic:blipFill>
-                    <a:blip r:embed="rId26">
+                    <a:blip r:embed="rId27">
                       <a:extLst>
                         <a:ext uri="{28A0092B-C50C-407E-A947-70E740481C1C}">
                           <a14:useLocalDpi xmlns:a14="http://schemas.microsoft.com/office/drawing/2010/main" val="0"/>
@@ -12617,7 +14765,7 @@
                     <pic:cNvPicPr/>
                   </pic:nvPicPr>
                   <pic:blipFill>
-                    <a:blip r:embed="rId27">
+                    <a:blip r:embed="rId28">
                       <a:extLst>
                         <a:ext uri="{28A0092B-C50C-407E-A947-70E740481C1C}">
                           <a14:useLocalDpi xmlns:a14="http://schemas.microsoft.com/office/drawing/2010/main" val="0"/>
@@ -12696,7 +14844,7 @@
                     <pic:cNvPicPr/>
                   </pic:nvPicPr>
                   <pic:blipFill>
-                    <a:blip r:embed="rId28" cstate="print">
+                    <a:blip r:embed="rId29" cstate="print">
                       <a:extLst>
                         <a:ext uri="{28A0092B-C50C-407E-A947-70E740481C1C}">
                           <a14:useLocalDpi xmlns:a14="http://schemas.microsoft.com/office/drawing/2010/main" val="0"/>
@@ -13353,7 +15501,7 @@
                     <pic:cNvPicPr preferRelativeResize="0"/>
                   </pic:nvPicPr>
                   <pic:blipFill>
-                    <a:blip r:embed="rId29"/>
+                    <a:blip r:embed="rId30"/>
                     <a:srcRect/>
                     <a:stretch>
                       <a:fillRect/>
@@ -13406,7 +15554,7 @@
                     <pic:cNvPicPr preferRelativeResize="0"/>
                   </pic:nvPicPr>
                   <pic:blipFill>
-                    <a:blip r:embed="rId30"/>
+                    <a:blip r:embed="rId31"/>
                     <a:srcRect/>
                     <a:stretch>
                       <a:fillRect/>
@@ -13482,7 +15630,7 @@
                     <pic:cNvPicPr preferRelativeResize="0"/>
                   </pic:nvPicPr>
                   <pic:blipFill>
-                    <a:blip r:embed="rId31"/>
+                    <a:blip r:embed="rId32"/>
                     <a:srcRect/>
                     <a:stretch>
                       <a:fillRect/>
@@ -13753,7 +15901,7 @@
           </mc:Choice>
           <mc:Fallback>
             <w:pict>
-              <v:rect w14:anchorId="53AE4F01" id="_x0000_s1032" style="position:absolute;left:0;text-align:left;margin-left:1pt;margin-top:7.5pt;width:423pt;height:253.5pt;z-index:251663872;visibility:visible;mso-wrap-style:square;mso-width-percent:0;mso-height-percent:0;mso-wrap-distance-left:9pt;mso-wrap-distance-top:0;mso-wrap-distance-right:9pt;mso-wrap-distance-bottom:0;mso-position-horizontal:absolute;mso-position-horizontal-relative:text;mso-position-vertical:absolute;mso-position-vertical-relative:text;mso-width-percent:0;mso-height-percent:0;mso-width-relative:page;mso-height-relative:page;v-text-anchor:top" o:gfxdata="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" strokecolor="#92cddc" strokeweight="1pt">
+              <v:rect w14:anchorId="53AE4F01" id="_x0000_s1072" style="position:absolute;left:0;text-align:left;margin-left:1pt;margin-top:7.5pt;width:423pt;height:253.5pt;z-index:251663872;visibility:visible;mso-wrap-style:square;mso-width-percent:0;mso-height-percent:0;mso-wrap-distance-left:9pt;mso-wrap-distance-top:0;mso-wrap-distance-right:9pt;mso-wrap-distance-bottom:0;mso-position-horizontal:absolute;mso-position-horizontal-relative:text;mso-position-vertical:absolute;mso-position-vertical-relative:text;mso-width-percent:0;mso-height-percent:0;mso-width-relative:page;mso-height-relative:page;v-text-anchor:top" o:gfxdata="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" strokecolor="#92cddc" strokeweight="1pt">
                 <v:fill color2="#b6dde8" focus="100%" type="gradient"/>
                 <v:shadow on="t" color="#205867" opacity=".5" offset="1pt"/>
                 <v:textbox>
@@ -13887,7 +16035,7 @@
                     </pic:cNvPicPr>
                   </pic:nvPicPr>
                   <pic:blipFill>
-                    <a:blip r:embed="rId32">
+                    <a:blip r:embed="rId33">
                       <a:extLst>
                         <a:ext uri="{28A0092B-C50C-407E-A947-70E740481C1C}">
                           <a14:useLocalDpi xmlns:a14="http://schemas.microsoft.com/office/drawing/2010/main" val="0"/>
@@ -13940,7 +16088,7 @@
         <w:rPr>
           <w:noProof/>
         </w:rPr>
-        <w:t>3</w:t>
+        <w:t>1</w:t>
       </w:r>
       <w:bookmarkEnd w:id="45"/>
       <w:r>
@@ -15288,7 +17436,7 @@
       </w:pPr>
     </w:p>
     <w:sectPr>
-      <w:headerReference w:type="default" r:id="rId33"/>
+      <w:headerReference w:type="default" r:id="rId34"/>
       <w:pgSz w:w="11906" w:h="16838"/>
       <w:pgMar w:top="1152" w:right="1152" w:bottom="1152" w:left="1152" w:header="432" w:footer="288" w:gutter="864"/>
       <w:pgNumType w:start="1"/>
@@ -15323,7 +17471,7 @@
 <w:ftr xmlns:wpc="http://schemas.microsoft.com/office/word/2010/wordprocessingCanvas" xmlns:mc="http://schemas.openxmlformats.org/markup-compatibility/2006" xmlns:o="urn:schemas-microsoft-com:office:office" xmlns:r="http://schemas.openxmlformats.org/officeDocument/2006/relationships" xmlns:m="http://schemas.openxmlformats.org/officeDocument/2006/math" xmlns:v="urn:schemas-microsoft-com:vml" xmlns:wp14="http://schemas.microsoft.com/office/word/2010/wordprocessingDrawing" xmlns:wp="http://schemas.openxmlformats.org/drawingml/2006/wordprocessingDrawing" xmlns:w10="urn:schemas-microsoft-com:office:word" xmlns:w="http://schemas.openxmlformats.org/wordprocessingml/2006/main" xmlns:w14="http://schemas.microsoft.com/office/word/2010/wordml" xmlns:w15="http://schemas.microsoft.com/office/word/2012/wordml" xmlns:wpg="http://schemas.microsoft.com/office/word/2010/wordprocessingGroup" xmlns:wpi="http://schemas.microsoft.com/office/word/2010/wordprocessingInk" xmlns:wne="http://schemas.microsoft.com/office/word/2006/wordml" xmlns:wps="http://schemas.microsoft.com/office/word/2010/wordprocessingShape" mc:Ignorable="w14 w15 wp14">
   <w:sdt>
     <w:sdtPr>
-      <w:id w:val="1239289931"/>
+      <w:id w:val="1310588612"/>
       <w:docPartObj>
         <w:docPartGallery w:val="Page Numbers (Bottom of Page)"/>
         <w:docPartUnique/>
@@ -15353,7 +17501,7 @@
           <w:rPr>
             <w:noProof/>
           </w:rPr>
-          <w:t>iii</w:t>
+          <w:t>ii</w:t>
         </w:r>
         <w:r>
           <w:rPr>
@@ -17501,6 +19649,7 @@
   <w:style w:type="character" w:default="1" w:styleId="DefaultParagraphFont">
     <w:name w:val="Default Paragraph Font"/>
     <w:uiPriority w:val="1"/>
+    <w:semiHidden/>
     <w:unhideWhenUsed/>
   </w:style>
   <w:style w:type="table" w:default="1" w:styleId="TableNormal">
@@ -27945,7 +30094,7 @@
 </file>
 
 <file path=customXml/itemProps2.xml><?xml version="1.0" encoding="utf-8"?>
-<ds:datastoreItem xmlns:ds="http://schemas.openxmlformats.org/officeDocument/2006/customXml" ds:itemID="{CEC5AB6A-1F6E-473A-B4B7-F679042D380D}">
+<ds:datastoreItem xmlns:ds="http://schemas.openxmlformats.org/officeDocument/2006/customXml" ds:itemID="{4467E823-B340-4C8B-B824-ADA631FBA695}">
   <ds:schemaRefs>
     <ds:schemaRef ds:uri="http://schemas.openxmlformats.org/officeDocument/2006/bibliography"/>
   </ds:schemaRefs>

--- a/GP-Automated-Task-Assessment-for-Computer-Science-2020-v6.docx
+++ b/GP-Automated-Task-Assessment-for-Computer-Science-2020-v6.docx
@@ -10,6 +10,7 @@
           <w:docPartUnique/>
         </w:docPartObj>
       </w:sdtPr>
+      <w:sdtEndPr/>
       <w:sdtContent>
         <w:p>
           <w:r>
@@ -457,7 +458,7 @@
                   <mc:AlternateContent>
                     <mc:Choice Requires="wps">
                       <w:drawing>
-                        <wp:inline distT="0" distB="0" distL="0" distR="0" wp14:anchorId="56318A00" wp14:editId="45880821">
+                        <wp:inline distT="0" distB="0" distL="0" distR="0" wp14:anchorId="56318A00" wp14:editId="4F30A932">
                           <wp:extent cx="4529455" cy="2562225"/>
                           <wp:effectExtent l="0" t="0" r="23495" b="28575"/>
                           <wp:docPr id="307" name="Text Box 2"/>
@@ -480,19 +481,13 @@
                                   </a:prstGeom>
                                   <a:gradFill flip="none" rotWithShape="1">
                                     <a:gsLst>
-                                      <a:gs pos="0">
-                                        <a:srgbClr val="263238"/>
-                                      </a:gs>
-                                      <a:gs pos="50000">
-                                        <a:schemeClr val="lt1">
-                                          <a:shade val="67500"/>
-                                          <a:satMod val="115000"/>
-                                        </a:schemeClr>
+                                      <a:gs pos="2000">
+                                        <a:srgbClr val="4A626E"/>
                                       </a:gs>
                                       <a:gs pos="100000">
-                                        <a:schemeClr val="lt1">
-                                          <a:shade val="100000"/>
-                                          <a:satMod val="115000"/>
+                                        <a:schemeClr val="accent4">
+                                          <a:lumMod val="0"/>
+                                          <a:lumOff val="100000"/>
                                         </a:schemeClr>
                                       </a:gs>
                                     </a:gsLst>
@@ -581,7 +576,23 @@
                                           <w:sz w:val="24"/>
                                           <w:szCs w:val="24"/>
                                         </w:rPr>
-                                        <w:t>Anas Hassan Goda</w:t>
+                                        <w:t>Anas Hassan Go</w:t>
+                                      </w:r>
+                                      <w:r>
+                                        <w:rPr>
+                                          <w:rFonts w:asciiTheme="minorHAnsi" w:hAnsiTheme="minorHAnsi" w:cstheme="majorBidi"/>
+                                          <w:sz w:val="24"/>
+                                          <w:szCs w:val="24"/>
+                                        </w:rPr>
+                                        <w:t>u</w:t>
+                                      </w:r>
+                                      <w:r>
+                                        <w:rPr>
+                                          <w:rFonts w:asciiTheme="minorHAnsi" w:hAnsiTheme="minorHAnsi" w:cstheme="majorBidi"/>
+                                          <w:sz w:val="24"/>
+                                          <w:szCs w:val="24"/>
+                                        </w:rPr>
+                                        <w:t>da</w:t>
                                       </w:r>
                                     </w:p>
                                     <w:p>
@@ -694,13 +705,6 @@
                                         <w:t>Dr. Essam Eliwa</w:t>
                                       </w:r>
                                     </w:p>
-                                    <w:p>
-                                      <w:pPr>
-                                        <w:rPr>
-                                          <w:rFonts w:asciiTheme="majorBidi" w:hAnsiTheme="majorBidi" w:cstheme="majorBidi"/>
-                                        </w:rPr>
-                                      </w:pPr>
-                                    </w:p>
                                   </w:txbxContent>
                                 </wps:txbx>
                                 <wps:bodyPr rot="0" vert="horz" wrap="square" lIns="91440" tIns="45720" rIns="91440" bIns="45720" anchor="ctr" anchorCtr="0">
@@ -714,8 +718,8 @@
                     </mc:Choice>
                     <mc:Fallback>
                       <w:pict>
-                        <v:shape w14:anchorId="56318A00" id="Text Box 2" o:spid="_x0000_s1027" type="#_x0000_t202" style="width:356.65pt;height:201.75pt;visibility:visible;mso-wrap-style:square;mso-left-percent:-10001;mso-top-percent:-10001;mso-position-horizontal:absolute;mso-position-horizontal-relative:char;mso-position-vertical:absolute;mso-position-vertical-relative:line;mso-left-percent:-10001;mso-top-percent:-10001;v-text-anchor:middle" o:gfxdata="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" fillcolor="#263238" strokecolor="white [3212]" strokeweight="2pt">
-                          <v:fill color2="white [3201]" rotate="t" angle="270" colors="0 #263238;.5 #d6d6d6;1 white" focus="100%" type="gradient"/>
+                        <v:shape w14:anchorId="56318A00" id="Text Box 2" o:spid="_x0000_s1027" type="#_x0000_t202" style="width:356.65pt;height:201.75pt;visibility:visible;mso-wrap-style:square;mso-left-percent:-10001;mso-top-percent:-10001;mso-position-horizontal:absolute;mso-position-horizontal-relative:char;mso-position-vertical:absolute;mso-position-vertical-relative:line;mso-left-percent:-10001;mso-top-percent:-10001;v-text-anchor:middle" o:gfxdata="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" fillcolor="#4a626e" strokecolor="white [3212]" strokeweight="2pt">
+                          <v:fill color2="white [23]" rotate="t" angle="270" colors="0 #4a626e;1311f #4a626e" focus="100%" type="gradient"/>
                           <v:textbox>
                             <w:txbxContent>
                               <w:p>
@@ -776,7 +780,23 @@
                                     <w:sz w:val="24"/>
                                     <w:szCs w:val="24"/>
                                   </w:rPr>
-                                  <w:t>Anas Hassan Goda</w:t>
+                                  <w:t>Anas Hassan Go</w:t>
+                                </w:r>
+                                <w:r>
+                                  <w:rPr>
+                                    <w:rFonts w:asciiTheme="minorHAnsi" w:hAnsiTheme="minorHAnsi" w:cstheme="majorBidi"/>
+                                    <w:sz w:val="24"/>
+                                    <w:szCs w:val="24"/>
+                                  </w:rPr>
+                                  <w:t>u</w:t>
+                                </w:r>
+                                <w:r>
+                                  <w:rPr>
+                                    <w:rFonts w:asciiTheme="minorHAnsi" w:hAnsiTheme="minorHAnsi" w:cstheme="majorBidi"/>
+                                    <w:sz w:val="24"/>
+                                    <w:szCs w:val="24"/>
+                                  </w:rPr>
+                                  <w:t>da</w:t>
                                 </w:r>
                               </w:p>
                               <w:p>
@@ -888,13 +908,6 @@
                                   </w:rPr>
                                   <w:t>Dr. Essam Eliwa</w:t>
                                 </w:r>
-                              </w:p>
-                              <w:p>
-                                <w:pPr>
-                                  <w:rPr>
-                                    <w:rFonts w:asciiTheme="majorBidi" w:hAnsiTheme="majorBidi" w:cstheme="majorBidi"/>
-                                  </w:rPr>
-                                </w:pPr>
                               </w:p>
                             </w:txbxContent>
                           </v:textbox>
@@ -1060,12 +1073,34 @@
         </w:p>
         <w:p>
           <w:pPr>
-            <w:pStyle w:val="Heading1"/>
+            <w:jc w:val="center"/>
+            <w:rPr>
+              <w:rFonts w:asciiTheme="majorHAnsi" w:hAnsiTheme="majorHAnsi"/>
+              <w:b/>
+              <w:bCs/>
+              <w:color w:val="365F91"/>
+              <w:sz w:val="36"/>
+              <w:szCs w:val="36"/>
+            </w:rPr>
           </w:pPr>
           <w:r>
+            <w:rPr>
+              <w:rFonts w:asciiTheme="majorHAnsi" w:hAnsiTheme="majorHAnsi"/>
+              <w:b/>
+              <w:bCs/>
+              <w:color w:val="365F91"/>
+              <w:sz w:val="36"/>
+              <w:szCs w:val="36"/>
+            </w:rPr>
             <w:lastRenderedPageBreak/>
             <w:t>Team Members</w:t>
           </w:r>
+        </w:p>
+        <w:p>
+          <w:pPr>
+            <w:spacing w:before="0" w:line="240" w:lineRule="auto"/>
+            <w:jc w:val="left"/>
+          </w:pPr>
         </w:p>
         <w:p>
           <w:pPr>
@@ -1079,13 +1114,13 @@
             <mc:AlternateContent>
               <mc:Choice Requires="wpg">
                 <w:drawing>
-                  <wp:inline distT="0" distB="0" distL="0" distR="0" wp14:anchorId="32BC912F" wp14:editId="547548A3">
+                  <wp:inline distT="0" distB="0" distL="0" distR="0" wp14:anchorId="32BC912F" wp14:editId="78F4072B">
                     <wp:extent cx="5398477" cy="1414101"/>
                     <wp:effectExtent l="38100" t="38100" r="88265" b="91440"/>
                     <wp:docPr id="60" name="Group 11">
                       <a:extLst xmlns:a="http://schemas.openxmlformats.org/drawingml/2006/main">
                         <a:ext uri="{FF2B5EF4-FFF2-40B4-BE49-F238E27FC236}">
-                          <a16:creationId xmlns:p="http://schemas.openxmlformats.org/presentationml/2006/main" xmlns:a16="http://schemas.microsoft.com/office/drawing/2014/main" xmlns="" xmlns:lc="http://schemas.openxmlformats.org/drawingml/2006/lockedCanvas" id="{AB855109-2D86-4202-B9CE-3E60F8439916}"/>
+                          <a16:creationId xmlns:o="urn:schemas-microsoft-com:office:office" xmlns:v="urn:schemas-microsoft-com:vml" xmlns:w10="urn:schemas-microsoft-com:office:word" xmlns:w="http://schemas.openxmlformats.org/wordprocessingml/2006/main" xmlns:p="http://schemas.openxmlformats.org/presentationml/2006/main" xmlns:a16="http://schemas.microsoft.com/office/drawing/2014/main" xmlns="" xmlns:lc="http://schemas.openxmlformats.org/drawingml/2006/lockedCanvas" id="{AB855109-2D86-4202-B9CE-3E60F8439916}"/>
                         </a:ext>
                       </a:extLst>
                     </wp:docPr>
@@ -1106,7 +1141,7 @@
                             <wpg:cNvPr id="61" name="Group 61">
                               <a:extLst>
                                 <a:ext uri="{FF2B5EF4-FFF2-40B4-BE49-F238E27FC236}">
-                                  <a16:creationId xmlns:p="http://schemas.openxmlformats.org/presentationml/2006/main" xmlns:a16="http://schemas.microsoft.com/office/drawing/2014/main" xmlns="" xmlns:lc="http://schemas.openxmlformats.org/drawingml/2006/lockedCanvas" id="{712D4734-0353-4FE4-96B3-AD192F545BEF}"/>
+                                  <a16:creationId xmlns:o="urn:schemas-microsoft-com:office:office" xmlns:v="urn:schemas-microsoft-com:vml" xmlns:w10="urn:schemas-microsoft-com:office:word" xmlns:w="http://schemas.openxmlformats.org/wordprocessingml/2006/main" xmlns:p="http://schemas.openxmlformats.org/presentationml/2006/main" xmlns:a16="http://schemas.microsoft.com/office/drawing/2014/main" xmlns="" xmlns:lc="http://schemas.openxmlformats.org/drawingml/2006/lockedCanvas" id="{712D4734-0353-4FE4-96B3-AD192F545BEF}"/>
                                 </a:ext>
                               </a:extLst>
                             </wpg:cNvPr>
@@ -1130,7 +1165,7 @@
                               <wps:cNvPr id="62" name="Rectangle 62">
                                 <a:extLst>
                                   <a:ext uri="{FF2B5EF4-FFF2-40B4-BE49-F238E27FC236}">
-                                    <a16:creationId xmlns:p="http://schemas.openxmlformats.org/presentationml/2006/main" xmlns:a16="http://schemas.microsoft.com/office/drawing/2014/main" xmlns="" xmlns:lc="http://schemas.openxmlformats.org/drawingml/2006/lockedCanvas" id="{C0B07BAC-93A8-45B6-BE07-BE882C3D3DF9}"/>
+                                    <a16:creationId xmlns:o="urn:schemas-microsoft-com:office:office" xmlns:v="urn:schemas-microsoft-com:vml" xmlns:w10="urn:schemas-microsoft-com:office:word" xmlns:w="http://schemas.openxmlformats.org/wordprocessingml/2006/main" xmlns:p="http://schemas.openxmlformats.org/presentationml/2006/main" xmlns:a16="http://schemas.microsoft.com/office/drawing/2014/main" xmlns="" xmlns:lc="http://schemas.openxmlformats.org/drawingml/2006/lockedCanvas" id="{C0B07BAC-93A8-45B6-BE07-BE882C3D3DF9}"/>
                                   </a:ext>
                                 </a:extLst>
                               </wps:cNvPr>
@@ -1172,7 +1207,7 @@
                               <wps:cNvPr id="63" name="Rectangle 63">
                                 <a:extLst>
                                   <a:ext uri="{FF2B5EF4-FFF2-40B4-BE49-F238E27FC236}">
-                                    <a16:creationId xmlns:p="http://schemas.openxmlformats.org/presentationml/2006/main" xmlns:a16="http://schemas.microsoft.com/office/drawing/2014/main" xmlns="" xmlns:lc="http://schemas.openxmlformats.org/drawingml/2006/lockedCanvas" id="{ABEC2427-8F00-4485-94C0-D9B26344DC89}"/>
+                                    <a16:creationId xmlns:o="urn:schemas-microsoft-com:office:office" xmlns:v="urn:schemas-microsoft-com:vml" xmlns:w10="urn:schemas-microsoft-com:office:word" xmlns:w="http://schemas.openxmlformats.org/wordprocessingml/2006/main" xmlns:p="http://schemas.openxmlformats.org/presentationml/2006/main" xmlns:a16="http://schemas.microsoft.com/office/drawing/2014/main" xmlns="" xmlns:lc="http://schemas.openxmlformats.org/drawingml/2006/lockedCanvas" id="{ABEC2427-8F00-4485-94C0-D9B26344DC89}"/>
                                   </a:ext>
                                 </a:extLst>
                               </wps:cNvPr>
@@ -1216,7 +1251,7 @@
                             <wps:cNvPr id="128" name="Oval 128">
                               <a:extLst>
                                 <a:ext uri="{FF2B5EF4-FFF2-40B4-BE49-F238E27FC236}">
-                                  <a16:creationId xmlns:p="http://schemas.openxmlformats.org/presentationml/2006/main" xmlns:a16="http://schemas.microsoft.com/office/drawing/2014/main" xmlns="" xmlns:lc="http://schemas.openxmlformats.org/drawingml/2006/lockedCanvas" id="{AC835937-FF0B-4413-924A-E3794F0F7C86}"/>
+                                  <a16:creationId xmlns:o="urn:schemas-microsoft-com:office:office" xmlns:v="urn:schemas-microsoft-com:vml" xmlns:w10="urn:schemas-microsoft-com:office:word" xmlns:w="http://schemas.openxmlformats.org/wordprocessingml/2006/main" xmlns:p="http://schemas.openxmlformats.org/presentationml/2006/main" xmlns:a16="http://schemas.microsoft.com/office/drawing/2014/main" xmlns="" xmlns:lc="http://schemas.openxmlformats.org/drawingml/2006/lockedCanvas" id="{AC835937-FF0B-4413-924A-E3794F0F7C86}"/>
                                 </a:ext>
                               </a:extLst>
                             </wps:cNvPr>
@@ -1270,7 +1305,7 @@
                             <wps:cNvPr id="129" name="Rectangle 129">
                               <a:extLst>
                                 <a:ext uri="{FF2B5EF4-FFF2-40B4-BE49-F238E27FC236}">
-                                  <a16:creationId xmlns:p="http://schemas.openxmlformats.org/presentationml/2006/main" xmlns:a16="http://schemas.microsoft.com/office/drawing/2014/main" xmlns="" xmlns:lc="http://schemas.openxmlformats.org/drawingml/2006/lockedCanvas" id="{34000096-66AA-40A4-9D26-CD35CDCDBCD8}"/>
+                                  <a16:creationId xmlns:o="urn:schemas-microsoft-com:office:office" xmlns:v="urn:schemas-microsoft-com:vml" xmlns:w10="urn:schemas-microsoft-com:office:word" xmlns:w="http://schemas.openxmlformats.org/wordprocessingml/2006/main" xmlns:p="http://schemas.openxmlformats.org/presentationml/2006/main" xmlns:a16="http://schemas.microsoft.com/office/drawing/2014/main" xmlns="" xmlns:lc="http://schemas.openxmlformats.org/drawingml/2006/lockedCanvas" id="{34000096-66AA-40A4-9D26-CD35CDCDBCD8}"/>
                                 </a:ext>
                               </a:extLst>
                             </wps:cNvPr>
@@ -1357,7 +1392,7 @@
                             <wps:cNvPr id="131" name="TextBox 18">
                               <a:extLst>
                                 <a:ext uri="{FF2B5EF4-FFF2-40B4-BE49-F238E27FC236}">
-                                  <a16:creationId xmlns:p="http://schemas.openxmlformats.org/presentationml/2006/main" xmlns:a16="http://schemas.microsoft.com/office/drawing/2014/main" xmlns="" xmlns:lc="http://schemas.openxmlformats.org/drawingml/2006/lockedCanvas" id="{EF1AACF8-6EDD-4624-BA75-2A4750AEFBA6}"/>
+                                  <a16:creationId xmlns:o="urn:schemas-microsoft-com:office:office" xmlns:v="urn:schemas-microsoft-com:vml" xmlns:w10="urn:schemas-microsoft-com:office:word" xmlns:w="http://schemas.openxmlformats.org/wordprocessingml/2006/main" xmlns:p="http://schemas.openxmlformats.org/presentationml/2006/main" xmlns:a16="http://schemas.microsoft.com/office/drawing/2014/main" xmlns="" xmlns:lc="http://schemas.openxmlformats.org/drawingml/2006/lockedCanvas" id="{EF1AACF8-6EDD-4624-BA75-2A4750AEFBA6}"/>
                                 </a:ext>
                               </a:extLst>
                             </wps:cNvPr>
@@ -1380,7 +1415,7 @@
                                     <w:spacing w:before="0" w:beforeAutospacing="0" w:after="0" w:afterAutospacing="0"/>
                                     <w:jc w:val="center"/>
                                     <w:rPr>
-                                      <w:color w:val="0070C0"/>
+                                      <w:color w:val="365F91"/>
                                       <w:sz w:val="18"/>
                                       <w:szCs w:val="18"/>
                                     </w:rPr>
@@ -1390,11 +1425,10 @@
                                       <w:rFonts w:asciiTheme="minorHAnsi" w:hAnsi="Calibri" w:cstheme="minorBidi"/>
                                       <w:b/>
                                       <w:bCs/>
-                                      <w:color w:val="0070C0"/>
+                                      <w:color w:val="365F91"/>
                                       <w:kern w:val="24"/>
                                       <w:sz w:val="18"/>
                                       <w:szCs w:val="18"/>
-                                      <w:u w:val="single"/>
                                     </w:rPr>
                                     <w:t>Khm.karimhisham@gmail.com</w:t>
                                   </w:r>
@@ -1409,7 +1443,7 @@
                             <wps:cNvPr id="133" name="TextBox 19">
                               <a:extLst>
                                 <a:ext uri="{FF2B5EF4-FFF2-40B4-BE49-F238E27FC236}">
-                                  <a16:creationId xmlns:p="http://schemas.openxmlformats.org/presentationml/2006/main" xmlns:a16="http://schemas.microsoft.com/office/drawing/2014/main" xmlns="" xmlns:lc="http://schemas.openxmlformats.org/drawingml/2006/lockedCanvas" id="{09FE6592-85EC-4658-877F-89BF301E00A0}"/>
+                                  <a16:creationId xmlns:o="urn:schemas-microsoft-com:office:office" xmlns:v="urn:schemas-microsoft-com:vml" xmlns:w10="urn:schemas-microsoft-com:office:word" xmlns:w="http://schemas.openxmlformats.org/wordprocessingml/2006/main" xmlns:p="http://schemas.openxmlformats.org/presentationml/2006/main" xmlns:a16="http://schemas.microsoft.com/office/drawing/2014/main" xmlns="" xmlns:lc="http://schemas.openxmlformats.org/drawingml/2006/lockedCanvas" id="{09FE6592-85EC-4658-877F-89BF301E00A0}"/>
                                 </a:ext>
                               </a:extLst>
                             </wps:cNvPr>
@@ -1432,7 +1466,7 @@
                                     <w:spacing w:before="0" w:beforeAutospacing="0" w:after="0" w:afterAutospacing="0"/>
                                     <w:jc w:val="center"/>
                                     <w:rPr>
-                                      <w:color w:val="0070C0"/>
+                                      <w:color w:val="365F91"/>
                                       <w:sz w:val="18"/>
                                       <w:szCs w:val="18"/>
                                     </w:rPr>
@@ -1442,12 +1476,36 @@
                                       <w:rFonts w:asciiTheme="minorHAnsi" w:hAnsi="Calibri" w:cstheme="minorBidi"/>
                                       <w:b/>
                                       <w:bCs/>
-                                      <w:color w:val="0070C0"/>
+                                      <w:color w:val="365F91"/>
                                       <w:kern w:val="24"/>
                                       <w:sz w:val="18"/>
                                       <w:szCs w:val="18"/>
                                     </w:rPr>
-                                    <w:t>+2 0111 739 1522</w:t>
+                                    <w:t>+</w:t>
+                                  </w:r>
+                                  <w:r>
+                                    <w:rPr>
+                                      <w:rFonts w:asciiTheme="minorHAnsi" w:hAnsi="Calibri" w:cstheme="minorBidi"/>
+                                      <w:b/>
+                                      <w:bCs/>
+                                      <w:color w:val="365F91"/>
+                                      <w:kern w:val="24"/>
+                                      <w:sz w:val="18"/>
+                                      <w:szCs w:val="18"/>
+                                    </w:rPr>
+                                    <w:t>2 011 1</w:t>
+                                  </w:r>
+                                  <w:r>
+                                    <w:rPr>
+                                      <w:rFonts w:asciiTheme="minorHAnsi" w:hAnsi="Calibri" w:cstheme="minorBidi"/>
+                                      <w:b/>
+                                      <w:bCs/>
+                                      <w:color w:val="365F91"/>
+                                      <w:kern w:val="24"/>
+                                      <w:sz w:val="18"/>
+                                      <w:szCs w:val="18"/>
+                                    </w:rPr>
+                                    <w:t>739 1522</w:t>
                                   </w:r>
                                 </w:p>
                               </w:txbxContent>
@@ -1526,7 +1584,7 @@
                               <w:spacing w:before="0" w:beforeAutospacing="0" w:after="0" w:afterAutospacing="0"/>
                               <w:jc w:val="center"/>
                               <w:rPr>
-                                <w:color w:val="0070C0"/>
+                                <w:color w:val="365F91"/>
                                 <w:sz w:val="18"/>
                                 <w:szCs w:val="18"/>
                               </w:rPr>
@@ -1536,11 +1594,10 @@
                                 <w:rFonts w:asciiTheme="minorHAnsi" w:hAnsi="Calibri" w:cstheme="minorBidi"/>
                                 <w:b/>
                                 <w:bCs/>
-                                <w:color w:val="0070C0"/>
+                                <w:color w:val="365F91"/>
                                 <w:kern w:val="24"/>
                                 <w:sz w:val="18"/>
                                 <w:szCs w:val="18"/>
-                                <w:u w:val="single"/>
                               </w:rPr>
                               <w:t>Khm.karimhisham@gmail.com</w:t>
                             </w:r>
@@ -1557,7 +1614,7 @@
                               <w:spacing w:before="0" w:beforeAutospacing="0" w:after="0" w:afterAutospacing="0"/>
                               <w:jc w:val="center"/>
                               <w:rPr>
-                                <w:color w:val="0070C0"/>
+                                <w:color w:val="365F91"/>
                                 <w:sz w:val="18"/>
                                 <w:szCs w:val="18"/>
                               </w:rPr>
@@ -1567,12 +1624,36 @@
                                 <w:rFonts w:asciiTheme="minorHAnsi" w:hAnsi="Calibri" w:cstheme="minorBidi"/>
                                 <w:b/>
                                 <w:bCs/>
-                                <w:color w:val="0070C0"/>
+                                <w:color w:val="365F91"/>
                                 <w:kern w:val="24"/>
                                 <w:sz w:val="18"/>
                                 <w:szCs w:val="18"/>
                               </w:rPr>
-                              <w:t>+2 0111 739 1522</w:t>
+                              <w:t>+</w:t>
+                            </w:r>
+                            <w:r>
+                              <w:rPr>
+                                <w:rFonts w:asciiTheme="minorHAnsi" w:hAnsi="Calibri" w:cstheme="minorBidi"/>
+                                <w:b/>
+                                <w:bCs/>
+                                <w:color w:val="365F91"/>
+                                <w:kern w:val="24"/>
+                                <w:sz w:val="18"/>
+                                <w:szCs w:val="18"/>
+                              </w:rPr>
+                              <w:t>2 011 1</w:t>
+                            </w:r>
+                            <w:r>
+                              <w:rPr>
+                                <w:rFonts w:asciiTheme="minorHAnsi" w:hAnsi="Calibri" w:cstheme="minorBidi"/>
+                                <w:b/>
+                                <w:bCs/>
+                                <w:color w:val="365F91"/>
+                                <w:kern w:val="24"/>
+                                <w:sz w:val="18"/>
+                                <w:szCs w:val="18"/>
+                              </w:rPr>
+                              <w:t>739 1522</w:t>
                             </w:r>
                           </w:p>
                         </w:txbxContent>
@@ -1603,13 +1684,13 @@
             <mc:AlternateContent>
               <mc:Choice Requires="wpg">
                 <w:drawing>
-                  <wp:inline distT="0" distB="0" distL="0" distR="0" wp14:anchorId="1AB8DE9B" wp14:editId="4140AAF1">
+                  <wp:inline distT="0" distB="0" distL="0" distR="0" wp14:anchorId="1AB8DE9B" wp14:editId="4D9C82A9">
                     <wp:extent cx="5398477" cy="1414101"/>
                     <wp:effectExtent l="38100" t="38100" r="88265" b="91440"/>
                     <wp:docPr id="170" name="Group 11">
                       <a:extLst xmlns:a="http://schemas.openxmlformats.org/drawingml/2006/main">
                         <a:ext uri="{FF2B5EF4-FFF2-40B4-BE49-F238E27FC236}">
-                          <a16:creationId xmlns:p="http://schemas.openxmlformats.org/presentationml/2006/main" xmlns:a16="http://schemas.microsoft.com/office/drawing/2014/main" xmlns="" xmlns:lc="http://schemas.openxmlformats.org/drawingml/2006/lockedCanvas" id="{AB855109-2D86-4202-B9CE-3E60F8439916}"/>
+                          <a16:creationId xmlns:o="urn:schemas-microsoft-com:office:office" xmlns:v="urn:schemas-microsoft-com:vml" xmlns:w10="urn:schemas-microsoft-com:office:word" xmlns:w="http://schemas.openxmlformats.org/wordprocessingml/2006/main" xmlns:p="http://schemas.openxmlformats.org/presentationml/2006/main" xmlns:a16="http://schemas.microsoft.com/office/drawing/2014/main" xmlns="" xmlns:lc="http://schemas.openxmlformats.org/drawingml/2006/lockedCanvas" id="{AB855109-2D86-4202-B9CE-3E60F8439916}"/>
                         </a:ext>
                       </a:extLst>
                     </wp:docPr>
@@ -1630,7 +1711,7 @@
                             <wpg:cNvPr id="171" name="Group 171">
                               <a:extLst>
                                 <a:ext uri="{FF2B5EF4-FFF2-40B4-BE49-F238E27FC236}">
-                                  <a16:creationId xmlns:p="http://schemas.openxmlformats.org/presentationml/2006/main" xmlns:a16="http://schemas.microsoft.com/office/drawing/2014/main" xmlns="" xmlns:lc="http://schemas.openxmlformats.org/drawingml/2006/lockedCanvas" id="{712D4734-0353-4FE4-96B3-AD192F545BEF}"/>
+                                  <a16:creationId xmlns:o="urn:schemas-microsoft-com:office:office" xmlns:v="urn:schemas-microsoft-com:vml" xmlns:w10="urn:schemas-microsoft-com:office:word" xmlns:w="http://schemas.openxmlformats.org/wordprocessingml/2006/main" xmlns:p="http://schemas.openxmlformats.org/presentationml/2006/main" xmlns:a16="http://schemas.microsoft.com/office/drawing/2014/main" xmlns="" xmlns:lc="http://schemas.openxmlformats.org/drawingml/2006/lockedCanvas" id="{712D4734-0353-4FE4-96B3-AD192F545BEF}"/>
                                 </a:ext>
                               </a:extLst>
                             </wpg:cNvPr>
@@ -1654,7 +1735,7 @@
                               <wps:cNvPr id="172" name="Rectangle 172">
                                 <a:extLst>
                                   <a:ext uri="{FF2B5EF4-FFF2-40B4-BE49-F238E27FC236}">
-                                    <a16:creationId xmlns:p="http://schemas.openxmlformats.org/presentationml/2006/main" xmlns:a16="http://schemas.microsoft.com/office/drawing/2014/main" xmlns="" xmlns:lc="http://schemas.openxmlformats.org/drawingml/2006/lockedCanvas" id="{C0B07BAC-93A8-45B6-BE07-BE882C3D3DF9}"/>
+                                    <a16:creationId xmlns:o="urn:schemas-microsoft-com:office:office" xmlns:v="urn:schemas-microsoft-com:vml" xmlns:w10="urn:schemas-microsoft-com:office:word" xmlns:w="http://schemas.openxmlformats.org/wordprocessingml/2006/main" xmlns:p="http://schemas.openxmlformats.org/presentationml/2006/main" xmlns:a16="http://schemas.microsoft.com/office/drawing/2014/main" xmlns="" xmlns:lc="http://schemas.openxmlformats.org/drawingml/2006/lockedCanvas" id="{C0B07BAC-93A8-45B6-BE07-BE882C3D3DF9}"/>
                                   </a:ext>
                                 </a:extLst>
                               </wps:cNvPr>
@@ -1696,7 +1777,7 @@
                               <wps:cNvPr id="173" name="Rectangle 173">
                                 <a:extLst>
                                   <a:ext uri="{FF2B5EF4-FFF2-40B4-BE49-F238E27FC236}">
-                                    <a16:creationId xmlns:p="http://schemas.openxmlformats.org/presentationml/2006/main" xmlns:a16="http://schemas.microsoft.com/office/drawing/2014/main" xmlns="" xmlns:lc="http://schemas.openxmlformats.org/drawingml/2006/lockedCanvas" id="{ABEC2427-8F00-4485-94C0-D9B26344DC89}"/>
+                                    <a16:creationId xmlns:o="urn:schemas-microsoft-com:office:office" xmlns:v="urn:schemas-microsoft-com:vml" xmlns:w10="urn:schemas-microsoft-com:office:word" xmlns:w="http://schemas.openxmlformats.org/wordprocessingml/2006/main" xmlns:p="http://schemas.openxmlformats.org/presentationml/2006/main" xmlns:a16="http://schemas.microsoft.com/office/drawing/2014/main" xmlns="" xmlns:lc="http://schemas.openxmlformats.org/drawingml/2006/lockedCanvas" id="{ABEC2427-8F00-4485-94C0-D9B26344DC89}"/>
                                   </a:ext>
                                 </a:extLst>
                               </wps:cNvPr>
@@ -1740,7 +1821,7 @@
                             <wps:cNvPr id="174" name="Oval 174">
                               <a:extLst>
                                 <a:ext uri="{FF2B5EF4-FFF2-40B4-BE49-F238E27FC236}">
-                                  <a16:creationId xmlns:p="http://schemas.openxmlformats.org/presentationml/2006/main" xmlns:a16="http://schemas.microsoft.com/office/drawing/2014/main" xmlns="" xmlns:lc="http://schemas.openxmlformats.org/drawingml/2006/lockedCanvas" id="{AC835937-FF0B-4413-924A-E3794F0F7C86}"/>
+                                  <a16:creationId xmlns:o="urn:schemas-microsoft-com:office:office" xmlns:v="urn:schemas-microsoft-com:vml" xmlns:w10="urn:schemas-microsoft-com:office:word" xmlns:w="http://schemas.openxmlformats.org/wordprocessingml/2006/main" xmlns:p="http://schemas.openxmlformats.org/presentationml/2006/main" xmlns:a16="http://schemas.microsoft.com/office/drawing/2014/main" xmlns="" xmlns:lc="http://schemas.openxmlformats.org/drawingml/2006/lockedCanvas" id="{AC835937-FF0B-4413-924A-E3794F0F7C86}"/>
                                 </a:ext>
                               </a:extLst>
                             </wps:cNvPr>
@@ -1754,7 +1835,7 @@
                                 <a:avLst/>
                               </a:prstGeom>
                               <a:blipFill dpi="0" rotWithShape="1">
-                                <a:blip r:embed="rId11" cstate="print">
+                                <a:blip r:embed="rId13" cstate="print">
                                   <a:extLst>
                                     <a:ext uri="{28A0092B-C50C-407E-A947-70E740481C1C}">
                                       <a14:useLocalDpi xmlns:a14="http://schemas.microsoft.com/office/drawing/2010/main" val="0"/>
@@ -1794,7 +1875,7 @@
                             <wps:cNvPr id="175" name="Rectangle 175">
                               <a:extLst>
                                 <a:ext uri="{FF2B5EF4-FFF2-40B4-BE49-F238E27FC236}">
-                                  <a16:creationId xmlns:p="http://schemas.openxmlformats.org/presentationml/2006/main" xmlns:a16="http://schemas.microsoft.com/office/drawing/2014/main" xmlns="" xmlns:lc="http://schemas.openxmlformats.org/drawingml/2006/lockedCanvas" id="{34000096-66AA-40A4-9D26-CD35CDCDBCD8}"/>
+                                  <a16:creationId xmlns:o="urn:schemas-microsoft-com:office:office" xmlns:v="urn:schemas-microsoft-com:vml" xmlns:w10="urn:schemas-microsoft-com:office:word" xmlns:w="http://schemas.openxmlformats.org/wordprocessingml/2006/main" xmlns:p="http://schemas.openxmlformats.org/presentationml/2006/main" xmlns:a16="http://schemas.microsoft.com/office/drawing/2014/main" xmlns="" xmlns:lc="http://schemas.openxmlformats.org/drawingml/2006/lockedCanvas" id="{34000096-66AA-40A4-9D26-CD35CDCDBCD8}"/>
                                 </a:ext>
                               </a:extLst>
                             </wps:cNvPr>
@@ -1857,7 +1938,33 @@
                                       <w:sz w:val="32"/>
                                       <w:szCs w:val="32"/>
                                     </w:rPr>
-                                    <w:t>Anas hassan goda</w:t>
+                                    <w:t>Anas hassan go</w:t>
+                                  </w:r>
+                                  <w:r>
+                                    <w:rPr>
+                                      <w:rFonts w:asciiTheme="minorHAnsi" w:hAnsi="Calibri" w:cstheme="minorBidi"/>
+                                      <w:b/>
+                                      <w:bCs/>
+                                      <w:caps/>
+                                      <w:color w:val="2F2B20" w:themeColor="text1"/>
+                                      <w:kern w:val="24"/>
+                                      <w:sz w:val="32"/>
+                                      <w:szCs w:val="32"/>
+                                    </w:rPr>
+                                    <w:t>u</w:t>
+                                  </w:r>
+                                  <w:r>
+                                    <w:rPr>
+                                      <w:rFonts w:asciiTheme="minorHAnsi" w:hAnsi="Calibri" w:cstheme="minorBidi"/>
+                                      <w:b/>
+                                      <w:bCs/>
+                                      <w:caps/>
+                                      <w:color w:val="2F2B20" w:themeColor="text1"/>
+                                      <w:kern w:val="24"/>
+                                      <w:sz w:val="32"/>
+                                      <w:szCs w:val="32"/>
+                                    </w:rPr>
+                                    <w:t>da</w:t>
                                   </w:r>
                                 </w:p>
                               </w:txbxContent>
@@ -1868,7 +1975,7 @@
                             <wps:cNvPr id="176" name="TextBox 18">
                               <a:extLst>
                                 <a:ext uri="{FF2B5EF4-FFF2-40B4-BE49-F238E27FC236}">
-                                  <a16:creationId xmlns:p="http://schemas.openxmlformats.org/presentationml/2006/main" xmlns:a16="http://schemas.microsoft.com/office/drawing/2014/main" xmlns="" xmlns:lc="http://schemas.openxmlformats.org/drawingml/2006/lockedCanvas" id="{EF1AACF8-6EDD-4624-BA75-2A4750AEFBA6}"/>
+                                  <a16:creationId xmlns:o="urn:schemas-microsoft-com:office:office" xmlns:v="urn:schemas-microsoft-com:vml" xmlns:w10="urn:schemas-microsoft-com:office:word" xmlns:w="http://schemas.openxmlformats.org/wordprocessingml/2006/main" xmlns:p="http://schemas.openxmlformats.org/presentationml/2006/main" xmlns:a16="http://schemas.microsoft.com/office/drawing/2014/main" xmlns="" xmlns:lc="http://schemas.openxmlformats.org/drawingml/2006/lockedCanvas" id="{EF1AACF8-6EDD-4624-BA75-2A4750AEFBA6}"/>
                                 </a:ext>
                               </a:extLst>
                             </wps:cNvPr>
@@ -1891,7 +1998,7 @@
                                     <w:spacing w:before="0" w:beforeAutospacing="0" w:after="0" w:afterAutospacing="0"/>
                                     <w:jc w:val="center"/>
                                     <w:rPr>
-                                      <w:color w:val="0070C0"/>
+                                      <w:color w:val="365F91"/>
                                       <w:sz w:val="18"/>
                                       <w:szCs w:val="18"/>
                                     </w:rPr>
@@ -1901,13 +2008,12 @@
                                       <w:rFonts w:asciiTheme="minorHAnsi" w:hAnsi="Calibri" w:cstheme="minorBidi"/>
                                       <w:b/>
                                       <w:bCs/>
-                                      <w:color w:val="0070C0"/>
+                                      <w:color w:val="365F91"/>
                                       <w:kern w:val="24"/>
                                       <w:sz w:val="18"/>
                                       <w:szCs w:val="18"/>
-                                      <w:u w:val="single"/>
                                     </w:rPr>
-                                    <w:t>Khm.karimhisham@gmail.com</w:t>
+                                    <w:t>anashassan299@outlook.com</w:t>
                                   </w:r>
                                 </w:p>
                               </w:txbxContent>
@@ -1920,7 +2026,7 @@
                             <wps:cNvPr id="177" name="TextBox 19">
                               <a:extLst>
                                 <a:ext uri="{FF2B5EF4-FFF2-40B4-BE49-F238E27FC236}">
-                                  <a16:creationId xmlns:p="http://schemas.openxmlformats.org/presentationml/2006/main" xmlns:a16="http://schemas.microsoft.com/office/drawing/2014/main" xmlns="" xmlns:lc="http://schemas.openxmlformats.org/drawingml/2006/lockedCanvas" id="{09FE6592-85EC-4658-877F-89BF301E00A0}"/>
+                                  <a16:creationId xmlns:o="urn:schemas-microsoft-com:office:office" xmlns:v="urn:schemas-microsoft-com:vml" xmlns:w10="urn:schemas-microsoft-com:office:word" xmlns:w="http://schemas.openxmlformats.org/wordprocessingml/2006/main" xmlns:p="http://schemas.openxmlformats.org/presentationml/2006/main" xmlns:a16="http://schemas.microsoft.com/office/drawing/2014/main" xmlns="" xmlns:lc="http://schemas.openxmlformats.org/drawingml/2006/lockedCanvas" id="{09FE6592-85EC-4658-877F-89BF301E00A0}"/>
                                 </a:ext>
                               </a:extLst>
                             </wps:cNvPr>
@@ -1943,7 +2049,7 @@
                                     <w:spacing w:before="0" w:beforeAutospacing="0" w:after="0" w:afterAutospacing="0"/>
                                     <w:jc w:val="center"/>
                                     <w:rPr>
-                                      <w:color w:val="0070C0"/>
+                                      <w:color w:val="365F91"/>
                                       <w:sz w:val="18"/>
                                       <w:szCs w:val="18"/>
                                     </w:rPr>
@@ -1953,12 +2059,60 @@
                                       <w:rFonts w:asciiTheme="minorHAnsi" w:hAnsi="Calibri" w:cstheme="minorBidi"/>
                                       <w:b/>
                                       <w:bCs/>
-                                      <w:color w:val="0070C0"/>
+                                      <w:color w:val="365F91"/>
                                       <w:kern w:val="24"/>
                                       <w:sz w:val="18"/>
                                       <w:szCs w:val="18"/>
                                     </w:rPr>
-                                    <w:t>+2 0111 739 1522</w:t>
+                                    <w:t>+2 010</w:t>
+                                  </w:r>
+                                  <w:r>
+                                    <w:rPr>
+                                      <w:rFonts w:asciiTheme="minorHAnsi" w:hAnsi="Calibri" w:cstheme="minorBidi"/>
+                                      <w:b/>
+                                      <w:bCs/>
+                                      <w:color w:val="365F91"/>
+                                      <w:kern w:val="24"/>
+                                      <w:sz w:val="18"/>
+                                      <w:szCs w:val="18"/>
+                                    </w:rPr>
+                                    <w:t xml:space="preserve"> </w:t>
+                                  </w:r>
+                                  <w:r>
+                                    <w:rPr>
+                                      <w:rFonts w:asciiTheme="minorHAnsi" w:hAnsi="Calibri" w:cstheme="minorBidi"/>
+                                      <w:b/>
+                                      <w:bCs/>
+                                      <w:color w:val="365F91"/>
+                                      <w:kern w:val="24"/>
+                                      <w:sz w:val="18"/>
+                                      <w:szCs w:val="18"/>
+                                    </w:rPr>
+                                    <w:t>2351</w:t>
+                                  </w:r>
+                                  <w:r>
+                                    <w:rPr>
+                                      <w:rFonts w:asciiTheme="minorHAnsi" w:hAnsi="Calibri" w:cstheme="minorBidi"/>
+                                      <w:b/>
+                                      <w:bCs/>
+                                      <w:color w:val="365F91"/>
+                                      <w:kern w:val="24"/>
+                                      <w:sz w:val="18"/>
+                                      <w:szCs w:val="18"/>
+                                    </w:rPr>
+                                    <w:t xml:space="preserve"> </w:t>
+                                  </w:r>
+                                  <w:r>
+                                    <w:rPr>
+                                      <w:rFonts w:asciiTheme="minorHAnsi" w:hAnsi="Calibri" w:cstheme="minorBidi"/>
+                                      <w:b/>
+                                      <w:bCs/>
+                                      <w:color w:val="365F91"/>
+                                      <w:kern w:val="24"/>
+                                      <w:sz w:val="18"/>
+                                      <w:szCs w:val="18"/>
+                                    </w:rPr>
+                                    <w:t>5929</w:t>
                                   </w:r>
                                 </w:p>
                               </w:txbxContent>
@@ -1975,13 +2129,13 @@
               </mc:Choice>
               <mc:Fallback>
                 <w:pict>
-                  <v:group w14:anchorId="1AB8DE9B" id="_x0000_s1036" style="width:425.1pt;height:111.35pt;mso-position-horizontal-relative:char;mso-position-vertical-relative:line" coordsize="90827,23801" o:gfxdata="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">
+                  <v:group w14:anchorId="1AB8DE9B" id="_x0000_s1036" style="width:425.1pt;height:111.35pt;mso-position-horizontal-relative:char;mso-position-vertical-relative:line" coordsize="90827,23801" o:gfxdata="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">
                     <v:group id="Group 171" o:spid="_x0000_s1037" style="position:absolute;width:90827;height:23801" coordsize="90827,23366" o:gfxdata="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">
                       <v:rect id="Rectangle 172" o:spid="_x0000_s1038" style="position:absolute;width:90827;height:23366;visibility:visible;mso-wrap-style:square;v-text-anchor:middle" o:gfxdata="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" fillcolor="white [3212]" stroked="f" strokeweight="2pt"/>
                       <v:rect id="Rectangle 173" o:spid="_x0000_s1039" style="position:absolute;left:-3806;top:6137;width:21300;height:11498;rotation:-90;visibility:visible;mso-wrap-style:square;v-text-anchor:middle" o:gfxdata="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" fillcolor="#263238" stroked="f" strokeweight="2pt"/>
                     </v:group>
-                    <v:oval id="Oval 174" o:spid="_x0000_s1040" style="position:absolute;left:3952;top:3466;width:17282;height:17282;visibility:visible;mso-wrap-style:square;v-text-anchor:middle" o:gfxdata="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" strokecolor="white [3212]" strokeweight="4.5pt">
-                      <v:fill r:id="rId12" o:title="" recolor="t" rotate="t" type="frame"/>
+                    <v:oval id="Oval 174" o:spid="_x0000_s1040" style="position:absolute;left:3952;top:3466;width:17282;height:17282;visibility:visible;mso-wrap-style:square;v-text-anchor:middle" o:gfxdata="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" strokecolor="white [3212]" strokeweight="4.5pt">
+                      <v:fill r:id="rId14" o:title="" recolor="t" rotate="t" type="frame"/>
                     </v:oval>
                     <v:rect id="Rectangle 175" o:spid="_x0000_s1041" style="position:absolute;left:23755;top:6270;width:65787;height:6042;visibility:visible;mso-wrap-style:square;v-text-anchor:middle" o:gfxdata="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" fillcolor="#7f7f7f [1612]" stroked="f" strokeweight="2pt">
                       <v:fill opacity="16448f"/>
@@ -2009,7 +2163,33 @@
                                 <w:sz w:val="32"/>
                                 <w:szCs w:val="32"/>
                               </w:rPr>
-                              <w:t>Anas hassan goda</w:t>
+                              <w:t>Anas hassan go</w:t>
+                            </w:r>
+                            <w:r>
+                              <w:rPr>
+                                <w:rFonts w:asciiTheme="minorHAnsi" w:hAnsi="Calibri" w:cstheme="minorBidi"/>
+                                <w:b/>
+                                <w:bCs/>
+                                <w:caps/>
+                                <w:color w:val="2F2B20" w:themeColor="text1"/>
+                                <w:kern w:val="24"/>
+                                <w:sz w:val="32"/>
+                                <w:szCs w:val="32"/>
+                              </w:rPr>
+                              <w:t>u</w:t>
+                            </w:r>
+                            <w:r>
+                              <w:rPr>
+                                <w:rFonts w:asciiTheme="minorHAnsi" w:hAnsi="Calibri" w:cstheme="minorBidi"/>
+                                <w:b/>
+                                <w:bCs/>
+                                <w:caps/>
+                                <w:color w:val="2F2B20" w:themeColor="text1"/>
+                                <w:kern w:val="24"/>
+                                <w:sz w:val="32"/>
+                                <w:szCs w:val="32"/>
+                              </w:rPr>
+                              <w:t>da</w:t>
                             </w:r>
                           </w:p>
                         </w:txbxContent>
@@ -2024,7 +2204,7 @@
                               <w:spacing w:before="0" w:beforeAutospacing="0" w:after="0" w:afterAutospacing="0"/>
                               <w:jc w:val="center"/>
                               <w:rPr>
-                                <w:color w:val="0070C0"/>
+                                <w:color w:val="365F91"/>
                                 <w:sz w:val="18"/>
                                 <w:szCs w:val="18"/>
                               </w:rPr>
@@ -2034,13 +2214,12 @@
                                 <w:rFonts w:asciiTheme="minorHAnsi" w:hAnsi="Calibri" w:cstheme="minorBidi"/>
                                 <w:b/>
                                 <w:bCs/>
-                                <w:color w:val="0070C0"/>
+                                <w:color w:val="365F91"/>
                                 <w:kern w:val="24"/>
                                 <w:sz w:val="18"/>
                                 <w:szCs w:val="18"/>
-                                <w:u w:val="single"/>
                               </w:rPr>
-                              <w:t>Khm.karimhisham@gmail.com</w:t>
+                              <w:t>anashassan299@outlook.com</w:t>
                             </w:r>
                           </w:p>
                         </w:txbxContent>
@@ -2055,7 +2234,7 @@
                               <w:spacing w:before="0" w:beforeAutospacing="0" w:after="0" w:afterAutospacing="0"/>
                               <w:jc w:val="center"/>
                               <w:rPr>
-                                <w:color w:val="0070C0"/>
+                                <w:color w:val="365F91"/>
                                 <w:sz w:val="18"/>
                                 <w:szCs w:val="18"/>
                               </w:rPr>
@@ -2065,12 +2244,60 @@
                                 <w:rFonts w:asciiTheme="minorHAnsi" w:hAnsi="Calibri" w:cstheme="minorBidi"/>
                                 <w:b/>
                                 <w:bCs/>
-                                <w:color w:val="0070C0"/>
+                                <w:color w:val="365F91"/>
                                 <w:kern w:val="24"/>
                                 <w:sz w:val="18"/>
                                 <w:szCs w:val="18"/>
                               </w:rPr>
-                              <w:t>+2 0111 739 1522</w:t>
+                              <w:t>+2 010</w:t>
+                            </w:r>
+                            <w:r>
+                              <w:rPr>
+                                <w:rFonts w:asciiTheme="minorHAnsi" w:hAnsi="Calibri" w:cstheme="minorBidi"/>
+                                <w:b/>
+                                <w:bCs/>
+                                <w:color w:val="365F91"/>
+                                <w:kern w:val="24"/>
+                                <w:sz w:val="18"/>
+                                <w:szCs w:val="18"/>
+                              </w:rPr>
+                              <w:t xml:space="preserve"> </w:t>
+                            </w:r>
+                            <w:r>
+                              <w:rPr>
+                                <w:rFonts w:asciiTheme="minorHAnsi" w:hAnsi="Calibri" w:cstheme="minorBidi"/>
+                                <w:b/>
+                                <w:bCs/>
+                                <w:color w:val="365F91"/>
+                                <w:kern w:val="24"/>
+                                <w:sz w:val="18"/>
+                                <w:szCs w:val="18"/>
+                              </w:rPr>
+                              <w:t>2351</w:t>
+                            </w:r>
+                            <w:r>
+                              <w:rPr>
+                                <w:rFonts w:asciiTheme="minorHAnsi" w:hAnsi="Calibri" w:cstheme="minorBidi"/>
+                                <w:b/>
+                                <w:bCs/>
+                                <w:color w:val="365F91"/>
+                                <w:kern w:val="24"/>
+                                <w:sz w:val="18"/>
+                                <w:szCs w:val="18"/>
+                              </w:rPr>
+                              <w:t xml:space="preserve"> </w:t>
+                            </w:r>
+                            <w:r>
+                              <w:rPr>
+                                <w:rFonts w:asciiTheme="minorHAnsi" w:hAnsi="Calibri" w:cstheme="minorBidi"/>
+                                <w:b/>
+                                <w:bCs/>
+                                <w:color w:val="365F91"/>
+                                <w:kern w:val="24"/>
+                                <w:sz w:val="18"/>
+                                <w:szCs w:val="18"/>
+                              </w:rPr>
+                              <w:t>5929</w:t>
                             </w:r>
                           </w:p>
                         </w:txbxContent>
@@ -2101,13 +2328,13 @@
             <mc:AlternateContent>
               <mc:Choice Requires="wpg">
                 <w:drawing>
-                  <wp:inline distT="0" distB="0" distL="0" distR="0" wp14:anchorId="2C533800" wp14:editId="0F981838">
+                  <wp:inline distT="0" distB="0" distL="0" distR="0" wp14:anchorId="2C533800" wp14:editId="44C3F8C7">
                     <wp:extent cx="5398477" cy="1414101"/>
                     <wp:effectExtent l="38100" t="38100" r="88265" b="91440"/>
                     <wp:docPr id="178" name="Group 11">
                       <a:extLst xmlns:a="http://schemas.openxmlformats.org/drawingml/2006/main">
                         <a:ext uri="{FF2B5EF4-FFF2-40B4-BE49-F238E27FC236}">
-                          <a16:creationId xmlns:p="http://schemas.openxmlformats.org/presentationml/2006/main" xmlns:a16="http://schemas.microsoft.com/office/drawing/2014/main" xmlns="" xmlns:lc="http://schemas.openxmlformats.org/drawingml/2006/lockedCanvas" id="{AB855109-2D86-4202-B9CE-3E60F8439916}"/>
+                          <a16:creationId xmlns:o="urn:schemas-microsoft-com:office:office" xmlns:v="urn:schemas-microsoft-com:vml" xmlns:w10="urn:schemas-microsoft-com:office:word" xmlns:w="http://schemas.openxmlformats.org/wordprocessingml/2006/main" xmlns:p="http://schemas.openxmlformats.org/presentationml/2006/main" xmlns:a16="http://schemas.microsoft.com/office/drawing/2014/main" xmlns="" xmlns:lc="http://schemas.openxmlformats.org/drawingml/2006/lockedCanvas" id="{AB855109-2D86-4202-B9CE-3E60F8439916}"/>
                         </a:ext>
                       </a:extLst>
                     </wp:docPr>
@@ -2128,7 +2355,7 @@
                             <wpg:cNvPr id="179" name="Group 179">
                               <a:extLst>
                                 <a:ext uri="{FF2B5EF4-FFF2-40B4-BE49-F238E27FC236}">
-                                  <a16:creationId xmlns:p="http://schemas.openxmlformats.org/presentationml/2006/main" xmlns:a16="http://schemas.microsoft.com/office/drawing/2014/main" xmlns="" xmlns:lc="http://schemas.openxmlformats.org/drawingml/2006/lockedCanvas" id="{712D4734-0353-4FE4-96B3-AD192F545BEF}"/>
+                                  <a16:creationId xmlns:o="urn:schemas-microsoft-com:office:office" xmlns:v="urn:schemas-microsoft-com:vml" xmlns:w10="urn:schemas-microsoft-com:office:word" xmlns:w="http://schemas.openxmlformats.org/wordprocessingml/2006/main" xmlns:p="http://schemas.openxmlformats.org/presentationml/2006/main" xmlns:a16="http://schemas.microsoft.com/office/drawing/2014/main" xmlns="" xmlns:lc="http://schemas.openxmlformats.org/drawingml/2006/lockedCanvas" id="{712D4734-0353-4FE4-96B3-AD192F545BEF}"/>
                                 </a:ext>
                               </a:extLst>
                             </wpg:cNvPr>
@@ -2152,7 +2379,7 @@
                               <wps:cNvPr id="180" name="Rectangle 180">
                                 <a:extLst>
                                   <a:ext uri="{FF2B5EF4-FFF2-40B4-BE49-F238E27FC236}">
-                                    <a16:creationId xmlns:p="http://schemas.openxmlformats.org/presentationml/2006/main" xmlns:a16="http://schemas.microsoft.com/office/drawing/2014/main" xmlns="" xmlns:lc="http://schemas.openxmlformats.org/drawingml/2006/lockedCanvas" id="{C0B07BAC-93A8-45B6-BE07-BE882C3D3DF9}"/>
+                                    <a16:creationId xmlns:o="urn:schemas-microsoft-com:office:office" xmlns:v="urn:schemas-microsoft-com:vml" xmlns:w10="urn:schemas-microsoft-com:office:word" xmlns:w="http://schemas.openxmlformats.org/wordprocessingml/2006/main" xmlns:p="http://schemas.openxmlformats.org/presentationml/2006/main" xmlns:a16="http://schemas.microsoft.com/office/drawing/2014/main" xmlns="" xmlns:lc="http://schemas.openxmlformats.org/drawingml/2006/lockedCanvas" id="{C0B07BAC-93A8-45B6-BE07-BE882C3D3DF9}"/>
                                   </a:ext>
                                 </a:extLst>
                               </wps:cNvPr>
@@ -2194,7 +2421,7 @@
                               <wps:cNvPr id="181" name="Rectangle 181">
                                 <a:extLst>
                                   <a:ext uri="{FF2B5EF4-FFF2-40B4-BE49-F238E27FC236}">
-                                    <a16:creationId xmlns:p="http://schemas.openxmlformats.org/presentationml/2006/main" xmlns:a16="http://schemas.microsoft.com/office/drawing/2014/main" xmlns="" xmlns:lc="http://schemas.openxmlformats.org/drawingml/2006/lockedCanvas" id="{ABEC2427-8F00-4485-94C0-D9B26344DC89}"/>
+                                    <a16:creationId xmlns:o="urn:schemas-microsoft-com:office:office" xmlns:v="urn:schemas-microsoft-com:vml" xmlns:w10="urn:schemas-microsoft-com:office:word" xmlns:w="http://schemas.openxmlformats.org/wordprocessingml/2006/main" xmlns:p="http://schemas.openxmlformats.org/presentationml/2006/main" xmlns:a16="http://schemas.microsoft.com/office/drawing/2014/main" xmlns="" xmlns:lc="http://schemas.openxmlformats.org/drawingml/2006/lockedCanvas" id="{ABEC2427-8F00-4485-94C0-D9B26344DC89}"/>
                                   </a:ext>
                                 </a:extLst>
                               </wps:cNvPr>
@@ -2238,7 +2465,7 @@
                             <wps:cNvPr id="182" name="Oval 182">
                               <a:extLst>
                                 <a:ext uri="{FF2B5EF4-FFF2-40B4-BE49-F238E27FC236}">
-                                  <a16:creationId xmlns:p="http://schemas.openxmlformats.org/presentationml/2006/main" xmlns:a16="http://schemas.microsoft.com/office/drawing/2014/main" xmlns="" xmlns:lc="http://schemas.openxmlformats.org/drawingml/2006/lockedCanvas" id="{AC835937-FF0B-4413-924A-E3794F0F7C86}"/>
+                                  <a16:creationId xmlns:o="urn:schemas-microsoft-com:office:office" xmlns:v="urn:schemas-microsoft-com:vml" xmlns:w10="urn:schemas-microsoft-com:office:word" xmlns:w="http://schemas.openxmlformats.org/wordprocessingml/2006/main" xmlns:p="http://schemas.openxmlformats.org/presentationml/2006/main" xmlns:a16="http://schemas.microsoft.com/office/drawing/2014/main" xmlns="" xmlns:lc="http://schemas.openxmlformats.org/drawingml/2006/lockedCanvas" id="{AC835937-FF0B-4413-924A-E3794F0F7C86}"/>
                                 </a:ext>
                               </a:extLst>
                             </wps:cNvPr>
@@ -2252,7 +2479,7 @@
                                 <a:avLst/>
                               </a:prstGeom>
                               <a:blipFill dpi="0" rotWithShape="1">
-                                <a:blip r:embed="rId11" cstate="print">
+                                <a:blip r:embed="rId15" cstate="print">
                                   <a:extLst>
                                     <a:ext uri="{28A0092B-C50C-407E-A947-70E740481C1C}">
                                       <a14:useLocalDpi xmlns:a14="http://schemas.microsoft.com/office/drawing/2010/main" val="0"/>
@@ -2292,7 +2519,7 @@
                             <wps:cNvPr id="183" name="Rectangle 183">
                               <a:extLst>
                                 <a:ext uri="{FF2B5EF4-FFF2-40B4-BE49-F238E27FC236}">
-                                  <a16:creationId xmlns:p="http://schemas.openxmlformats.org/presentationml/2006/main" xmlns:a16="http://schemas.microsoft.com/office/drawing/2014/main" xmlns="" xmlns:lc="http://schemas.openxmlformats.org/drawingml/2006/lockedCanvas" id="{34000096-66AA-40A4-9D26-CD35CDCDBCD8}"/>
+                                  <a16:creationId xmlns:o="urn:schemas-microsoft-com:office:office" xmlns:v="urn:schemas-microsoft-com:vml" xmlns:w10="urn:schemas-microsoft-com:office:word" xmlns:w="http://schemas.openxmlformats.org/wordprocessingml/2006/main" xmlns:p="http://schemas.openxmlformats.org/presentationml/2006/main" xmlns:a16="http://schemas.microsoft.com/office/drawing/2014/main" xmlns="" xmlns:lc="http://schemas.openxmlformats.org/drawingml/2006/lockedCanvas" id="{34000096-66AA-40A4-9D26-CD35CDCDBCD8}"/>
                                 </a:ext>
                               </a:extLst>
                             </wps:cNvPr>
@@ -2366,7 +2593,7 @@
                             <wps:cNvPr id="184" name="TextBox 18">
                               <a:extLst>
                                 <a:ext uri="{FF2B5EF4-FFF2-40B4-BE49-F238E27FC236}">
-                                  <a16:creationId xmlns:p="http://schemas.openxmlformats.org/presentationml/2006/main" xmlns:a16="http://schemas.microsoft.com/office/drawing/2014/main" xmlns="" xmlns:lc="http://schemas.openxmlformats.org/drawingml/2006/lockedCanvas" id="{EF1AACF8-6EDD-4624-BA75-2A4750AEFBA6}"/>
+                                  <a16:creationId xmlns:o="urn:schemas-microsoft-com:office:office" xmlns:v="urn:schemas-microsoft-com:vml" xmlns:w10="urn:schemas-microsoft-com:office:word" xmlns:w="http://schemas.openxmlformats.org/wordprocessingml/2006/main" xmlns:p="http://schemas.openxmlformats.org/presentationml/2006/main" xmlns:a16="http://schemas.microsoft.com/office/drawing/2014/main" xmlns="" xmlns:lc="http://schemas.openxmlformats.org/drawingml/2006/lockedCanvas" id="{EF1AACF8-6EDD-4624-BA75-2A4750AEFBA6}"/>
                                 </a:ext>
                               </a:extLst>
                             </wps:cNvPr>
@@ -2389,7 +2616,7 @@
                                     <w:spacing w:before="0" w:beforeAutospacing="0" w:after="0" w:afterAutospacing="0"/>
                                     <w:jc w:val="center"/>
                                     <w:rPr>
-                                      <w:color w:val="0070C0"/>
+                                      <w:color w:val="365F91"/>
                                       <w:sz w:val="18"/>
                                       <w:szCs w:val="18"/>
                                     </w:rPr>
@@ -2399,13 +2626,12 @@
                                       <w:rFonts w:asciiTheme="minorHAnsi" w:hAnsi="Calibri" w:cstheme="minorBidi"/>
                                       <w:b/>
                                       <w:bCs/>
-                                      <w:color w:val="0070C0"/>
+                                      <w:color w:val="365F91"/>
                                       <w:kern w:val="24"/>
                                       <w:sz w:val="18"/>
                                       <w:szCs w:val="18"/>
-                                      <w:u w:val="single"/>
                                     </w:rPr>
-                                    <w:t>Khm.karimhisham@gmail.com</w:t>
+                                    <w:t>Mf.martinfawzy@gmail.com</w:t>
                                   </w:r>
                                 </w:p>
                               </w:txbxContent>
@@ -2418,7 +2644,7 @@
                             <wps:cNvPr id="185" name="TextBox 19">
                               <a:extLst>
                                 <a:ext uri="{FF2B5EF4-FFF2-40B4-BE49-F238E27FC236}">
-                                  <a16:creationId xmlns:p="http://schemas.openxmlformats.org/presentationml/2006/main" xmlns:a16="http://schemas.microsoft.com/office/drawing/2014/main" xmlns="" xmlns:lc="http://schemas.openxmlformats.org/drawingml/2006/lockedCanvas" id="{09FE6592-85EC-4658-877F-89BF301E00A0}"/>
+                                  <a16:creationId xmlns:o="urn:schemas-microsoft-com:office:office" xmlns:v="urn:schemas-microsoft-com:vml" xmlns:w10="urn:schemas-microsoft-com:office:word" xmlns:w="http://schemas.openxmlformats.org/wordprocessingml/2006/main" xmlns:p="http://schemas.openxmlformats.org/presentationml/2006/main" xmlns:a16="http://schemas.microsoft.com/office/drawing/2014/main" xmlns="" xmlns:lc="http://schemas.openxmlformats.org/drawingml/2006/lockedCanvas" id="{09FE6592-85EC-4658-877F-89BF301E00A0}"/>
                                 </a:ext>
                               </a:extLst>
                             </wps:cNvPr>
@@ -2441,7 +2667,7 @@
                                     <w:spacing w:before="0" w:beforeAutospacing="0" w:after="0" w:afterAutospacing="0"/>
                                     <w:jc w:val="center"/>
                                     <w:rPr>
-                                      <w:color w:val="0070C0"/>
+                                      <w:color w:val="365F91"/>
                                       <w:sz w:val="18"/>
                                       <w:szCs w:val="18"/>
                                     </w:rPr>
@@ -2451,12 +2677,60 @@
                                       <w:rFonts w:asciiTheme="minorHAnsi" w:hAnsi="Calibri" w:cstheme="minorBidi"/>
                                       <w:b/>
                                       <w:bCs/>
-                                      <w:color w:val="0070C0"/>
+                                      <w:color w:val="365F91"/>
                                       <w:kern w:val="24"/>
                                       <w:sz w:val="18"/>
                                       <w:szCs w:val="18"/>
                                     </w:rPr>
-                                    <w:t>+2 0111 739 1522</w:t>
+                                    <w:t>+2 012</w:t>
+                                  </w:r>
+                                  <w:r>
+                                    <w:rPr>
+                                      <w:rFonts w:asciiTheme="minorHAnsi" w:hAnsi="Calibri" w:cstheme="minorBidi"/>
+                                      <w:b/>
+                                      <w:bCs/>
+                                      <w:color w:val="365F91"/>
+                                      <w:kern w:val="24"/>
+                                      <w:sz w:val="18"/>
+                                      <w:szCs w:val="18"/>
+                                    </w:rPr>
+                                    <w:t xml:space="preserve"> </w:t>
+                                  </w:r>
+                                  <w:r>
+                                    <w:rPr>
+                                      <w:rFonts w:asciiTheme="minorHAnsi" w:hAnsi="Calibri" w:cstheme="minorBidi"/>
+                                      <w:b/>
+                                      <w:bCs/>
+                                      <w:color w:val="365F91"/>
+                                      <w:kern w:val="24"/>
+                                      <w:sz w:val="18"/>
+                                      <w:szCs w:val="18"/>
+                                    </w:rPr>
+                                    <w:t>2671</w:t>
+                                  </w:r>
+                                  <w:r>
+                                    <w:rPr>
+                                      <w:rFonts w:asciiTheme="minorHAnsi" w:hAnsi="Calibri" w:cstheme="minorBidi"/>
+                                      <w:b/>
+                                      <w:bCs/>
+                                      <w:color w:val="365F91"/>
+                                      <w:kern w:val="24"/>
+                                      <w:sz w:val="18"/>
+                                      <w:szCs w:val="18"/>
+                                    </w:rPr>
+                                    <w:t xml:space="preserve"> </w:t>
+                                  </w:r>
+                                  <w:r>
+                                    <w:rPr>
+                                      <w:rFonts w:asciiTheme="minorHAnsi" w:hAnsi="Calibri" w:cstheme="minorBidi"/>
+                                      <w:b/>
+                                      <w:bCs/>
+                                      <w:color w:val="365F91"/>
+                                      <w:kern w:val="24"/>
+                                      <w:sz w:val="18"/>
+                                      <w:szCs w:val="18"/>
+                                    </w:rPr>
+                                    <w:t>8898</w:t>
                                   </w:r>
                                 </w:p>
                               </w:txbxContent>
@@ -2473,13 +2747,13 @@
               </mc:Choice>
               <mc:Fallback>
                 <w:pict>
-                  <v:group w14:anchorId="2C533800" id="_x0000_s1044" style="width:425.1pt;height:111.35pt;mso-position-horizontal-relative:char;mso-position-vertical-relative:line" coordsize="90827,23801" o:gfxdata="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">
+                  <v:group w14:anchorId="2C533800" id="_x0000_s1044" style="width:425.1pt;height:111.35pt;mso-position-horizontal-relative:char;mso-position-vertical-relative:line" coordsize="90827,23801" o:gfxdata="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">
                     <v:group id="Group 179" o:spid="_x0000_s1045" style="position:absolute;width:90827;height:23801" coordsize="90827,23366" o:gfxdata="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">
                       <v:rect id="Rectangle 180" o:spid="_x0000_s1046" style="position:absolute;width:90827;height:23366;visibility:visible;mso-wrap-style:square;v-text-anchor:middle" o:gfxdata="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" fillcolor="white [3212]" stroked="f" strokeweight="2pt"/>
                       <v:rect id="Rectangle 181" o:spid="_x0000_s1047" style="position:absolute;left:-3806;top:6137;width:21300;height:11498;rotation:-90;visibility:visible;mso-wrap-style:square;v-text-anchor:middle" o:gfxdata="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" fillcolor="#263238" stroked="f" strokeweight="2pt"/>
                     </v:group>
-                    <v:oval id="Oval 182" o:spid="_x0000_s1048" style="position:absolute;left:3952;top:3466;width:17282;height:17282;visibility:visible;mso-wrap-style:square;v-text-anchor:middle" o:gfxdata="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" strokecolor="white [3212]" strokeweight="4.5pt">
-                      <v:fill r:id="rId12" o:title="" recolor="t" rotate="t" type="frame"/>
+                    <v:oval id="Oval 182" o:spid="_x0000_s1048" style="position:absolute;left:3952;top:3466;width:17282;height:17282;visibility:visible;mso-wrap-style:square;v-text-anchor:middle" o:gfxdata="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" strokecolor="white [3212]" strokeweight="4.5pt">
+                      <v:fill r:id="rId16" o:title="" recolor="t" rotate="t" type="frame"/>
                     </v:oval>
                     <v:rect id="Rectangle 183" o:spid="_x0000_s1049" style="position:absolute;left:23755;top:6270;width:65787;height:6042;visibility:visible;mso-wrap-style:square;v-text-anchor:middle" o:gfxdata="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" fillcolor="#7f7f7f [1612]" stroked="f" strokeweight="2pt">
                       <v:fill opacity="16448f"/>
@@ -2522,7 +2796,7 @@
                               <w:spacing w:before="0" w:beforeAutospacing="0" w:after="0" w:afterAutospacing="0"/>
                               <w:jc w:val="center"/>
                               <w:rPr>
-                                <w:color w:val="0070C0"/>
+                                <w:color w:val="365F91"/>
                                 <w:sz w:val="18"/>
                                 <w:szCs w:val="18"/>
                               </w:rPr>
@@ -2532,13 +2806,12 @@
                                 <w:rFonts w:asciiTheme="minorHAnsi" w:hAnsi="Calibri" w:cstheme="minorBidi"/>
                                 <w:b/>
                                 <w:bCs/>
-                                <w:color w:val="0070C0"/>
+                                <w:color w:val="365F91"/>
                                 <w:kern w:val="24"/>
                                 <w:sz w:val="18"/>
                                 <w:szCs w:val="18"/>
-                                <w:u w:val="single"/>
                               </w:rPr>
-                              <w:t>Khm.karimhisham@gmail.com</w:t>
+                              <w:t>Mf.martinfawzy@gmail.com</w:t>
                             </w:r>
                           </w:p>
                         </w:txbxContent>
@@ -2553,7 +2826,7 @@
                               <w:spacing w:before="0" w:beforeAutospacing="0" w:after="0" w:afterAutospacing="0"/>
                               <w:jc w:val="center"/>
                               <w:rPr>
-                                <w:color w:val="0070C0"/>
+                                <w:color w:val="365F91"/>
                                 <w:sz w:val="18"/>
                                 <w:szCs w:val="18"/>
                               </w:rPr>
@@ -2563,12 +2836,60 @@
                                 <w:rFonts w:asciiTheme="minorHAnsi" w:hAnsi="Calibri" w:cstheme="minorBidi"/>
                                 <w:b/>
                                 <w:bCs/>
-                                <w:color w:val="0070C0"/>
+                                <w:color w:val="365F91"/>
                                 <w:kern w:val="24"/>
                                 <w:sz w:val="18"/>
                                 <w:szCs w:val="18"/>
                               </w:rPr>
-                              <w:t>+2 0111 739 1522</w:t>
+                              <w:t>+2 012</w:t>
+                            </w:r>
+                            <w:r>
+                              <w:rPr>
+                                <w:rFonts w:asciiTheme="minorHAnsi" w:hAnsi="Calibri" w:cstheme="minorBidi"/>
+                                <w:b/>
+                                <w:bCs/>
+                                <w:color w:val="365F91"/>
+                                <w:kern w:val="24"/>
+                                <w:sz w:val="18"/>
+                                <w:szCs w:val="18"/>
+                              </w:rPr>
+                              <w:t xml:space="preserve"> </w:t>
+                            </w:r>
+                            <w:r>
+                              <w:rPr>
+                                <w:rFonts w:asciiTheme="minorHAnsi" w:hAnsi="Calibri" w:cstheme="minorBidi"/>
+                                <w:b/>
+                                <w:bCs/>
+                                <w:color w:val="365F91"/>
+                                <w:kern w:val="24"/>
+                                <w:sz w:val="18"/>
+                                <w:szCs w:val="18"/>
+                              </w:rPr>
+                              <w:t>2671</w:t>
+                            </w:r>
+                            <w:r>
+                              <w:rPr>
+                                <w:rFonts w:asciiTheme="minorHAnsi" w:hAnsi="Calibri" w:cstheme="minorBidi"/>
+                                <w:b/>
+                                <w:bCs/>
+                                <w:color w:val="365F91"/>
+                                <w:kern w:val="24"/>
+                                <w:sz w:val="18"/>
+                                <w:szCs w:val="18"/>
+                              </w:rPr>
+                              <w:t xml:space="preserve"> </w:t>
+                            </w:r>
+                            <w:r>
+                              <w:rPr>
+                                <w:rFonts w:asciiTheme="minorHAnsi" w:hAnsi="Calibri" w:cstheme="minorBidi"/>
+                                <w:b/>
+                                <w:bCs/>
+                                <w:color w:val="365F91"/>
+                                <w:kern w:val="24"/>
+                                <w:sz w:val="18"/>
+                                <w:szCs w:val="18"/>
+                              </w:rPr>
+                              <w:t>8898</w:t>
                             </w:r>
                           </w:p>
                         </w:txbxContent>
@@ -2599,13 +2920,13 @@
             <mc:AlternateContent>
               <mc:Choice Requires="wpg">
                 <w:drawing>
-                  <wp:inline distT="0" distB="0" distL="0" distR="0" wp14:anchorId="688BE5AE" wp14:editId="59F7216C">
+                  <wp:inline distT="0" distB="0" distL="0" distR="0" wp14:anchorId="688BE5AE" wp14:editId="73795BB6">
                     <wp:extent cx="5398477" cy="1414101"/>
                     <wp:effectExtent l="38100" t="38100" r="88265" b="91440"/>
                     <wp:docPr id="186" name="Group 11">
                       <a:extLst xmlns:a="http://schemas.openxmlformats.org/drawingml/2006/main">
                         <a:ext uri="{FF2B5EF4-FFF2-40B4-BE49-F238E27FC236}">
-                          <a16:creationId xmlns:p="http://schemas.openxmlformats.org/presentationml/2006/main" xmlns:a16="http://schemas.microsoft.com/office/drawing/2014/main" xmlns="" xmlns:lc="http://schemas.openxmlformats.org/drawingml/2006/lockedCanvas" id="{AB855109-2D86-4202-B9CE-3E60F8439916}"/>
+                          <a16:creationId xmlns:o="urn:schemas-microsoft-com:office:office" xmlns:v="urn:schemas-microsoft-com:vml" xmlns:w10="urn:schemas-microsoft-com:office:word" xmlns:w="http://schemas.openxmlformats.org/wordprocessingml/2006/main" xmlns:p="http://schemas.openxmlformats.org/presentationml/2006/main" xmlns:a16="http://schemas.microsoft.com/office/drawing/2014/main" xmlns="" xmlns:lc="http://schemas.openxmlformats.org/drawingml/2006/lockedCanvas" id="{AB855109-2D86-4202-B9CE-3E60F8439916}"/>
                         </a:ext>
                       </a:extLst>
                     </wp:docPr>
@@ -2626,7 +2947,7 @@
                             <wpg:cNvPr id="187" name="Group 187">
                               <a:extLst>
                                 <a:ext uri="{FF2B5EF4-FFF2-40B4-BE49-F238E27FC236}">
-                                  <a16:creationId xmlns:p="http://schemas.openxmlformats.org/presentationml/2006/main" xmlns:a16="http://schemas.microsoft.com/office/drawing/2014/main" xmlns="" xmlns:lc="http://schemas.openxmlformats.org/drawingml/2006/lockedCanvas" id="{712D4734-0353-4FE4-96B3-AD192F545BEF}"/>
+                                  <a16:creationId xmlns:o="urn:schemas-microsoft-com:office:office" xmlns:v="urn:schemas-microsoft-com:vml" xmlns:w10="urn:schemas-microsoft-com:office:word" xmlns:w="http://schemas.openxmlformats.org/wordprocessingml/2006/main" xmlns:p="http://schemas.openxmlformats.org/presentationml/2006/main" xmlns:a16="http://schemas.microsoft.com/office/drawing/2014/main" xmlns="" xmlns:lc="http://schemas.openxmlformats.org/drawingml/2006/lockedCanvas" id="{712D4734-0353-4FE4-96B3-AD192F545BEF}"/>
                                 </a:ext>
                               </a:extLst>
                             </wpg:cNvPr>
@@ -2650,7 +2971,7 @@
                               <wps:cNvPr id="188" name="Rectangle 188">
                                 <a:extLst>
                                   <a:ext uri="{FF2B5EF4-FFF2-40B4-BE49-F238E27FC236}">
-                                    <a16:creationId xmlns:p="http://schemas.openxmlformats.org/presentationml/2006/main" xmlns:a16="http://schemas.microsoft.com/office/drawing/2014/main" xmlns="" xmlns:lc="http://schemas.openxmlformats.org/drawingml/2006/lockedCanvas" id="{C0B07BAC-93A8-45B6-BE07-BE882C3D3DF9}"/>
+                                    <a16:creationId xmlns:o="urn:schemas-microsoft-com:office:office" xmlns:v="urn:schemas-microsoft-com:vml" xmlns:w10="urn:schemas-microsoft-com:office:word" xmlns:w="http://schemas.openxmlformats.org/wordprocessingml/2006/main" xmlns:p="http://schemas.openxmlformats.org/presentationml/2006/main" xmlns:a16="http://schemas.microsoft.com/office/drawing/2014/main" xmlns="" xmlns:lc="http://schemas.openxmlformats.org/drawingml/2006/lockedCanvas" id="{C0B07BAC-93A8-45B6-BE07-BE882C3D3DF9}"/>
                                   </a:ext>
                                 </a:extLst>
                               </wps:cNvPr>
@@ -2692,7 +3013,7 @@
                               <wps:cNvPr id="189" name="Rectangle 189">
                                 <a:extLst>
                                   <a:ext uri="{FF2B5EF4-FFF2-40B4-BE49-F238E27FC236}">
-                                    <a16:creationId xmlns:p="http://schemas.openxmlformats.org/presentationml/2006/main" xmlns:a16="http://schemas.microsoft.com/office/drawing/2014/main" xmlns="" xmlns:lc="http://schemas.openxmlformats.org/drawingml/2006/lockedCanvas" id="{ABEC2427-8F00-4485-94C0-D9B26344DC89}"/>
+                                    <a16:creationId xmlns:o="urn:schemas-microsoft-com:office:office" xmlns:v="urn:schemas-microsoft-com:vml" xmlns:w10="urn:schemas-microsoft-com:office:word" xmlns:w="http://schemas.openxmlformats.org/wordprocessingml/2006/main" xmlns:p="http://schemas.openxmlformats.org/presentationml/2006/main" xmlns:a16="http://schemas.microsoft.com/office/drawing/2014/main" xmlns="" xmlns:lc="http://schemas.openxmlformats.org/drawingml/2006/lockedCanvas" id="{ABEC2427-8F00-4485-94C0-D9B26344DC89}"/>
                                   </a:ext>
                                 </a:extLst>
                               </wps:cNvPr>
@@ -2736,21 +3057,21 @@
                             <wps:cNvPr id="190" name="Oval 190">
                               <a:extLst>
                                 <a:ext uri="{FF2B5EF4-FFF2-40B4-BE49-F238E27FC236}">
-                                  <a16:creationId xmlns:p="http://schemas.openxmlformats.org/presentationml/2006/main" xmlns:a16="http://schemas.microsoft.com/office/drawing/2014/main" xmlns="" xmlns:lc="http://schemas.openxmlformats.org/drawingml/2006/lockedCanvas" id="{AC835937-FF0B-4413-924A-E3794F0F7C86}"/>
+                                  <a16:creationId xmlns:o="urn:schemas-microsoft-com:office:office" xmlns:v="urn:schemas-microsoft-com:vml" xmlns:w10="urn:schemas-microsoft-com:office:word" xmlns:w="http://schemas.openxmlformats.org/wordprocessingml/2006/main" xmlns:p="http://schemas.openxmlformats.org/presentationml/2006/main" xmlns:a16="http://schemas.microsoft.com/office/drawing/2014/main" xmlns="" xmlns:lc="http://schemas.openxmlformats.org/drawingml/2006/lockedCanvas" id="{AC835937-FF0B-4413-924A-E3794F0F7C86}"/>
                                 </a:ext>
                               </a:extLst>
                             </wps:cNvPr>
                             <wps:cNvSpPr/>
                             <wps:spPr>
                               <a:xfrm>
-                                <a:off x="395251" y="346658"/>
+                                <a:off x="395251" y="346659"/>
                                 <a:ext cx="1728192" cy="1728192"/>
                               </a:xfrm>
                               <a:prstGeom prst="ellipse">
                                 <a:avLst/>
                               </a:prstGeom>
                               <a:blipFill dpi="0" rotWithShape="1">
-                                <a:blip r:embed="rId11" cstate="print">
+                                <a:blip r:embed="rId17" cstate="print">
                                   <a:extLst>
                                     <a:ext uri="{28A0092B-C50C-407E-A947-70E740481C1C}">
                                       <a14:useLocalDpi xmlns:a14="http://schemas.microsoft.com/office/drawing/2010/main" val="0"/>
@@ -2790,7 +3111,7 @@
                             <wps:cNvPr id="191" name="Rectangle 191">
                               <a:extLst>
                                 <a:ext uri="{FF2B5EF4-FFF2-40B4-BE49-F238E27FC236}">
-                                  <a16:creationId xmlns:p="http://schemas.openxmlformats.org/presentationml/2006/main" xmlns:a16="http://schemas.microsoft.com/office/drawing/2014/main" xmlns="" xmlns:lc="http://schemas.openxmlformats.org/drawingml/2006/lockedCanvas" id="{34000096-66AA-40A4-9D26-CD35CDCDBCD8}"/>
+                                  <a16:creationId xmlns:o="urn:schemas-microsoft-com:office:office" xmlns:v="urn:schemas-microsoft-com:vml" xmlns:w10="urn:schemas-microsoft-com:office:word" xmlns:w="http://schemas.openxmlformats.org/wordprocessingml/2006/main" xmlns:p="http://schemas.openxmlformats.org/presentationml/2006/main" xmlns:a16="http://schemas.microsoft.com/office/drawing/2014/main" xmlns="" xmlns:lc="http://schemas.openxmlformats.org/drawingml/2006/lockedCanvas" id="{34000096-66AA-40A4-9D26-CD35CDCDBCD8}"/>
                                 </a:ext>
                               </a:extLst>
                             </wps:cNvPr>
@@ -2864,7 +3185,7 @@
                             <wps:cNvPr id="640" name="TextBox 18">
                               <a:extLst>
                                 <a:ext uri="{FF2B5EF4-FFF2-40B4-BE49-F238E27FC236}">
-                                  <a16:creationId xmlns:p="http://schemas.openxmlformats.org/presentationml/2006/main" xmlns:a16="http://schemas.microsoft.com/office/drawing/2014/main" xmlns="" xmlns:lc="http://schemas.openxmlformats.org/drawingml/2006/lockedCanvas" id="{EF1AACF8-6EDD-4624-BA75-2A4750AEFBA6}"/>
+                                  <a16:creationId xmlns:o="urn:schemas-microsoft-com:office:office" xmlns:v="urn:schemas-microsoft-com:vml" xmlns:w10="urn:schemas-microsoft-com:office:word" xmlns:w="http://schemas.openxmlformats.org/wordprocessingml/2006/main" xmlns:p="http://schemas.openxmlformats.org/presentationml/2006/main" xmlns:a16="http://schemas.microsoft.com/office/drawing/2014/main" xmlns="" xmlns:lc="http://schemas.openxmlformats.org/drawingml/2006/lockedCanvas" id="{EF1AACF8-6EDD-4624-BA75-2A4750AEFBA6}"/>
                                 </a:ext>
                               </a:extLst>
                             </wps:cNvPr>
@@ -2887,7 +3208,7 @@
                                     <w:spacing w:before="0" w:beforeAutospacing="0" w:after="0" w:afterAutospacing="0"/>
                                     <w:jc w:val="center"/>
                                     <w:rPr>
-                                      <w:color w:val="0070C0"/>
+                                      <w:color w:val="365F91"/>
                                       <w:sz w:val="18"/>
                                       <w:szCs w:val="18"/>
                                     </w:rPr>
@@ -2897,13 +3218,12 @@
                                       <w:rFonts w:asciiTheme="minorHAnsi" w:hAnsi="Calibri" w:cstheme="minorBidi"/>
                                       <w:b/>
                                       <w:bCs/>
-                                      <w:color w:val="0070C0"/>
+                                      <w:color w:val="365F91"/>
                                       <w:kern w:val="24"/>
                                       <w:sz w:val="18"/>
                                       <w:szCs w:val="18"/>
-                                      <w:u w:val="single"/>
                                     </w:rPr>
-                                    <w:t>Khm.karimhisham@gmail.com</w:t>
+                                    <w:t>essam.lfc@gmail.com</w:t>
                                   </w:r>
                                 </w:p>
                               </w:txbxContent>
@@ -2916,7 +3236,7 @@
                             <wps:cNvPr id="641" name="TextBox 19">
                               <a:extLst>
                                 <a:ext uri="{FF2B5EF4-FFF2-40B4-BE49-F238E27FC236}">
-                                  <a16:creationId xmlns:p="http://schemas.openxmlformats.org/presentationml/2006/main" xmlns:a16="http://schemas.microsoft.com/office/drawing/2014/main" xmlns="" xmlns:lc="http://schemas.openxmlformats.org/drawingml/2006/lockedCanvas" id="{09FE6592-85EC-4658-877F-89BF301E00A0}"/>
+                                  <a16:creationId xmlns:o="urn:schemas-microsoft-com:office:office" xmlns:v="urn:schemas-microsoft-com:vml" xmlns:w10="urn:schemas-microsoft-com:office:word" xmlns:w="http://schemas.openxmlformats.org/wordprocessingml/2006/main" xmlns:p="http://schemas.openxmlformats.org/presentationml/2006/main" xmlns:a16="http://schemas.microsoft.com/office/drawing/2014/main" xmlns="" xmlns:lc="http://schemas.openxmlformats.org/drawingml/2006/lockedCanvas" id="{09FE6592-85EC-4658-877F-89BF301E00A0}"/>
                                 </a:ext>
                               </a:extLst>
                             </wps:cNvPr>
@@ -2939,7 +3259,7 @@
                                     <w:spacing w:before="0" w:beforeAutospacing="0" w:after="0" w:afterAutospacing="0"/>
                                     <w:jc w:val="center"/>
                                     <w:rPr>
-                                      <w:color w:val="0070C0"/>
+                                      <w:color w:val="365F91"/>
                                       <w:sz w:val="18"/>
                                       <w:szCs w:val="18"/>
                                     </w:rPr>
@@ -2949,12 +3269,60 @@
                                       <w:rFonts w:asciiTheme="minorHAnsi" w:hAnsi="Calibri" w:cstheme="minorBidi"/>
                                       <w:b/>
                                       <w:bCs/>
-                                      <w:color w:val="0070C0"/>
+                                      <w:color w:val="365F91"/>
                                       <w:kern w:val="24"/>
                                       <w:sz w:val="18"/>
                                       <w:szCs w:val="18"/>
                                     </w:rPr>
-                                    <w:t>+2 0111 739 1522</w:t>
+                                    <w:t>+2 011</w:t>
+                                  </w:r>
+                                  <w:r>
+                                    <w:rPr>
+                                      <w:rFonts w:asciiTheme="minorHAnsi" w:hAnsi="Calibri" w:cstheme="minorBidi"/>
+                                      <w:b/>
+                                      <w:bCs/>
+                                      <w:color w:val="365F91"/>
+                                      <w:kern w:val="24"/>
+                                      <w:sz w:val="18"/>
+                                      <w:szCs w:val="18"/>
+                                    </w:rPr>
+                                    <w:t xml:space="preserve"> </w:t>
+                                  </w:r>
+                                  <w:r>
+                                    <w:rPr>
+                                      <w:rFonts w:asciiTheme="minorHAnsi" w:hAnsi="Calibri" w:cstheme="minorBidi"/>
+                                      <w:b/>
+                                      <w:bCs/>
+                                      <w:color w:val="365F91"/>
+                                      <w:kern w:val="24"/>
+                                      <w:sz w:val="18"/>
+                                      <w:szCs w:val="18"/>
+                                    </w:rPr>
+                                    <w:t>1826</w:t>
+                                  </w:r>
+                                  <w:r>
+                                    <w:rPr>
+                                      <w:rFonts w:asciiTheme="minorHAnsi" w:hAnsi="Calibri" w:cstheme="minorBidi"/>
+                                      <w:b/>
+                                      <w:bCs/>
+                                      <w:color w:val="365F91"/>
+                                      <w:kern w:val="24"/>
+                                      <w:sz w:val="18"/>
+                                      <w:szCs w:val="18"/>
+                                    </w:rPr>
+                                    <w:t xml:space="preserve"> </w:t>
+                                  </w:r>
+                                  <w:r>
+                                    <w:rPr>
+                                      <w:rFonts w:asciiTheme="minorHAnsi" w:hAnsi="Calibri" w:cstheme="minorBidi"/>
+                                      <w:b/>
+                                      <w:bCs/>
+                                      <w:color w:val="365F91"/>
+                                      <w:kern w:val="24"/>
+                                      <w:sz w:val="18"/>
+                                      <w:szCs w:val="18"/>
+                                    </w:rPr>
+                                    <w:t>1096</w:t>
                                   </w:r>
                                 </w:p>
                               </w:txbxContent>
@@ -2971,13 +3339,13 @@
               </mc:Choice>
               <mc:Fallback>
                 <w:pict>
-                  <v:group w14:anchorId="688BE5AE" id="_x0000_s1052" style="width:425.1pt;height:111.35pt;mso-position-horizontal-relative:char;mso-position-vertical-relative:line" coordsize="90827,23801" o:gfxdata="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">
+                  <v:group w14:anchorId="688BE5AE" id="_x0000_s1052" style="width:425.1pt;height:111.35pt;mso-position-horizontal-relative:char;mso-position-vertical-relative:line" coordsize="90827,23801" o:gfxdata="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">
                     <v:group id="Group 187" o:spid="_x0000_s1053" style="position:absolute;width:90827;height:23801" coordsize="90827,23366" o:gfxdata="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">
                       <v:rect id="Rectangle 188" o:spid="_x0000_s1054" style="position:absolute;width:90827;height:23366;visibility:visible;mso-wrap-style:square;v-text-anchor:middle" o:gfxdata="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" fillcolor="white [3212]" stroked="f" strokeweight="2pt"/>
                       <v:rect id="Rectangle 189" o:spid="_x0000_s1055" style="position:absolute;left:-3806;top:6137;width:21300;height:11498;rotation:-90;visibility:visible;mso-wrap-style:square;v-text-anchor:middle" o:gfxdata="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" fillcolor="#263238" stroked="f" strokeweight="2pt"/>
                     </v:group>
-                    <v:oval id="Oval 190" o:spid="_x0000_s1056" style="position:absolute;left:3952;top:3466;width:17282;height:17282;visibility:visible;mso-wrap-style:square;v-text-anchor:middle" o:gfxdata="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" strokecolor="white [3212]" strokeweight="4.5pt">
-                      <v:fill r:id="rId12" o:title="" recolor="t" rotate="t" type="frame"/>
+                    <v:oval id="Oval 190" o:spid="_x0000_s1056" style="position:absolute;left:3952;top:3466;width:17282;height:17282;visibility:visible;mso-wrap-style:square;v-text-anchor:middle" o:gfxdata="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" strokecolor="white [3212]" strokeweight="4.5pt">
+                      <v:fill r:id="rId18" o:title="" recolor="t" rotate="t" type="frame"/>
                     </v:oval>
                     <v:rect id="Rectangle 191" o:spid="_x0000_s1057" style="position:absolute;left:23755;top:6270;width:65787;height:6042;visibility:visible;mso-wrap-style:square;v-text-anchor:middle" o:gfxdata="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" fillcolor="#7f7f7f [1612]" stroked="f" strokeweight="2pt">
                       <v:fill opacity="16448f"/>
@@ -3020,7 +3388,7 @@
                               <w:spacing w:before="0" w:beforeAutospacing="0" w:after="0" w:afterAutospacing="0"/>
                               <w:jc w:val="center"/>
                               <w:rPr>
-                                <w:color w:val="0070C0"/>
+                                <w:color w:val="365F91"/>
                                 <w:sz w:val="18"/>
                                 <w:szCs w:val="18"/>
                               </w:rPr>
@@ -3030,13 +3398,12 @@
                                 <w:rFonts w:asciiTheme="minorHAnsi" w:hAnsi="Calibri" w:cstheme="minorBidi"/>
                                 <w:b/>
                                 <w:bCs/>
-                                <w:color w:val="0070C0"/>
+                                <w:color w:val="365F91"/>
                                 <w:kern w:val="24"/>
                                 <w:sz w:val="18"/>
                                 <w:szCs w:val="18"/>
-                                <w:u w:val="single"/>
                               </w:rPr>
-                              <w:t>Khm.karimhisham@gmail.com</w:t>
+                              <w:t>essam.lfc@gmail.com</w:t>
                             </w:r>
                           </w:p>
                         </w:txbxContent>
@@ -3051,7 +3418,7 @@
                               <w:spacing w:before="0" w:beforeAutospacing="0" w:after="0" w:afterAutospacing="0"/>
                               <w:jc w:val="center"/>
                               <w:rPr>
-                                <w:color w:val="0070C0"/>
+                                <w:color w:val="365F91"/>
                                 <w:sz w:val="18"/>
                                 <w:szCs w:val="18"/>
                               </w:rPr>
@@ -3061,12 +3428,60 @@
                                 <w:rFonts w:asciiTheme="minorHAnsi" w:hAnsi="Calibri" w:cstheme="minorBidi"/>
                                 <w:b/>
                                 <w:bCs/>
-                                <w:color w:val="0070C0"/>
+                                <w:color w:val="365F91"/>
                                 <w:kern w:val="24"/>
                                 <w:sz w:val="18"/>
                                 <w:szCs w:val="18"/>
                               </w:rPr>
-                              <w:t>+2 0111 739 1522</w:t>
+                              <w:t>+2 011</w:t>
+                            </w:r>
+                            <w:r>
+                              <w:rPr>
+                                <w:rFonts w:asciiTheme="minorHAnsi" w:hAnsi="Calibri" w:cstheme="minorBidi"/>
+                                <w:b/>
+                                <w:bCs/>
+                                <w:color w:val="365F91"/>
+                                <w:kern w:val="24"/>
+                                <w:sz w:val="18"/>
+                                <w:szCs w:val="18"/>
+                              </w:rPr>
+                              <w:t xml:space="preserve"> </w:t>
+                            </w:r>
+                            <w:r>
+                              <w:rPr>
+                                <w:rFonts w:asciiTheme="minorHAnsi" w:hAnsi="Calibri" w:cstheme="minorBidi"/>
+                                <w:b/>
+                                <w:bCs/>
+                                <w:color w:val="365F91"/>
+                                <w:kern w:val="24"/>
+                                <w:sz w:val="18"/>
+                                <w:szCs w:val="18"/>
+                              </w:rPr>
+                              <w:t>1826</w:t>
+                            </w:r>
+                            <w:r>
+                              <w:rPr>
+                                <w:rFonts w:asciiTheme="minorHAnsi" w:hAnsi="Calibri" w:cstheme="minorBidi"/>
+                                <w:b/>
+                                <w:bCs/>
+                                <w:color w:val="365F91"/>
+                                <w:kern w:val="24"/>
+                                <w:sz w:val="18"/>
+                                <w:szCs w:val="18"/>
+                              </w:rPr>
+                              <w:t xml:space="preserve"> </w:t>
+                            </w:r>
+                            <w:r>
+                              <w:rPr>
+                                <w:rFonts w:asciiTheme="minorHAnsi" w:hAnsi="Calibri" w:cstheme="minorBidi"/>
+                                <w:b/>
+                                <w:bCs/>
+                                <w:color w:val="365F91"/>
+                                <w:kern w:val="24"/>
+                                <w:sz w:val="18"/>
+                                <w:szCs w:val="18"/>
+                              </w:rPr>
+                              <w:t>1096</w:t>
                             </w:r>
                           </w:p>
                         </w:txbxContent>
@@ -3097,13 +3512,13 @@
             <mc:AlternateContent>
               <mc:Choice Requires="wpg">
                 <w:drawing>
-                  <wp:inline distT="0" distB="0" distL="0" distR="0" wp14:anchorId="6FC404A5" wp14:editId="4DF32D65">
+                  <wp:inline distT="0" distB="0" distL="0" distR="0" wp14:anchorId="6FC404A5" wp14:editId="496C988B">
                     <wp:extent cx="5398477" cy="1414101"/>
                     <wp:effectExtent l="38100" t="38100" r="88265" b="91440"/>
                     <wp:docPr id="642" name="Group 11">
                       <a:extLst xmlns:a="http://schemas.openxmlformats.org/drawingml/2006/main">
                         <a:ext uri="{FF2B5EF4-FFF2-40B4-BE49-F238E27FC236}">
-                          <a16:creationId xmlns:p="http://schemas.openxmlformats.org/presentationml/2006/main" xmlns:a16="http://schemas.microsoft.com/office/drawing/2014/main" xmlns="" xmlns:lc="http://schemas.openxmlformats.org/drawingml/2006/lockedCanvas" id="{AB855109-2D86-4202-B9CE-3E60F8439916}"/>
+                          <a16:creationId xmlns:o="urn:schemas-microsoft-com:office:office" xmlns:v="urn:schemas-microsoft-com:vml" xmlns:w10="urn:schemas-microsoft-com:office:word" xmlns:w="http://schemas.openxmlformats.org/wordprocessingml/2006/main" xmlns:p="http://schemas.openxmlformats.org/presentationml/2006/main" xmlns:a16="http://schemas.microsoft.com/office/drawing/2014/main" xmlns="" xmlns:lc="http://schemas.openxmlformats.org/drawingml/2006/lockedCanvas" id="{AB855109-2D86-4202-B9CE-3E60F8439916}"/>
                         </a:ext>
                       </a:extLst>
                     </wp:docPr>
@@ -3124,7 +3539,7 @@
                             <wpg:cNvPr id="643" name="Group 643">
                               <a:extLst>
                                 <a:ext uri="{FF2B5EF4-FFF2-40B4-BE49-F238E27FC236}">
-                                  <a16:creationId xmlns:p="http://schemas.openxmlformats.org/presentationml/2006/main" xmlns:a16="http://schemas.microsoft.com/office/drawing/2014/main" xmlns="" xmlns:lc="http://schemas.openxmlformats.org/drawingml/2006/lockedCanvas" id="{712D4734-0353-4FE4-96B3-AD192F545BEF}"/>
+                                  <a16:creationId xmlns:o="urn:schemas-microsoft-com:office:office" xmlns:v="urn:schemas-microsoft-com:vml" xmlns:w10="urn:schemas-microsoft-com:office:word" xmlns:w="http://schemas.openxmlformats.org/wordprocessingml/2006/main" xmlns:p="http://schemas.openxmlformats.org/presentationml/2006/main" xmlns:a16="http://schemas.microsoft.com/office/drawing/2014/main" xmlns="" xmlns:lc="http://schemas.openxmlformats.org/drawingml/2006/lockedCanvas" id="{712D4734-0353-4FE4-96B3-AD192F545BEF}"/>
                                 </a:ext>
                               </a:extLst>
                             </wpg:cNvPr>
@@ -3148,7 +3563,7 @@
                               <wps:cNvPr id="644" name="Rectangle 644">
                                 <a:extLst>
                                   <a:ext uri="{FF2B5EF4-FFF2-40B4-BE49-F238E27FC236}">
-                                    <a16:creationId xmlns:p="http://schemas.openxmlformats.org/presentationml/2006/main" xmlns:a16="http://schemas.microsoft.com/office/drawing/2014/main" xmlns="" xmlns:lc="http://schemas.openxmlformats.org/drawingml/2006/lockedCanvas" id="{C0B07BAC-93A8-45B6-BE07-BE882C3D3DF9}"/>
+                                    <a16:creationId xmlns:o="urn:schemas-microsoft-com:office:office" xmlns:v="urn:schemas-microsoft-com:vml" xmlns:w10="urn:schemas-microsoft-com:office:word" xmlns:w="http://schemas.openxmlformats.org/wordprocessingml/2006/main" xmlns:p="http://schemas.openxmlformats.org/presentationml/2006/main" xmlns:a16="http://schemas.microsoft.com/office/drawing/2014/main" xmlns="" xmlns:lc="http://schemas.openxmlformats.org/drawingml/2006/lockedCanvas" id="{C0B07BAC-93A8-45B6-BE07-BE882C3D3DF9}"/>
                                   </a:ext>
                                 </a:extLst>
                               </wps:cNvPr>
@@ -3190,7 +3605,7 @@
                               <wps:cNvPr id="645" name="Rectangle 645">
                                 <a:extLst>
                                   <a:ext uri="{FF2B5EF4-FFF2-40B4-BE49-F238E27FC236}">
-                                    <a16:creationId xmlns:p="http://schemas.openxmlformats.org/presentationml/2006/main" xmlns:a16="http://schemas.microsoft.com/office/drawing/2014/main" xmlns="" xmlns:lc="http://schemas.openxmlformats.org/drawingml/2006/lockedCanvas" id="{ABEC2427-8F00-4485-94C0-D9B26344DC89}"/>
+                                    <a16:creationId xmlns:o="urn:schemas-microsoft-com:office:office" xmlns:v="urn:schemas-microsoft-com:vml" xmlns:w10="urn:schemas-microsoft-com:office:word" xmlns:w="http://schemas.openxmlformats.org/wordprocessingml/2006/main" xmlns:p="http://schemas.openxmlformats.org/presentationml/2006/main" xmlns:a16="http://schemas.microsoft.com/office/drawing/2014/main" xmlns="" xmlns:lc="http://schemas.openxmlformats.org/drawingml/2006/lockedCanvas" id="{ABEC2427-8F00-4485-94C0-D9B26344DC89}"/>
                                   </a:ext>
                                 </a:extLst>
                               </wps:cNvPr>
@@ -3234,7 +3649,7 @@
                             <wps:cNvPr id="646" name="Oval 646">
                               <a:extLst>
                                 <a:ext uri="{FF2B5EF4-FFF2-40B4-BE49-F238E27FC236}">
-                                  <a16:creationId xmlns:p="http://schemas.openxmlformats.org/presentationml/2006/main" xmlns:a16="http://schemas.microsoft.com/office/drawing/2014/main" xmlns="" xmlns:lc="http://schemas.openxmlformats.org/drawingml/2006/lockedCanvas" id="{AC835937-FF0B-4413-924A-E3794F0F7C86}"/>
+                                  <a16:creationId xmlns:o="urn:schemas-microsoft-com:office:office" xmlns:v="urn:schemas-microsoft-com:vml" xmlns:w10="urn:schemas-microsoft-com:office:word" xmlns:w="http://schemas.openxmlformats.org/wordprocessingml/2006/main" xmlns:p="http://schemas.openxmlformats.org/presentationml/2006/main" xmlns:a16="http://schemas.microsoft.com/office/drawing/2014/main" xmlns="" xmlns:lc="http://schemas.openxmlformats.org/drawingml/2006/lockedCanvas" id="{AC835937-FF0B-4413-924A-E3794F0F7C86}"/>
                                 </a:ext>
                               </a:extLst>
                             </wps:cNvPr>
@@ -3248,7 +3663,7 @@
                                 <a:avLst/>
                               </a:prstGeom>
                               <a:blipFill dpi="0" rotWithShape="1">
-                                <a:blip r:embed="rId11" cstate="print">
+                                <a:blip r:embed="rId19" cstate="print">
                                   <a:extLst>
                                     <a:ext uri="{28A0092B-C50C-407E-A947-70E740481C1C}">
                                       <a14:useLocalDpi xmlns:a14="http://schemas.microsoft.com/office/drawing/2010/main" val="0"/>
@@ -3288,7 +3703,7 @@
                             <wps:cNvPr id="647" name="Rectangle 647">
                               <a:extLst>
                                 <a:ext uri="{FF2B5EF4-FFF2-40B4-BE49-F238E27FC236}">
-                                  <a16:creationId xmlns:p="http://schemas.openxmlformats.org/presentationml/2006/main" xmlns:a16="http://schemas.microsoft.com/office/drawing/2014/main" xmlns="" xmlns:lc="http://schemas.openxmlformats.org/drawingml/2006/lockedCanvas" id="{34000096-66AA-40A4-9D26-CD35CDCDBCD8}"/>
+                                  <a16:creationId xmlns:o="urn:schemas-microsoft-com:office:office" xmlns:v="urn:schemas-microsoft-com:vml" xmlns:w10="urn:schemas-microsoft-com:office:word" xmlns:w="http://schemas.openxmlformats.org/wordprocessingml/2006/main" xmlns:p="http://schemas.openxmlformats.org/presentationml/2006/main" xmlns:a16="http://schemas.microsoft.com/office/drawing/2014/main" xmlns="" xmlns:lc="http://schemas.openxmlformats.org/drawingml/2006/lockedCanvas" id="{34000096-66AA-40A4-9D26-CD35CDCDBCD8}"/>
                                 </a:ext>
                               </a:extLst>
                             </wps:cNvPr>
@@ -3362,7 +3777,7 @@
                             <wps:cNvPr id="648" name="TextBox 18">
                               <a:extLst>
                                 <a:ext uri="{FF2B5EF4-FFF2-40B4-BE49-F238E27FC236}">
-                                  <a16:creationId xmlns:p="http://schemas.openxmlformats.org/presentationml/2006/main" xmlns:a16="http://schemas.microsoft.com/office/drawing/2014/main" xmlns="" xmlns:lc="http://schemas.openxmlformats.org/drawingml/2006/lockedCanvas" id="{EF1AACF8-6EDD-4624-BA75-2A4750AEFBA6}"/>
+                                  <a16:creationId xmlns:o="urn:schemas-microsoft-com:office:office" xmlns:v="urn:schemas-microsoft-com:vml" xmlns:w10="urn:schemas-microsoft-com:office:word" xmlns:w="http://schemas.openxmlformats.org/wordprocessingml/2006/main" xmlns:p="http://schemas.openxmlformats.org/presentationml/2006/main" xmlns:a16="http://schemas.microsoft.com/office/drawing/2014/main" xmlns="" xmlns:lc="http://schemas.openxmlformats.org/drawingml/2006/lockedCanvas" id="{EF1AACF8-6EDD-4624-BA75-2A4750AEFBA6}"/>
                                 </a:ext>
                               </a:extLst>
                             </wps:cNvPr>
@@ -3385,7 +3800,7 @@
                                     <w:spacing w:before="0" w:beforeAutospacing="0" w:after="0" w:afterAutospacing="0"/>
                                     <w:jc w:val="center"/>
                                     <w:rPr>
-                                      <w:color w:val="0070C0"/>
+                                      <w:color w:val="365F91"/>
                                       <w:sz w:val="18"/>
                                       <w:szCs w:val="18"/>
                                     </w:rPr>
@@ -3395,11 +3810,10 @@
                                       <w:rFonts w:asciiTheme="minorHAnsi" w:hAnsi="Calibri" w:cstheme="minorBidi"/>
                                       <w:b/>
                                       <w:bCs/>
-                                      <w:color w:val="0070C0"/>
+                                      <w:color w:val="365F91"/>
                                       <w:kern w:val="24"/>
                                       <w:sz w:val="18"/>
                                       <w:szCs w:val="18"/>
-                                      <w:u w:val="single"/>
                                     </w:rPr>
                                     <w:t>Khm.karimhisham@gmail.com</w:t>
                                   </w:r>
@@ -3414,7 +3828,7 @@
                             <wps:cNvPr id="649" name="TextBox 19">
                               <a:extLst>
                                 <a:ext uri="{FF2B5EF4-FFF2-40B4-BE49-F238E27FC236}">
-                                  <a16:creationId xmlns:p="http://schemas.openxmlformats.org/presentationml/2006/main" xmlns:a16="http://schemas.microsoft.com/office/drawing/2014/main" xmlns="" xmlns:lc="http://schemas.openxmlformats.org/drawingml/2006/lockedCanvas" id="{09FE6592-85EC-4658-877F-89BF301E00A0}"/>
+                                  <a16:creationId xmlns:o="urn:schemas-microsoft-com:office:office" xmlns:v="urn:schemas-microsoft-com:vml" xmlns:w10="urn:schemas-microsoft-com:office:word" xmlns:w="http://schemas.openxmlformats.org/wordprocessingml/2006/main" xmlns:p="http://schemas.openxmlformats.org/presentationml/2006/main" xmlns:a16="http://schemas.microsoft.com/office/drawing/2014/main" xmlns="" xmlns:lc="http://schemas.openxmlformats.org/drawingml/2006/lockedCanvas" id="{09FE6592-85EC-4658-877F-89BF301E00A0}"/>
                                 </a:ext>
                               </a:extLst>
                             </wps:cNvPr>
@@ -3437,7 +3851,7 @@
                                     <w:spacing w:before="0" w:beforeAutospacing="0" w:after="0" w:afterAutospacing="0"/>
                                     <w:jc w:val="center"/>
                                     <w:rPr>
-                                      <w:color w:val="0070C0"/>
+                                      <w:color w:val="365F91"/>
                                       <w:sz w:val="18"/>
                                       <w:szCs w:val="18"/>
                                     </w:rPr>
@@ -3447,7 +3861,7 @@
                                       <w:rFonts w:asciiTheme="minorHAnsi" w:hAnsi="Calibri" w:cstheme="minorBidi"/>
                                       <w:b/>
                                       <w:bCs/>
-                                      <w:color w:val="0070C0"/>
+                                      <w:color w:val="365F91"/>
                                       <w:kern w:val="24"/>
                                       <w:sz w:val="18"/>
                                       <w:szCs w:val="18"/>
@@ -3469,13 +3883,13 @@
               </mc:Choice>
               <mc:Fallback>
                 <w:pict>
-                  <v:group w14:anchorId="6FC404A5" id="_x0000_s1060" style="width:425.1pt;height:111.35pt;mso-position-horizontal-relative:char;mso-position-vertical-relative:line" coordsize="90827,23801" o:gfxdata="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">
+                  <v:group w14:anchorId="6FC404A5" id="_x0000_s1060" style="width:425.1pt;height:111.35pt;mso-position-horizontal-relative:char;mso-position-vertical-relative:line" coordsize="90827,23801" o:gfxdata="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">
                     <v:group id="Group 643" o:spid="_x0000_s1061" style="position:absolute;width:90827;height:23801" coordsize="90827,23366" o:gfxdata="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">
                       <v:rect id="Rectangle 644" o:spid="_x0000_s1062" style="position:absolute;width:90827;height:23366;visibility:visible;mso-wrap-style:square;v-text-anchor:middle" o:gfxdata="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" fillcolor="white [3212]" stroked="f" strokeweight="2pt"/>
                       <v:rect id="Rectangle 645" o:spid="_x0000_s1063" style="position:absolute;left:-3806;top:6137;width:21300;height:11498;rotation:-90;visibility:visible;mso-wrap-style:square;v-text-anchor:middle" o:gfxdata="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" fillcolor="#263238" stroked="f" strokeweight="2pt"/>
                     </v:group>
-                    <v:oval id="Oval 646" o:spid="_x0000_s1064" style="position:absolute;left:3952;top:3466;width:17282;height:17282;visibility:visible;mso-wrap-style:square;v-text-anchor:middle" o:gfxdata="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" strokecolor="white [3212]" strokeweight="4.5pt">
-                      <v:fill r:id="rId12" o:title="" recolor="t" rotate="t" type="frame"/>
+                    <v:oval id="Oval 646" o:spid="_x0000_s1064" style="position:absolute;left:3952;top:3466;width:17282;height:17282;visibility:visible;mso-wrap-style:square;v-text-anchor:middle" o:gfxdata="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" strokecolor="white [3212]" strokeweight="4.5pt">
+                      <v:fill r:id="rId20" o:title="" recolor="t" rotate="t" type="frame"/>
                     </v:oval>
                     <v:rect id="Rectangle 647" o:spid="_x0000_s1065" style="position:absolute;left:23755;top:6270;width:65787;height:6042;visibility:visible;mso-wrap-style:square;v-text-anchor:middle" o:gfxdata="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" fillcolor="#7f7f7f [1612]" stroked="f" strokeweight="2pt">
                       <v:fill opacity="16448f"/>
@@ -3518,7 +3932,7 @@
                               <w:spacing w:before="0" w:beforeAutospacing="0" w:after="0" w:afterAutospacing="0"/>
                               <w:jc w:val="center"/>
                               <w:rPr>
-                                <w:color w:val="0070C0"/>
+                                <w:color w:val="365F91"/>
                                 <w:sz w:val="18"/>
                                 <w:szCs w:val="18"/>
                               </w:rPr>
@@ -3528,11 +3942,10 @@
                                 <w:rFonts w:asciiTheme="minorHAnsi" w:hAnsi="Calibri" w:cstheme="minorBidi"/>
                                 <w:b/>
                                 <w:bCs/>
-                                <w:color w:val="0070C0"/>
+                                <w:color w:val="365F91"/>
                                 <w:kern w:val="24"/>
                                 <w:sz w:val="18"/>
                                 <w:szCs w:val="18"/>
-                                <w:u w:val="single"/>
                               </w:rPr>
                               <w:t>Khm.karimhisham@gmail.com</w:t>
                             </w:r>
@@ -3549,7 +3962,7 @@
                               <w:spacing w:before="0" w:beforeAutospacing="0" w:after="0" w:afterAutospacing="0"/>
                               <w:jc w:val="center"/>
                               <w:rPr>
-                                <w:color w:val="0070C0"/>
+                                <w:color w:val="365F91"/>
                                 <w:sz w:val="18"/>
                                 <w:szCs w:val="18"/>
                               </w:rPr>
@@ -3559,7 +3972,7 @@
                                 <w:rFonts w:asciiTheme="minorHAnsi" w:hAnsi="Calibri" w:cstheme="minorBidi"/>
                                 <w:b/>
                                 <w:bCs/>
-                                <w:color w:val="0070C0"/>
+                                <w:color w:val="365F91"/>
                                 <w:kern w:val="24"/>
                                 <w:sz w:val="18"/>
                                 <w:szCs w:val="18"/>
@@ -3579,26 +3992,11 @@
         </w:p>
         <w:p>
           <w:pPr>
-            <w:spacing w:before="0" w:line="240" w:lineRule="auto"/>
-            <w:jc w:val="left"/>
-            <w:rPr>
-              <w:rFonts w:ascii="Cambria" w:hAnsi="Cambria"/>
-              <w:b/>
-              <w:bCs/>
-              <w:color w:val="365F91"/>
-              <w:sz w:val="36"/>
-              <w:szCs w:val="28"/>
-              <w:lang w:eastAsia="x-none"/>
-            </w:rPr>
+            <w:pStyle w:val="Heading1"/>
           </w:pPr>
           <w:r>
             <w:br w:type="page"/>
           </w:r>
-        </w:p>
-        <w:p>
-          <w:pPr>
-            <w:pStyle w:val="Heading1"/>
-          </w:pPr>
           <w:r>
             <w:lastRenderedPageBreak/>
             <w:t>Acknowledgement</w:t>
@@ -3686,6 +4084,7 @@
       <w:r>
         <w:rPr>
           <w:noProof/>
+          <w:lang w:eastAsia="en-US"/>
         </w:rPr>
         <w:lastRenderedPageBreak/>
         <w:drawing>
@@ -3714,7 +4113,7 @@
                     </pic:cNvPicPr>
                   </pic:nvPicPr>
                   <pic:blipFill>
-                    <a:blip r:embed="rId13">
+                    <a:blip r:embed="rId21">
                       <a:extLst>
                         <a:ext uri="{28A0092B-C50C-407E-A947-70E740481C1C}">
                           <a14:useLocalDpi xmlns:a14="http://schemas.microsoft.com/office/drawing/2010/main" val="0"/>
@@ -3755,6 +4154,7 @@
         <w:rPr>
           <w:noProof/>
           <w:rtl/>
+          <w:lang w:eastAsia="en-US"/>
         </w:rPr>
         <mc:AlternateContent>
           <mc:Choice Requires="wps">
@@ -7547,6 +7947,13 @@
             <w:webHidden/>
             <w:rtl/>
           </w:rPr>
+        </w:r>
+        <w:r>
+          <w:rPr>
+            <w:noProof/>
+            <w:webHidden/>
+            <w:rtl/>
+          </w:rPr>
           <w:fldChar w:fldCharType="separate"/>
         </w:r>
         <w:r>
@@ -7641,6 +8048,13 @@
             <w:rtl/>
           </w:rPr>
           <w:instrText xml:space="preserve"> </w:instrText>
+        </w:r>
+        <w:r>
+          <w:rPr>
+            <w:noProof/>
+            <w:webHidden/>
+            <w:rtl/>
+          </w:rPr>
         </w:r>
         <w:r>
           <w:rPr>
@@ -9072,6 +9486,13 @@
             <w:webHidden/>
             <w:rtl/>
           </w:rPr>
+        </w:r>
+        <w:r>
+          <w:rPr>
+            <w:noProof/>
+            <w:webHidden/>
+            <w:rtl/>
+          </w:rPr>
           <w:fldChar w:fldCharType="separate"/>
         </w:r>
         <w:r>
@@ -9081,18 +9502,7 @@
             <w:noProof/>
             <w:webHidden/>
           </w:rPr>
-          <w:t>Error! Book</w:t>
-        </w:r>
-        <w:bookmarkStart w:id="2" w:name="_GoBack"/>
-        <w:bookmarkEnd w:id="2"/>
-        <w:r>
-          <w:rPr>
-            <w:b/>
-            <w:bCs/>
-            <w:noProof/>
-            <w:webHidden/>
-          </w:rPr>
-          <w:t>mark not defined.</w:t>
+          <w:t>Error! Bookmark not defined.</w:t>
         </w:r>
         <w:r>
           <w:rPr>
@@ -9186,6 +9596,13 @@
             <w:webHidden/>
             <w:rtl/>
           </w:rPr>
+        </w:r>
+        <w:r>
+          <w:rPr>
+            <w:noProof/>
+            <w:webHidden/>
+            <w:rtl/>
+          </w:rPr>
           <w:fldChar w:fldCharType="separate"/>
         </w:r>
         <w:r>
@@ -9354,7 +9771,7 @@
           <w:noProof/>
         </w:rPr>
         <w:sectPr>
-          <w:footerReference w:type="default" r:id="rId14"/>
+          <w:footerReference w:type="default" r:id="rId22"/>
           <w:pgSz w:w="11906" w:h="16838"/>
           <w:pgMar w:top="1152" w:right="1152" w:bottom="1152" w:left="1152" w:header="432" w:footer="288" w:gutter="864"/>
           <w:pgNumType w:fmt="lowerRoman" w:start="1"/>
@@ -9369,8 +9786,8 @@
         <w:pStyle w:val="Heading1"/>
         <w:jc w:val="left"/>
       </w:pPr>
-      <w:bookmarkStart w:id="3" w:name="_Toc39151720"/>
-      <w:bookmarkStart w:id="4" w:name="_Toc505753301"/>
+      <w:bookmarkStart w:id="2" w:name="_Toc39151720"/>
+      <w:bookmarkStart w:id="3" w:name="_Toc505753301"/>
       <w:r>
         <w:lastRenderedPageBreak/>
         <w:t>Chapter</w:t>
@@ -9392,7 +9809,7 @@
       <w:r>
         <w:t>Introduction and Background</w:t>
       </w:r>
-      <w:bookmarkEnd w:id="3"/>
+      <w:bookmarkEnd w:id="2"/>
     </w:p>
     <w:p>
       <w:pPr>
@@ -9557,12 +9974,114 @@
       <w:pPr>
         <w:pStyle w:val="Heading2"/>
       </w:pPr>
+    </w:p>
+    <w:p>
+      <w:pPr>
+        <w:rPr>
+          <w:lang w:val="x-none" w:eastAsia="x-none"/>
+        </w:rPr>
+      </w:pPr>
+    </w:p>
+    <w:p>
+      <w:pPr>
+        <w:rPr>
+          <w:lang w:val="x-none" w:eastAsia="x-none"/>
+        </w:rPr>
+      </w:pPr>
+    </w:p>
+    <w:p>
+      <w:pPr>
+        <w:rPr>
+          <w:lang w:val="x-none" w:eastAsia="x-none"/>
+        </w:rPr>
+      </w:pPr>
+    </w:p>
+    <w:p>
+      <w:pPr>
+        <w:rPr>
+          <w:lang w:val="x-none" w:eastAsia="x-none"/>
+        </w:rPr>
+      </w:pPr>
+    </w:p>
+    <w:p>
+      <w:pPr>
+        <w:rPr>
+          <w:lang w:val="x-none" w:eastAsia="x-none"/>
+        </w:rPr>
+      </w:pPr>
+    </w:p>
+    <w:p>
+      <w:pPr>
+        <w:rPr>
+          <w:lang w:val="x-none" w:eastAsia="x-none"/>
+        </w:rPr>
+      </w:pPr>
+    </w:p>
+    <w:p>
+      <w:pPr>
+        <w:rPr>
+          <w:lang w:val="x-none" w:eastAsia="x-none"/>
+        </w:rPr>
+      </w:pPr>
+    </w:p>
+    <w:p>
+      <w:pPr>
+        <w:rPr>
+          <w:lang w:val="x-none" w:eastAsia="x-none"/>
+        </w:rPr>
+      </w:pPr>
+    </w:p>
+    <w:p>
+      <w:pPr>
+        <w:rPr>
+          <w:lang w:val="x-none" w:eastAsia="x-none"/>
+        </w:rPr>
+      </w:pPr>
+    </w:p>
+    <w:p>
+      <w:pPr>
+        <w:rPr>
+          <w:lang w:val="x-none" w:eastAsia="x-none"/>
+        </w:rPr>
+      </w:pPr>
+    </w:p>
+    <w:p>
+      <w:pPr>
+        <w:rPr>
+          <w:lang w:val="x-none" w:eastAsia="x-none"/>
+        </w:rPr>
+      </w:pPr>
+    </w:p>
+    <w:p>
+      <w:pPr>
+        <w:rPr>
+          <w:lang w:val="x-none" w:eastAsia="x-none"/>
+        </w:rPr>
+      </w:pPr>
+    </w:p>
+    <w:p>
+      <w:pPr>
+        <w:pStyle w:val="Heading2"/>
+        <w:tabs>
+          <w:tab w:val="left" w:pos="1745"/>
+        </w:tabs>
+      </w:pPr>
+      <w:r>
+        <w:tab/>
+      </w:r>
+    </w:p>
+    <w:p>
+      <w:pPr>
+        <w:pStyle w:val="Heading2"/>
+      </w:pPr>
+      <w:bookmarkStart w:id="4" w:name="_GoBack"/>
+      <w:bookmarkEnd w:id="4"/>
       <w:r>
         <w:br w:type="page"/>
       </w:r>
       <w:bookmarkStart w:id="5" w:name="_Toc39151721"/>
       <w:bookmarkStart w:id="6" w:name="_Toc505753302"/>
-      <w:bookmarkEnd w:id="4"/>
+      <w:bookmarkEnd w:id="3"/>
       <w:r>
         <w:lastRenderedPageBreak/>
         <w:t>Introduction</w:t>
@@ -9638,6 +10157,7 @@
           <w:id w:val="-571505686"/>
           <w:citation/>
         </w:sdtPr>
+        <w:sdtEndPr/>
         <w:sdtContent>
           <w:r>
             <w:rPr>
@@ -9693,6 +10213,7 @@
           <w:id w:val="1939094910"/>
           <w:citation/>
         </w:sdtPr>
+        <w:sdtEndPr/>
         <w:sdtContent>
           <w:r>
             <w:rPr>
@@ -9827,6 +10348,7 @@
           <w:id w:val="488843177"/>
           <w:citation/>
         </w:sdtPr>
+        <w:sdtEndPr/>
         <w:sdtContent>
           <w:r>
             <w:rPr>
@@ -9882,6 +10404,7 @@
           <w:id w:val="-379244908"/>
           <w:citation/>
         </w:sdtPr>
+        <w:sdtEndPr/>
         <w:sdtContent>
           <w:r>
             <w:rPr>
@@ -10032,6 +10555,7 @@
           <w:id w:val="-2141875326"/>
           <w:citation/>
         </w:sdtPr>
+        <w:sdtEndPr/>
         <w:sdtContent>
           <w:r>
             <w:rPr>
@@ -10105,6 +10629,7 @@
           <w:id w:val="-616136522"/>
           <w:citation/>
         </w:sdtPr>
+        <w:sdtEndPr/>
         <w:sdtContent>
           <w:r>
             <w:fldChar w:fldCharType="begin"/>
@@ -10140,6 +10665,7 @@
           <w:id w:val="-482239863"/>
           <w:citation/>
         </w:sdtPr>
+        <w:sdtEndPr/>
         <w:sdtContent>
           <w:r>
             <w:fldChar w:fldCharType="begin"/>
@@ -10175,6 +10701,7 @@
           <w:id w:val="-416024197"/>
           <w:citation/>
         </w:sdtPr>
+        <w:sdtEndPr/>
         <w:sdtContent>
           <w:r>
             <w:fldChar w:fldCharType="begin"/>
@@ -10210,6 +10737,7 @@
           <w:id w:val="117970902"/>
           <w:citation/>
         </w:sdtPr>
+        <w:sdtEndPr/>
         <w:sdtContent>
           <w:r>
             <w:fldChar w:fldCharType="begin"/>
@@ -10245,6 +10773,7 @@
           <w:id w:val="-895748515"/>
           <w:citation/>
         </w:sdtPr>
+        <w:sdtEndPr/>
         <w:sdtContent>
           <w:r>
             <w:fldChar w:fldCharType="begin"/>
@@ -10280,6 +10809,7 @@
           <w:id w:val="-1714342058"/>
           <w:citation/>
         </w:sdtPr>
+        <w:sdtEndPr/>
         <w:sdtContent>
           <w:r>
             <w:fldChar w:fldCharType="begin"/>
@@ -10315,6 +10845,7 @@
           <w:id w:val="727958416"/>
           <w:citation/>
         </w:sdtPr>
+        <w:sdtEndPr/>
         <w:sdtContent>
           <w:r>
             <w:fldChar w:fldCharType="begin"/>
@@ -10350,6 +10881,7 @@
           <w:id w:val="-609273779"/>
           <w:citation/>
         </w:sdtPr>
+        <w:sdtEndPr/>
         <w:sdtContent>
           <w:r>
             <w:fldChar w:fldCharType="begin"/>
@@ -10385,6 +10917,7 @@
           <w:id w:val="670917975"/>
           <w:citation/>
         </w:sdtPr>
+        <w:sdtEndPr/>
         <w:sdtContent>
           <w:r>
             <w:fldChar w:fldCharType="begin"/>
@@ -10420,6 +10953,7 @@
           <w:id w:val="-271938708"/>
           <w:citation/>
         </w:sdtPr>
+        <w:sdtEndPr/>
         <w:sdtContent>
           <w:r>
             <w:fldChar w:fldCharType="begin"/>
@@ -10456,6 +10990,7 @@
           <w:id w:val="-681126108"/>
           <w:citation/>
         </w:sdtPr>
+        <w:sdtEndPr/>
         <w:sdtContent>
           <w:r>
             <w:fldChar w:fldCharType="begin"/>
@@ -10921,7 +11456,7 @@
                     <pic:cNvPicPr/>
                   </pic:nvPicPr>
                   <pic:blipFill>
-                    <a:blip r:embed="rId15" cstate="print">
+                    <a:blip r:embed="rId23" cstate="print">
                       <a:extLst>
                         <a:ext uri="{28A0092B-C50C-407E-A947-70E740481C1C}">
                           <a14:useLocalDpi xmlns:a14="http://schemas.microsoft.com/office/drawing/2010/main" val="0"/>
@@ -10970,7 +11505,6 @@
         <w:rPr>
           <w:lang w:val="en-GB"/>
         </w:rPr>
-        <w:lastRenderedPageBreak/>
         <w:t>We will use scrum method because that focuses on managing iterative development, users see on-time delivery of increments and gain feedback that will help us to improve our system. We will have the flexibility to change anything while working on the system.</w:t>
       </w:r>
     </w:p>
@@ -12735,7 +13269,7 @@
                     <pic:cNvPicPr/>
                   </pic:nvPicPr>
                   <pic:blipFill>
-                    <a:blip r:embed="rId16" cstate="print">
+                    <a:blip r:embed="rId24" cstate="print">
                       <a:extLst>
                         <a:ext uri="{28A0092B-C50C-407E-A947-70E740481C1C}">
                           <a14:useLocalDpi xmlns:a14="http://schemas.microsoft.com/office/drawing/2010/main" val="0"/>
@@ -12902,7 +13436,7 @@
                     </pic:cNvPicPr>
                   </pic:nvPicPr>
                   <pic:blipFill>
-                    <a:blip r:embed="rId17">
+                    <a:blip r:embed="rId25">
                       <a:extLst>
                         <a:ext uri="{28A0092B-C50C-407E-A947-70E740481C1C}">
                           <a14:useLocalDpi xmlns:a14="http://schemas.microsoft.com/office/drawing/2010/main" val="0"/>
@@ -13012,7 +13546,7 @@
                     <pic:cNvPicPr/>
                   </pic:nvPicPr>
                   <pic:blipFill>
-                    <a:blip r:embed="rId18" cstate="print">
+                    <a:blip r:embed="rId26" cstate="print">
                       <a:extLst>
                         <a:ext uri="{28A0092B-C50C-407E-A947-70E740481C1C}">
                           <a14:useLocalDpi xmlns:a14="http://schemas.microsoft.com/office/drawing/2010/main" val="0"/>
@@ -13078,7 +13612,7 @@
                     </pic:cNvPicPr>
                   </pic:nvPicPr>
                   <pic:blipFill>
-                    <a:blip r:embed="rId19">
+                    <a:blip r:embed="rId27">
                       <a:extLst>
                         <a:ext uri="{28A0092B-C50C-407E-A947-70E740481C1C}">
                           <a14:useLocalDpi xmlns:a14="http://schemas.microsoft.com/office/drawing/2010/main" val="0"/>
@@ -13193,7 +13727,7 @@
                     </pic:cNvPicPr>
                   </pic:nvPicPr>
                   <pic:blipFill>
-                    <a:blip r:embed="rId20">
+                    <a:blip r:embed="rId28">
                       <a:extLst>
                         <a:ext uri="{28A0092B-C50C-407E-A947-70E740481C1C}">
                           <a14:useLocalDpi xmlns:a14="http://schemas.microsoft.com/office/drawing/2010/main" val="0"/>
@@ -13262,6 +13796,7 @@
         </w:numPr>
       </w:pPr>
       <w:r>
+        <w:lastRenderedPageBreak/>
         <w:t xml:space="preserve">Singleton </w:t>
       </w:r>
     </w:p>
@@ -13298,6 +13833,7 @@
           <w:id w:val="-1298074090"/>
           <w:citation/>
         </w:sdtPr>
+        <w:sdtEndPr/>
         <w:sdtContent>
           <w:r>
             <w:fldChar w:fldCharType="begin"/>
@@ -13361,7 +13897,7 @@
                     </pic:cNvPicPr>
                   </pic:nvPicPr>
                   <pic:blipFill>
-                    <a:blip r:embed="rId21" cstate="print">
+                    <a:blip r:embed="rId29" cstate="print">
                       <a:extLst>
                         <a:ext uri="{28A0092B-C50C-407E-A947-70E740481C1C}">
                           <a14:useLocalDpi xmlns:a14="http://schemas.microsoft.com/office/drawing/2010/main" val="0"/>
@@ -13521,7 +14057,7 @@
                     </pic:cNvPicPr>
                   </pic:nvPicPr>
                   <pic:blipFill>
-                    <a:blip r:embed="rId22" cstate="print">
+                    <a:blip r:embed="rId30" cstate="print">
                       <a:extLst>
                         <a:ext uri="{28A0092B-C50C-407E-A947-70E740481C1C}">
                           <a14:useLocalDpi xmlns:a14="http://schemas.microsoft.com/office/drawing/2010/main" val="0"/>
@@ -13576,7 +14112,7 @@
                     </pic:cNvPicPr>
                   </pic:nvPicPr>
                   <pic:blipFill>
-                    <a:blip r:embed="rId23" cstate="print">
+                    <a:blip r:embed="rId31" cstate="print">
                       <a:extLst>
                         <a:ext uri="{28A0092B-C50C-407E-A947-70E740481C1C}">
                           <a14:useLocalDpi xmlns:a14="http://schemas.microsoft.com/office/drawing/2010/main" val="0"/>
@@ -13673,7 +14209,7 @@
                     </pic:cNvPicPr>
                   </pic:nvPicPr>
                   <pic:blipFill>
-                    <a:blip r:embed="rId24" cstate="print">
+                    <a:blip r:embed="rId32" cstate="print">
                       <a:extLst>
                         <a:ext uri="{28A0092B-C50C-407E-A947-70E740481C1C}">
                           <a14:useLocalDpi xmlns:a14="http://schemas.microsoft.com/office/drawing/2010/main" val="0"/>
@@ -14269,7 +14805,7 @@
                     <pic:cNvPicPr/>
                   </pic:nvPicPr>
                   <pic:blipFill>
-                    <a:blip r:embed="rId25" cstate="print">
+                    <a:blip r:embed="rId33" cstate="print">
                       <a:extLst>
                         <a:ext uri="{28A0092B-C50C-407E-A947-70E740481C1C}">
                           <a14:useLocalDpi xmlns:a14="http://schemas.microsoft.com/office/drawing/2010/main" val="0"/>
@@ -14431,7 +14967,7 @@
                     <pic:cNvPicPr/>
                   </pic:nvPicPr>
                   <pic:blipFill>
-                    <a:blip r:embed="rId26">
+                    <a:blip r:embed="rId34">
                       <a:extLst>
                         <a:ext uri="{28A0092B-C50C-407E-A947-70E740481C1C}">
                           <a14:useLocalDpi xmlns:a14="http://schemas.microsoft.com/office/drawing/2010/main" val="0"/>
@@ -14640,6 +15176,7 @@
         </w:numPr>
       </w:pPr>
       <w:r>
+        <w:lastRenderedPageBreak/>
         <w:t>Now you can a create new course by click on “Create New Course” button</w:t>
       </w:r>
     </w:p>
@@ -14682,7 +15219,7 @@
                     <pic:cNvPicPr/>
                   </pic:nvPicPr>
                   <pic:blipFill>
-                    <a:blip r:embed="rId27">
+                    <a:blip r:embed="rId35">
                       <a:extLst>
                         <a:ext uri="{28A0092B-C50C-407E-A947-70E740481C1C}">
                           <a14:useLocalDpi xmlns:a14="http://schemas.microsoft.com/office/drawing/2010/main" val="0"/>
@@ -14765,7 +15302,7 @@
                     <pic:cNvPicPr/>
                   </pic:nvPicPr>
                   <pic:blipFill>
-                    <a:blip r:embed="rId28">
+                    <a:blip r:embed="rId36">
                       <a:extLst>
                         <a:ext uri="{28A0092B-C50C-407E-A947-70E740481C1C}">
                           <a14:useLocalDpi xmlns:a14="http://schemas.microsoft.com/office/drawing/2010/main" val="0"/>
@@ -14844,7 +15381,7 @@
                     <pic:cNvPicPr/>
                   </pic:nvPicPr>
                   <pic:blipFill>
-                    <a:blip r:embed="rId29" cstate="print">
+                    <a:blip r:embed="rId37" cstate="print">
                       <a:extLst>
                         <a:ext uri="{28A0092B-C50C-407E-A947-70E740481C1C}">
                           <a14:useLocalDpi xmlns:a14="http://schemas.microsoft.com/office/drawing/2010/main" val="0"/>
@@ -15501,7 +16038,7 @@
                     <pic:cNvPicPr preferRelativeResize="0"/>
                   </pic:nvPicPr>
                   <pic:blipFill>
-                    <a:blip r:embed="rId30"/>
+                    <a:blip r:embed="rId38"/>
                     <a:srcRect/>
                     <a:stretch>
                       <a:fillRect/>
@@ -15554,7 +16091,7 @@
                     <pic:cNvPicPr preferRelativeResize="0"/>
                   </pic:nvPicPr>
                   <pic:blipFill>
-                    <a:blip r:embed="rId31"/>
+                    <a:blip r:embed="rId39"/>
                     <a:srcRect/>
                     <a:stretch>
                       <a:fillRect/>
@@ -15608,6 +16145,7 @@
         <w:rPr>
           <w:noProof/>
         </w:rPr>
+        <w:lastRenderedPageBreak/>
         <w:drawing>
           <wp:anchor distT="114300" distB="114300" distL="114300" distR="114300" simplePos="0" relativeHeight="251667968" behindDoc="0" locked="0" layoutInCell="1" hidden="0" allowOverlap="1" wp14:anchorId="28ADBCF6" wp14:editId="2C36F6FF">
             <wp:simplePos x="0" y="0"/>
@@ -15630,7 +16168,7 @@
                     <pic:cNvPicPr preferRelativeResize="0"/>
                   </pic:nvPicPr>
                   <pic:blipFill>
-                    <a:blip r:embed="rId32"/>
+                    <a:blip r:embed="rId40"/>
                     <a:srcRect/>
                     <a:stretch>
                       <a:fillRect/>
@@ -15740,6 +16278,7 @@
         </w:rPr>
       </w:pPr>
       <w:r>
+        <w:lastRenderedPageBreak/>
         <w:br w:type="page"/>
       </w:r>
     </w:p>
@@ -16035,7 +16574,7 @@
                     </pic:cNvPicPr>
                   </pic:nvPicPr>
                   <pic:blipFill>
-                    <a:blip r:embed="rId33">
+                    <a:blip r:embed="rId41">
                       <a:extLst>
                         <a:ext uri="{28A0092B-C50C-407E-A947-70E740481C1C}">
                           <a14:useLocalDpi xmlns:a14="http://schemas.microsoft.com/office/drawing/2010/main" val="0"/>
@@ -16075,28 +16614,15 @@
       <w:r>
         <w:t xml:space="preserve">Figure </w:t>
       </w:r>
-      <w:r>
-        <w:fldChar w:fldCharType="begin"/>
-      </w:r>
-      <w:r>
-        <w:instrText xml:space="preserve"> SEQ Figure \* ARABIC </w:instrText>
-      </w:r>
-      <w:r>
-        <w:fldChar w:fldCharType="separate"/>
-      </w:r>
-      <w:r>
-        <w:rPr>
-          <w:noProof/>
-        </w:rPr>
-        <w:t>1</w:t>
-      </w:r>
-      <w:bookmarkEnd w:id="45"/>
-      <w:r>
-        <w:rPr>
-          <w:noProof/>
-        </w:rPr>
-        <w:fldChar w:fldCharType="end"/>
-      </w:r>
+      <w:fldSimple w:instr=" SEQ Figure \* ARABIC ">
+        <w:r>
+          <w:rPr>
+            <w:noProof/>
+          </w:rPr>
+          <w:t>1</w:t>
+        </w:r>
+        <w:bookmarkEnd w:id="45"/>
+      </w:fldSimple>
     </w:p>
     <w:p>
       <w:pPr>
@@ -16259,7 +16785,6 @@
       </w:pPr>
       <w:bookmarkStart w:id="48" w:name="_Toc39151760"/>
       <w:r>
-        <w:lastRenderedPageBreak/>
         <w:t>Practical Implementations</w:t>
       </w:r>
       <w:bookmarkEnd w:id="48"/>
@@ -16272,6 +16797,7 @@
         </w:rPr>
       </w:pPr>
       <w:r>
+        <w:lastRenderedPageBreak/>
         <w:t xml:space="preserve">Lorem ipsum dolor sit </w:t>
       </w:r>
       <w:proofErr w:type="spellStart"/>
@@ -17410,6 +17936,7 @@
             <w:showingPlcHdr/>
             <w:bibliography/>
           </w:sdtPr>
+          <w:sdtEndPr/>
           <w:sdtContent>
             <w:p>
               <w:pPr>
@@ -17436,7 +17963,8 @@
       </w:pPr>
     </w:p>
     <w:sectPr>
-      <w:headerReference w:type="default" r:id="rId34"/>
+      <w:headerReference w:type="default" r:id="rId42"/>
+      <w:footerReference w:type="default" r:id="rId43"/>
       <w:pgSz w:w="11906" w:h="16838"/>
       <w:pgMar w:top="1152" w:right="1152" w:bottom="1152" w:left="1152" w:header="432" w:footer="288" w:gutter="864"/>
       <w:pgNumType w:start="1"/>
@@ -17501,7 +18029,7 @@
           <w:rPr>
             <w:noProof/>
           </w:rPr>
-          <w:t>ii</w:t>
+          <w:t>vii</w:t>
         </w:r>
         <w:r>
           <w:rPr>
@@ -17530,6 +18058,108 @@
 </w:ftr>
 </file>
 
+<file path=word/footer2.xml><?xml version="1.0" encoding="utf-8"?>
+<w:ftr xmlns:wpc="http://schemas.microsoft.com/office/word/2010/wordprocessingCanvas" xmlns:mc="http://schemas.openxmlformats.org/markup-compatibility/2006" xmlns:o="urn:schemas-microsoft-com:office:office" xmlns:r="http://schemas.openxmlformats.org/officeDocument/2006/relationships" xmlns:m="http://schemas.openxmlformats.org/officeDocument/2006/math" xmlns:v="urn:schemas-microsoft-com:vml" xmlns:wp14="http://schemas.microsoft.com/office/word/2010/wordprocessingDrawing" xmlns:wp="http://schemas.openxmlformats.org/drawingml/2006/wordprocessingDrawing" xmlns:w10="urn:schemas-microsoft-com:office:word" xmlns:w="http://schemas.openxmlformats.org/wordprocessingml/2006/main" xmlns:w14="http://schemas.microsoft.com/office/word/2010/wordml" xmlns:w15="http://schemas.microsoft.com/office/word/2012/wordml" xmlns:wpg="http://schemas.microsoft.com/office/word/2010/wordprocessingGroup" xmlns:wpi="http://schemas.microsoft.com/office/word/2010/wordprocessingInk" xmlns:wne="http://schemas.microsoft.com/office/word/2006/wordml" xmlns:wps="http://schemas.microsoft.com/office/word/2010/wordprocessingShape" mc:Ignorable="w14 w15 wp14">
+  <w:sdt>
+    <w:sdtPr>
+      <w:id w:val="157277836"/>
+      <w:docPartObj>
+        <w:docPartGallery w:val="Page Numbers (Bottom of Page)"/>
+        <w:docPartUnique/>
+      </w:docPartObj>
+    </w:sdtPr>
+    <w:sdtEndPr>
+      <w:rPr>
+        <w:noProof/>
+      </w:rPr>
+    </w:sdtEndPr>
+    <w:sdtContent>
+      <w:p>
+        <w:pPr>
+          <w:pStyle w:val="Footer"/>
+          <w:tabs>
+            <w:tab w:val="right" w:pos="8738"/>
+          </w:tabs>
+        </w:pPr>
+        <w:r>
+          <w:rPr>
+            <w:noProof/>
+          </w:rPr>
+          <w:drawing>
+            <wp:inline distT="0" distB="0" distL="0" distR="0" wp14:anchorId="618C2680" wp14:editId="31DDE05C">
+              <wp:extent cx="1352162" cy="201478"/>
+              <wp:effectExtent l="0" t="0" r="635" b="8255"/>
+              <wp:docPr id="12" name="Picture 12"/>
+              <wp:cNvGraphicFramePr>
+                <a:graphicFrameLocks xmlns:a="http://schemas.openxmlformats.org/drawingml/2006/main" noChangeAspect="1"/>
+              </wp:cNvGraphicFramePr>
+              <a:graphic xmlns:a="http://schemas.openxmlformats.org/drawingml/2006/main">
+                <a:graphicData uri="http://schemas.openxmlformats.org/drawingml/2006/picture">
+                  <pic:pic xmlns:pic="http://schemas.openxmlformats.org/drawingml/2006/picture">
+                    <pic:nvPicPr>
+                      <pic:cNvPr id="12" name="FM Logo.png"/>
+                      <pic:cNvPicPr/>
+                    </pic:nvPicPr>
+                    <pic:blipFill>
+                      <a:blip r:embed="rId1" cstate="print">
+                        <a:extLst>
+                          <a:ext uri="{28A0092B-C50C-407E-A947-70E740481C1C}">
+                            <a14:useLocalDpi xmlns:a14="http://schemas.microsoft.com/office/drawing/2010/main" val="0"/>
+                          </a:ext>
+                        </a:extLst>
+                      </a:blip>
+                      <a:stretch>
+                        <a:fillRect/>
+                      </a:stretch>
+                    </pic:blipFill>
+                    <pic:spPr>
+                      <a:xfrm>
+                        <a:off x="0" y="0"/>
+                        <a:ext cx="1362554" cy="203026"/>
+                      </a:xfrm>
+                      <a:prstGeom prst="rect">
+                        <a:avLst/>
+                      </a:prstGeom>
+                    </pic:spPr>
+                  </pic:pic>
+                </a:graphicData>
+              </a:graphic>
+            </wp:inline>
+          </w:drawing>
+        </w:r>
+        <w:r>
+          <w:tab/>
+        </w:r>
+        <w:r>
+          <w:tab/>
+        </w:r>
+        <w:r>
+          <w:fldChar w:fldCharType="begin"/>
+        </w:r>
+        <w:r>
+          <w:instrText xml:space="preserve"> PAGE   \* MERGEFORMAT </w:instrText>
+        </w:r>
+        <w:r>
+          <w:fldChar w:fldCharType="separate"/>
+        </w:r>
+        <w:r>
+          <w:rPr>
+            <w:noProof/>
+          </w:rPr>
+          <w:t>3</w:t>
+        </w:r>
+        <w:r>
+          <w:rPr>
+            <w:noProof/>
+          </w:rPr>
+          <w:fldChar w:fldCharType="end"/>
+        </w:r>
+      </w:p>
+    </w:sdtContent>
+  </w:sdt>
+</w:ftr>
+</file>
+
 <file path=word/footnotes.xml><?xml version="1.0" encoding="utf-8"?>
 <w:footnotes xmlns:wpc="http://schemas.microsoft.com/office/word/2010/wordprocessingCanvas" xmlns:mc="http://schemas.openxmlformats.org/markup-compatibility/2006" xmlns:o="urn:schemas-microsoft-com:office:office" xmlns:r="http://schemas.openxmlformats.org/officeDocument/2006/relationships" xmlns:m="http://schemas.openxmlformats.org/officeDocument/2006/math" xmlns:v="urn:schemas-microsoft-com:vml" xmlns:wp14="http://schemas.microsoft.com/office/word/2010/wordprocessingDrawing" xmlns:wp="http://schemas.openxmlformats.org/drawingml/2006/wordprocessingDrawing" xmlns:w10="urn:schemas-microsoft-com:office:word" xmlns:w="http://schemas.openxmlformats.org/wordprocessingml/2006/main" xmlns:w14="http://schemas.microsoft.com/office/word/2010/wordml" xmlns:w15="http://schemas.microsoft.com/office/word/2012/wordml" xmlns:wpg="http://schemas.microsoft.com/office/word/2010/wordprocessingGroup" xmlns:wpi="http://schemas.microsoft.com/office/word/2010/wordprocessingInk" xmlns:wne="http://schemas.microsoft.com/office/word/2006/wordml" xmlns:wps="http://schemas.microsoft.com/office/word/2010/wordprocessingShape" mc:Ignorable="w14 w15 wp14">
   <w:footnote w:type="separator" w:id="-1">
@@ -17561,42 +18191,6 @@
         <w:szCs w:val="20"/>
       </w:rPr>
     </w:pPr>
-    <w:r>
-      <w:rPr>
-        <w:rFonts w:asciiTheme="majorBidi" w:hAnsiTheme="majorBidi" w:cstheme="majorBidi"/>
-        <w:color w:val="A79C7E" w:themeColor="text1" w:themeTint="80"/>
-        <w:sz w:val="20"/>
-        <w:szCs w:val="20"/>
-      </w:rPr>
-      <w:t>[</w:t>
-    </w:r>
-    <w:r>
-      <w:rPr>
-        <w:rFonts w:asciiTheme="majorBidi" w:hAnsiTheme="majorBidi" w:cstheme="majorBidi"/>
-        <w:color w:val="A79C7E" w:themeColor="text1" w:themeTint="80"/>
-        <w:sz w:val="20"/>
-        <w:szCs w:val="20"/>
-      </w:rPr>
-      <w:t>Future Marker</w:t>
-    </w:r>
-    <w:r>
-      <w:rPr>
-        <w:rFonts w:asciiTheme="majorBidi" w:hAnsiTheme="majorBidi" w:cstheme="majorBidi"/>
-        <w:color w:val="A79C7E" w:themeColor="text1" w:themeTint="80"/>
-        <w:sz w:val="20"/>
-        <w:szCs w:val="20"/>
-      </w:rPr>
-      <w:t xml:space="preserve">] – </w:t>
-    </w:r>
-    <w:r>
-      <w:rPr>
-        <w:rFonts w:asciiTheme="majorBidi" w:hAnsiTheme="majorBidi" w:cstheme="majorBidi"/>
-        <w:color w:val="A79C7E" w:themeColor="text1" w:themeTint="80"/>
-        <w:sz w:val="20"/>
-        <w:szCs w:val="20"/>
-      </w:rPr>
-      <w:t>2020</w:t>
-    </w:r>
   </w:p>
 </w:hdr>
 </file>
@@ -30094,7 +30688,7 @@
 </file>
 
 <file path=customXml/itemProps2.xml><?xml version="1.0" encoding="utf-8"?>
-<ds:datastoreItem xmlns:ds="http://schemas.openxmlformats.org/officeDocument/2006/customXml" ds:itemID="{4467E823-B340-4C8B-B824-ADA631FBA695}">
+<ds:datastoreItem xmlns:ds="http://schemas.openxmlformats.org/officeDocument/2006/customXml" ds:itemID="{9919B2BD-97E7-42A3-8942-832D4C8A9121}">
   <ds:schemaRefs>
     <ds:schemaRef ds:uri="http://schemas.openxmlformats.org/officeDocument/2006/bibliography"/>
   </ds:schemaRefs>

--- a/GP-Automated-Task-Assessment-for-Computer-Science-2020-v6.docx
+++ b/GP-Automated-Task-Assessment-for-Computer-Science-2020-v6.docx
@@ -1120,7 +1120,7 @@
                     <wp:docPr id="60" name="Group 11">
                       <a:extLst xmlns:a="http://schemas.openxmlformats.org/drawingml/2006/main">
                         <a:ext uri="{FF2B5EF4-FFF2-40B4-BE49-F238E27FC236}">
-                          <a16:creationId xmlns:o="urn:schemas-microsoft-com:office:office" xmlns:v="urn:schemas-microsoft-com:vml" xmlns:w10="urn:schemas-microsoft-com:office:word" xmlns:w="http://schemas.openxmlformats.org/wordprocessingml/2006/main" xmlns:p="http://schemas.openxmlformats.org/presentationml/2006/main" xmlns:a16="http://schemas.microsoft.com/office/drawing/2014/main" xmlns="" xmlns:lc="http://schemas.openxmlformats.org/drawingml/2006/lockedCanvas" id="{AB855109-2D86-4202-B9CE-3E60F8439916}"/>
+                          <a16:creationId xmlns:lc="http://schemas.openxmlformats.org/drawingml/2006/lockedCanvas" xmlns="" xmlns:a16="http://schemas.microsoft.com/office/drawing/2014/main" xmlns:p="http://schemas.openxmlformats.org/presentationml/2006/main" xmlns:w="http://schemas.openxmlformats.org/wordprocessingml/2006/main" xmlns:w10="urn:schemas-microsoft-com:office:word" xmlns:v="urn:schemas-microsoft-com:vml" xmlns:o="urn:schemas-microsoft-com:office:office" id="{AB855109-2D86-4202-B9CE-3E60F8439916}"/>
                         </a:ext>
                       </a:extLst>
                     </wp:docPr>
@@ -1141,7 +1141,7 @@
                             <wpg:cNvPr id="61" name="Group 61">
                               <a:extLst>
                                 <a:ext uri="{FF2B5EF4-FFF2-40B4-BE49-F238E27FC236}">
-                                  <a16:creationId xmlns:o="urn:schemas-microsoft-com:office:office" xmlns:v="urn:schemas-microsoft-com:vml" xmlns:w10="urn:schemas-microsoft-com:office:word" xmlns:w="http://schemas.openxmlformats.org/wordprocessingml/2006/main" xmlns:p="http://schemas.openxmlformats.org/presentationml/2006/main" xmlns:a16="http://schemas.microsoft.com/office/drawing/2014/main" xmlns="" xmlns:lc="http://schemas.openxmlformats.org/drawingml/2006/lockedCanvas" id="{712D4734-0353-4FE4-96B3-AD192F545BEF}"/>
+                                  <a16:creationId xmlns:lc="http://schemas.openxmlformats.org/drawingml/2006/lockedCanvas" xmlns="" xmlns:a16="http://schemas.microsoft.com/office/drawing/2014/main" xmlns:p="http://schemas.openxmlformats.org/presentationml/2006/main" xmlns:w="http://schemas.openxmlformats.org/wordprocessingml/2006/main" xmlns:w10="urn:schemas-microsoft-com:office:word" xmlns:v="urn:schemas-microsoft-com:vml" xmlns:o="urn:schemas-microsoft-com:office:office" id="{712D4734-0353-4FE4-96B3-AD192F545BEF}"/>
                                 </a:ext>
                               </a:extLst>
                             </wpg:cNvPr>
@@ -1165,7 +1165,7 @@
                               <wps:cNvPr id="62" name="Rectangle 62">
                                 <a:extLst>
                                   <a:ext uri="{FF2B5EF4-FFF2-40B4-BE49-F238E27FC236}">
-                                    <a16:creationId xmlns:o="urn:schemas-microsoft-com:office:office" xmlns:v="urn:schemas-microsoft-com:vml" xmlns:w10="urn:schemas-microsoft-com:office:word" xmlns:w="http://schemas.openxmlformats.org/wordprocessingml/2006/main" xmlns:p="http://schemas.openxmlformats.org/presentationml/2006/main" xmlns:a16="http://schemas.microsoft.com/office/drawing/2014/main" xmlns="" xmlns:lc="http://schemas.openxmlformats.org/drawingml/2006/lockedCanvas" id="{C0B07BAC-93A8-45B6-BE07-BE882C3D3DF9}"/>
+                                    <a16:creationId xmlns:lc="http://schemas.openxmlformats.org/drawingml/2006/lockedCanvas" xmlns="" xmlns:a16="http://schemas.microsoft.com/office/drawing/2014/main" xmlns:p="http://schemas.openxmlformats.org/presentationml/2006/main" xmlns:w="http://schemas.openxmlformats.org/wordprocessingml/2006/main" xmlns:w10="urn:schemas-microsoft-com:office:word" xmlns:v="urn:schemas-microsoft-com:vml" xmlns:o="urn:schemas-microsoft-com:office:office" id="{C0B07BAC-93A8-45B6-BE07-BE882C3D3DF9}"/>
                                   </a:ext>
                                 </a:extLst>
                               </wps:cNvPr>
@@ -1207,7 +1207,7 @@
                               <wps:cNvPr id="63" name="Rectangle 63">
                                 <a:extLst>
                                   <a:ext uri="{FF2B5EF4-FFF2-40B4-BE49-F238E27FC236}">
-                                    <a16:creationId xmlns:o="urn:schemas-microsoft-com:office:office" xmlns:v="urn:schemas-microsoft-com:vml" xmlns:w10="urn:schemas-microsoft-com:office:word" xmlns:w="http://schemas.openxmlformats.org/wordprocessingml/2006/main" xmlns:p="http://schemas.openxmlformats.org/presentationml/2006/main" xmlns:a16="http://schemas.microsoft.com/office/drawing/2014/main" xmlns="" xmlns:lc="http://schemas.openxmlformats.org/drawingml/2006/lockedCanvas" id="{ABEC2427-8F00-4485-94C0-D9B26344DC89}"/>
+                                    <a16:creationId xmlns:lc="http://schemas.openxmlformats.org/drawingml/2006/lockedCanvas" xmlns="" xmlns:a16="http://schemas.microsoft.com/office/drawing/2014/main" xmlns:p="http://schemas.openxmlformats.org/presentationml/2006/main" xmlns:w="http://schemas.openxmlformats.org/wordprocessingml/2006/main" xmlns:w10="urn:schemas-microsoft-com:office:word" xmlns:v="urn:schemas-microsoft-com:vml" xmlns:o="urn:schemas-microsoft-com:office:office" id="{ABEC2427-8F00-4485-94C0-D9B26344DC89}"/>
                                   </a:ext>
                                 </a:extLst>
                               </wps:cNvPr>
@@ -1251,7 +1251,7 @@
                             <wps:cNvPr id="128" name="Oval 128">
                               <a:extLst>
                                 <a:ext uri="{FF2B5EF4-FFF2-40B4-BE49-F238E27FC236}">
-                                  <a16:creationId xmlns:o="urn:schemas-microsoft-com:office:office" xmlns:v="urn:schemas-microsoft-com:vml" xmlns:w10="urn:schemas-microsoft-com:office:word" xmlns:w="http://schemas.openxmlformats.org/wordprocessingml/2006/main" xmlns:p="http://schemas.openxmlformats.org/presentationml/2006/main" xmlns:a16="http://schemas.microsoft.com/office/drawing/2014/main" xmlns="" xmlns:lc="http://schemas.openxmlformats.org/drawingml/2006/lockedCanvas" id="{AC835937-FF0B-4413-924A-E3794F0F7C86}"/>
+                                  <a16:creationId xmlns:lc="http://schemas.openxmlformats.org/drawingml/2006/lockedCanvas" xmlns="" xmlns:a16="http://schemas.microsoft.com/office/drawing/2014/main" xmlns:p="http://schemas.openxmlformats.org/presentationml/2006/main" xmlns:w="http://schemas.openxmlformats.org/wordprocessingml/2006/main" xmlns:w10="urn:schemas-microsoft-com:office:word" xmlns:v="urn:schemas-microsoft-com:vml" xmlns:o="urn:schemas-microsoft-com:office:office" id="{AC835937-FF0B-4413-924A-E3794F0F7C86}"/>
                                 </a:ext>
                               </a:extLst>
                             </wps:cNvPr>
@@ -1305,7 +1305,7 @@
                             <wps:cNvPr id="129" name="Rectangle 129">
                               <a:extLst>
                                 <a:ext uri="{FF2B5EF4-FFF2-40B4-BE49-F238E27FC236}">
-                                  <a16:creationId xmlns:o="urn:schemas-microsoft-com:office:office" xmlns:v="urn:schemas-microsoft-com:vml" xmlns:w10="urn:schemas-microsoft-com:office:word" xmlns:w="http://schemas.openxmlformats.org/wordprocessingml/2006/main" xmlns:p="http://schemas.openxmlformats.org/presentationml/2006/main" xmlns:a16="http://schemas.microsoft.com/office/drawing/2014/main" xmlns="" xmlns:lc="http://schemas.openxmlformats.org/drawingml/2006/lockedCanvas" id="{34000096-66AA-40A4-9D26-CD35CDCDBCD8}"/>
+                                  <a16:creationId xmlns:lc="http://schemas.openxmlformats.org/drawingml/2006/lockedCanvas" xmlns="" xmlns:a16="http://schemas.microsoft.com/office/drawing/2014/main" xmlns:p="http://schemas.openxmlformats.org/presentationml/2006/main" xmlns:w="http://schemas.openxmlformats.org/wordprocessingml/2006/main" xmlns:w10="urn:schemas-microsoft-com:office:word" xmlns:v="urn:schemas-microsoft-com:vml" xmlns:o="urn:schemas-microsoft-com:office:office" id="{34000096-66AA-40A4-9D26-CD35CDCDBCD8}"/>
                                 </a:ext>
                               </a:extLst>
                             </wps:cNvPr>
@@ -1392,7 +1392,7 @@
                             <wps:cNvPr id="131" name="TextBox 18">
                               <a:extLst>
                                 <a:ext uri="{FF2B5EF4-FFF2-40B4-BE49-F238E27FC236}">
-                                  <a16:creationId xmlns:o="urn:schemas-microsoft-com:office:office" xmlns:v="urn:schemas-microsoft-com:vml" xmlns:w10="urn:schemas-microsoft-com:office:word" xmlns:w="http://schemas.openxmlformats.org/wordprocessingml/2006/main" xmlns:p="http://schemas.openxmlformats.org/presentationml/2006/main" xmlns:a16="http://schemas.microsoft.com/office/drawing/2014/main" xmlns="" xmlns:lc="http://schemas.openxmlformats.org/drawingml/2006/lockedCanvas" id="{EF1AACF8-6EDD-4624-BA75-2A4750AEFBA6}"/>
+                                  <a16:creationId xmlns:lc="http://schemas.openxmlformats.org/drawingml/2006/lockedCanvas" xmlns="" xmlns:a16="http://schemas.microsoft.com/office/drawing/2014/main" xmlns:p="http://schemas.openxmlformats.org/presentationml/2006/main" xmlns:w="http://schemas.openxmlformats.org/wordprocessingml/2006/main" xmlns:w10="urn:schemas-microsoft-com:office:word" xmlns:v="urn:schemas-microsoft-com:vml" xmlns:o="urn:schemas-microsoft-com:office:office" id="{EF1AACF8-6EDD-4624-BA75-2A4750AEFBA6}"/>
                                 </a:ext>
                               </a:extLst>
                             </wps:cNvPr>
@@ -1443,7 +1443,7 @@
                             <wps:cNvPr id="133" name="TextBox 19">
                               <a:extLst>
                                 <a:ext uri="{FF2B5EF4-FFF2-40B4-BE49-F238E27FC236}">
-                                  <a16:creationId xmlns:o="urn:schemas-microsoft-com:office:office" xmlns:v="urn:schemas-microsoft-com:vml" xmlns:w10="urn:schemas-microsoft-com:office:word" xmlns:w="http://schemas.openxmlformats.org/wordprocessingml/2006/main" xmlns:p="http://schemas.openxmlformats.org/presentationml/2006/main" xmlns:a16="http://schemas.microsoft.com/office/drawing/2014/main" xmlns="" xmlns:lc="http://schemas.openxmlformats.org/drawingml/2006/lockedCanvas" id="{09FE6592-85EC-4658-877F-89BF301E00A0}"/>
+                                  <a16:creationId xmlns:lc="http://schemas.openxmlformats.org/drawingml/2006/lockedCanvas" xmlns="" xmlns:a16="http://schemas.microsoft.com/office/drawing/2014/main" xmlns:p="http://schemas.openxmlformats.org/presentationml/2006/main" xmlns:w="http://schemas.openxmlformats.org/wordprocessingml/2006/main" xmlns:w10="urn:schemas-microsoft-com:office:word" xmlns:v="urn:schemas-microsoft-com:vml" xmlns:o="urn:schemas-microsoft-com:office:office" id="{09FE6592-85EC-4658-877F-89BF301E00A0}"/>
                                 </a:ext>
                               </a:extLst>
                             </wps:cNvPr>
@@ -1690,7 +1690,7 @@
                     <wp:docPr id="170" name="Group 11">
                       <a:extLst xmlns:a="http://schemas.openxmlformats.org/drawingml/2006/main">
                         <a:ext uri="{FF2B5EF4-FFF2-40B4-BE49-F238E27FC236}">
-                          <a16:creationId xmlns:o="urn:schemas-microsoft-com:office:office" xmlns:v="urn:schemas-microsoft-com:vml" xmlns:w10="urn:schemas-microsoft-com:office:word" xmlns:w="http://schemas.openxmlformats.org/wordprocessingml/2006/main" xmlns:p="http://schemas.openxmlformats.org/presentationml/2006/main" xmlns:a16="http://schemas.microsoft.com/office/drawing/2014/main" xmlns="" xmlns:lc="http://schemas.openxmlformats.org/drawingml/2006/lockedCanvas" id="{AB855109-2D86-4202-B9CE-3E60F8439916}"/>
+                          <a16:creationId xmlns:lc="http://schemas.openxmlformats.org/drawingml/2006/lockedCanvas" xmlns="" xmlns:a16="http://schemas.microsoft.com/office/drawing/2014/main" xmlns:p="http://schemas.openxmlformats.org/presentationml/2006/main" xmlns:w="http://schemas.openxmlformats.org/wordprocessingml/2006/main" xmlns:w10="urn:schemas-microsoft-com:office:word" xmlns:v="urn:schemas-microsoft-com:vml" xmlns:o="urn:schemas-microsoft-com:office:office" id="{AB855109-2D86-4202-B9CE-3E60F8439916}"/>
                         </a:ext>
                       </a:extLst>
                     </wp:docPr>
@@ -1711,7 +1711,7 @@
                             <wpg:cNvPr id="171" name="Group 171">
                               <a:extLst>
                                 <a:ext uri="{FF2B5EF4-FFF2-40B4-BE49-F238E27FC236}">
-                                  <a16:creationId xmlns:o="urn:schemas-microsoft-com:office:office" xmlns:v="urn:schemas-microsoft-com:vml" xmlns:w10="urn:schemas-microsoft-com:office:word" xmlns:w="http://schemas.openxmlformats.org/wordprocessingml/2006/main" xmlns:p="http://schemas.openxmlformats.org/presentationml/2006/main" xmlns:a16="http://schemas.microsoft.com/office/drawing/2014/main" xmlns="" xmlns:lc="http://schemas.openxmlformats.org/drawingml/2006/lockedCanvas" id="{712D4734-0353-4FE4-96B3-AD192F545BEF}"/>
+                                  <a16:creationId xmlns:lc="http://schemas.openxmlformats.org/drawingml/2006/lockedCanvas" xmlns="" xmlns:a16="http://schemas.microsoft.com/office/drawing/2014/main" xmlns:p="http://schemas.openxmlformats.org/presentationml/2006/main" xmlns:w="http://schemas.openxmlformats.org/wordprocessingml/2006/main" xmlns:w10="urn:schemas-microsoft-com:office:word" xmlns:v="urn:schemas-microsoft-com:vml" xmlns:o="urn:schemas-microsoft-com:office:office" id="{712D4734-0353-4FE4-96B3-AD192F545BEF}"/>
                                 </a:ext>
                               </a:extLst>
                             </wpg:cNvPr>
@@ -1735,7 +1735,7 @@
                               <wps:cNvPr id="172" name="Rectangle 172">
                                 <a:extLst>
                                   <a:ext uri="{FF2B5EF4-FFF2-40B4-BE49-F238E27FC236}">
-                                    <a16:creationId xmlns:o="urn:schemas-microsoft-com:office:office" xmlns:v="urn:schemas-microsoft-com:vml" xmlns:w10="urn:schemas-microsoft-com:office:word" xmlns:w="http://schemas.openxmlformats.org/wordprocessingml/2006/main" xmlns:p="http://schemas.openxmlformats.org/presentationml/2006/main" xmlns:a16="http://schemas.microsoft.com/office/drawing/2014/main" xmlns="" xmlns:lc="http://schemas.openxmlformats.org/drawingml/2006/lockedCanvas" id="{C0B07BAC-93A8-45B6-BE07-BE882C3D3DF9}"/>
+                                    <a16:creationId xmlns:lc="http://schemas.openxmlformats.org/drawingml/2006/lockedCanvas" xmlns="" xmlns:a16="http://schemas.microsoft.com/office/drawing/2014/main" xmlns:p="http://schemas.openxmlformats.org/presentationml/2006/main" xmlns:w="http://schemas.openxmlformats.org/wordprocessingml/2006/main" xmlns:w10="urn:schemas-microsoft-com:office:word" xmlns:v="urn:schemas-microsoft-com:vml" xmlns:o="urn:schemas-microsoft-com:office:office" id="{C0B07BAC-93A8-45B6-BE07-BE882C3D3DF9}"/>
                                   </a:ext>
                                 </a:extLst>
                               </wps:cNvPr>
@@ -1777,7 +1777,7 @@
                               <wps:cNvPr id="173" name="Rectangle 173">
                                 <a:extLst>
                                   <a:ext uri="{FF2B5EF4-FFF2-40B4-BE49-F238E27FC236}">
-                                    <a16:creationId xmlns:o="urn:schemas-microsoft-com:office:office" xmlns:v="urn:schemas-microsoft-com:vml" xmlns:w10="urn:schemas-microsoft-com:office:word" xmlns:w="http://schemas.openxmlformats.org/wordprocessingml/2006/main" xmlns:p="http://schemas.openxmlformats.org/presentationml/2006/main" xmlns:a16="http://schemas.microsoft.com/office/drawing/2014/main" xmlns="" xmlns:lc="http://schemas.openxmlformats.org/drawingml/2006/lockedCanvas" id="{ABEC2427-8F00-4485-94C0-D9B26344DC89}"/>
+                                    <a16:creationId xmlns:lc="http://schemas.openxmlformats.org/drawingml/2006/lockedCanvas" xmlns="" xmlns:a16="http://schemas.microsoft.com/office/drawing/2014/main" xmlns:p="http://schemas.openxmlformats.org/presentationml/2006/main" xmlns:w="http://schemas.openxmlformats.org/wordprocessingml/2006/main" xmlns:w10="urn:schemas-microsoft-com:office:word" xmlns:v="urn:schemas-microsoft-com:vml" xmlns:o="urn:schemas-microsoft-com:office:office" id="{ABEC2427-8F00-4485-94C0-D9B26344DC89}"/>
                                   </a:ext>
                                 </a:extLst>
                               </wps:cNvPr>
@@ -1821,7 +1821,7 @@
                             <wps:cNvPr id="174" name="Oval 174">
                               <a:extLst>
                                 <a:ext uri="{FF2B5EF4-FFF2-40B4-BE49-F238E27FC236}">
-                                  <a16:creationId xmlns:o="urn:schemas-microsoft-com:office:office" xmlns:v="urn:schemas-microsoft-com:vml" xmlns:w10="urn:schemas-microsoft-com:office:word" xmlns:w="http://schemas.openxmlformats.org/wordprocessingml/2006/main" xmlns:p="http://schemas.openxmlformats.org/presentationml/2006/main" xmlns:a16="http://schemas.microsoft.com/office/drawing/2014/main" xmlns="" xmlns:lc="http://schemas.openxmlformats.org/drawingml/2006/lockedCanvas" id="{AC835937-FF0B-4413-924A-E3794F0F7C86}"/>
+                                  <a16:creationId xmlns:lc="http://schemas.openxmlformats.org/drawingml/2006/lockedCanvas" xmlns="" xmlns:a16="http://schemas.microsoft.com/office/drawing/2014/main" xmlns:p="http://schemas.openxmlformats.org/presentationml/2006/main" xmlns:w="http://schemas.openxmlformats.org/wordprocessingml/2006/main" xmlns:w10="urn:schemas-microsoft-com:office:word" xmlns:v="urn:schemas-microsoft-com:vml" xmlns:o="urn:schemas-microsoft-com:office:office" id="{AC835937-FF0B-4413-924A-E3794F0F7C86}"/>
                                 </a:ext>
                               </a:extLst>
                             </wps:cNvPr>
@@ -1875,7 +1875,7 @@
                             <wps:cNvPr id="175" name="Rectangle 175">
                               <a:extLst>
                                 <a:ext uri="{FF2B5EF4-FFF2-40B4-BE49-F238E27FC236}">
-                                  <a16:creationId xmlns:o="urn:schemas-microsoft-com:office:office" xmlns:v="urn:schemas-microsoft-com:vml" xmlns:w10="urn:schemas-microsoft-com:office:word" xmlns:w="http://schemas.openxmlformats.org/wordprocessingml/2006/main" xmlns:p="http://schemas.openxmlformats.org/presentationml/2006/main" xmlns:a16="http://schemas.microsoft.com/office/drawing/2014/main" xmlns="" xmlns:lc="http://schemas.openxmlformats.org/drawingml/2006/lockedCanvas" id="{34000096-66AA-40A4-9D26-CD35CDCDBCD8}"/>
+                                  <a16:creationId xmlns:lc="http://schemas.openxmlformats.org/drawingml/2006/lockedCanvas" xmlns="" xmlns:a16="http://schemas.microsoft.com/office/drawing/2014/main" xmlns:p="http://schemas.openxmlformats.org/presentationml/2006/main" xmlns:w="http://schemas.openxmlformats.org/wordprocessingml/2006/main" xmlns:w10="urn:schemas-microsoft-com:office:word" xmlns:v="urn:schemas-microsoft-com:vml" xmlns:o="urn:schemas-microsoft-com:office:office" id="{34000096-66AA-40A4-9D26-CD35CDCDBCD8}"/>
                                 </a:ext>
                               </a:extLst>
                             </wps:cNvPr>
@@ -1975,7 +1975,7 @@
                             <wps:cNvPr id="176" name="TextBox 18">
                               <a:extLst>
                                 <a:ext uri="{FF2B5EF4-FFF2-40B4-BE49-F238E27FC236}">
-                                  <a16:creationId xmlns:o="urn:schemas-microsoft-com:office:office" xmlns:v="urn:schemas-microsoft-com:vml" xmlns:w10="urn:schemas-microsoft-com:office:word" xmlns:w="http://schemas.openxmlformats.org/wordprocessingml/2006/main" xmlns:p="http://schemas.openxmlformats.org/presentationml/2006/main" xmlns:a16="http://schemas.microsoft.com/office/drawing/2014/main" xmlns="" xmlns:lc="http://schemas.openxmlformats.org/drawingml/2006/lockedCanvas" id="{EF1AACF8-6EDD-4624-BA75-2A4750AEFBA6}"/>
+                                  <a16:creationId xmlns:lc="http://schemas.openxmlformats.org/drawingml/2006/lockedCanvas" xmlns="" xmlns:a16="http://schemas.microsoft.com/office/drawing/2014/main" xmlns:p="http://schemas.openxmlformats.org/presentationml/2006/main" xmlns:w="http://schemas.openxmlformats.org/wordprocessingml/2006/main" xmlns:w10="urn:schemas-microsoft-com:office:word" xmlns:v="urn:schemas-microsoft-com:vml" xmlns:o="urn:schemas-microsoft-com:office:office" id="{EF1AACF8-6EDD-4624-BA75-2A4750AEFBA6}"/>
                                 </a:ext>
                               </a:extLst>
                             </wps:cNvPr>
@@ -2026,7 +2026,7 @@
                             <wps:cNvPr id="177" name="TextBox 19">
                               <a:extLst>
                                 <a:ext uri="{FF2B5EF4-FFF2-40B4-BE49-F238E27FC236}">
-                                  <a16:creationId xmlns:o="urn:schemas-microsoft-com:office:office" xmlns:v="urn:schemas-microsoft-com:vml" xmlns:w10="urn:schemas-microsoft-com:office:word" xmlns:w="http://schemas.openxmlformats.org/wordprocessingml/2006/main" xmlns:p="http://schemas.openxmlformats.org/presentationml/2006/main" xmlns:a16="http://schemas.microsoft.com/office/drawing/2014/main" xmlns="" xmlns:lc="http://schemas.openxmlformats.org/drawingml/2006/lockedCanvas" id="{09FE6592-85EC-4658-877F-89BF301E00A0}"/>
+                                  <a16:creationId xmlns:lc="http://schemas.openxmlformats.org/drawingml/2006/lockedCanvas" xmlns="" xmlns:a16="http://schemas.microsoft.com/office/drawing/2014/main" xmlns:p="http://schemas.openxmlformats.org/presentationml/2006/main" xmlns:w="http://schemas.openxmlformats.org/wordprocessingml/2006/main" xmlns:w10="urn:schemas-microsoft-com:office:word" xmlns:v="urn:schemas-microsoft-com:vml" xmlns:o="urn:schemas-microsoft-com:office:office" id="{09FE6592-85EC-4658-877F-89BF301E00A0}"/>
                                 </a:ext>
                               </a:extLst>
                             </wps:cNvPr>
@@ -2334,7 +2334,7 @@
                     <wp:docPr id="178" name="Group 11">
                       <a:extLst xmlns:a="http://schemas.openxmlformats.org/drawingml/2006/main">
                         <a:ext uri="{FF2B5EF4-FFF2-40B4-BE49-F238E27FC236}">
-                          <a16:creationId xmlns:o="urn:schemas-microsoft-com:office:office" xmlns:v="urn:schemas-microsoft-com:vml" xmlns:w10="urn:schemas-microsoft-com:office:word" xmlns:w="http://schemas.openxmlformats.org/wordprocessingml/2006/main" xmlns:p="http://schemas.openxmlformats.org/presentationml/2006/main" xmlns:a16="http://schemas.microsoft.com/office/drawing/2014/main" xmlns="" xmlns:lc="http://schemas.openxmlformats.org/drawingml/2006/lockedCanvas" id="{AB855109-2D86-4202-B9CE-3E60F8439916}"/>
+                          <a16:creationId xmlns:lc="http://schemas.openxmlformats.org/drawingml/2006/lockedCanvas" xmlns="" xmlns:a16="http://schemas.microsoft.com/office/drawing/2014/main" xmlns:p="http://schemas.openxmlformats.org/presentationml/2006/main" xmlns:w="http://schemas.openxmlformats.org/wordprocessingml/2006/main" xmlns:w10="urn:schemas-microsoft-com:office:word" xmlns:v="urn:schemas-microsoft-com:vml" xmlns:o="urn:schemas-microsoft-com:office:office" id="{AB855109-2D86-4202-B9CE-3E60F8439916}"/>
                         </a:ext>
                       </a:extLst>
                     </wp:docPr>
@@ -2355,7 +2355,7 @@
                             <wpg:cNvPr id="179" name="Group 179">
                               <a:extLst>
                                 <a:ext uri="{FF2B5EF4-FFF2-40B4-BE49-F238E27FC236}">
-                                  <a16:creationId xmlns:o="urn:schemas-microsoft-com:office:office" xmlns:v="urn:schemas-microsoft-com:vml" xmlns:w10="urn:schemas-microsoft-com:office:word" xmlns:w="http://schemas.openxmlformats.org/wordprocessingml/2006/main" xmlns:p="http://schemas.openxmlformats.org/presentationml/2006/main" xmlns:a16="http://schemas.microsoft.com/office/drawing/2014/main" xmlns="" xmlns:lc="http://schemas.openxmlformats.org/drawingml/2006/lockedCanvas" id="{712D4734-0353-4FE4-96B3-AD192F545BEF}"/>
+                                  <a16:creationId xmlns:lc="http://schemas.openxmlformats.org/drawingml/2006/lockedCanvas" xmlns="" xmlns:a16="http://schemas.microsoft.com/office/drawing/2014/main" xmlns:p="http://schemas.openxmlformats.org/presentationml/2006/main" xmlns:w="http://schemas.openxmlformats.org/wordprocessingml/2006/main" xmlns:w10="urn:schemas-microsoft-com:office:word" xmlns:v="urn:schemas-microsoft-com:vml" xmlns:o="urn:schemas-microsoft-com:office:office" id="{712D4734-0353-4FE4-96B3-AD192F545BEF}"/>
                                 </a:ext>
                               </a:extLst>
                             </wpg:cNvPr>
@@ -2379,7 +2379,7 @@
                               <wps:cNvPr id="180" name="Rectangle 180">
                                 <a:extLst>
                                   <a:ext uri="{FF2B5EF4-FFF2-40B4-BE49-F238E27FC236}">
-                                    <a16:creationId xmlns:o="urn:schemas-microsoft-com:office:office" xmlns:v="urn:schemas-microsoft-com:vml" xmlns:w10="urn:schemas-microsoft-com:office:word" xmlns:w="http://schemas.openxmlformats.org/wordprocessingml/2006/main" xmlns:p="http://schemas.openxmlformats.org/presentationml/2006/main" xmlns:a16="http://schemas.microsoft.com/office/drawing/2014/main" xmlns="" xmlns:lc="http://schemas.openxmlformats.org/drawingml/2006/lockedCanvas" id="{C0B07BAC-93A8-45B6-BE07-BE882C3D3DF9}"/>
+                                    <a16:creationId xmlns:lc="http://schemas.openxmlformats.org/drawingml/2006/lockedCanvas" xmlns="" xmlns:a16="http://schemas.microsoft.com/office/drawing/2014/main" xmlns:p="http://schemas.openxmlformats.org/presentationml/2006/main" xmlns:w="http://schemas.openxmlformats.org/wordprocessingml/2006/main" xmlns:w10="urn:schemas-microsoft-com:office:word" xmlns:v="urn:schemas-microsoft-com:vml" xmlns:o="urn:schemas-microsoft-com:office:office" id="{C0B07BAC-93A8-45B6-BE07-BE882C3D3DF9}"/>
                                   </a:ext>
                                 </a:extLst>
                               </wps:cNvPr>
@@ -2421,7 +2421,7 @@
                               <wps:cNvPr id="181" name="Rectangle 181">
                                 <a:extLst>
                                   <a:ext uri="{FF2B5EF4-FFF2-40B4-BE49-F238E27FC236}">
-                                    <a16:creationId xmlns:o="urn:schemas-microsoft-com:office:office" xmlns:v="urn:schemas-microsoft-com:vml" xmlns:w10="urn:schemas-microsoft-com:office:word" xmlns:w="http://schemas.openxmlformats.org/wordprocessingml/2006/main" xmlns:p="http://schemas.openxmlformats.org/presentationml/2006/main" xmlns:a16="http://schemas.microsoft.com/office/drawing/2014/main" xmlns="" xmlns:lc="http://schemas.openxmlformats.org/drawingml/2006/lockedCanvas" id="{ABEC2427-8F00-4485-94C0-D9B26344DC89}"/>
+                                    <a16:creationId xmlns:lc="http://schemas.openxmlformats.org/drawingml/2006/lockedCanvas" xmlns="" xmlns:a16="http://schemas.microsoft.com/office/drawing/2014/main" xmlns:p="http://schemas.openxmlformats.org/presentationml/2006/main" xmlns:w="http://schemas.openxmlformats.org/wordprocessingml/2006/main" xmlns:w10="urn:schemas-microsoft-com:office:word" xmlns:v="urn:schemas-microsoft-com:vml" xmlns:o="urn:schemas-microsoft-com:office:office" id="{ABEC2427-8F00-4485-94C0-D9B26344DC89}"/>
                                   </a:ext>
                                 </a:extLst>
                               </wps:cNvPr>
@@ -2465,7 +2465,7 @@
                             <wps:cNvPr id="182" name="Oval 182">
                               <a:extLst>
                                 <a:ext uri="{FF2B5EF4-FFF2-40B4-BE49-F238E27FC236}">
-                                  <a16:creationId xmlns:o="urn:schemas-microsoft-com:office:office" xmlns:v="urn:schemas-microsoft-com:vml" xmlns:w10="urn:schemas-microsoft-com:office:word" xmlns:w="http://schemas.openxmlformats.org/wordprocessingml/2006/main" xmlns:p="http://schemas.openxmlformats.org/presentationml/2006/main" xmlns:a16="http://schemas.microsoft.com/office/drawing/2014/main" xmlns="" xmlns:lc="http://schemas.openxmlformats.org/drawingml/2006/lockedCanvas" id="{AC835937-FF0B-4413-924A-E3794F0F7C86}"/>
+                                  <a16:creationId xmlns:lc="http://schemas.openxmlformats.org/drawingml/2006/lockedCanvas" xmlns="" xmlns:a16="http://schemas.microsoft.com/office/drawing/2014/main" xmlns:p="http://schemas.openxmlformats.org/presentationml/2006/main" xmlns:w="http://schemas.openxmlformats.org/wordprocessingml/2006/main" xmlns:w10="urn:schemas-microsoft-com:office:word" xmlns:v="urn:schemas-microsoft-com:vml" xmlns:o="urn:schemas-microsoft-com:office:office" id="{AC835937-FF0B-4413-924A-E3794F0F7C86}"/>
                                 </a:ext>
                               </a:extLst>
                             </wps:cNvPr>
@@ -2519,7 +2519,7 @@
                             <wps:cNvPr id="183" name="Rectangle 183">
                               <a:extLst>
                                 <a:ext uri="{FF2B5EF4-FFF2-40B4-BE49-F238E27FC236}">
-                                  <a16:creationId xmlns:o="urn:schemas-microsoft-com:office:office" xmlns:v="urn:schemas-microsoft-com:vml" xmlns:w10="urn:schemas-microsoft-com:office:word" xmlns:w="http://schemas.openxmlformats.org/wordprocessingml/2006/main" xmlns:p="http://schemas.openxmlformats.org/presentationml/2006/main" xmlns:a16="http://schemas.microsoft.com/office/drawing/2014/main" xmlns="" xmlns:lc="http://schemas.openxmlformats.org/drawingml/2006/lockedCanvas" id="{34000096-66AA-40A4-9D26-CD35CDCDBCD8}"/>
+                                  <a16:creationId xmlns:lc="http://schemas.openxmlformats.org/drawingml/2006/lockedCanvas" xmlns="" xmlns:a16="http://schemas.microsoft.com/office/drawing/2014/main" xmlns:p="http://schemas.openxmlformats.org/presentationml/2006/main" xmlns:w="http://schemas.openxmlformats.org/wordprocessingml/2006/main" xmlns:w10="urn:schemas-microsoft-com:office:word" xmlns:v="urn:schemas-microsoft-com:vml" xmlns:o="urn:schemas-microsoft-com:office:office" id="{34000096-66AA-40A4-9D26-CD35CDCDBCD8}"/>
                                 </a:ext>
                               </a:extLst>
                             </wps:cNvPr>
@@ -2593,7 +2593,7 @@
                             <wps:cNvPr id="184" name="TextBox 18">
                               <a:extLst>
                                 <a:ext uri="{FF2B5EF4-FFF2-40B4-BE49-F238E27FC236}">
-                                  <a16:creationId xmlns:o="urn:schemas-microsoft-com:office:office" xmlns:v="urn:schemas-microsoft-com:vml" xmlns:w10="urn:schemas-microsoft-com:office:word" xmlns:w="http://schemas.openxmlformats.org/wordprocessingml/2006/main" xmlns:p="http://schemas.openxmlformats.org/presentationml/2006/main" xmlns:a16="http://schemas.microsoft.com/office/drawing/2014/main" xmlns="" xmlns:lc="http://schemas.openxmlformats.org/drawingml/2006/lockedCanvas" id="{EF1AACF8-6EDD-4624-BA75-2A4750AEFBA6}"/>
+                                  <a16:creationId xmlns:lc="http://schemas.openxmlformats.org/drawingml/2006/lockedCanvas" xmlns="" xmlns:a16="http://schemas.microsoft.com/office/drawing/2014/main" xmlns:p="http://schemas.openxmlformats.org/presentationml/2006/main" xmlns:w="http://schemas.openxmlformats.org/wordprocessingml/2006/main" xmlns:w10="urn:schemas-microsoft-com:office:word" xmlns:v="urn:schemas-microsoft-com:vml" xmlns:o="urn:schemas-microsoft-com:office:office" id="{EF1AACF8-6EDD-4624-BA75-2A4750AEFBA6}"/>
                                 </a:ext>
                               </a:extLst>
                             </wps:cNvPr>
@@ -2644,7 +2644,7 @@
                             <wps:cNvPr id="185" name="TextBox 19">
                               <a:extLst>
                                 <a:ext uri="{FF2B5EF4-FFF2-40B4-BE49-F238E27FC236}">
-                                  <a16:creationId xmlns:o="urn:schemas-microsoft-com:office:office" xmlns:v="urn:schemas-microsoft-com:vml" xmlns:w10="urn:schemas-microsoft-com:office:word" xmlns:w="http://schemas.openxmlformats.org/wordprocessingml/2006/main" xmlns:p="http://schemas.openxmlformats.org/presentationml/2006/main" xmlns:a16="http://schemas.microsoft.com/office/drawing/2014/main" xmlns="" xmlns:lc="http://schemas.openxmlformats.org/drawingml/2006/lockedCanvas" id="{09FE6592-85EC-4658-877F-89BF301E00A0}"/>
+                                  <a16:creationId xmlns:lc="http://schemas.openxmlformats.org/drawingml/2006/lockedCanvas" xmlns="" xmlns:a16="http://schemas.microsoft.com/office/drawing/2014/main" xmlns:p="http://schemas.openxmlformats.org/presentationml/2006/main" xmlns:w="http://schemas.openxmlformats.org/wordprocessingml/2006/main" xmlns:w10="urn:schemas-microsoft-com:office:word" xmlns:v="urn:schemas-microsoft-com:vml" xmlns:o="urn:schemas-microsoft-com:office:office" id="{09FE6592-85EC-4658-877F-89BF301E00A0}"/>
                                 </a:ext>
                               </a:extLst>
                             </wps:cNvPr>
@@ -2926,7 +2926,7 @@
                     <wp:docPr id="186" name="Group 11">
                       <a:extLst xmlns:a="http://schemas.openxmlformats.org/drawingml/2006/main">
                         <a:ext uri="{FF2B5EF4-FFF2-40B4-BE49-F238E27FC236}">
-                          <a16:creationId xmlns:o="urn:schemas-microsoft-com:office:office" xmlns:v="urn:schemas-microsoft-com:vml" xmlns:w10="urn:schemas-microsoft-com:office:word" xmlns:w="http://schemas.openxmlformats.org/wordprocessingml/2006/main" xmlns:p="http://schemas.openxmlformats.org/presentationml/2006/main" xmlns:a16="http://schemas.microsoft.com/office/drawing/2014/main" xmlns="" xmlns:lc="http://schemas.openxmlformats.org/drawingml/2006/lockedCanvas" id="{AB855109-2D86-4202-B9CE-3E60F8439916}"/>
+                          <a16:creationId xmlns:lc="http://schemas.openxmlformats.org/drawingml/2006/lockedCanvas" xmlns="" xmlns:a16="http://schemas.microsoft.com/office/drawing/2014/main" xmlns:p="http://schemas.openxmlformats.org/presentationml/2006/main" xmlns:w="http://schemas.openxmlformats.org/wordprocessingml/2006/main" xmlns:w10="urn:schemas-microsoft-com:office:word" xmlns:v="urn:schemas-microsoft-com:vml" xmlns:o="urn:schemas-microsoft-com:office:office" id="{AB855109-2D86-4202-B9CE-3E60F8439916}"/>
                         </a:ext>
                       </a:extLst>
                     </wp:docPr>
@@ -2947,7 +2947,7 @@
                             <wpg:cNvPr id="187" name="Group 187">
                               <a:extLst>
                                 <a:ext uri="{FF2B5EF4-FFF2-40B4-BE49-F238E27FC236}">
-                                  <a16:creationId xmlns:o="urn:schemas-microsoft-com:office:office" xmlns:v="urn:schemas-microsoft-com:vml" xmlns:w10="urn:schemas-microsoft-com:office:word" xmlns:w="http://schemas.openxmlformats.org/wordprocessingml/2006/main" xmlns:p="http://schemas.openxmlformats.org/presentationml/2006/main" xmlns:a16="http://schemas.microsoft.com/office/drawing/2014/main" xmlns="" xmlns:lc="http://schemas.openxmlformats.org/drawingml/2006/lockedCanvas" id="{712D4734-0353-4FE4-96B3-AD192F545BEF}"/>
+                                  <a16:creationId xmlns:lc="http://schemas.openxmlformats.org/drawingml/2006/lockedCanvas" xmlns="" xmlns:a16="http://schemas.microsoft.com/office/drawing/2014/main" xmlns:p="http://schemas.openxmlformats.org/presentationml/2006/main" xmlns:w="http://schemas.openxmlformats.org/wordprocessingml/2006/main" xmlns:w10="urn:schemas-microsoft-com:office:word" xmlns:v="urn:schemas-microsoft-com:vml" xmlns:o="urn:schemas-microsoft-com:office:office" id="{712D4734-0353-4FE4-96B3-AD192F545BEF}"/>
                                 </a:ext>
                               </a:extLst>
                             </wpg:cNvPr>
@@ -2971,7 +2971,7 @@
                               <wps:cNvPr id="188" name="Rectangle 188">
                                 <a:extLst>
                                   <a:ext uri="{FF2B5EF4-FFF2-40B4-BE49-F238E27FC236}">
-                                    <a16:creationId xmlns:o="urn:schemas-microsoft-com:office:office" xmlns:v="urn:schemas-microsoft-com:vml" xmlns:w10="urn:schemas-microsoft-com:office:word" xmlns:w="http://schemas.openxmlformats.org/wordprocessingml/2006/main" xmlns:p="http://schemas.openxmlformats.org/presentationml/2006/main" xmlns:a16="http://schemas.microsoft.com/office/drawing/2014/main" xmlns="" xmlns:lc="http://schemas.openxmlformats.org/drawingml/2006/lockedCanvas" id="{C0B07BAC-93A8-45B6-BE07-BE882C3D3DF9}"/>
+                                    <a16:creationId xmlns:lc="http://schemas.openxmlformats.org/drawingml/2006/lockedCanvas" xmlns="" xmlns:a16="http://schemas.microsoft.com/office/drawing/2014/main" xmlns:p="http://schemas.openxmlformats.org/presentationml/2006/main" xmlns:w="http://schemas.openxmlformats.org/wordprocessingml/2006/main" xmlns:w10="urn:schemas-microsoft-com:office:word" xmlns:v="urn:schemas-microsoft-com:vml" xmlns:o="urn:schemas-microsoft-com:office:office" id="{C0B07BAC-93A8-45B6-BE07-BE882C3D3DF9}"/>
                                   </a:ext>
                                 </a:extLst>
                               </wps:cNvPr>
@@ -3013,7 +3013,7 @@
                               <wps:cNvPr id="189" name="Rectangle 189">
                                 <a:extLst>
                                   <a:ext uri="{FF2B5EF4-FFF2-40B4-BE49-F238E27FC236}">
-                                    <a16:creationId xmlns:o="urn:schemas-microsoft-com:office:office" xmlns:v="urn:schemas-microsoft-com:vml" xmlns:w10="urn:schemas-microsoft-com:office:word" xmlns:w="http://schemas.openxmlformats.org/wordprocessingml/2006/main" xmlns:p="http://schemas.openxmlformats.org/presentationml/2006/main" xmlns:a16="http://schemas.microsoft.com/office/drawing/2014/main" xmlns="" xmlns:lc="http://schemas.openxmlformats.org/drawingml/2006/lockedCanvas" id="{ABEC2427-8F00-4485-94C0-D9B26344DC89}"/>
+                                    <a16:creationId xmlns:lc="http://schemas.openxmlformats.org/drawingml/2006/lockedCanvas" xmlns="" xmlns:a16="http://schemas.microsoft.com/office/drawing/2014/main" xmlns:p="http://schemas.openxmlformats.org/presentationml/2006/main" xmlns:w="http://schemas.openxmlformats.org/wordprocessingml/2006/main" xmlns:w10="urn:schemas-microsoft-com:office:word" xmlns:v="urn:schemas-microsoft-com:vml" xmlns:o="urn:schemas-microsoft-com:office:office" id="{ABEC2427-8F00-4485-94C0-D9B26344DC89}"/>
                                   </a:ext>
                                 </a:extLst>
                               </wps:cNvPr>
@@ -3057,7 +3057,7 @@
                             <wps:cNvPr id="190" name="Oval 190">
                               <a:extLst>
                                 <a:ext uri="{FF2B5EF4-FFF2-40B4-BE49-F238E27FC236}">
-                                  <a16:creationId xmlns:o="urn:schemas-microsoft-com:office:office" xmlns:v="urn:schemas-microsoft-com:vml" xmlns:w10="urn:schemas-microsoft-com:office:word" xmlns:w="http://schemas.openxmlformats.org/wordprocessingml/2006/main" xmlns:p="http://schemas.openxmlformats.org/presentationml/2006/main" xmlns:a16="http://schemas.microsoft.com/office/drawing/2014/main" xmlns="" xmlns:lc="http://schemas.openxmlformats.org/drawingml/2006/lockedCanvas" id="{AC835937-FF0B-4413-924A-E3794F0F7C86}"/>
+                                  <a16:creationId xmlns:lc="http://schemas.openxmlformats.org/drawingml/2006/lockedCanvas" xmlns="" xmlns:a16="http://schemas.microsoft.com/office/drawing/2014/main" xmlns:p="http://schemas.openxmlformats.org/presentationml/2006/main" xmlns:w="http://schemas.openxmlformats.org/wordprocessingml/2006/main" xmlns:w10="urn:schemas-microsoft-com:office:word" xmlns:v="urn:schemas-microsoft-com:vml" xmlns:o="urn:schemas-microsoft-com:office:office" id="{AC835937-FF0B-4413-924A-E3794F0F7C86}"/>
                                 </a:ext>
                               </a:extLst>
                             </wps:cNvPr>
@@ -3111,7 +3111,7 @@
                             <wps:cNvPr id="191" name="Rectangle 191">
                               <a:extLst>
                                 <a:ext uri="{FF2B5EF4-FFF2-40B4-BE49-F238E27FC236}">
-                                  <a16:creationId xmlns:o="urn:schemas-microsoft-com:office:office" xmlns:v="urn:schemas-microsoft-com:vml" xmlns:w10="urn:schemas-microsoft-com:office:word" xmlns:w="http://schemas.openxmlformats.org/wordprocessingml/2006/main" xmlns:p="http://schemas.openxmlformats.org/presentationml/2006/main" xmlns:a16="http://schemas.microsoft.com/office/drawing/2014/main" xmlns="" xmlns:lc="http://schemas.openxmlformats.org/drawingml/2006/lockedCanvas" id="{34000096-66AA-40A4-9D26-CD35CDCDBCD8}"/>
+                                  <a16:creationId xmlns:lc="http://schemas.openxmlformats.org/drawingml/2006/lockedCanvas" xmlns="" xmlns:a16="http://schemas.microsoft.com/office/drawing/2014/main" xmlns:p="http://schemas.openxmlformats.org/presentationml/2006/main" xmlns:w="http://schemas.openxmlformats.org/wordprocessingml/2006/main" xmlns:w10="urn:schemas-microsoft-com:office:word" xmlns:v="urn:schemas-microsoft-com:vml" xmlns:o="urn:schemas-microsoft-com:office:office" id="{34000096-66AA-40A4-9D26-CD35CDCDBCD8}"/>
                                 </a:ext>
                               </a:extLst>
                             </wps:cNvPr>
@@ -3185,7 +3185,7 @@
                             <wps:cNvPr id="640" name="TextBox 18">
                               <a:extLst>
                                 <a:ext uri="{FF2B5EF4-FFF2-40B4-BE49-F238E27FC236}">
-                                  <a16:creationId xmlns:o="urn:schemas-microsoft-com:office:office" xmlns:v="urn:schemas-microsoft-com:vml" xmlns:w10="urn:schemas-microsoft-com:office:word" xmlns:w="http://schemas.openxmlformats.org/wordprocessingml/2006/main" xmlns:p="http://schemas.openxmlformats.org/presentationml/2006/main" xmlns:a16="http://schemas.microsoft.com/office/drawing/2014/main" xmlns="" xmlns:lc="http://schemas.openxmlformats.org/drawingml/2006/lockedCanvas" id="{EF1AACF8-6EDD-4624-BA75-2A4750AEFBA6}"/>
+                                  <a16:creationId xmlns:lc="http://schemas.openxmlformats.org/drawingml/2006/lockedCanvas" xmlns="" xmlns:a16="http://schemas.microsoft.com/office/drawing/2014/main" xmlns:p="http://schemas.openxmlformats.org/presentationml/2006/main" xmlns:w="http://schemas.openxmlformats.org/wordprocessingml/2006/main" xmlns:w10="urn:schemas-microsoft-com:office:word" xmlns:v="urn:schemas-microsoft-com:vml" xmlns:o="urn:schemas-microsoft-com:office:office" id="{EF1AACF8-6EDD-4624-BA75-2A4750AEFBA6}"/>
                                 </a:ext>
                               </a:extLst>
                             </wps:cNvPr>
@@ -3236,7 +3236,7 @@
                             <wps:cNvPr id="641" name="TextBox 19">
                               <a:extLst>
                                 <a:ext uri="{FF2B5EF4-FFF2-40B4-BE49-F238E27FC236}">
-                                  <a16:creationId xmlns:o="urn:schemas-microsoft-com:office:office" xmlns:v="urn:schemas-microsoft-com:vml" xmlns:w10="urn:schemas-microsoft-com:office:word" xmlns:w="http://schemas.openxmlformats.org/wordprocessingml/2006/main" xmlns:p="http://schemas.openxmlformats.org/presentationml/2006/main" xmlns:a16="http://schemas.microsoft.com/office/drawing/2014/main" xmlns="" xmlns:lc="http://schemas.openxmlformats.org/drawingml/2006/lockedCanvas" id="{09FE6592-85EC-4658-877F-89BF301E00A0}"/>
+                                  <a16:creationId xmlns:lc="http://schemas.openxmlformats.org/drawingml/2006/lockedCanvas" xmlns="" xmlns:a16="http://schemas.microsoft.com/office/drawing/2014/main" xmlns:p="http://schemas.openxmlformats.org/presentationml/2006/main" xmlns:w="http://schemas.openxmlformats.org/wordprocessingml/2006/main" xmlns:w10="urn:schemas-microsoft-com:office:word" xmlns:v="urn:schemas-microsoft-com:vml" xmlns:o="urn:schemas-microsoft-com:office:office" id="{09FE6592-85EC-4658-877F-89BF301E00A0}"/>
                                 </a:ext>
                               </a:extLst>
                             </wps:cNvPr>
@@ -3518,7 +3518,7 @@
                     <wp:docPr id="642" name="Group 11">
                       <a:extLst xmlns:a="http://schemas.openxmlformats.org/drawingml/2006/main">
                         <a:ext uri="{FF2B5EF4-FFF2-40B4-BE49-F238E27FC236}">
-                          <a16:creationId xmlns:o="urn:schemas-microsoft-com:office:office" xmlns:v="urn:schemas-microsoft-com:vml" xmlns:w10="urn:schemas-microsoft-com:office:word" xmlns:w="http://schemas.openxmlformats.org/wordprocessingml/2006/main" xmlns:p="http://schemas.openxmlformats.org/presentationml/2006/main" xmlns:a16="http://schemas.microsoft.com/office/drawing/2014/main" xmlns="" xmlns:lc="http://schemas.openxmlformats.org/drawingml/2006/lockedCanvas" id="{AB855109-2D86-4202-B9CE-3E60F8439916}"/>
+                          <a16:creationId xmlns:lc="http://schemas.openxmlformats.org/drawingml/2006/lockedCanvas" xmlns="" xmlns:a16="http://schemas.microsoft.com/office/drawing/2014/main" xmlns:p="http://schemas.openxmlformats.org/presentationml/2006/main" xmlns:w="http://schemas.openxmlformats.org/wordprocessingml/2006/main" xmlns:w10="urn:schemas-microsoft-com:office:word" xmlns:v="urn:schemas-microsoft-com:vml" xmlns:o="urn:schemas-microsoft-com:office:office" id="{AB855109-2D86-4202-B9CE-3E60F8439916}"/>
                         </a:ext>
                       </a:extLst>
                     </wp:docPr>
@@ -3539,7 +3539,7 @@
                             <wpg:cNvPr id="643" name="Group 643">
                               <a:extLst>
                                 <a:ext uri="{FF2B5EF4-FFF2-40B4-BE49-F238E27FC236}">
-                                  <a16:creationId xmlns:o="urn:schemas-microsoft-com:office:office" xmlns:v="urn:schemas-microsoft-com:vml" xmlns:w10="urn:schemas-microsoft-com:office:word" xmlns:w="http://schemas.openxmlformats.org/wordprocessingml/2006/main" xmlns:p="http://schemas.openxmlformats.org/presentationml/2006/main" xmlns:a16="http://schemas.microsoft.com/office/drawing/2014/main" xmlns="" xmlns:lc="http://schemas.openxmlformats.org/drawingml/2006/lockedCanvas" id="{712D4734-0353-4FE4-96B3-AD192F545BEF}"/>
+                                  <a16:creationId xmlns:lc="http://schemas.openxmlformats.org/drawingml/2006/lockedCanvas" xmlns="" xmlns:a16="http://schemas.microsoft.com/office/drawing/2014/main" xmlns:p="http://schemas.openxmlformats.org/presentationml/2006/main" xmlns:w="http://schemas.openxmlformats.org/wordprocessingml/2006/main" xmlns:w10="urn:schemas-microsoft-com:office:word" xmlns:v="urn:schemas-microsoft-com:vml" xmlns:o="urn:schemas-microsoft-com:office:office" id="{712D4734-0353-4FE4-96B3-AD192F545BEF}"/>
                                 </a:ext>
                               </a:extLst>
                             </wpg:cNvPr>
@@ -3563,7 +3563,7 @@
                               <wps:cNvPr id="644" name="Rectangle 644">
                                 <a:extLst>
                                   <a:ext uri="{FF2B5EF4-FFF2-40B4-BE49-F238E27FC236}">
-                                    <a16:creationId xmlns:o="urn:schemas-microsoft-com:office:office" xmlns:v="urn:schemas-microsoft-com:vml" xmlns:w10="urn:schemas-microsoft-com:office:word" xmlns:w="http://schemas.openxmlformats.org/wordprocessingml/2006/main" xmlns:p="http://schemas.openxmlformats.org/presentationml/2006/main" xmlns:a16="http://schemas.microsoft.com/office/drawing/2014/main" xmlns="" xmlns:lc="http://schemas.openxmlformats.org/drawingml/2006/lockedCanvas" id="{C0B07BAC-93A8-45B6-BE07-BE882C3D3DF9}"/>
+                                    <a16:creationId xmlns:lc="http://schemas.openxmlformats.org/drawingml/2006/lockedCanvas" xmlns="" xmlns:a16="http://schemas.microsoft.com/office/drawing/2014/main" xmlns:p="http://schemas.openxmlformats.org/presentationml/2006/main" xmlns:w="http://schemas.openxmlformats.org/wordprocessingml/2006/main" xmlns:w10="urn:schemas-microsoft-com:office:word" xmlns:v="urn:schemas-microsoft-com:vml" xmlns:o="urn:schemas-microsoft-com:office:office" id="{C0B07BAC-93A8-45B6-BE07-BE882C3D3DF9}"/>
                                   </a:ext>
                                 </a:extLst>
                               </wps:cNvPr>
@@ -3605,7 +3605,7 @@
                               <wps:cNvPr id="645" name="Rectangle 645">
                                 <a:extLst>
                                   <a:ext uri="{FF2B5EF4-FFF2-40B4-BE49-F238E27FC236}">
-                                    <a16:creationId xmlns:o="urn:schemas-microsoft-com:office:office" xmlns:v="urn:schemas-microsoft-com:vml" xmlns:w10="urn:schemas-microsoft-com:office:word" xmlns:w="http://schemas.openxmlformats.org/wordprocessingml/2006/main" xmlns:p="http://schemas.openxmlformats.org/presentationml/2006/main" xmlns:a16="http://schemas.microsoft.com/office/drawing/2014/main" xmlns="" xmlns:lc="http://schemas.openxmlformats.org/drawingml/2006/lockedCanvas" id="{ABEC2427-8F00-4485-94C0-D9B26344DC89}"/>
+                                    <a16:creationId xmlns:lc="http://schemas.openxmlformats.org/drawingml/2006/lockedCanvas" xmlns="" xmlns:a16="http://schemas.microsoft.com/office/drawing/2014/main" xmlns:p="http://schemas.openxmlformats.org/presentationml/2006/main" xmlns:w="http://schemas.openxmlformats.org/wordprocessingml/2006/main" xmlns:w10="urn:schemas-microsoft-com:office:word" xmlns:v="urn:schemas-microsoft-com:vml" xmlns:o="urn:schemas-microsoft-com:office:office" id="{ABEC2427-8F00-4485-94C0-D9B26344DC89}"/>
                                   </a:ext>
                                 </a:extLst>
                               </wps:cNvPr>
@@ -3649,7 +3649,7 @@
                             <wps:cNvPr id="646" name="Oval 646">
                               <a:extLst>
                                 <a:ext uri="{FF2B5EF4-FFF2-40B4-BE49-F238E27FC236}">
-                                  <a16:creationId xmlns:o="urn:schemas-microsoft-com:office:office" xmlns:v="urn:schemas-microsoft-com:vml" xmlns:w10="urn:schemas-microsoft-com:office:word" xmlns:w="http://schemas.openxmlformats.org/wordprocessingml/2006/main" xmlns:p="http://schemas.openxmlformats.org/presentationml/2006/main" xmlns:a16="http://schemas.microsoft.com/office/drawing/2014/main" xmlns="" xmlns:lc="http://schemas.openxmlformats.org/drawingml/2006/lockedCanvas" id="{AC835937-FF0B-4413-924A-E3794F0F7C86}"/>
+                                  <a16:creationId xmlns:lc="http://schemas.openxmlformats.org/drawingml/2006/lockedCanvas" xmlns="" xmlns:a16="http://schemas.microsoft.com/office/drawing/2014/main" xmlns:p="http://schemas.openxmlformats.org/presentationml/2006/main" xmlns:w="http://schemas.openxmlformats.org/wordprocessingml/2006/main" xmlns:w10="urn:schemas-microsoft-com:office:word" xmlns:v="urn:schemas-microsoft-com:vml" xmlns:o="urn:schemas-microsoft-com:office:office" id="{AC835937-FF0B-4413-924A-E3794F0F7C86}"/>
                                 </a:ext>
                               </a:extLst>
                             </wps:cNvPr>
@@ -3703,7 +3703,7 @@
                             <wps:cNvPr id="647" name="Rectangle 647">
                               <a:extLst>
                                 <a:ext uri="{FF2B5EF4-FFF2-40B4-BE49-F238E27FC236}">
-                                  <a16:creationId xmlns:o="urn:schemas-microsoft-com:office:office" xmlns:v="urn:schemas-microsoft-com:vml" xmlns:w10="urn:schemas-microsoft-com:office:word" xmlns:w="http://schemas.openxmlformats.org/wordprocessingml/2006/main" xmlns:p="http://schemas.openxmlformats.org/presentationml/2006/main" xmlns:a16="http://schemas.microsoft.com/office/drawing/2014/main" xmlns="" xmlns:lc="http://schemas.openxmlformats.org/drawingml/2006/lockedCanvas" id="{34000096-66AA-40A4-9D26-CD35CDCDBCD8}"/>
+                                  <a16:creationId xmlns:lc="http://schemas.openxmlformats.org/drawingml/2006/lockedCanvas" xmlns="" xmlns:a16="http://schemas.microsoft.com/office/drawing/2014/main" xmlns:p="http://schemas.openxmlformats.org/presentationml/2006/main" xmlns:w="http://schemas.openxmlformats.org/wordprocessingml/2006/main" xmlns:w10="urn:schemas-microsoft-com:office:word" xmlns:v="urn:schemas-microsoft-com:vml" xmlns:o="urn:schemas-microsoft-com:office:office" id="{34000096-66AA-40A4-9D26-CD35CDCDBCD8}"/>
                                 </a:ext>
                               </a:extLst>
                             </wps:cNvPr>
@@ -3777,7 +3777,7 @@
                             <wps:cNvPr id="648" name="TextBox 18">
                               <a:extLst>
                                 <a:ext uri="{FF2B5EF4-FFF2-40B4-BE49-F238E27FC236}">
-                                  <a16:creationId xmlns:o="urn:schemas-microsoft-com:office:office" xmlns:v="urn:schemas-microsoft-com:vml" xmlns:w10="urn:schemas-microsoft-com:office:word" xmlns:w="http://schemas.openxmlformats.org/wordprocessingml/2006/main" xmlns:p="http://schemas.openxmlformats.org/presentationml/2006/main" xmlns:a16="http://schemas.microsoft.com/office/drawing/2014/main" xmlns="" xmlns:lc="http://schemas.openxmlformats.org/drawingml/2006/lockedCanvas" id="{EF1AACF8-6EDD-4624-BA75-2A4750AEFBA6}"/>
+                                  <a16:creationId xmlns:lc="http://schemas.openxmlformats.org/drawingml/2006/lockedCanvas" xmlns="" xmlns:a16="http://schemas.microsoft.com/office/drawing/2014/main" xmlns:p="http://schemas.openxmlformats.org/presentationml/2006/main" xmlns:w="http://schemas.openxmlformats.org/wordprocessingml/2006/main" xmlns:w10="urn:schemas-microsoft-com:office:word" xmlns:v="urn:schemas-microsoft-com:vml" xmlns:o="urn:schemas-microsoft-com:office:office" id="{EF1AACF8-6EDD-4624-BA75-2A4750AEFBA6}"/>
                                 </a:ext>
                               </a:extLst>
                             </wps:cNvPr>
@@ -3815,7 +3815,7 @@
                                       <w:sz w:val="18"/>
                                       <w:szCs w:val="18"/>
                                     </w:rPr>
-                                    <w:t>Khm.karimhisham@gmail.com</w:t>
+                                    <w:t>Haitham.hashem.ezzat1997@gmail.com</w:t>
                                   </w:r>
                                 </w:p>
                               </w:txbxContent>
@@ -3828,7 +3828,7 @@
                             <wps:cNvPr id="649" name="TextBox 19">
                               <a:extLst>
                                 <a:ext uri="{FF2B5EF4-FFF2-40B4-BE49-F238E27FC236}">
-                                  <a16:creationId xmlns:o="urn:schemas-microsoft-com:office:office" xmlns:v="urn:schemas-microsoft-com:vml" xmlns:w10="urn:schemas-microsoft-com:office:word" xmlns:w="http://schemas.openxmlformats.org/wordprocessingml/2006/main" xmlns:p="http://schemas.openxmlformats.org/presentationml/2006/main" xmlns:a16="http://schemas.microsoft.com/office/drawing/2014/main" xmlns="" xmlns:lc="http://schemas.openxmlformats.org/drawingml/2006/lockedCanvas" id="{09FE6592-85EC-4658-877F-89BF301E00A0}"/>
+                                  <a16:creationId xmlns:lc="http://schemas.openxmlformats.org/drawingml/2006/lockedCanvas" xmlns="" xmlns:a16="http://schemas.microsoft.com/office/drawing/2014/main" xmlns:p="http://schemas.openxmlformats.org/presentationml/2006/main" xmlns:w="http://schemas.openxmlformats.org/wordprocessingml/2006/main" xmlns:w10="urn:schemas-microsoft-com:office:word" xmlns:v="urn:schemas-microsoft-com:vml" xmlns:o="urn:schemas-microsoft-com:office:office" id="{09FE6592-85EC-4658-877F-89BF301E00A0}"/>
                                 </a:ext>
                               </a:extLst>
                             </wps:cNvPr>
@@ -3866,7 +3866,67 @@
                                       <w:sz w:val="18"/>
                                       <w:szCs w:val="18"/>
                                     </w:rPr>
-                                    <w:t>+2 0111 739 1522</w:t>
+                                    <w:t xml:space="preserve">+2 </w:t>
+                                  </w:r>
+                                  <w:r>
+                                    <w:rPr>
+                                      <w:rFonts w:asciiTheme="minorHAnsi" w:hAnsi="Calibri" w:cstheme="minorBidi"/>
+                                      <w:b/>
+                                      <w:bCs/>
+                                      <w:color w:val="365F91"/>
+                                      <w:kern w:val="24"/>
+                                      <w:sz w:val="18"/>
+                                      <w:szCs w:val="18"/>
+                                    </w:rPr>
+                                    <w:t>010</w:t>
+                                  </w:r>
+                                  <w:r>
+                                    <w:rPr>
+                                      <w:rFonts w:asciiTheme="minorHAnsi" w:hAnsi="Calibri" w:cstheme="minorBidi"/>
+                                      <w:b/>
+                                      <w:bCs/>
+                                      <w:color w:val="365F91"/>
+                                      <w:kern w:val="24"/>
+                                      <w:sz w:val="18"/>
+                                      <w:szCs w:val="18"/>
+                                    </w:rPr>
+                                    <w:t xml:space="preserve"> </w:t>
+                                  </w:r>
+                                  <w:r>
+                                    <w:rPr>
+                                      <w:rFonts w:asciiTheme="minorHAnsi" w:hAnsi="Calibri" w:cstheme="minorBidi"/>
+                                      <w:b/>
+                                      <w:bCs/>
+                                      <w:color w:val="365F91"/>
+                                      <w:kern w:val="24"/>
+                                      <w:sz w:val="18"/>
+                                      <w:szCs w:val="18"/>
+                                    </w:rPr>
+                                    <w:t>0471</w:t>
+                                  </w:r>
+                                  <w:r>
+                                    <w:rPr>
+                                      <w:rFonts w:asciiTheme="minorHAnsi" w:hAnsi="Calibri" w:cstheme="minorBidi"/>
+                                      <w:b/>
+                                      <w:bCs/>
+                                      <w:color w:val="365F91"/>
+                                      <w:kern w:val="24"/>
+                                      <w:sz w:val="18"/>
+                                      <w:szCs w:val="18"/>
+                                    </w:rPr>
+                                    <w:t xml:space="preserve"> </w:t>
+                                  </w:r>
+                                  <w:r>
+                                    <w:rPr>
+                                      <w:rFonts w:asciiTheme="minorHAnsi" w:hAnsi="Calibri" w:cstheme="minorBidi"/>
+                                      <w:b/>
+                                      <w:bCs/>
+                                      <w:color w:val="365F91"/>
+                                      <w:kern w:val="24"/>
+                                      <w:sz w:val="18"/>
+                                      <w:szCs w:val="18"/>
+                                    </w:rPr>
+                                    <w:t>8535</w:t>
                                   </w:r>
                                 </w:p>
                               </w:txbxContent>
@@ -3947,7 +4007,7 @@
                                 <w:sz w:val="18"/>
                                 <w:szCs w:val="18"/>
                               </w:rPr>
-                              <w:t>Khm.karimhisham@gmail.com</w:t>
+                              <w:t>Haitham.hashem.ezzat1997@gmail.com</w:t>
                             </w:r>
                           </w:p>
                         </w:txbxContent>
@@ -3977,7 +4037,67 @@
                                 <w:sz w:val="18"/>
                                 <w:szCs w:val="18"/>
                               </w:rPr>
-                              <w:t>+2 0111 739 1522</w:t>
+                              <w:t xml:space="preserve">+2 </w:t>
+                            </w:r>
+                            <w:r>
+                              <w:rPr>
+                                <w:rFonts w:asciiTheme="minorHAnsi" w:hAnsi="Calibri" w:cstheme="minorBidi"/>
+                                <w:b/>
+                                <w:bCs/>
+                                <w:color w:val="365F91"/>
+                                <w:kern w:val="24"/>
+                                <w:sz w:val="18"/>
+                                <w:szCs w:val="18"/>
+                              </w:rPr>
+                              <w:t>010</w:t>
+                            </w:r>
+                            <w:r>
+                              <w:rPr>
+                                <w:rFonts w:asciiTheme="minorHAnsi" w:hAnsi="Calibri" w:cstheme="minorBidi"/>
+                                <w:b/>
+                                <w:bCs/>
+                                <w:color w:val="365F91"/>
+                                <w:kern w:val="24"/>
+                                <w:sz w:val="18"/>
+                                <w:szCs w:val="18"/>
+                              </w:rPr>
+                              <w:t xml:space="preserve"> </w:t>
+                            </w:r>
+                            <w:r>
+                              <w:rPr>
+                                <w:rFonts w:asciiTheme="minorHAnsi" w:hAnsi="Calibri" w:cstheme="minorBidi"/>
+                                <w:b/>
+                                <w:bCs/>
+                                <w:color w:val="365F91"/>
+                                <w:kern w:val="24"/>
+                                <w:sz w:val="18"/>
+                                <w:szCs w:val="18"/>
+                              </w:rPr>
+                              <w:t>0471</w:t>
+                            </w:r>
+                            <w:r>
+                              <w:rPr>
+                                <w:rFonts w:asciiTheme="minorHAnsi" w:hAnsi="Calibri" w:cstheme="minorBidi"/>
+                                <w:b/>
+                                <w:bCs/>
+                                <w:color w:val="365F91"/>
+                                <w:kern w:val="24"/>
+                                <w:sz w:val="18"/>
+                                <w:szCs w:val="18"/>
+                              </w:rPr>
+                              <w:t xml:space="preserve"> </w:t>
+                            </w:r>
+                            <w:r>
+                              <w:rPr>
+                                <w:rFonts w:asciiTheme="minorHAnsi" w:hAnsi="Calibri" w:cstheme="minorBidi"/>
+                                <w:b/>
+                                <w:bCs/>
+                                <w:color w:val="365F91"/>
+                                <w:kern w:val="24"/>
+                                <w:sz w:val="18"/>
+                                <w:szCs w:val="18"/>
+                              </w:rPr>
+                              <w:t>8535</w:t>
                             </w:r>
                           </w:p>
                         </w:txbxContent>
@@ -4474,7 +4594,7 @@
               </wp:anchor>
             </w:drawing>
           </mc:Choice>
-          <mc:Fallback xmlns:cx="http://schemas.microsoft.com/office/drawing/2014/chartex" xmlns:cx1="http://schemas.microsoft.com/office/drawing/2015/9/8/chartex" xmlns:cx2="http://schemas.microsoft.com/office/drawing/2015/10/21/chartex" xmlns:cx3="http://schemas.microsoft.com/office/drawing/2016/5/9/chartex" xmlns:cx4="http://schemas.microsoft.com/office/drawing/2016/5/10/chartex" xmlns:cx5="http://schemas.microsoft.com/office/drawing/2016/5/11/chartex" xmlns:cx6="http://schemas.microsoft.com/office/drawing/2016/5/12/chartex" xmlns:cx7="http://schemas.microsoft.com/office/drawing/2016/5/13/chartex" xmlns:cx8="http://schemas.microsoft.com/office/drawing/2016/5/14/chartex" xmlns:aink="http://schemas.microsoft.com/office/drawing/2016/ink" xmlns:am3d="http://schemas.microsoft.com/office/drawing/2017/model3d" xmlns:w16cex="http://schemas.microsoft.com/office/word/2018/wordml/cex" xmlns:w16cid="http://schemas.microsoft.com/office/word/2016/wordml/cid" xmlns:w16="http://schemas.microsoft.com/office/word/2018/wordml" xmlns:w16se="http://schemas.microsoft.com/office/word/2015/wordml/symex">
+          <mc:Fallback xmlns:w16se="http://schemas.microsoft.com/office/word/2015/wordml/symex" xmlns:w16="http://schemas.microsoft.com/office/word/2018/wordml" xmlns:w16cid="http://schemas.microsoft.com/office/word/2016/wordml/cid" xmlns:w16cex="http://schemas.microsoft.com/office/word/2018/wordml/cex" xmlns:am3d="http://schemas.microsoft.com/office/drawing/2017/model3d" xmlns:aink="http://schemas.microsoft.com/office/drawing/2016/ink" xmlns:cx8="http://schemas.microsoft.com/office/drawing/2016/5/14/chartex" xmlns:cx7="http://schemas.microsoft.com/office/drawing/2016/5/13/chartex" xmlns:cx6="http://schemas.microsoft.com/office/drawing/2016/5/12/chartex" xmlns:cx5="http://schemas.microsoft.com/office/drawing/2016/5/11/chartex" xmlns:cx4="http://schemas.microsoft.com/office/drawing/2016/5/10/chartex" xmlns:cx3="http://schemas.microsoft.com/office/drawing/2016/5/9/chartex" xmlns:cx2="http://schemas.microsoft.com/office/drawing/2015/10/21/chartex" xmlns:cx1="http://schemas.microsoft.com/office/drawing/2015/9/8/chartex" xmlns:cx="http://schemas.microsoft.com/office/drawing/2014/chartex">
             <w:pict>
               <v:rect w14:anchorId="5D4225F8" id="Rectangle 152" o:spid="_x0000_s1026" style="position:absolute;margin-left:423.5pt;margin-top:666.1pt;width:10.5pt;height:13.5pt;z-index:251659776;visibility:visible;mso-wrap-style:square;mso-width-percent:0;mso-height-percent:0;mso-wrap-distance-left:9pt;mso-wrap-distance-top:0;mso-wrap-distance-right:9pt;mso-wrap-distance-bottom:0;mso-position-horizontal:absolute;mso-position-horizontal-relative:text;mso-position-vertical:absolute;mso-position-vertical-relative:text;mso-width-percent:0;mso-height-percent:0;mso-width-relative:page;mso-height-relative:page;v-text-anchor:top" o:gfxdata="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" stroked="f"/>
             </w:pict>
@@ -4545,7 +4665,7 @@
               </wp:anchor>
             </w:drawing>
           </mc:Choice>
-          <mc:Fallback xmlns:cx="http://schemas.microsoft.com/office/drawing/2014/chartex" xmlns:cx1="http://schemas.microsoft.com/office/drawing/2015/9/8/chartex" xmlns:cx2="http://schemas.microsoft.com/office/drawing/2015/10/21/chartex" xmlns:cx3="http://schemas.microsoft.com/office/drawing/2016/5/9/chartex" xmlns:cx4="http://schemas.microsoft.com/office/drawing/2016/5/10/chartex" xmlns:cx5="http://schemas.microsoft.com/office/drawing/2016/5/11/chartex" xmlns:cx6="http://schemas.microsoft.com/office/drawing/2016/5/12/chartex" xmlns:cx7="http://schemas.microsoft.com/office/drawing/2016/5/13/chartex" xmlns:cx8="http://schemas.microsoft.com/office/drawing/2016/5/14/chartex" xmlns:aink="http://schemas.microsoft.com/office/drawing/2016/ink" xmlns:am3d="http://schemas.microsoft.com/office/drawing/2017/model3d" xmlns:w16cex="http://schemas.microsoft.com/office/word/2018/wordml/cex" xmlns:w16cid="http://schemas.microsoft.com/office/word/2016/wordml/cid" xmlns:w16="http://schemas.microsoft.com/office/word/2018/wordml" xmlns:w16se="http://schemas.microsoft.com/office/word/2015/wordml/symex">
+          <mc:Fallback xmlns:w16se="http://schemas.microsoft.com/office/word/2015/wordml/symex" xmlns:w16="http://schemas.microsoft.com/office/word/2018/wordml" xmlns:w16cid="http://schemas.microsoft.com/office/word/2016/wordml/cid" xmlns:w16cex="http://schemas.microsoft.com/office/word/2018/wordml/cex" xmlns:am3d="http://schemas.microsoft.com/office/drawing/2017/model3d" xmlns:aink="http://schemas.microsoft.com/office/drawing/2016/ink" xmlns:cx8="http://schemas.microsoft.com/office/drawing/2016/5/14/chartex" xmlns:cx7="http://schemas.microsoft.com/office/drawing/2016/5/13/chartex" xmlns:cx6="http://schemas.microsoft.com/office/drawing/2016/5/12/chartex" xmlns:cx5="http://schemas.microsoft.com/office/drawing/2016/5/11/chartex" xmlns:cx4="http://schemas.microsoft.com/office/drawing/2016/5/10/chartex" xmlns:cx3="http://schemas.microsoft.com/office/drawing/2016/5/9/chartex" xmlns:cx2="http://schemas.microsoft.com/office/drawing/2015/10/21/chartex" xmlns:cx1="http://schemas.microsoft.com/office/drawing/2015/9/8/chartex" xmlns:cx="http://schemas.microsoft.com/office/drawing/2014/chartex">
             <w:pict>
               <v:oval w14:anchorId="5F742496" id="Oval 150" o:spid="_x0000_s1026" style="position:absolute;margin-left:417.2pt;margin-top:621.6pt;width:31.2pt;height:14pt;z-index:251656704;visibility:visible;mso-wrap-style:square;mso-width-percent:0;mso-height-percent:0;mso-wrap-distance-left:9pt;mso-wrap-distance-top:0;mso-wrap-distance-right:9pt;mso-wrap-distance-bottom:0;mso-position-horizontal:absolute;mso-position-horizontal-relative:text;mso-position-vertical:absolute;mso-position-vertical-relative:text;mso-width-percent:0;mso-height-percent:0;mso-width-relative:page;mso-height-relative:page;v-text-anchor:top" o:gfxdata="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" strokecolor="white"/>
             </w:pict>
@@ -4623,7 +4743,7 @@
               </wp:anchor>
             </w:drawing>
           </mc:Choice>
-          <mc:Fallback xmlns:cx="http://schemas.microsoft.com/office/drawing/2014/chartex" xmlns:cx1="http://schemas.microsoft.com/office/drawing/2015/9/8/chartex" xmlns:cx2="http://schemas.microsoft.com/office/drawing/2015/10/21/chartex" xmlns:cx3="http://schemas.microsoft.com/office/drawing/2016/5/9/chartex" xmlns:cx4="http://schemas.microsoft.com/office/drawing/2016/5/10/chartex" xmlns:cx5="http://schemas.microsoft.com/office/drawing/2016/5/11/chartex" xmlns:cx6="http://schemas.microsoft.com/office/drawing/2016/5/12/chartex" xmlns:cx7="http://schemas.microsoft.com/office/drawing/2016/5/13/chartex" xmlns:cx8="http://schemas.microsoft.com/office/drawing/2016/5/14/chartex" xmlns:aink="http://schemas.microsoft.com/office/drawing/2016/ink" xmlns:am3d="http://schemas.microsoft.com/office/drawing/2017/model3d" xmlns:w16cex="http://schemas.microsoft.com/office/word/2018/wordml/cex" xmlns:w16cid="http://schemas.microsoft.com/office/word/2016/wordml/cid" xmlns:w16="http://schemas.microsoft.com/office/word/2018/wordml" xmlns:w16se="http://schemas.microsoft.com/office/word/2015/wordml/symex">
+          <mc:Fallback xmlns:w16se="http://schemas.microsoft.com/office/word/2015/wordml/symex" xmlns:w16="http://schemas.microsoft.com/office/word/2018/wordml" xmlns:w16cid="http://schemas.microsoft.com/office/word/2016/wordml/cid" xmlns:w16cex="http://schemas.microsoft.com/office/word/2018/wordml/cex" xmlns:am3d="http://schemas.microsoft.com/office/drawing/2017/model3d" xmlns:aink="http://schemas.microsoft.com/office/drawing/2016/ink" xmlns:cx8="http://schemas.microsoft.com/office/drawing/2016/5/14/chartex" xmlns:cx7="http://schemas.microsoft.com/office/drawing/2016/5/13/chartex" xmlns:cx6="http://schemas.microsoft.com/office/drawing/2016/5/12/chartex" xmlns:cx5="http://schemas.microsoft.com/office/drawing/2016/5/11/chartex" xmlns:cx4="http://schemas.microsoft.com/office/drawing/2016/5/10/chartex" xmlns:cx3="http://schemas.microsoft.com/office/drawing/2016/5/9/chartex" xmlns:cx2="http://schemas.microsoft.com/office/drawing/2015/10/21/chartex" xmlns:cx1="http://schemas.microsoft.com/office/drawing/2015/9/8/chartex" xmlns:cx="http://schemas.microsoft.com/office/drawing/2014/chartex">
             <w:pict>
               <v:oval w14:anchorId="3E5C590B" id="Oval 151" o:spid="_x0000_s1026" style="position:absolute;margin-left:409.25pt;margin-top:-46.8pt;width:31.2pt;height:14pt;z-index:251657728;visibility:visible;mso-wrap-style:square;mso-width-percent:0;mso-height-percent:0;mso-wrap-distance-left:9pt;mso-wrap-distance-top:0;mso-wrap-distance-right:9pt;mso-wrap-distance-bottom:0;mso-position-horizontal:absolute;mso-position-horizontal-relative:text;mso-position-vertical:absolute;mso-position-vertical-relative:text;mso-width-percent:0;mso-height-percent:0;mso-width-relative:page;mso-height-relative:page;v-text-anchor:top" o:gfxdata="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" strokecolor="white"/>
             </w:pict>
@@ -10074,23 +10194,21 @@
       <w:pPr>
         <w:pStyle w:val="Heading2"/>
       </w:pPr>
-      <w:bookmarkStart w:id="4" w:name="_GoBack"/>
-      <w:bookmarkEnd w:id="4"/>
       <w:r>
         <w:br w:type="page"/>
       </w:r>
-      <w:bookmarkStart w:id="5" w:name="_Toc39151721"/>
-      <w:bookmarkStart w:id="6" w:name="_Toc505753302"/>
+      <w:bookmarkStart w:id="4" w:name="_Toc39151721"/>
+      <w:bookmarkStart w:id="5" w:name="_Toc505753302"/>
       <w:bookmarkEnd w:id="3"/>
       <w:r>
         <w:lastRenderedPageBreak/>
         <w:t>Introduction</w:t>
       </w:r>
+      <w:bookmarkEnd w:id="4"/>
+      <w:r>
+        <w:t xml:space="preserve"> </w:t>
+      </w:r>
       <w:bookmarkEnd w:id="5"/>
-      <w:r>
-        <w:t xml:space="preserve"> </w:t>
-      </w:r>
-      <w:bookmarkEnd w:id="6"/>
     </w:p>
     <w:p>
       <w:pPr>
@@ -10128,14 +10246,14 @@
           <w:lang w:val="en-US"/>
         </w:rPr>
       </w:pPr>
-      <w:bookmarkStart w:id="7" w:name="_Toc39151722"/>
+      <w:bookmarkStart w:id="6" w:name="_Toc39151722"/>
       <w:r>
         <w:rPr>
           <w:lang w:val="en-US"/>
         </w:rPr>
         <w:t>Problem definition</w:t>
       </w:r>
-      <w:bookmarkEnd w:id="7"/>
+      <w:bookmarkEnd w:id="6"/>
     </w:p>
     <w:p>
       <w:pPr>
@@ -10309,7 +10427,7 @@
       <w:pPr>
         <w:pStyle w:val="Heading3"/>
       </w:pPr>
-      <w:bookmarkStart w:id="8" w:name="_Toc39151723"/>
+      <w:bookmarkStart w:id="7" w:name="_Toc39151723"/>
     </w:p>
     <w:p>
       <w:pPr>
@@ -10326,7 +10444,7 @@
         </w:rPr>
         <w:t>What is the importance of this problem?</w:t>
       </w:r>
-      <w:bookmarkEnd w:id="8"/>
+      <w:bookmarkEnd w:id="7"/>
     </w:p>
     <w:p>
       <w:pPr>
@@ -10528,12 +10646,12 @@
       <w:pPr>
         <w:pStyle w:val="Heading3"/>
       </w:pPr>
-      <w:bookmarkStart w:id="9" w:name="_Toc39151724"/>
+      <w:bookmarkStart w:id="8" w:name="_Toc39151724"/>
       <w:r>
         <w:lastRenderedPageBreak/>
         <w:t>What are the current solutions?</w:t>
       </w:r>
-      <w:bookmarkEnd w:id="9"/>
+      <w:bookmarkEnd w:id="8"/>
     </w:p>
     <w:p>
       <w:pPr>
@@ -10975,7 +11093,7 @@
           </w:r>
         </w:sdtContent>
       </w:sdt>
-      <w:bookmarkStart w:id="10" w:name="_Toc39151725"/>
+      <w:bookmarkStart w:id="9" w:name="_Toc39151725"/>
     </w:p>
     <w:p>
       <w:pPr>
@@ -11099,6 +11217,8 @@
         </w:rPr>
         <w:t>Marking several programming languages</w:t>
       </w:r>
+      <w:bookmarkStart w:id="10" w:name="_GoBack"/>
+      <w:bookmarkEnd w:id="10"/>
     </w:p>
     <w:p>
       <w:pPr>
@@ -11206,7 +11326,7 @@
         <w:t xml:space="preserve"> solution solve the problem? What is new?</w:t>
       </w:r>
       <w:bookmarkStart w:id="11" w:name="_Toc505753304"/>
-      <w:bookmarkEnd w:id="10"/>
+      <w:bookmarkEnd w:id="9"/>
     </w:p>
     <w:p>
       <w:pPr>
@@ -16614,15 +16734,37 @@
       <w:r>
         <w:t xml:space="preserve">Figure </w:t>
       </w:r>
-      <w:fldSimple w:instr=" SEQ Figure \* ARABIC ">
-        <w:r>
-          <w:rPr>
-            <w:noProof/>
-          </w:rPr>
-          <w:t>1</w:t>
-        </w:r>
-        <w:bookmarkEnd w:id="45"/>
-      </w:fldSimple>
+      <w:r>
+        <w:rPr>
+          <w:noProof/>
+        </w:rPr>
+        <w:fldChar w:fldCharType="begin"/>
+      </w:r>
+      <w:r>
+        <w:rPr>
+          <w:noProof/>
+        </w:rPr>
+        <w:instrText xml:space="preserve"> SEQ Figure \* ARABIC </w:instrText>
+      </w:r>
+      <w:r>
+        <w:rPr>
+          <w:noProof/>
+        </w:rPr>
+        <w:fldChar w:fldCharType="separate"/>
+      </w:r>
+      <w:r>
+        <w:rPr>
+          <w:noProof/>
+        </w:rPr>
+        <w:t>1</w:t>
+      </w:r>
+      <w:bookmarkEnd w:id="45"/>
+      <w:r>
+        <w:rPr>
+          <w:noProof/>
+        </w:rPr>
+        <w:fldChar w:fldCharType="end"/>
+      </w:r>
     </w:p>
     <w:p>
       <w:pPr>
@@ -18086,9 +18228,9 @@
             <w:noProof/>
           </w:rPr>
           <w:drawing>
-            <wp:inline distT="0" distB="0" distL="0" distR="0" wp14:anchorId="618C2680" wp14:editId="31DDE05C">
-              <wp:extent cx="1352162" cy="201478"/>
-              <wp:effectExtent l="0" t="0" r="635" b="8255"/>
+            <wp:inline distT="0" distB="0" distL="0" distR="0" wp14:anchorId="618C2680" wp14:editId="58BB3166">
+              <wp:extent cx="1137037" cy="169423"/>
+              <wp:effectExtent l="0" t="0" r="6350" b="2540"/>
               <wp:docPr id="12" name="Picture 12"/>
               <wp:cNvGraphicFramePr>
                 <a:graphicFrameLocks xmlns:a="http://schemas.openxmlformats.org/drawingml/2006/main" noChangeAspect="1"/>
@@ -18115,7 +18257,7 @@
                     <pic:spPr>
                       <a:xfrm>
                         <a:off x="0" y="0"/>
-                        <a:ext cx="1362554" cy="203026"/>
+                        <a:ext cx="1143957" cy="170454"/>
                       </a:xfrm>
                       <a:prstGeom prst="rect">
                         <a:avLst/>
@@ -18146,7 +18288,7 @@
           <w:rPr>
             <w:noProof/>
           </w:rPr>
-          <w:t>3</w:t>
+          <w:t>14</w:t>
         </w:r>
         <w:r>
           <w:rPr>
@@ -30688,7 +30830,7 @@
 </file>
 
 <file path=customXml/itemProps2.xml><?xml version="1.0" encoding="utf-8"?>
-<ds:datastoreItem xmlns:ds="http://schemas.openxmlformats.org/officeDocument/2006/customXml" ds:itemID="{9919B2BD-97E7-42A3-8942-832D4C8A9121}">
+<ds:datastoreItem xmlns:ds="http://schemas.openxmlformats.org/officeDocument/2006/customXml" ds:itemID="{28F943C8-48CA-4CCE-84F3-A41BB24A1D61}">
   <ds:schemaRefs>
     <ds:schemaRef ds:uri="http://schemas.openxmlformats.org/officeDocument/2006/bibliography"/>
   </ds:schemaRefs>
